--- a/ICPC_AlgorithmTemplete/图论/最短路/最短路.docx
+++ b/ICPC_AlgorithmTemplete/图论/最短路/最短路.docx
@@ -1,6 +1,6 @@
 
 <file path=word/document.xml><?xml version="1.0" encoding="utf-8"?>
-<w:document xmlns:wpc="http://schemas.microsoft.com/office/word/2010/wordprocessingCanvas" xmlns:mc="http://schemas.openxmlformats.org/markup-compatibility/2006" xmlns:o="urn:schemas-microsoft-com:office:office" xmlns:r="http://schemas.openxmlformats.org/officeDocument/2006/relationships" xmlns:m="http://schemas.openxmlformats.org/officeDocument/2006/math" xmlns:v="urn:schemas-microsoft-com:vml" xmlns:wp14="http://schemas.microsoft.com/office/word/2010/wordprocessingDrawing" xmlns:wp="http://schemas.openxmlformats.org/drawingml/2006/wordprocessingDrawing" xmlns:w10="urn:schemas-microsoft-com:office:word" xmlns:w="http://schemas.openxmlformats.org/wordprocessingml/2006/main" xmlns:w14="http://schemas.microsoft.com/office/word/2010/wordml" xmlns:wpg="http://schemas.microsoft.com/office/word/2010/wordprocessingGroup" xmlns:wpi="http://schemas.microsoft.com/office/word/2010/wordprocessingInk" xmlns:wne="http://schemas.microsoft.com/office/word/2006/wordml" xmlns:wps="http://schemas.microsoft.com/office/word/2010/wordprocessingShape" mc:Ignorable="w14 wp14">
+<w:document xmlns:wpc="http://schemas.microsoft.com/office/word/2010/wordprocessingCanvas" xmlns:cx="http://schemas.microsoft.com/office/drawing/2014/chartex" xmlns:mc="http://schemas.openxmlformats.org/markup-compatibility/2006" xmlns:o="urn:schemas-microsoft-com:office:office" xmlns:r="http://schemas.openxmlformats.org/officeDocument/2006/relationships" xmlns:m="http://schemas.openxmlformats.org/officeDocument/2006/math" xmlns:v="urn:schemas-microsoft-com:vml" xmlns:wp14="http://schemas.microsoft.com/office/word/2010/wordprocessingDrawing" xmlns:wp="http://schemas.openxmlformats.org/drawingml/2006/wordprocessingDrawing" xmlns:w10="urn:schemas-microsoft-com:office:word" xmlns:w="http://schemas.openxmlformats.org/wordprocessingml/2006/main" xmlns:w14="http://schemas.microsoft.com/office/word/2010/wordml" xmlns:w15="http://schemas.microsoft.com/office/word/2012/wordml" xmlns:w16se="http://schemas.microsoft.com/office/word/2015/wordml/symex" xmlns:wpg="http://schemas.microsoft.com/office/word/2010/wordprocessingGroup" xmlns:wpi="http://schemas.microsoft.com/office/word/2010/wordprocessingInk" xmlns:wne="http://schemas.microsoft.com/office/word/2006/wordml" xmlns:wps="http://schemas.microsoft.com/office/word/2010/wordprocessingShape" mc:Ignorable="w14 w15 w16se wp14">
   <w:body>
     <w:p>
       <w:pPr>
@@ -17,11 +17,6 @@
       </w:r>
     </w:p>
     <w:p>
-      <w:pPr>
-        <w:rPr>
-          <w:rFonts w:hint="eastAsia"/>
-        </w:rPr>
-      </w:pPr>
       <w:r>
         <w:rPr>
           <w:rFonts w:hint="eastAsia"/>
@@ -138,13 +133,25 @@
         <w:rPr>
           <w:rFonts w:hint="eastAsia"/>
         </w:rPr>
-        <w:t>dist[v]=min(</w:t>
-      </w:r>
-      <w:r>
-        <w:rPr>
-          <w:rFonts w:hint="eastAsia"/>
-        </w:rPr>
-        <w:t>dist[</w:t>
+        <w:t>dist[v]=min(dist[u],dis[u,v</w:t>
+      </w:r>
+      <w:r>
+        <w:t>]</w:t>
+      </w:r>
+      <w:r>
+        <w:rPr>
+          <w:rFonts w:hint="eastAsia"/>
+        </w:rPr>
+        <w:t>);  dis[u,v</w:t>
+      </w:r>
+      <w:r>
+        <w:t>]</w:t>
+      </w:r>
+      <w:r>
+        <w:rPr>
+          <w:rFonts w:hint="eastAsia"/>
+        </w:rPr>
+        <w:t>代表点</w:t>
       </w:r>
       <w:r>
         <w:rPr>
@@ -156,37 +163,239 @@
         <w:rPr>
           <w:rFonts w:hint="eastAsia"/>
         </w:rPr>
-        <w:t>]</w:t>
-      </w:r>
-      <w:r>
-        <w:rPr>
-          <w:rFonts w:hint="eastAsia"/>
-        </w:rPr>
-        <w:t>,dis[u,v</w:t>
-      </w:r>
-      <w:r>
-        <w:t>]</w:t>
-      </w:r>
-      <w:r>
-        <w:rPr>
-          <w:rFonts w:hint="eastAsia"/>
-        </w:rPr>
-        <w:t xml:space="preserve">);  </w:t>
-      </w:r>
-      <w:r>
-        <w:rPr>
-          <w:rFonts w:hint="eastAsia"/>
-        </w:rPr>
-        <w:t>dis[u,v</w:t>
-      </w:r>
-      <w:r>
-        <w:t>]</w:t>
-      </w:r>
-      <w:r>
-        <w:rPr>
-          <w:rFonts w:hint="eastAsia"/>
-        </w:rPr>
-        <w:t>代表点</w:t>
+        <w:t>到</w:t>
+      </w:r>
+      <w:r>
+        <w:rPr>
+          <w:rFonts w:hint="eastAsia"/>
+        </w:rPr>
+        <w:t>v</w:t>
+      </w:r>
+      <w:r>
+        <w:rPr>
+          <w:rFonts w:hint="eastAsia"/>
+        </w:rPr>
+        <w:t>的边的长度。</w:t>
+      </w:r>
+    </w:p>
+    <w:p>
+      <w:pPr>
+        <w:pStyle w:val="2"/>
+        <w:rPr>
+          <w:shd w:val="clear" w:color="auto" w:fill="FFFFFF"/>
+        </w:rPr>
+      </w:pPr>
+      <w:r>
+        <w:rPr>
+          <w:rFonts w:hint="eastAsia"/>
+          <w:shd w:val="clear" w:color="auto" w:fill="FFFFFF"/>
+        </w:rPr>
+        <w:t>Dijkstra</w:t>
+      </w:r>
+      <w:r>
+        <w:rPr>
+          <w:rFonts w:hint="eastAsia"/>
+          <w:shd w:val="clear" w:color="auto" w:fill="FFFFFF"/>
+        </w:rPr>
+        <w:t>算法：</w:t>
+      </w:r>
+    </w:p>
+    <w:p>
+      <w:pPr>
+        <w:rPr>
+          <w:b/>
+        </w:rPr>
+      </w:pPr>
+      <w:r>
+        <w:rPr>
+          <w:b/>
+        </w:rPr>
+        <w:t>算法思路</w:t>
+      </w:r>
+      <w:r>
+        <w:rPr>
+          <w:rFonts w:hint="eastAsia"/>
+          <w:b/>
+        </w:rPr>
+        <w:t>：</w:t>
+      </w:r>
+    </w:p>
+    <w:p>
+      <w:r>
+        <w:rPr>
+          <w:rFonts w:hint="eastAsia"/>
+        </w:rPr>
+        <w:t>给的一个图，</w:t>
+      </w:r>
+      <w:r>
+        <w:rPr>
+          <w:rFonts w:hint="eastAsia"/>
+        </w:rPr>
+        <w:t>把点分为两部分，已经确定</w:t>
+      </w:r>
+      <w:r>
+        <w:rPr>
+          <w:rFonts w:hint="eastAsia"/>
+        </w:rPr>
+        <w:t>了</w:t>
+      </w:r>
+      <w:r>
+        <w:rPr>
+          <w:rFonts w:hint="eastAsia"/>
+        </w:rPr>
+        <w:t>最短路的点</w:t>
+      </w:r>
+      <w:r>
+        <w:rPr>
+          <w:rFonts w:hint="eastAsia"/>
+        </w:rPr>
+        <w:t>(</w:t>
+      </w:r>
+      <w:r>
+        <w:rPr>
+          <w:rFonts w:hint="eastAsia"/>
+        </w:rPr>
+        <w:t>用集合</w:t>
+      </w:r>
+      <w:r>
+        <w:rPr>
+          <w:rFonts w:hint="eastAsia"/>
+        </w:rPr>
+        <w:t>X</w:t>
+      </w:r>
+      <w:r>
+        <w:rPr>
+          <w:rFonts w:hint="eastAsia"/>
+        </w:rPr>
+        <w:t>表示</w:t>
+      </w:r>
+      <w:r>
+        <w:rPr>
+          <w:rFonts w:hint="eastAsia"/>
+        </w:rPr>
+        <w:t>)</w:t>
+      </w:r>
+      <w:r>
+        <w:rPr>
+          <w:rFonts w:hint="eastAsia"/>
+        </w:rPr>
+        <w:t>，和没有确定最短路的点</w:t>
+      </w:r>
+      <w:r>
+        <w:rPr>
+          <w:rFonts w:hint="eastAsia"/>
+        </w:rPr>
+        <w:t>(</w:t>
+      </w:r>
+      <w:r>
+        <w:rPr>
+          <w:rFonts w:hint="eastAsia"/>
+        </w:rPr>
+        <w:t>用集合</w:t>
+      </w:r>
+      <w:r>
+        <w:rPr>
+          <w:rFonts w:hint="eastAsia"/>
+        </w:rPr>
+        <w:t>Y</w:t>
+      </w:r>
+      <w:r>
+        <w:rPr>
+          <w:rFonts w:hint="eastAsia"/>
+        </w:rPr>
+        <w:t>表示</w:t>
+      </w:r>
+      <w:r>
+        <w:rPr>
+          <w:rFonts w:hint="eastAsia"/>
+        </w:rPr>
+        <w:t>)</w:t>
+      </w:r>
+      <w:r>
+        <w:rPr>
+          <w:rFonts w:hint="eastAsia"/>
+        </w:rPr>
+        <w:t>，初始</w:t>
+      </w:r>
+      <w:r>
+        <w:rPr>
+          <w:rFonts w:hint="eastAsia"/>
+        </w:rPr>
+        <w:t>dist[s]=0</w:t>
+      </w:r>
+      <w:r>
+        <w:rPr>
+          <w:rFonts w:hint="eastAsia"/>
+        </w:rPr>
+        <w:t>。</w:t>
+      </w:r>
+      <w:r>
+        <w:rPr>
+          <w:rFonts w:hint="eastAsia"/>
+        </w:rPr>
+        <w:t>X</w:t>
+      </w:r>
+      <w:r>
+        <w:rPr>
+          <w:rFonts w:hint="eastAsia"/>
+        </w:rPr>
+        <w:t>只有原点</w:t>
+      </w:r>
+      <w:r>
+        <w:rPr>
+          <w:rFonts w:hint="eastAsia"/>
+        </w:rPr>
+        <w:t>s</w:t>
+      </w:r>
+    </w:p>
+    <w:p>
+      <w:r>
+        <w:rPr>
+          <w:rFonts w:hint="eastAsia"/>
+        </w:rPr>
+        <w:t>在</w:t>
+      </w:r>
+      <w:r>
+        <w:rPr>
+          <w:rFonts w:hint="eastAsia"/>
+        </w:rPr>
+        <w:t>Y</w:t>
+      </w:r>
+      <w:r>
+        <w:rPr>
+          <w:rFonts w:hint="eastAsia"/>
+        </w:rPr>
+        <w:t>集合选取所有</w:t>
+      </w:r>
+      <w:r>
+        <w:rPr>
+          <w:rFonts w:hint="eastAsia"/>
+        </w:rPr>
+        <w:t>与</w:t>
+      </w:r>
+      <w:r>
+        <w:rPr>
+          <w:rFonts w:hint="eastAsia"/>
+        </w:rPr>
+        <w:t>X</w:t>
+      </w:r>
+      <w:r>
+        <w:rPr>
+          <w:rFonts w:hint="eastAsia"/>
+        </w:rPr>
+        <w:t>集合有边相连的点中，</w:t>
+      </w:r>
+      <w:r>
+        <w:rPr>
+          <w:rFonts w:hint="eastAsia"/>
+        </w:rPr>
+        <w:t>dist</w:t>
+      </w:r>
+      <w:r>
+        <w:rPr>
+          <w:rFonts w:hint="eastAsia"/>
+        </w:rPr>
+        <w:t>值最小的点</w:t>
       </w:r>
       <w:r>
         <w:rPr>
@@ -198,105 +407,51 @@
         <w:rPr>
           <w:rFonts w:hint="eastAsia"/>
         </w:rPr>
-        <w:t>到</w:t>
-      </w:r>
-      <w:r>
-        <w:rPr>
-          <w:rFonts w:hint="eastAsia"/>
-        </w:rPr>
-        <w:t>v</w:t>
-      </w:r>
-      <w:r>
-        <w:rPr>
-          <w:rFonts w:hint="eastAsia"/>
-        </w:rPr>
-        <w:t>的边的长度。</w:t>
-      </w:r>
-    </w:p>
-    <w:p>
-      <w:pPr>
-        <w:pStyle w:val="2"/>
-        <w:rPr>
-          <w:shd w:val="clear" w:color="auto" w:fill="FFFFFF"/>
-        </w:rPr>
-      </w:pPr>
-      <w:r>
-        <w:rPr>
-          <w:rFonts w:hint="eastAsia"/>
-          <w:shd w:val="clear" w:color="auto" w:fill="FFFFFF"/>
-        </w:rPr>
-        <w:t>Dijkstra</w:t>
-      </w:r>
-      <w:r>
-        <w:rPr>
-          <w:rFonts w:hint="eastAsia"/>
-          <w:shd w:val="clear" w:color="auto" w:fill="FFFFFF"/>
-        </w:rPr>
-        <w:t>算法：</w:t>
-      </w:r>
-    </w:p>
-    <w:p>
-      <w:pPr>
+        <w:t>，对</w:t>
+      </w:r>
+      <w:r>
+        <w:rPr>
+          <w:rFonts w:hint="eastAsia"/>
+        </w:rPr>
+        <w:t>u</w:t>
+      </w:r>
+      <w:r>
+        <w:rPr>
+          <w:rFonts w:hint="eastAsia"/>
+        </w:rPr>
+        <w:t>周围的点全都进行</w:t>
+      </w:r>
+      <w:r>
         <w:rPr>
           <w:rFonts w:hint="eastAsia"/>
           <w:b/>
         </w:rPr>
-      </w:pPr>
-      <w:r>
-        <w:rPr>
+        <w:t>松弛操作</w:t>
+      </w:r>
+      <w:r>
+        <w:rPr>
+          <w:rFonts w:hint="eastAsia"/>
           <w:b/>
         </w:rPr>
-        <w:t>算法思路</w:t>
-      </w:r>
-      <w:r>
-        <w:rPr>
-          <w:rFonts w:hint="eastAsia"/>
-          <w:b/>
-        </w:rPr>
-        <w:t>：</w:t>
-      </w:r>
-    </w:p>
-    <w:p>
-      <w:pPr>
-        <w:rPr>
-          <w:rFonts w:hint="eastAsia"/>
-        </w:rPr>
-      </w:pPr>
-      <w:r>
-        <w:rPr>
-          <w:rFonts w:hint="eastAsia"/>
-        </w:rPr>
-        <w:t>给的一个图，</w:t>
-      </w:r>
-      <w:r>
-        <w:rPr>
-          <w:rFonts w:hint="eastAsia"/>
-        </w:rPr>
-        <w:t>把点分为两部分，已经确定</w:t>
-      </w:r>
-      <w:r>
-        <w:rPr>
-          <w:rFonts w:hint="eastAsia"/>
-        </w:rPr>
-        <w:t>了</w:t>
-      </w:r>
-      <w:r>
-        <w:rPr>
-          <w:rFonts w:hint="eastAsia"/>
-        </w:rPr>
-        <w:t>最短路的点</w:t>
-      </w:r>
-      <w:r>
-        <w:rPr>
-          <w:rFonts w:hint="eastAsia"/>
-        </w:rPr>
-        <w:t>(</w:t>
-      </w:r>
-      <w:r>
-        <w:rPr>
-          <w:rFonts w:hint="eastAsia"/>
-        </w:rPr>
-        <w:t>用集合</w:t>
+        <w:t>,</w:t>
+      </w:r>
+      <w:r>
+        <w:rPr>
+          <w:rFonts w:hint="eastAsia"/>
+        </w:rPr>
+        <w:t>之后江这个点</w:t>
+      </w:r>
+      <w:r>
+        <w:rPr>
+          <w:rFonts w:hint="eastAsia"/>
+        </w:rPr>
+        <w:t>u</w:t>
+      </w:r>
+      <w:r>
+        <w:rPr>
+          <w:rFonts w:hint="eastAsia"/>
+        </w:rPr>
+        <w:t>加入</w:t>
       </w:r>
       <w:r>
         <w:rPr>
@@ -304,201 +459,8 @@
         </w:rPr>
         <w:t>X</w:t>
       </w:r>
-      <w:r>
-        <w:rPr>
-          <w:rFonts w:hint="eastAsia"/>
-        </w:rPr>
-        <w:t>表示</w:t>
-      </w:r>
-      <w:r>
-        <w:rPr>
-          <w:rFonts w:hint="eastAsia"/>
-        </w:rPr>
-        <w:t>)</w:t>
-      </w:r>
-      <w:r>
-        <w:rPr>
-          <w:rFonts w:hint="eastAsia"/>
-        </w:rPr>
-        <w:t>，和没有确定最短路的点</w:t>
-      </w:r>
-      <w:r>
-        <w:rPr>
-          <w:rFonts w:hint="eastAsia"/>
-        </w:rPr>
-        <w:t>(</w:t>
-      </w:r>
-      <w:r>
-        <w:rPr>
-          <w:rFonts w:hint="eastAsia"/>
-        </w:rPr>
-        <w:t>用集合</w:t>
-      </w:r>
-      <w:r>
-        <w:rPr>
-          <w:rFonts w:hint="eastAsia"/>
-        </w:rPr>
-        <w:t>Y</w:t>
-      </w:r>
-      <w:r>
-        <w:rPr>
-          <w:rFonts w:hint="eastAsia"/>
-        </w:rPr>
-        <w:t>表示</w:t>
-      </w:r>
-      <w:r>
-        <w:rPr>
-          <w:rFonts w:hint="eastAsia"/>
-        </w:rPr>
-        <w:t>)</w:t>
-      </w:r>
-      <w:r>
-        <w:rPr>
-          <w:rFonts w:hint="eastAsia"/>
-        </w:rPr>
-        <w:t>，初始</w:t>
-      </w:r>
-      <w:r>
-        <w:rPr>
-          <w:rFonts w:hint="eastAsia"/>
-        </w:rPr>
-        <w:t>dist[s]=0</w:t>
-      </w:r>
-      <w:r>
-        <w:rPr>
-          <w:rFonts w:hint="eastAsia"/>
-        </w:rPr>
-        <w:t>。</w:t>
-      </w:r>
-      <w:r>
-        <w:rPr>
-          <w:rFonts w:hint="eastAsia"/>
-        </w:rPr>
-        <w:t>X</w:t>
-      </w:r>
-      <w:r>
-        <w:rPr>
-          <w:rFonts w:hint="eastAsia"/>
-        </w:rPr>
-        <w:t>只有原点</w:t>
-      </w:r>
-      <w:r>
-        <w:rPr>
-          <w:rFonts w:hint="eastAsia"/>
-        </w:rPr>
-        <w:t>s</w:t>
-      </w:r>
-    </w:p>
-    <w:p>
-      <w:pPr>
-        <w:rPr>
-          <w:rFonts w:hint="eastAsia"/>
-        </w:rPr>
-      </w:pPr>
-      <w:r>
-        <w:rPr>
-          <w:rFonts w:hint="eastAsia"/>
-        </w:rPr>
-        <w:t>在</w:t>
-      </w:r>
-      <w:r>
-        <w:rPr>
-          <w:rFonts w:hint="eastAsia"/>
-        </w:rPr>
-        <w:t>Y</w:t>
-      </w:r>
-      <w:r>
-        <w:rPr>
-          <w:rFonts w:hint="eastAsia"/>
-        </w:rPr>
-        <w:t>集合选取所以与</w:t>
-      </w:r>
-      <w:r>
-        <w:rPr>
-          <w:rFonts w:hint="eastAsia"/>
-        </w:rPr>
-        <w:t>X</w:t>
-      </w:r>
-      <w:r>
-        <w:rPr>
-          <w:rFonts w:hint="eastAsia"/>
-        </w:rPr>
-        <w:t>集合有边相连的点中，</w:t>
-      </w:r>
-      <w:r>
-        <w:rPr>
-          <w:rFonts w:hint="eastAsia"/>
-        </w:rPr>
-        <w:t>dist</w:t>
-      </w:r>
-      <w:r>
-        <w:rPr>
-          <w:rFonts w:hint="eastAsia"/>
-        </w:rPr>
-        <w:t>值最小的点</w:t>
-      </w:r>
-      <w:r>
-        <w:rPr>
-          <w:rFonts w:hint="eastAsia"/>
-        </w:rPr>
-        <w:t>u</w:t>
-      </w:r>
-      <w:r>
-        <w:rPr>
-          <w:rFonts w:hint="eastAsia"/>
-        </w:rPr>
-        <w:t>，对</w:t>
-      </w:r>
-      <w:r>
-        <w:rPr>
-          <w:rFonts w:hint="eastAsia"/>
-        </w:rPr>
-        <w:t>u</w:t>
-      </w:r>
-      <w:r>
-        <w:rPr>
-          <w:rFonts w:hint="eastAsia"/>
-        </w:rPr>
-        <w:t>周围的点全都进行</w:t>
-      </w:r>
-      <w:r>
-        <w:rPr>
-          <w:rFonts w:hint="eastAsia"/>
-          <w:b/>
-        </w:rPr>
-        <w:t>松弛操作</w:t>
-      </w:r>
-      <w:r>
-        <w:rPr>
-          <w:rFonts w:hint="eastAsia"/>
-          <w:b/>
-        </w:rPr>
-        <w:t>,</w:t>
-      </w:r>
-      <w:r>
-        <w:rPr>
-          <w:rFonts w:hint="eastAsia"/>
-        </w:rPr>
-        <w:t>之后江这个点</w:t>
-      </w:r>
-      <w:r>
-        <w:rPr>
-          <w:rFonts w:hint="eastAsia"/>
-        </w:rPr>
-        <w:t>u</w:t>
-      </w:r>
-      <w:r>
-        <w:rPr>
-          <w:rFonts w:hint="eastAsia"/>
-        </w:rPr>
-        <w:t>加入</w:t>
-      </w:r>
-      <w:r>
-        <w:rPr>
-          <w:rFonts w:hint="eastAsia"/>
-        </w:rPr>
-        <w:t>s</w:t>
-      </w:r>
+      <w:bookmarkStart w:id="0" w:name="_GoBack"/>
+      <w:bookmarkEnd w:id="0"/>
       <w:r>
         <w:rPr>
           <w:rFonts w:hint="eastAsia"/>
@@ -1398,7 +1360,13 @@
         <w:rPr>
           <w:rFonts w:hint="eastAsia"/>
         </w:rPr>
-        <w:t>有无法到达的边怎么办？</w:t>
+        <w:t>有无法到达的点</w:t>
+      </w:r>
+      <w:r>
+        <w:rPr>
+          <w:rFonts w:hint="eastAsia"/>
+        </w:rPr>
+        <w:t>怎么办？</w:t>
       </w:r>
     </w:p>
     <w:p>
@@ -1595,7 +1563,6 @@
     <w:p>
       <w:pPr>
         <w:rPr>
-          <w:rFonts w:hint="eastAsia"/>
           <w:shd w:val="clear" w:color="auto" w:fill="FFFFFF"/>
         </w:rPr>
       </w:pPr>
@@ -1667,7 +1634,6 @@
     <w:p>
       <w:pPr>
         <w:rPr>
-          <w:rFonts w:hint="eastAsia"/>
           <w:shd w:val="clear" w:color="auto" w:fill="FFFFFF"/>
         </w:rPr>
       </w:pPr>
@@ -1764,7 +1730,7 @@
       <w:r>
         <w:t>中的每条边进行</w:t>
       </w:r>
-      <w:hyperlink r:id="rId8" w:tgtFrame="_blank" w:history="1">
+      <w:hyperlink r:id="rId7" w:tgtFrame="_blank" w:history="1">
         <w:r>
           <w:rPr>
             <w:color w:val="136EC2"/>
@@ -2523,9 +2489,6 @@
     <w:p>
       <w:pPr>
         <w:pStyle w:val="2"/>
-        <w:rPr>
-          <w:rFonts w:hint="eastAsia"/>
-        </w:rPr>
       </w:pPr>
       <w:r>
         <w:t>弗洛伊德算法</w:t>
@@ -2538,11 +2501,6 @@
       </w:r>
     </w:p>
     <w:p>
-      <w:pPr>
-        <w:rPr>
-          <w:rFonts w:hint="eastAsia"/>
-        </w:rPr>
-      </w:pPr>
       <w:r>
         <w:rPr>
           <w:rFonts w:hint="eastAsia"/>
@@ -2589,13 +2547,7 @@
         <w:rPr>
           <w:rFonts w:hint="eastAsia"/>
         </w:rPr>
-        <w:t>dis[i][j]</w:t>
-      </w:r>
-      <w:r>
-        <w:rPr>
-          <w:rFonts w:hint="eastAsia"/>
-        </w:rPr>
-        <w:t>==INF</w:t>
+        <w:t>dis[i][j]==INF</w:t>
       </w:r>
       <w:r>
         <w:rPr>
@@ -2629,11 +2581,6 @@
       </w:r>
     </w:p>
     <w:p>
-      <w:pPr>
-        <w:rPr>
-          <w:rFonts w:hint="eastAsia"/>
-        </w:rPr>
-      </w:pPr>
       <w:r>
         <w:rPr>
           <w:rFonts w:hint="eastAsia"/>
@@ -2769,37 +2716,7 @@
         <w:rPr>
           <w:rFonts w:hint="eastAsia"/>
         </w:rPr>
-        <w:t>dist[</w:t>
-      </w:r>
-      <w:r>
-        <w:rPr>
-          <w:rFonts w:hint="eastAsia"/>
-        </w:rPr>
-        <w:t>c</w:t>
-      </w:r>
-      <w:r>
-        <w:rPr>
-          <w:rFonts w:hint="eastAsia"/>
-        </w:rPr>
-        <w:t>][</w:t>
-      </w:r>
-      <w:r>
-        <w:rPr>
-          <w:rFonts w:hint="eastAsia"/>
-        </w:rPr>
-        <w:t>b</w:t>
-      </w:r>
-      <w:r>
-        <w:rPr>
-          <w:rFonts w:hint="eastAsia"/>
-        </w:rPr>
-        <w:t>]</w:t>
-      </w:r>
-      <w:r>
-        <w:rPr>
-          <w:rFonts w:hint="eastAsia"/>
-        </w:rPr>
-        <w:t>)</w:t>
+        <w:t>dist[c][b])</w:t>
       </w:r>
       <w:r>
         <w:rPr>
@@ -2904,8 +2821,6 @@
         </w:rPr>
         <w:t>强</w:t>
       </w:r>
-      <w:bookmarkStart w:id="0" w:name="_GoBack"/>
-      <w:bookmarkEnd w:id="0"/>
     </w:p>
     <w:p>
       <w:pPr>
@@ -3125,7 +3040,7 @@
 </file>
 
 <file path=word/endnotes.xml><?xml version="1.0" encoding="utf-8"?>
-<w:endnotes xmlns:wpc="http://schemas.microsoft.com/office/word/2010/wordprocessingCanvas" xmlns:mc="http://schemas.openxmlformats.org/markup-compatibility/2006" xmlns:o="urn:schemas-microsoft-com:office:office" xmlns:r="http://schemas.openxmlformats.org/officeDocument/2006/relationships" xmlns:m="http://schemas.openxmlformats.org/officeDocument/2006/math" xmlns:v="urn:schemas-microsoft-com:vml" xmlns:wp14="http://schemas.microsoft.com/office/word/2010/wordprocessingDrawing" xmlns:wp="http://schemas.openxmlformats.org/drawingml/2006/wordprocessingDrawing" xmlns:w10="urn:schemas-microsoft-com:office:word" xmlns:w="http://schemas.openxmlformats.org/wordprocessingml/2006/main" xmlns:w14="http://schemas.microsoft.com/office/word/2010/wordml" xmlns:wpg="http://schemas.microsoft.com/office/word/2010/wordprocessingGroup" xmlns:wpi="http://schemas.microsoft.com/office/word/2010/wordprocessingInk" xmlns:wne="http://schemas.microsoft.com/office/word/2006/wordml" xmlns:wps="http://schemas.microsoft.com/office/word/2010/wordprocessingShape" mc:Ignorable="w14 wp14">
+<w:endnotes xmlns:wpc="http://schemas.microsoft.com/office/word/2010/wordprocessingCanvas" xmlns:cx="http://schemas.microsoft.com/office/drawing/2014/chartex" xmlns:mc="http://schemas.openxmlformats.org/markup-compatibility/2006" xmlns:o="urn:schemas-microsoft-com:office:office" xmlns:r="http://schemas.openxmlformats.org/officeDocument/2006/relationships" xmlns:m="http://schemas.openxmlformats.org/officeDocument/2006/math" xmlns:v="urn:schemas-microsoft-com:vml" xmlns:wp14="http://schemas.microsoft.com/office/word/2010/wordprocessingDrawing" xmlns:wp="http://schemas.openxmlformats.org/drawingml/2006/wordprocessingDrawing" xmlns:w10="urn:schemas-microsoft-com:office:word" xmlns:w="http://schemas.openxmlformats.org/wordprocessingml/2006/main" xmlns:w14="http://schemas.microsoft.com/office/word/2010/wordml" xmlns:w15="http://schemas.microsoft.com/office/word/2012/wordml" xmlns:w16se="http://schemas.microsoft.com/office/word/2015/wordml/symex" xmlns:wpg="http://schemas.microsoft.com/office/word/2010/wordprocessingGroup" xmlns:wpi="http://schemas.microsoft.com/office/word/2010/wordprocessingInk" xmlns:wne="http://schemas.microsoft.com/office/word/2006/wordml" xmlns:wps="http://schemas.microsoft.com/office/word/2010/wordprocessingShape" mc:Ignorable="w14 w15 w16se wp14">
   <w:endnote w:type="separator" w:id="-1">
     <w:p>
       <w:r>
@@ -3144,7 +3059,7 @@
 </file>
 
 <file path=word/footnotes.xml><?xml version="1.0" encoding="utf-8"?>
-<w:footnotes xmlns:wpc="http://schemas.microsoft.com/office/word/2010/wordprocessingCanvas" xmlns:mc="http://schemas.openxmlformats.org/markup-compatibility/2006" xmlns:o="urn:schemas-microsoft-com:office:office" xmlns:r="http://schemas.openxmlformats.org/officeDocument/2006/relationships" xmlns:m="http://schemas.openxmlformats.org/officeDocument/2006/math" xmlns:v="urn:schemas-microsoft-com:vml" xmlns:wp14="http://schemas.microsoft.com/office/word/2010/wordprocessingDrawing" xmlns:wp="http://schemas.openxmlformats.org/drawingml/2006/wordprocessingDrawing" xmlns:w10="urn:schemas-microsoft-com:office:word" xmlns:w="http://schemas.openxmlformats.org/wordprocessingml/2006/main" xmlns:w14="http://schemas.microsoft.com/office/word/2010/wordml" xmlns:wpg="http://schemas.microsoft.com/office/word/2010/wordprocessingGroup" xmlns:wpi="http://schemas.microsoft.com/office/word/2010/wordprocessingInk" xmlns:wne="http://schemas.microsoft.com/office/word/2006/wordml" xmlns:wps="http://schemas.microsoft.com/office/word/2010/wordprocessingShape" mc:Ignorable="w14 wp14">
+<w:footnotes xmlns:wpc="http://schemas.microsoft.com/office/word/2010/wordprocessingCanvas" xmlns:cx="http://schemas.microsoft.com/office/drawing/2014/chartex" xmlns:mc="http://schemas.openxmlformats.org/markup-compatibility/2006" xmlns:o="urn:schemas-microsoft-com:office:office" xmlns:r="http://schemas.openxmlformats.org/officeDocument/2006/relationships" xmlns:m="http://schemas.openxmlformats.org/officeDocument/2006/math" xmlns:v="urn:schemas-microsoft-com:vml" xmlns:wp14="http://schemas.microsoft.com/office/word/2010/wordprocessingDrawing" xmlns:wp="http://schemas.openxmlformats.org/drawingml/2006/wordprocessingDrawing" xmlns:w10="urn:schemas-microsoft-com:office:word" xmlns:w="http://schemas.openxmlformats.org/wordprocessingml/2006/main" xmlns:w14="http://schemas.microsoft.com/office/word/2010/wordml" xmlns:w15="http://schemas.microsoft.com/office/word/2012/wordml" xmlns:w16se="http://schemas.microsoft.com/office/word/2015/wordml/symex" xmlns:wpg="http://schemas.microsoft.com/office/word/2010/wordprocessingGroup" xmlns:wpi="http://schemas.microsoft.com/office/word/2010/wordprocessingInk" xmlns:wne="http://schemas.microsoft.com/office/word/2006/wordml" xmlns:wps="http://schemas.microsoft.com/office/word/2010/wordprocessingShape" mc:Ignorable="w14 w15 w16se wp14">
   <w:footnote w:type="separator" w:id="-1">
     <w:p>
       <w:r>
@@ -3163,8 +3078,8 @@
 </file>
 
 <file path=word/numbering.xml><?xml version="1.0" encoding="utf-8"?>
-<w:numbering xmlns:wpc="http://schemas.microsoft.com/office/word/2010/wordprocessingCanvas" xmlns:mc="http://schemas.openxmlformats.org/markup-compatibility/2006" xmlns:o="urn:schemas-microsoft-com:office:office" xmlns:r="http://schemas.openxmlformats.org/officeDocument/2006/relationships" xmlns:m="http://schemas.openxmlformats.org/officeDocument/2006/math" xmlns:v="urn:schemas-microsoft-com:vml" xmlns:wp14="http://schemas.microsoft.com/office/word/2010/wordprocessingDrawing" xmlns:wp="http://schemas.openxmlformats.org/drawingml/2006/wordprocessingDrawing" xmlns:w10="urn:schemas-microsoft-com:office:word" xmlns:w="http://schemas.openxmlformats.org/wordprocessingml/2006/main" xmlns:w14="http://schemas.microsoft.com/office/word/2010/wordml" xmlns:wpg="http://schemas.microsoft.com/office/word/2010/wordprocessingGroup" xmlns:wpi="http://schemas.microsoft.com/office/word/2010/wordprocessingInk" xmlns:wne="http://schemas.microsoft.com/office/word/2006/wordml" xmlns:wps="http://schemas.microsoft.com/office/word/2010/wordprocessingShape" mc:Ignorable="w14 wp14">
-  <w:abstractNum w:abstractNumId="0">
+<w:numbering xmlns:wpc="http://schemas.microsoft.com/office/word/2010/wordprocessingCanvas" xmlns:cx="http://schemas.microsoft.com/office/drawing/2014/chartex" xmlns:mc="http://schemas.openxmlformats.org/markup-compatibility/2006" xmlns:o="urn:schemas-microsoft-com:office:office" xmlns:r="http://schemas.openxmlformats.org/officeDocument/2006/relationships" xmlns:m="http://schemas.openxmlformats.org/officeDocument/2006/math" xmlns:v="urn:schemas-microsoft-com:vml" xmlns:wp14="http://schemas.microsoft.com/office/word/2010/wordprocessingDrawing" xmlns:wp="http://schemas.openxmlformats.org/drawingml/2006/wordprocessingDrawing" xmlns:w10="urn:schemas-microsoft-com:office:word" xmlns:w="http://schemas.openxmlformats.org/wordprocessingml/2006/main" xmlns:w14="http://schemas.microsoft.com/office/word/2010/wordml" xmlns:w15="http://schemas.microsoft.com/office/word/2012/wordml" xmlns:w16se="http://schemas.microsoft.com/office/word/2015/wordml/symex" xmlns:wpg="http://schemas.microsoft.com/office/word/2010/wordprocessingGroup" xmlns:wpi="http://schemas.microsoft.com/office/word/2010/wordprocessingInk" xmlns:wne="http://schemas.microsoft.com/office/word/2006/wordml" xmlns:wps="http://schemas.microsoft.com/office/word/2010/wordprocessingShape" mc:Ignorable="w14 w15 w16se wp14">
+  <w:abstractNum w:abstractNumId="0" w15:restartNumberingAfterBreak="0">
     <w:nsid w:val="051F1DB3"/>
     <w:multiLevelType w:val="hybridMultilevel"/>
     <w:tmpl w:val="2DD00B30"/>
@@ -3277,7 +3192,7 @@
       </w:rPr>
     </w:lvl>
   </w:abstractNum>
-  <w:abstractNum w:abstractNumId="1">
+  <w:abstractNum w:abstractNumId="1" w15:restartNumberingAfterBreak="0">
     <w:nsid w:val="27E232D4"/>
     <w:multiLevelType w:val="hybridMultilevel"/>
     <w:tmpl w:val="64E2BD1E"/>
@@ -3390,7 +3305,7 @@
       </w:rPr>
     </w:lvl>
   </w:abstractNum>
-  <w:abstractNum w:abstractNumId="2">
+  <w:abstractNum w:abstractNumId="2" w15:restartNumberingAfterBreak="0">
     <w:nsid w:val="7DB139EE"/>
     <w:multiLevelType w:val="hybridMultilevel"/>
     <w:tmpl w:val="E7ECC630"/>
@@ -3516,7 +3431,7 @@
 </file>
 
 <file path=word/styles.xml><?xml version="1.0" encoding="utf-8"?>
-<w:styles xmlns:mc="http://schemas.openxmlformats.org/markup-compatibility/2006" xmlns:r="http://schemas.openxmlformats.org/officeDocument/2006/relationships" xmlns:w="http://schemas.openxmlformats.org/wordprocessingml/2006/main" xmlns:w14="http://schemas.microsoft.com/office/word/2010/wordml" mc:Ignorable="w14">
+<w:styles xmlns:mc="http://schemas.openxmlformats.org/markup-compatibility/2006" xmlns:r="http://schemas.openxmlformats.org/officeDocument/2006/relationships" xmlns:w="http://schemas.openxmlformats.org/wordprocessingml/2006/main" xmlns:w14="http://schemas.microsoft.com/office/word/2010/wordml" xmlns:w15="http://schemas.microsoft.com/office/word/2012/wordml" xmlns:w16se="http://schemas.microsoft.com/office/word/2015/wordml/symex" mc:Ignorable="w14 w15 w16se">
   <w:docDefaults>
     <w:rPrDefault>
       <w:rPr>
@@ -3529,144 +3444,378 @@
     </w:rPrDefault>
     <w:pPrDefault/>
   </w:docDefaults>
-  <w:latentStyles w:defLockedState="0" w:defUIPriority="99" w:defSemiHidden="1" w:defUnhideWhenUsed="1" w:defQFormat="0" w:count="267">
-    <w:lsdException w:name="Normal" w:semiHidden="0" w:uiPriority="0" w:unhideWhenUsed="0" w:qFormat="1"/>
-    <w:lsdException w:name="heading 1" w:semiHidden="0" w:uiPriority="9" w:unhideWhenUsed="0" w:qFormat="1"/>
-    <w:lsdException w:name="heading 2" w:uiPriority="9" w:qFormat="1"/>
-    <w:lsdException w:name="heading 3" w:uiPriority="9" w:qFormat="1"/>
-    <w:lsdException w:name="heading 4" w:uiPriority="9" w:qFormat="1"/>
-    <w:lsdException w:name="heading 5" w:uiPriority="9" w:qFormat="1"/>
-    <w:lsdException w:name="heading 6" w:uiPriority="9" w:qFormat="1"/>
-    <w:lsdException w:name="heading 7" w:uiPriority="9" w:qFormat="1"/>
-    <w:lsdException w:name="heading 8" w:uiPriority="9" w:qFormat="1"/>
-    <w:lsdException w:name="heading 9" w:uiPriority="9" w:qFormat="1"/>
-    <w:lsdException w:name="toc 1" w:uiPriority="39"/>
-    <w:lsdException w:name="toc 2" w:uiPriority="39"/>
-    <w:lsdException w:name="toc 3" w:uiPriority="39"/>
-    <w:lsdException w:name="toc 4" w:uiPriority="39"/>
-    <w:lsdException w:name="toc 5" w:uiPriority="39"/>
-    <w:lsdException w:name="toc 6" w:uiPriority="39"/>
-    <w:lsdException w:name="toc 7" w:uiPriority="39"/>
-    <w:lsdException w:name="toc 8" w:uiPriority="39"/>
-    <w:lsdException w:name="toc 9" w:uiPriority="39"/>
-    <w:lsdException w:name="caption" w:uiPriority="35" w:qFormat="1"/>
-    <w:lsdException w:name="Title" w:semiHidden="0" w:uiPriority="10" w:unhideWhenUsed="0" w:qFormat="1"/>
-    <w:lsdException w:name="Default Paragraph Font" w:uiPriority="1"/>
-    <w:lsdException w:name="Subtitle" w:semiHidden="0" w:uiPriority="11" w:unhideWhenUsed="0" w:qFormat="1"/>
-    <w:lsdException w:name="Strong" w:semiHidden="0" w:uiPriority="22" w:unhideWhenUsed="0" w:qFormat="1"/>
-    <w:lsdException w:name="Emphasis" w:semiHidden="0" w:uiPriority="20" w:unhideWhenUsed="0" w:qFormat="1"/>
-    <w:lsdException w:name="Table Grid" w:semiHidden="0" w:uiPriority="39" w:unhideWhenUsed="0"/>
-    <w:lsdException w:name="Placeholder Text" w:unhideWhenUsed="0"/>
-    <w:lsdException w:name="No Spacing" w:semiHidden="0" w:uiPriority="1" w:unhideWhenUsed="0" w:qFormat="1"/>
-    <w:lsdException w:name="Light Shading" w:semiHidden="0" w:uiPriority="60" w:unhideWhenUsed="0"/>
-    <w:lsdException w:name="Light List" w:semiHidden="0" w:uiPriority="61" w:unhideWhenUsed="0"/>
-    <w:lsdException w:name="Light Grid" w:semiHidden="0" w:uiPriority="62" w:unhideWhenUsed="0"/>
-    <w:lsdException w:name="Medium Shading 1" w:semiHidden="0" w:uiPriority="63" w:unhideWhenUsed="0"/>
-    <w:lsdException w:name="Medium Shading 2" w:semiHidden="0" w:uiPriority="64" w:unhideWhenUsed="0"/>
-    <w:lsdException w:name="Medium List 1" w:semiHidden="0" w:uiPriority="65" w:unhideWhenUsed="0"/>
-    <w:lsdException w:name="Medium List 2" w:semiHidden="0" w:uiPriority="66" w:unhideWhenUsed="0"/>
-    <w:lsdException w:name="Medium Grid 1" w:semiHidden="0" w:uiPriority="67" w:unhideWhenUsed="0"/>
-    <w:lsdException w:name="Medium Grid 2" w:semiHidden="0" w:uiPriority="68" w:unhideWhenUsed="0"/>
-    <w:lsdException w:name="Medium Grid 3" w:semiHidden="0" w:uiPriority="69" w:unhideWhenUsed="0"/>
-    <w:lsdException w:name="Dark List" w:semiHidden="0" w:uiPriority="70" w:unhideWhenUsed="0"/>
-    <w:lsdException w:name="Colorful Shading" w:semiHidden="0" w:uiPriority="71" w:unhideWhenUsed="0"/>
-    <w:lsdException w:name="Colorful List" w:semiHidden="0" w:uiPriority="72" w:unhideWhenUsed="0"/>
-    <w:lsdException w:name="Colorful Grid" w:semiHidden="0" w:uiPriority="73" w:unhideWhenUsed="0"/>
-    <w:lsdException w:name="Light Shading Accent 1" w:semiHidden="0" w:uiPriority="60" w:unhideWhenUsed="0"/>
-    <w:lsdException w:name="Light List Accent 1" w:semiHidden="0" w:uiPriority="61" w:unhideWhenUsed="0"/>
-    <w:lsdException w:name="Light Grid Accent 1" w:semiHidden="0" w:uiPriority="62" w:unhideWhenUsed="0"/>
-    <w:lsdException w:name="Medium Shading 1 Accent 1" w:semiHidden="0" w:uiPriority="63" w:unhideWhenUsed="0"/>
-    <w:lsdException w:name="Medium Shading 2 Accent 1" w:semiHidden="0" w:uiPriority="64" w:unhideWhenUsed="0"/>
-    <w:lsdException w:name="Medium List 1 Accent 1" w:semiHidden="0" w:uiPriority="65" w:unhideWhenUsed="0"/>
-    <w:lsdException w:name="Revision" w:unhideWhenUsed="0"/>
-    <w:lsdException w:name="List Paragraph" w:semiHidden="0" w:uiPriority="34" w:unhideWhenUsed="0" w:qFormat="1"/>
-    <w:lsdException w:name="Quote" w:semiHidden="0" w:uiPriority="29" w:unhideWhenUsed="0" w:qFormat="1"/>
-    <w:lsdException w:name="Intense Quote" w:semiHidden="0" w:uiPriority="30" w:unhideWhenUsed="0" w:qFormat="1"/>
-    <w:lsdException w:name="Medium List 2 Accent 1" w:semiHidden="0" w:uiPriority="66" w:unhideWhenUsed="0"/>
-    <w:lsdException w:name="Medium Grid 1 Accent 1" w:semiHidden="0" w:uiPriority="67" w:unhideWhenUsed="0"/>
-    <w:lsdException w:name="Medium Grid 2 Accent 1" w:semiHidden="0" w:uiPriority="68" w:unhideWhenUsed="0"/>
-    <w:lsdException w:name="Medium Grid 3 Accent 1" w:semiHidden="0" w:uiPriority="69" w:unhideWhenUsed="0"/>
-    <w:lsdException w:name="Dark List Accent 1" w:semiHidden="0" w:uiPriority="70" w:unhideWhenUsed="0"/>
-    <w:lsdException w:name="Colorful Shading Accent 1" w:semiHidden="0" w:uiPriority="71" w:unhideWhenUsed="0"/>
-    <w:lsdException w:name="Colorful List Accent 1" w:semiHidden="0" w:uiPriority="72" w:unhideWhenUsed="0"/>
-    <w:lsdException w:name="Colorful Grid Accent 1" w:semiHidden="0" w:uiPriority="73" w:unhideWhenUsed="0"/>
-    <w:lsdException w:name="Light Shading Accent 2" w:semiHidden="0" w:uiPriority="60" w:unhideWhenUsed="0"/>
-    <w:lsdException w:name="Light List Accent 2" w:semiHidden="0" w:uiPriority="61" w:unhideWhenUsed="0"/>
-    <w:lsdException w:name="Light Grid Accent 2" w:semiHidden="0" w:uiPriority="62" w:unhideWhenUsed="0"/>
-    <w:lsdException w:name="Medium Shading 1 Accent 2" w:semiHidden="0" w:uiPriority="63" w:unhideWhenUsed="0"/>
-    <w:lsdException w:name="Medium Shading 2 Accent 2" w:semiHidden="0" w:uiPriority="64" w:unhideWhenUsed="0"/>
-    <w:lsdException w:name="Medium List 1 Accent 2" w:semiHidden="0" w:uiPriority="65" w:unhideWhenUsed="0"/>
-    <w:lsdException w:name="Medium List 2 Accent 2" w:semiHidden="0" w:uiPriority="66" w:unhideWhenUsed="0"/>
-    <w:lsdException w:name="Medium Grid 1 Accent 2" w:semiHidden="0" w:uiPriority="67" w:unhideWhenUsed="0"/>
-    <w:lsdException w:name="Medium Grid 2 Accent 2" w:semiHidden="0" w:uiPriority="68" w:unhideWhenUsed="0"/>
-    <w:lsdException w:name="Medium Grid 3 Accent 2" w:semiHidden="0" w:uiPriority="69" w:unhideWhenUsed="0"/>
-    <w:lsdException w:name="Dark List Accent 2" w:semiHidden="0" w:uiPriority="70" w:unhideWhenUsed="0"/>
-    <w:lsdException w:name="Colorful Shading Accent 2" w:semiHidden="0" w:uiPriority="71" w:unhideWhenUsed="0"/>
-    <w:lsdException w:name="Colorful List Accent 2" w:semiHidden="0" w:uiPriority="72" w:unhideWhenUsed="0"/>
-    <w:lsdException w:name="Colorful Grid Accent 2" w:semiHidden="0" w:uiPriority="73" w:unhideWhenUsed="0"/>
-    <w:lsdException w:name="Light Shading Accent 3" w:semiHidden="0" w:uiPriority="60" w:unhideWhenUsed="0"/>
-    <w:lsdException w:name="Light List Accent 3" w:semiHidden="0" w:uiPriority="61" w:unhideWhenUsed="0"/>
-    <w:lsdException w:name="Light Grid Accent 3" w:semiHidden="0" w:uiPriority="62" w:unhideWhenUsed="0"/>
-    <w:lsdException w:name="Medium Shading 1 Accent 3" w:semiHidden="0" w:uiPriority="63" w:unhideWhenUsed="0"/>
-    <w:lsdException w:name="Medium Shading 2 Accent 3" w:semiHidden="0" w:uiPriority="64" w:unhideWhenUsed="0"/>
-    <w:lsdException w:name="Medium List 1 Accent 3" w:semiHidden="0" w:uiPriority="65" w:unhideWhenUsed="0"/>
-    <w:lsdException w:name="Medium List 2 Accent 3" w:semiHidden="0" w:uiPriority="66" w:unhideWhenUsed="0"/>
-    <w:lsdException w:name="Medium Grid 1 Accent 3" w:semiHidden="0" w:uiPriority="67" w:unhideWhenUsed="0"/>
-    <w:lsdException w:name="Medium Grid 2 Accent 3" w:semiHidden="0" w:uiPriority="68" w:unhideWhenUsed="0"/>
-    <w:lsdException w:name="Medium Grid 3 Accent 3" w:semiHidden="0" w:uiPriority="69" w:unhideWhenUsed="0"/>
-    <w:lsdException w:name="Dark List Accent 3" w:semiHidden="0" w:uiPriority="70" w:unhideWhenUsed="0"/>
-    <w:lsdException w:name="Colorful Shading Accent 3" w:semiHidden="0" w:uiPriority="71" w:unhideWhenUsed="0"/>
-    <w:lsdException w:name="Colorful List Accent 3" w:semiHidden="0" w:uiPriority="72" w:unhideWhenUsed="0"/>
-    <w:lsdException w:name="Colorful Grid Accent 3" w:semiHidden="0" w:uiPriority="73" w:unhideWhenUsed="0"/>
-    <w:lsdException w:name="Light Shading Accent 4" w:semiHidden="0" w:uiPriority="60" w:unhideWhenUsed="0"/>
-    <w:lsdException w:name="Light List Accent 4" w:semiHidden="0" w:uiPriority="61" w:unhideWhenUsed="0"/>
-    <w:lsdException w:name="Light Grid Accent 4" w:semiHidden="0" w:uiPriority="62" w:unhideWhenUsed="0"/>
-    <w:lsdException w:name="Medium Shading 1 Accent 4" w:semiHidden="0" w:uiPriority="63" w:unhideWhenUsed="0"/>
-    <w:lsdException w:name="Medium Shading 2 Accent 4" w:semiHidden="0" w:uiPriority="64" w:unhideWhenUsed="0"/>
-    <w:lsdException w:name="Medium List 1 Accent 4" w:semiHidden="0" w:uiPriority="65" w:unhideWhenUsed="0"/>
-    <w:lsdException w:name="Medium List 2 Accent 4" w:semiHidden="0" w:uiPriority="66" w:unhideWhenUsed="0"/>
-    <w:lsdException w:name="Medium Grid 1 Accent 4" w:semiHidden="0" w:uiPriority="67" w:unhideWhenUsed="0"/>
-    <w:lsdException w:name="Medium Grid 2 Accent 4" w:semiHidden="0" w:uiPriority="68" w:unhideWhenUsed="0"/>
-    <w:lsdException w:name="Medium Grid 3 Accent 4" w:semiHidden="0" w:uiPriority="69" w:unhideWhenUsed="0"/>
-    <w:lsdException w:name="Dark List Accent 4" w:semiHidden="0" w:uiPriority="70" w:unhideWhenUsed="0"/>
-    <w:lsdException w:name="Colorful Shading Accent 4" w:semiHidden="0" w:uiPriority="71" w:unhideWhenUsed="0"/>
-    <w:lsdException w:name="Colorful List Accent 4" w:semiHidden="0" w:uiPriority="72" w:unhideWhenUsed="0"/>
-    <w:lsdException w:name="Colorful Grid Accent 4" w:semiHidden="0" w:uiPriority="73" w:unhideWhenUsed="0"/>
-    <w:lsdException w:name="Light Shading Accent 5" w:semiHidden="0" w:uiPriority="60" w:unhideWhenUsed="0"/>
-    <w:lsdException w:name="Light List Accent 5" w:semiHidden="0" w:uiPriority="61" w:unhideWhenUsed="0"/>
-    <w:lsdException w:name="Light Grid Accent 5" w:semiHidden="0" w:uiPriority="62" w:unhideWhenUsed="0"/>
-    <w:lsdException w:name="Medium Shading 1 Accent 5" w:semiHidden="0" w:uiPriority="63" w:unhideWhenUsed="0"/>
-    <w:lsdException w:name="Medium Shading 2 Accent 5" w:semiHidden="0" w:uiPriority="64" w:unhideWhenUsed="0"/>
-    <w:lsdException w:name="Medium List 1 Accent 5" w:semiHidden="0" w:uiPriority="65" w:unhideWhenUsed="0"/>
-    <w:lsdException w:name="Medium List 2 Accent 5" w:semiHidden="0" w:uiPriority="66" w:unhideWhenUsed="0"/>
-    <w:lsdException w:name="Medium Grid 1 Accent 5" w:semiHidden="0" w:uiPriority="67" w:unhideWhenUsed="0"/>
-    <w:lsdException w:name="Medium Grid 2 Accent 5" w:semiHidden="0" w:uiPriority="68" w:unhideWhenUsed="0"/>
-    <w:lsdException w:name="Medium Grid 3 Accent 5" w:semiHidden="0" w:uiPriority="69" w:unhideWhenUsed="0"/>
-    <w:lsdException w:name="Dark List Accent 5" w:semiHidden="0" w:uiPriority="70" w:unhideWhenUsed="0"/>
-    <w:lsdException w:name="Colorful Shading Accent 5" w:semiHidden="0" w:uiPriority="71" w:unhideWhenUsed="0"/>
-    <w:lsdException w:name="Colorful List Accent 5" w:semiHidden="0" w:uiPriority="72" w:unhideWhenUsed="0"/>
-    <w:lsdException w:name="Colorful Grid Accent 5" w:semiHidden="0" w:uiPriority="73" w:unhideWhenUsed="0"/>
-    <w:lsdException w:name="Light Shading Accent 6" w:semiHidden="0" w:uiPriority="60" w:unhideWhenUsed="0"/>
-    <w:lsdException w:name="Light List Accent 6" w:semiHidden="0" w:uiPriority="61" w:unhideWhenUsed="0"/>
-    <w:lsdException w:name="Light Grid Accent 6" w:semiHidden="0" w:uiPriority="62" w:unhideWhenUsed="0"/>
-    <w:lsdException w:name="Medium Shading 1 Accent 6" w:semiHidden="0" w:uiPriority="63" w:unhideWhenUsed="0"/>
-    <w:lsdException w:name="Medium Shading 2 Accent 6" w:semiHidden="0" w:uiPriority="64" w:unhideWhenUsed="0"/>
-    <w:lsdException w:name="Medium List 1 Accent 6" w:semiHidden="0" w:uiPriority="65" w:unhideWhenUsed="0"/>
-    <w:lsdException w:name="Medium List 2 Accent 6" w:semiHidden="0" w:uiPriority="66" w:unhideWhenUsed="0"/>
-    <w:lsdException w:name="Medium Grid 1 Accent 6" w:semiHidden="0" w:uiPriority="67" w:unhideWhenUsed="0"/>
-    <w:lsdException w:name="Medium Grid 2 Accent 6" w:semiHidden="0" w:uiPriority="68" w:unhideWhenUsed="0"/>
-    <w:lsdException w:name="Medium Grid 3 Accent 6" w:semiHidden="0" w:uiPriority="69" w:unhideWhenUsed="0"/>
-    <w:lsdException w:name="Dark List Accent 6" w:semiHidden="0" w:uiPriority="70" w:unhideWhenUsed="0"/>
-    <w:lsdException w:name="Colorful Shading Accent 6" w:semiHidden="0" w:uiPriority="71" w:unhideWhenUsed="0"/>
-    <w:lsdException w:name="Colorful List Accent 6" w:semiHidden="0" w:uiPriority="72" w:unhideWhenUsed="0"/>
-    <w:lsdException w:name="Colorful Grid Accent 6" w:semiHidden="0" w:uiPriority="73" w:unhideWhenUsed="0"/>
-    <w:lsdException w:name="Subtle Emphasis" w:semiHidden="0" w:uiPriority="19" w:unhideWhenUsed="0" w:qFormat="1"/>
-    <w:lsdException w:name="Intense Emphasis" w:semiHidden="0" w:uiPriority="21" w:unhideWhenUsed="0" w:qFormat="1"/>
-    <w:lsdException w:name="Subtle Reference" w:semiHidden="0" w:uiPriority="31" w:unhideWhenUsed="0" w:qFormat="1"/>
-    <w:lsdException w:name="Intense Reference" w:semiHidden="0" w:uiPriority="32" w:unhideWhenUsed="0" w:qFormat="1"/>
-    <w:lsdException w:name="Book Title" w:semiHidden="0" w:uiPriority="33" w:unhideWhenUsed="0" w:qFormat="1"/>
-    <w:lsdException w:name="Bibliography" w:uiPriority="37"/>
-    <w:lsdException w:name="TOC Heading" w:uiPriority="39" w:qFormat="1"/>
+  <w:latentStyles w:defLockedState="0" w:defUIPriority="99" w:defSemiHidden="0" w:defUnhideWhenUsed="0" w:defQFormat="0" w:count="371">
+    <w:lsdException w:name="Normal" w:uiPriority="0" w:qFormat="1"/>
+    <w:lsdException w:name="heading 1" w:uiPriority="9" w:qFormat="1"/>
+    <w:lsdException w:name="heading 2" w:semiHidden="1" w:uiPriority="9" w:unhideWhenUsed="1" w:qFormat="1"/>
+    <w:lsdException w:name="heading 3" w:semiHidden="1" w:uiPriority="9" w:unhideWhenUsed="1" w:qFormat="1"/>
+    <w:lsdException w:name="heading 4" w:semiHidden="1" w:uiPriority="9" w:unhideWhenUsed="1" w:qFormat="1"/>
+    <w:lsdException w:name="heading 5" w:semiHidden="1" w:uiPriority="9" w:unhideWhenUsed="1" w:qFormat="1"/>
+    <w:lsdException w:name="heading 6" w:semiHidden="1" w:uiPriority="9" w:unhideWhenUsed="1" w:qFormat="1"/>
+    <w:lsdException w:name="heading 7" w:semiHidden="1" w:uiPriority="9" w:unhideWhenUsed="1" w:qFormat="1"/>
+    <w:lsdException w:name="heading 8" w:semiHidden="1" w:uiPriority="9" w:unhideWhenUsed="1" w:qFormat="1"/>
+    <w:lsdException w:name="heading 9" w:semiHidden="1" w:uiPriority="9" w:unhideWhenUsed="1" w:qFormat="1"/>
+    <w:lsdException w:name="index 1" w:semiHidden="1" w:unhideWhenUsed="1"/>
+    <w:lsdException w:name="index 2" w:semiHidden="1" w:unhideWhenUsed="1"/>
+    <w:lsdException w:name="index 3" w:semiHidden="1" w:unhideWhenUsed="1"/>
+    <w:lsdException w:name="index 4" w:semiHidden="1" w:unhideWhenUsed="1"/>
+    <w:lsdException w:name="index 5" w:semiHidden="1" w:unhideWhenUsed="1"/>
+    <w:lsdException w:name="index 6" w:semiHidden="1" w:unhideWhenUsed="1"/>
+    <w:lsdException w:name="index 7" w:semiHidden="1" w:unhideWhenUsed="1"/>
+    <w:lsdException w:name="index 8" w:semiHidden="1" w:unhideWhenUsed="1"/>
+    <w:lsdException w:name="index 9" w:semiHidden="1" w:unhideWhenUsed="1"/>
+    <w:lsdException w:name="toc 1" w:semiHidden="1" w:uiPriority="39" w:unhideWhenUsed="1"/>
+    <w:lsdException w:name="toc 2" w:semiHidden="1" w:uiPriority="39" w:unhideWhenUsed="1"/>
+    <w:lsdException w:name="toc 3" w:semiHidden="1" w:uiPriority="39" w:unhideWhenUsed="1"/>
+    <w:lsdException w:name="toc 4" w:semiHidden="1" w:uiPriority="39" w:unhideWhenUsed="1"/>
+    <w:lsdException w:name="toc 5" w:semiHidden="1" w:uiPriority="39" w:unhideWhenUsed="1"/>
+    <w:lsdException w:name="toc 6" w:semiHidden="1" w:uiPriority="39" w:unhideWhenUsed="1"/>
+    <w:lsdException w:name="toc 7" w:semiHidden="1" w:uiPriority="39" w:unhideWhenUsed="1"/>
+    <w:lsdException w:name="toc 8" w:semiHidden="1" w:uiPriority="39" w:unhideWhenUsed="1"/>
+    <w:lsdException w:name="toc 9" w:semiHidden="1" w:uiPriority="39" w:unhideWhenUsed="1"/>
+    <w:lsdException w:name="Normal Indent" w:semiHidden="1" w:unhideWhenUsed="1"/>
+    <w:lsdException w:name="footnote text" w:semiHidden="1" w:unhideWhenUsed="1"/>
+    <w:lsdException w:name="annotation text" w:semiHidden="1" w:unhideWhenUsed="1"/>
+    <w:lsdException w:name="header" w:semiHidden="1" w:unhideWhenUsed="1"/>
+    <w:lsdException w:name="footer" w:semiHidden="1" w:unhideWhenUsed="1"/>
+    <w:lsdException w:name="index heading" w:semiHidden="1" w:unhideWhenUsed="1"/>
+    <w:lsdException w:name="caption" w:semiHidden="1" w:uiPriority="35" w:unhideWhenUsed="1" w:qFormat="1"/>
+    <w:lsdException w:name="table of figures" w:semiHidden="1" w:unhideWhenUsed="1"/>
+    <w:lsdException w:name="envelope address" w:semiHidden="1" w:unhideWhenUsed="1"/>
+    <w:lsdException w:name="envelope return" w:semiHidden="1" w:unhideWhenUsed="1"/>
+    <w:lsdException w:name="footnote reference" w:semiHidden="1" w:unhideWhenUsed="1"/>
+    <w:lsdException w:name="annotation reference" w:semiHidden="1" w:unhideWhenUsed="1"/>
+    <w:lsdException w:name="line number" w:semiHidden="1" w:unhideWhenUsed="1"/>
+    <w:lsdException w:name="page number" w:semiHidden="1" w:unhideWhenUsed="1"/>
+    <w:lsdException w:name="endnote reference" w:semiHidden="1" w:unhideWhenUsed="1"/>
+    <w:lsdException w:name="endnote text" w:semiHidden="1" w:unhideWhenUsed="1"/>
+    <w:lsdException w:name="table of authorities" w:semiHidden="1" w:unhideWhenUsed="1"/>
+    <w:lsdException w:name="macro" w:semiHidden="1" w:unhideWhenUsed="1"/>
+    <w:lsdException w:name="toa heading" w:semiHidden="1" w:unhideWhenUsed="1"/>
+    <w:lsdException w:name="List" w:semiHidden="1" w:unhideWhenUsed="1"/>
+    <w:lsdException w:name="List Bullet" w:semiHidden="1" w:unhideWhenUsed="1"/>
+    <w:lsdException w:name="List Number" w:semiHidden="1" w:unhideWhenUsed="1"/>
+    <w:lsdException w:name="List 2" w:semiHidden="1" w:unhideWhenUsed="1"/>
+    <w:lsdException w:name="List 3" w:semiHidden="1" w:unhideWhenUsed="1"/>
+    <w:lsdException w:name="List 4" w:semiHidden="1" w:unhideWhenUsed="1"/>
+    <w:lsdException w:name="List 5" w:semiHidden="1" w:unhideWhenUsed="1"/>
+    <w:lsdException w:name="List Bullet 2" w:semiHidden="1" w:unhideWhenUsed="1"/>
+    <w:lsdException w:name="List Bullet 3" w:semiHidden="1" w:unhideWhenUsed="1"/>
+    <w:lsdException w:name="List Bullet 4" w:semiHidden="1" w:unhideWhenUsed="1"/>
+    <w:lsdException w:name="List Bullet 5" w:semiHidden="1" w:unhideWhenUsed="1"/>
+    <w:lsdException w:name="List Number 2" w:semiHidden="1" w:unhideWhenUsed="1"/>
+    <w:lsdException w:name="List Number 3" w:semiHidden="1" w:unhideWhenUsed="1"/>
+    <w:lsdException w:name="List Number 4" w:semiHidden="1" w:unhideWhenUsed="1"/>
+    <w:lsdException w:name="List Number 5" w:semiHidden="1" w:unhideWhenUsed="1"/>
+    <w:lsdException w:name="Title" w:uiPriority="10" w:qFormat="1"/>
+    <w:lsdException w:name="Closing" w:semiHidden="1" w:unhideWhenUsed="1"/>
+    <w:lsdException w:name="Signature" w:semiHidden="1" w:unhideWhenUsed="1"/>
+    <w:lsdException w:name="Default Paragraph Font" w:semiHidden="1" w:uiPriority="1" w:unhideWhenUsed="1"/>
+    <w:lsdException w:name="Body Text" w:semiHidden="1" w:unhideWhenUsed="1"/>
+    <w:lsdException w:name="Body Text Indent" w:semiHidden="1" w:unhideWhenUsed="1"/>
+    <w:lsdException w:name="List Continue" w:semiHidden="1" w:unhideWhenUsed="1"/>
+    <w:lsdException w:name="List Continue 2" w:semiHidden="1" w:unhideWhenUsed="1"/>
+    <w:lsdException w:name="List Continue 3" w:semiHidden="1" w:unhideWhenUsed="1"/>
+    <w:lsdException w:name="List Continue 4" w:semiHidden="1" w:unhideWhenUsed="1"/>
+    <w:lsdException w:name="List Continue 5" w:semiHidden="1" w:unhideWhenUsed="1"/>
+    <w:lsdException w:name="Message Header" w:semiHidden="1" w:unhideWhenUsed="1"/>
+    <w:lsdException w:name="Subtitle" w:uiPriority="11" w:qFormat="1"/>
+    <w:lsdException w:name="Salutation" w:semiHidden="1" w:unhideWhenUsed="1"/>
+    <w:lsdException w:name="Date" w:semiHidden="1" w:unhideWhenUsed="1"/>
+    <w:lsdException w:name="Body Text First Indent" w:semiHidden="1" w:unhideWhenUsed="1"/>
+    <w:lsdException w:name="Body Text First Indent 2" w:semiHidden="1" w:unhideWhenUsed="1"/>
+    <w:lsdException w:name="Note Heading" w:semiHidden="1" w:unhideWhenUsed="1"/>
+    <w:lsdException w:name="Body Text 2" w:semiHidden="1" w:unhideWhenUsed="1"/>
+    <w:lsdException w:name="Body Text 3" w:semiHidden="1" w:unhideWhenUsed="1"/>
+    <w:lsdException w:name="Body Text Indent 2" w:semiHidden="1" w:unhideWhenUsed="1"/>
+    <w:lsdException w:name="Body Text Indent 3" w:semiHidden="1" w:unhideWhenUsed="1"/>
+    <w:lsdException w:name="Block Text" w:semiHidden="1" w:unhideWhenUsed="1"/>
+    <w:lsdException w:name="Hyperlink" w:semiHidden="1" w:unhideWhenUsed="1"/>
+    <w:lsdException w:name="FollowedHyperlink" w:semiHidden="1" w:unhideWhenUsed="1"/>
+    <w:lsdException w:name="Strong" w:uiPriority="22" w:qFormat="1"/>
+    <w:lsdException w:name="Emphasis" w:uiPriority="20" w:qFormat="1"/>
+    <w:lsdException w:name="Document Map" w:semiHidden="1" w:unhideWhenUsed="1"/>
+    <w:lsdException w:name="Plain Text" w:semiHidden="1" w:unhideWhenUsed="1"/>
+    <w:lsdException w:name="E-mail Signature" w:semiHidden="1" w:unhideWhenUsed="1"/>
+    <w:lsdException w:name="HTML Top of Form" w:semiHidden="1" w:unhideWhenUsed="1"/>
+    <w:lsdException w:name="HTML Bottom of Form" w:semiHidden="1" w:unhideWhenUsed="1"/>
+    <w:lsdException w:name="Normal (Web)" w:semiHidden="1" w:unhideWhenUsed="1"/>
+    <w:lsdException w:name="HTML Acronym" w:semiHidden="1" w:unhideWhenUsed="1"/>
+    <w:lsdException w:name="HTML Address" w:semiHidden="1" w:unhideWhenUsed="1"/>
+    <w:lsdException w:name="HTML Cite" w:semiHidden="1" w:unhideWhenUsed="1"/>
+    <w:lsdException w:name="HTML Code" w:semiHidden="1" w:unhideWhenUsed="1"/>
+    <w:lsdException w:name="HTML Definition" w:semiHidden="1" w:unhideWhenUsed="1"/>
+    <w:lsdException w:name="HTML Keyboard" w:semiHidden="1" w:unhideWhenUsed="1"/>
+    <w:lsdException w:name="HTML Preformatted" w:semiHidden="1" w:unhideWhenUsed="1"/>
+    <w:lsdException w:name="HTML Sample" w:semiHidden="1" w:unhideWhenUsed="1"/>
+    <w:lsdException w:name="HTML Typewriter" w:semiHidden="1" w:unhideWhenUsed="1"/>
+    <w:lsdException w:name="HTML Variable" w:semiHidden="1" w:unhideWhenUsed="1"/>
+    <w:lsdException w:name="Normal Table" w:semiHidden="1" w:unhideWhenUsed="1"/>
+    <w:lsdException w:name="annotation subject" w:semiHidden="1" w:unhideWhenUsed="1"/>
+    <w:lsdException w:name="No List" w:semiHidden="1" w:unhideWhenUsed="1"/>
+    <w:lsdException w:name="Outline List 1" w:semiHidden="1" w:unhideWhenUsed="1"/>
+    <w:lsdException w:name="Outline List 2" w:semiHidden="1" w:unhideWhenUsed="1"/>
+    <w:lsdException w:name="Outline List 3" w:semiHidden="1" w:unhideWhenUsed="1"/>
+    <w:lsdException w:name="Table Simple 1" w:semiHidden="1" w:unhideWhenUsed="1"/>
+    <w:lsdException w:name="Table Simple 2" w:semiHidden="1" w:unhideWhenUsed="1"/>
+    <w:lsdException w:name="Table Simple 3" w:semiHidden="1" w:unhideWhenUsed="1"/>
+    <w:lsdException w:name="Table Classic 1" w:semiHidden="1" w:unhideWhenUsed="1"/>
+    <w:lsdException w:name="Table Classic 2" w:semiHidden="1" w:unhideWhenUsed="1"/>
+    <w:lsdException w:name="Table Classic 3" w:semiHidden="1" w:unhideWhenUsed="1"/>
+    <w:lsdException w:name="Table Classic 4" w:semiHidden="1" w:unhideWhenUsed="1"/>
+    <w:lsdException w:name="Table Colorful 1" w:semiHidden="1" w:unhideWhenUsed="1"/>
+    <w:lsdException w:name="Table Colorful 2" w:semiHidden="1" w:unhideWhenUsed="1"/>
+    <w:lsdException w:name="Table Colorful 3" w:semiHidden="1" w:unhideWhenUsed="1"/>
+    <w:lsdException w:name="Table Columns 1" w:semiHidden="1" w:unhideWhenUsed="1"/>
+    <w:lsdException w:name="Table Columns 2" w:semiHidden="1" w:unhideWhenUsed="1"/>
+    <w:lsdException w:name="Table Columns 3" w:semiHidden="1" w:unhideWhenUsed="1"/>
+    <w:lsdException w:name="Table Columns 4" w:semiHidden="1" w:unhideWhenUsed="1"/>
+    <w:lsdException w:name="Table Columns 5" w:semiHidden="1" w:unhideWhenUsed="1"/>
+    <w:lsdException w:name="Table Grid 1" w:semiHidden="1" w:unhideWhenUsed="1"/>
+    <w:lsdException w:name="Table Grid 2" w:semiHidden="1" w:unhideWhenUsed="1"/>
+    <w:lsdException w:name="Table Grid 3" w:semiHidden="1" w:unhideWhenUsed="1"/>
+    <w:lsdException w:name="Table Grid 4" w:semiHidden="1" w:unhideWhenUsed="1"/>
+    <w:lsdException w:name="Table Grid 5" w:semiHidden="1" w:unhideWhenUsed="1"/>
+    <w:lsdException w:name="Table Grid 6" w:semiHidden="1" w:unhideWhenUsed="1"/>
+    <w:lsdException w:name="Table Grid 7" w:semiHidden="1" w:unhideWhenUsed="1"/>
+    <w:lsdException w:name="Table Grid 8" w:semiHidden="1" w:unhideWhenUsed="1"/>
+    <w:lsdException w:name="Table List 1" w:semiHidden="1" w:unhideWhenUsed="1"/>
+    <w:lsdException w:name="Table List 2" w:semiHidden="1" w:unhideWhenUsed="1"/>
+    <w:lsdException w:name="Table List 3" w:semiHidden="1" w:unhideWhenUsed="1"/>
+    <w:lsdException w:name="Table List 4" w:semiHidden="1" w:unhideWhenUsed="1"/>
+    <w:lsdException w:name="Table List 5" w:semiHidden="1" w:unhideWhenUsed="1"/>
+    <w:lsdException w:name="Table List 6" w:semiHidden="1" w:unhideWhenUsed="1"/>
+    <w:lsdException w:name="Table List 7" w:semiHidden="1" w:unhideWhenUsed="1"/>
+    <w:lsdException w:name="Table List 8" w:semiHidden="1" w:unhideWhenUsed="1"/>
+    <w:lsdException w:name="Table 3D effects 1" w:semiHidden="1" w:unhideWhenUsed="1"/>
+    <w:lsdException w:name="Table 3D effects 2" w:semiHidden="1" w:unhideWhenUsed="1"/>
+    <w:lsdException w:name="Table 3D effects 3" w:semiHidden="1" w:unhideWhenUsed="1"/>
+    <w:lsdException w:name="Table Contemporary" w:semiHidden="1" w:unhideWhenUsed="1"/>
+    <w:lsdException w:name="Table Elegant" w:semiHidden="1" w:unhideWhenUsed="1"/>
+    <w:lsdException w:name="Table Professional" w:semiHidden="1" w:unhideWhenUsed="1"/>
+    <w:lsdException w:name="Table Subtle 1" w:semiHidden="1" w:unhideWhenUsed="1"/>
+    <w:lsdException w:name="Table Subtle 2" w:semiHidden="1" w:unhideWhenUsed="1"/>
+    <w:lsdException w:name="Table Web 1" w:semiHidden="1" w:unhideWhenUsed="1"/>
+    <w:lsdException w:name="Table Web 2" w:semiHidden="1" w:unhideWhenUsed="1"/>
+    <w:lsdException w:name="Table Web 3" w:semiHidden="1" w:unhideWhenUsed="1"/>
+    <w:lsdException w:name="Balloon Text" w:semiHidden="1" w:unhideWhenUsed="1"/>
+    <w:lsdException w:name="Table Grid" w:uiPriority="39"/>
+    <w:lsdException w:name="Table Theme" w:semiHidden="1" w:unhideWhenUsed="1"/>
+    <w:lsdException w:name="Placeholder Text" w:semiHidden="1"/>
+    <w:lsdException w:name="No Spacing" w:uiPriority="1" w:qFormat="1"/>
+    <w:lsdException w:name="Light Shading" w:uiPriority="60"/>
+    <w:lsdException w:name="Light List" w:uiPriority="61"/>
+    <w:lsdException w:name="Light Grid" w:uiPriority="62"/>
+    <w:lsdException w:name="Medium Shading 1" w:uiPriority="63"/>
+    <w:lsdException w:name="Medium Shading 2" w:uiPriority="64"/>
+    <w:lsdException w:name="Medium List 1" w:uiPriority="65"/>
+    <w:lsdException w:name="Medium List 2" w:uiPriority="66"/>
+    <w:lsdException w:name="Medium Grid 1" w:uiPriority="67"/>
+    <w:lsdException w:name="Medium Grid 2" w:uiPriority="68"/>
+    <w:lsdException w:name="Medium Grid 3" w:uiPriority="69"/>
+    <w:lsdException w:name="Dark List" w:uiPriority="70"/>
+    <w:lsdException w:name="Colorful Shading" w:uiPriority="71"/>
+    <w:lsdException w:name="Colorful List" w:uiPriority="72"/>
+    <w:lsdException w:name="Colorful Grid" w:uiPriority="73"/>
+    <w:lsdException w:name="Light Shading Accent 1" w:uiPriority="60"/>
+    <w:lsdException w:name="Light List Accent 1" w:uiPriority="61"/>
+    <w:lsdException w:name="Light Grid Accent 1" w:uiPriority="62"/>
+    <w:lsdException w:name="Medium Shading 1 Accent 1" w:uiPriority="63"/>
+    <w:lsdException w:name="Medium Shading 2 Accent 1" w:uiPriority="64"/>
+    <w:lsdException w:name="Medium List 1 Accent 1" w:uiPriority="65"/>
+    <w:lsdException w:name="Revision" w:semiHidden="1"/>
+    <w:lsdException w:name="List Paragraph" w:uiPriority="34" w:qFormat="1"/>
+    <w:lsdException w:name="Quote" w:uiPriority="29" w:qFormat="1"/>
+    <w:lsdException w:name="Intense Quote" w:uiPriority="30" w:qFormat="1"/>
+    <w:lsdException w:name="Medium List 2 Accent 1" w:uiPriority="66"/>
+    <w:lsdException w:name="Medium Grid 1 Accent 1" w:uiPriority="67"/>
+    <w:lsdException w:name="Medium Grid 2 Accent 1" w:uiPriority="68"/>
+    <w:lsdException w:name="Medium Grid 3 Accent 1" w:uiPriority="69"/>
+    <w:lsdException w:name="Dark List Accent 1" w:uiPriority="70"/>
+    <w:lsdException w:name="Colorful Shading Accent 1" w:uiPriority="71"/>
+    <w:lsdException w:name="Colorful List Accent 1" w:uiPriority="72"/>
+    <w:lsdException w:name="Colorful Grid Accent 1" w:uiPriority="73"/>
+    <w:lsdException w:name="Light Shading Accent 2" w:uiPriority="60"/>
+    <w:lsdException w:name="Light List Accent 2" w:uiPriority="61"/>
+    <w:lsdException w:name="Light Grid Accent 2" w:uiPriority="62"/>
+    <w:lsdException w:name="Medium Shading 1 Accent 2" w:uiPriority="63"/>
+    <w:lsdException w:name="Medium Shading 2 Accent 2" w:uiPriority="64"/>
+    <w:lsdException w:name="Medium List 1 Accent 2" w:uiPriority="65"/>
+    <w:lsdException w:name="Medium List 2 Accent 2" w:uiPriority="66"/>
+    <w:lsdException w:name="Medium Grid 1 Accent 2" w:uiPriority="67"/>
+    <w:lsdException w:name="Medium Grid 2 Accent 2" w:uiPriority="68"/>
+    <w:lsdException w:name="Medium Grid 3 Accent 2" w:uiPriority="69"/>
+    <w:lsdException w:name="Dark List Accent 2" w:uiPriority="70"/>
+    <w:lsdException w:name="Colorful Shading Accent 2" w:uiPriority="71"/>
+    <w:lsdException w:name="Colorful List Accent 2" w:uiPriority="72"/>
+    <w:lsdException w:name="Colorful Grid Accent 2" w:uiPriority="73"/>
+    <w:lsdException w:name="Light Shading Accent 3" w:uiPriority="60"/>
+    <w:lsdException w:name="Light List Accent 3" w:uiPriority="61"/>
+    <w:lsdException w:name="Light Grid Accent 3" w:uiPriority="62"/>
+    <w:lsdException w:name="Medium Shading 1 Accent 3" w:uiPriority="63"/>
+    <w:lsdException w:name="Medium Shading 2 Accent 3" w:uiPriority="64"/>
+    <w:lsdException w:name="Medium List 1 Accent 3" w:uiPriority="65"/>
+    <w:lsdException w:name="Medium List 2 Accent 3" w:uiPriority="66"/>
+    <w:lsdException w:name="Medium Grid 1 Accent 3" w:uiPriority="67"/>
+    <w:lsdException w:name="Medium Grid 2 Accent 3" w:uiPriority="68"/>
+    <w:lsdException w:name="Medium Grid 3 Accent 3" w:uiPriority="69"/>
+    <w:lsdException w:name="Dark List Accent 3" w:uiPriority="70"/>
+    <w:lsdException w:name="Colorful Shading Accent 3" w:uiPriority="71"/>
+    <w:lsdException w:name="Colorful List Accent 3" w:uiPriority="72"/>
+    <w:lsdException w:name="Colorful Grid Accent 3" w:uiPriority="73"/>
+    <w:lsdException w:name="Light Shading Accent 4" w:uiPriority="60"/>
+    <w:lsdException w:name="Light List Accent 4" w:uiPriority="61"/>
+    <w:lsdException w:name="Light Grid Accent 4" w:uiPriority="62"/>
+    <w:lsdException w:name="Medium Shading 1 Accent 4" w:uiPriority="63"/>
+    <w:lsdException w:name="Medium Shading 2 Accent 4" w:uiPriority="64"/>
+    <w:lsdException w:name="Medium List 1 Accent 4" w:uiPriority="65"/>
+    <w:lsdException w:name="Medium List 2 Accent 4" w:uiPriority="66"/>
+    <w:lsdException w:name="Medium Grid 1 Accent 4" w:uiPriority="67"/>
+    <w:lsdException w:name="Medium Grid 2 Accent 4" w:uiPriority="68"/>
+    <w:lsdException w:name="Medium Grid 3 Accent 4" w:uiPriority="69"/>
+    <w:lsdException w:name="Dark List Accent 4" w:uiPriority="70"/>
+    <w:lsdException w:name="Colorful Shading Accent 4" w:uiPriority="71"/>
+    <w:lsdException w:name="Colorful List Accent 4" w:uiPriority="72"/>
+    <w:lsdException w:name="Colorful Grid Accent 4" w:uiPriority="73"/>
+    <w:lsdException w:name="Light Shading Accent 5" w:uiPriority="60"/>
+    <w:lsdException w:name="Light List Accent 5" w:uiPriority="61"/>
+    <w:lsdException w:name="Light Grid Accent 5" w:uiPriority="62"/>
+    <w:lsdException w:name="Medium Shading 1 Accent 5" w:uiPriority="63"/>
+    <w:lsdException w:name="Medium Shading 2 Accent 5" w:uiPriority="64"/>
+    <w:lsdException w:name="Medium List 1 Accent 5" w:uiPriority="65"/>
+    <w:lsdException w:name="Medium List 2 Accent 5" w:uiPriority="66"/>
+    <w:lsdException w:name="Medium Grid 1 Accent 5" w:uiPriority="67"/>
+    <w:lsdException w:name="Medium Grid 2 Accent 5" w:uiPriority="68"/>
+    <w:lsdException w:name="Medium Grid 3 Accent 5" w:uiPriority="69"/>
+    <w:lsdException w:name="Dark List Accent 5" w:uiPriority="70"/>
+    <w:lsdException w:name="Colorful Shading Accent 5" w:uiPriority="71"/>
+    <w:lsdException w:name="Colorful List Accent 5" w:uiPriority="72"/>
+    <w:lsdException w:name="Colorful Grid Accent 5" w:uiPriority="73"/>
+    <w:lsdException w:name="Light Shading Accent 6" w:uiPriority="60"/>
+    <w:lsdException w:name="Light List Accent 6" w:uiPriority="61"/>
+    <w:lsdException w:name="Light Grid Accent 6" w:uiPriority="62"/>
+    <w:lsdException w:name="Medium Shading 1 Accent 6" w:uiPriority="63"/>
+    <w:lsdException w:name="Medium Shading 2 Accent 6" w:uiPriority="64"/>
+    <w:lsdException w:name="Medium List 1 Accent 6" w:uiPriority="65"/>
+    <w:lsdException w:name="Medium List 2 Accent 6" w:uiPriority="66"/>
+    <w:lsdException w:name="Medium Grid 1 Accent 6" w:uiPriority="67"/>
+    <w:lsdException w:name="Medium Grid 2 Accent 6" w:uiPriority="68"/>
+    <w:lsdException w:name="Medium Grid 3 Accent 6" w:uiPriority="69"/>
+    <w:lsdException w:name="Dark List Accent 6" w:uiPriority="70"/>
+    <w:lsdException w:name="Colorful Shading Accent 6" w:uiPriority="71"/>
+    <w:lsdException w:name="Colorful List Accent 6" w:uiPriority="72"/>
+    <w:lsdException w:name="Colorful Grid Accent 6" w:uiPriority="73"/>
+    <w:lsdException w:name="Subtle Emphasis" w:uiPriority="19" w:qFormat="1"/>
+    <w:lsdException w:name="Intense Emphasis" w:uiPriority="21" w:qFormat="1"/>
+    <w:lsdException w:name="Subtle Reference" w:uiPriority="31" w:qFormat="1"/>
+    <w:lsdException w:name="Intense Reference" w:uiPriority="32" w:qFormat="1"/>
+    <w:lsdException w:name="Book Title" w:uiPriority="33" w:qFormat="1"/>
+    <w:lsdException w:name="Bibliography" w:semiHidden="1" w:uiPriority="37" w:unhideWhenUsed="1"/>
+    <w:lsdException w:name="TOC Heading" w:semiHidden="1" w:uiPriority="39" w:unhideWhenUsed="1" w:qFormat="1"/>
+    <w:lsdException w:name="Plain Table 1" w:uiPriority="41"/>
+    <w:lsdException w:name="Plain Table 2" w:uiPriority="42"/>
+    <w:lsdException w:name="Plain Table 3" w:uiPriority="43"/>
+    <w:lsdException w:name="Plain Table 4" w:uiPriority="44"/>
+    <w:lsdException w:name="Plain Table 5" w:uiPriority="45"/>
+    <w:lsdException w:name="Grid Table Light" w:uiPriority="40"/>
+    <w:lsdException w:name="Grid Table 1 Light" w:uiPriority="46"/>
+    <w:lsdException w:name="Grid Table 2" w:uiPriority="47"/>
+    <w:lsdException w:name="Grid Table 3" w:uiPriority="48"/>
+    <w:lsdException w:name="Grid Table 4" w:uiPriority="49"/>
+    <w:lsdException w:name="Grid Table 5 Dark" w:uiPriority="50"/>
+    <w:lsdException w:name="Grid Table 6 Colorful" w:uiPriority="51"/>
+    <w:lsdException w:name="Grid Table 7 Colorful" w:uiPriority="52"/>
+    <w:lsdException w:name="Grid Table 1 Light Accent 1" w:uiPriority="46"/>
+    <w:lsdException w:name="Grid Table 2 Accent 1" w:uiPriority="47"/>
+    <w:lsdException w:name="Grid Table 3 Accent 1" w:uiPriority="48"/>
+    <w:lsdException w:name="Grid Table 4 Accent 1" w:uiPriority="49"/>
+    <w:lsdException w:name="Grid Table 5 Dark Accent 1" w:uiPriority="50"/>
+    <w:lsdException w:name="Grid Table 6 Colorful Accent 1" w:uiPriority="51"/>
+    <w:lsdException w:name="Grid Table 7 Colorful Accent 1" w:uiPriority="52"/>
+    <w:lsdException w:name="Grid Table 1 Light Accent 2" w:uiPriority="46"/>
+    <w:lsdException w:name="Grid Table 2 Accent 2" w:uiPriority="47"/>
+    <w:lsdException w:name="Grid Table 3 Accent 2" w:uiPriority="48"/>
+    <w:lsdException w:name="Grid Table 4 Accent 2" w:uiPriority="49"/>
+    <w:lsdException w:name="Grid Table 5 Dark Accent 2" w:uiPriority="50"/>
+    <w:lsdException w:name="Grid Table 6 Colorful Accent 2" w:uiPriority="51"/>
+    <w:lsdException w:name="Grid Table 7 Colorful Accent 2" w:uiPriority="52"/>
+    <w:lsdException w:name="Grid Table 1 Light Accent 3" w:uiPriority="46"/>
+    <w:lsdException w:name="Grid Table 2 Accent 3" w:uiPriority="47"/>
+    <w:lsdException w:name="Grid Table 3 Accent 3" w:uiPriority="48"/>
+    <w:lsdException w:name="Grid Table 4 Accent 3" w:uiPriority="49"/>
+    <w:lsdException w:name="Grid Table 5 Dark Accent 3" w:uiPriority="50"/>
+    <w:lsdException w:name="Grid Table 6 Colorful Accent 3" w:uiPriority="51"/>
+    <w:lsdException w:name="Grid Table 7 Colorful Accent 3" w:uiPriority="52"/>
+    <w:lsdException w:name="Grid Table 1 Light Accent 4" w:uiPriority="46"/>
+    <w:lsdException w:name="Grid Table 2 Accent 4" w:uiPriority="47"/>
+    <w:lsdException w:name="Grid Table 3 Accent 4" w:uiPriority="48"/>
+    <w:lsdException w:name="Grid Table 4 Accent 4" w:uiPriority="49"/>
+    <w:lsdException w:name="Grid Table 5 Dark Accent 4" w:uiPriority="50"/>
+    <w:lsdException w:name="Grid Table 6 Colorful Accent 4" w:uiPriority="51"/>
+    <w:lsdException w:name="Grid Table 7 Colorful Accent 4" w:uiPriority="52"/>
+    <w:lsdException w:name="Grid Table 1 Light Accent 5" w:uiPriority="46"/>
+    <w:lsdException w:name="Grid Table 2 Accent 5" w:uiPriority="47"/>
+    <w:lsdException w:name="Grid Table 3 Accent 5" w:uiPriority="48"/>
+    <w:lsdException w:name="Grid Table 4 Accent 5" w:uiPriority="49"/>
+    <w:lsdException w:name="Grid Table 5 Dark Accent 5" w:uiPriority="50"/>
+    <w:lsdException w:name="Grid Table 6 Colorful Accent 5" w:uiPriority="51"/>
+    <w:lsdException w:name="Grid Table 7 Colorful Accent 5" w:uiPriority="52"/>
+    <w:lsdException w:name="Grid Table 1 Light Accent 6" w:uiPriority="46"/>
+    <w:lsdException w:name="Grid Table 2 Accent 6" w:uiPriority="47"/>
+    <w:lsdException w:name="Grid Table 3 Accent 6" w:uiPriority="48"/>
+    <w:lsdException w:name="Grid Table 4 Accent 6" w:uiPriority="49"/>
+    <w:lsdException w:name="Grid Table 5 Dark Accent 6" w:uiPriority="50"/>
+    <w:lsdException w:name="Grid Table 6 Colorful Accent 6" w:uiPriority="51"/>
+    <w:lsdException w:name="Grid Table 7 Colorful Accent 6" w:uiPriority="52"/>
+    <w:lsdException w:name="List Table 1 Light" w:uiPriority="46"/>
+    <w:lsdException w:name="List Table 2" w:uiPriority="47"/>
+    <w:lsdException w:name="List Table 3" w:uiPriority="48"/>
+    <w:lsdException w:name="List Table 4" w:uiPriority="49"/>
+    <w:lsdException w:name="List Table 5 Dark" w:uiPriority="50"/>
+    <w:lsdException w:name="List Table 6 Colorful" w:uiPriority="51"/>
+    <w:lsdException w:name="List Table 7 Colorful" w:uiPriority="52"/>
+    <w:lsdException w:name="List Table 1 Light Accent 1" w:uiPriority="46"/>
+    <w:lsdException w:name="List Table 2 Accent 1" w:uiPriority="47"/>
+    <w:lsdException w:name="List Table 3 Accent 1" w:uiPriority="48"/>
+    <w:lsdException w:name="List Table 4 Accent 1" w:uiPriority="49"/>
+    <w:lsdException w:name="List Table 5 Dark Accent 1" w:uiPriority="50"/>
+    <w:lsdException w:name="List Table 6 Colorful Accent 1" w:uiPriority="51"/>
+    <w:lsdException w:name="List Table 7 Colorful Accent 1" w:uiPriority="52"/>
+    <w:lsdException w:name="List Table 1 Light Accent 2" w:uiPriority="46"/>
+    <w:lsdException w:name="List Table 2 Accent 2" w:uiPriority="47"/>
+    <w:lsdException w:name="List Table 3 Accent 2" w:uiPriority="48"/>
+    <w:lsdException w:name="List Table 4 Accent 2" w:uiPriority="49"/>
+    <w:lsdException w:name="List Table 5 Dark Accent 2" w:uiPriority="50"/>
+    <w:lsdException w:name="List Table 6 Colorful Accent 2" w:uiPriority="51"/>
+    <w:lsdException w:name="List Table 7 Colorful Accent 2" w:uiPriority="52"/>
+    <w:lsdException w:name="List Table 1 Light Accent 3" w:uiPriority="46"/>
+    <w:lsdException w:name="List Table 2 Accent 3" w:uiPriority="47"/>
+    <w:lsdException w:name="List Table 3 Accent 3" w:uiPriority="48"/>
+    <w:lsdException w:name="List Table 4 Accent 3" w:uiPriority="49"/>
+    <w:lsdException w:name="List Table 5 Dark Accent 3" w:uiPriority="50"/>
+    <w:lsdException w:name="List Table 6 Colorful Accent 3" w:uiPriority="51"/>
+    <w:lsdException w:name="List Table 7 Colorful Accent 3" w:uiPriority="52"/>
+    <w:lsdException w:name="List Table 1 Light Accent 4" w:uiPriority="46"/>
+    <w:lsdException w:name="List Table 2 Accent 4" w:uiPriority="47"/>
+    <w:lsdException w:name="List Table 3 Accent 4" w:uiPriority="48"/>
+    <w:lsdException w:name="List Table 4 Accent 4" w:uiPriority="49"/>
+    <w:lsdException w:name="List Table 5 Dark Accent 4" w:uiPriority="50"/>
+    <w:lsdException w:name="List Table 6 Colorful Accent 4" w:uiPriority="51"/>
+    <w:lsdException w:name="List Table 7 Colorful Accent 4" w:uiPriority="52"/>
+    <w:lsdException w:name="List Table 1 Light Accent 5" w:uiPriority="46"/>
+    <w:lsdException w:name="List Table 2 Accent 5" w:uiPriority="47"/>
+    <w:lsdException w:name="List Table 3 Accent 5" w:uiPriority="48"/>
+    <w:lsdException w:name="List Table 4 Accent 5" w:uiPriority="49"/>
+    <w:lsdException w:name="List Table 5 Dark Accent 5" w:uiPriority="50"/>
+    <w:lsdException w:name="List Table 6 Colorful Accent 5" w:uiPriority="51"/>
+    <w:lsdException w:name="List Table 7 Colorful Accent 5" w:uiPriority="52"/>
+    <w:lsdException w:name="List Table 1 Light Accent 6" w:uiPriority="46"/>
+    <w:lsdException w:name="List Table 2 Accent 6" w:uiPriority="47"/>
+    <w:lsdException w:name="List Table 3 Accent 6" w:uiPriority="48"/>
+    <w:lsdException w:name="List Table 4 Accent 6" w:uiPriority="49"/>
+    <w:lsdException w:name="List Table 5 Dark Accent 6" w:uiPriority="50"/>
+    <w:lsdException w:name="List Table 6 Colorful Accent 6" w:uiPriority="51"/>
+    <w:lsdException w:name="List Table 7 Colorful Accent 6" w:uiPriority="52"/>
   </w:latentStyles>
   <w:style w:type="paragraph" w:default="1" w:styleId="a">
     <w:name w:val="Normal"/>
@@ -3680,7 +3829,7 @@
     <w:name w:val="heading 1"/>
     <w:basedOn w:val="a"/>
     <w:next w:val="a"/>
-    <w:link w:val="1Char"/>
+    <w:link w:val="10"/>
     <w:uiPriority w:val="9"/>
     <w:qFormat/>
     <w:rsid w:val="00284359"/>
@@ -3702,7 +3851,7 @@
     <w:name w:val="heading 2"/>
     <w:basedOn w:val="a"/>
     <w:next w:val="a"/>
-    <w:link w:val="2Char"/>
+    <w:link w:val="20"/>
     <w:uiPriority w:val="9"/>
     <w:unhideWhenUsed/>
     <w:qFormat/>
@@ -3725,7 +3874,7 @@
     <w:name w:val="heading 3"/>
     <w:basedOn w:val="a"/>
     <w:next w:val="a"/>
-    <w:link w:val="3Char"/>
+    <w:link w:val="30"/>
     <w:uiPriority w:val="9"/>
     <w:unhideWhenUsed/>
     <w:qFormat/>
@@ -3746,6 +3895,7 @@
   <w:style w:type="character" w:default="1" w:styleId="a0">
     <w:name w:val="Default Paragraph Font"/>
     <w:uiPriority w:val="1"/>
+    <w:semiHidden/>
     <w:unhideWhenUsed/>
   </w:style>
   <w:style w:type="table" w:default="1" w:styleId="a1">
@@ -3774,8 +3924,8 @@
     <w:basedOn w:val="a0"/>
     <w:rsid w:val="00284359"/>
   </w:style>
-  <w:style w:type="character" w:customStyle="1" w:styleId="1Char">
-    <w:name w:val="标题 1 Char"/>
+  <w:style w:type="character" w:customStyle="1" w:styleId="10">
+    <w:name w:val="标题 1 字符"/>
     <w:basedOn w:val="a0"/>
     <w:link w:val="1"/>
     <w:uiPriority w:val="9"/>
@@ -3788,8 +3938,8 @@
       <w:szCs w:val="44"/>
     </w:rPr>
   </w:style>
-  <w:style w:type="character" w:customStyle="1" w:styleId="2Char">
-    <w:name w:val="标题 2 Char"/>
+  <w:style w:type="character" w:customStyle="1" w:styleId="20">
+    <w:name w:val="标题 2 字符"/>
     <w:basedOn w:val="a0"/>
     <w:link w:val="2"/>
     <w:uiPriority w:val="9"/>
@@ -3857,7 +4007,7 @@
   <w:style w:type="paragraph" w:styleId="a7">
     <w:name w:val="header"/>
     <w:basedOn w:val="a"/>
-    <w:link w:val="Char"/>
+    <w:link w:val="a8"/>
     <w:uiPriority w:val="99"/>
     <w:unhideWhenUsed/>
     <w:rsid w:val="00A03D48"/>
@@ -3877,8 +4027,8 @@
       <w:szCs w:val="18"/>
     </w:rPr>
   </w:style>
-  <w:style w:type="character" w:customStyle="1" w:styleId="Char">
-    <w:name w:val="页眉 Char"/>
+  <w:style w:type="character" w:customStyle="1" w:styleId="a8">
+    <w:name w:val="页眉 字符"/>
     <w:basedOn w:val="a0"/>
     <w:link w:val="a7"/>
     <w:uiPriority w:val="99"/>
@@ -3888,10 +4038,10 @@
       <w:szCs w:val="18"/>
     </w:rPr>
   </w:style>
-  <w:style w:type="paragraph" w:styleId="a8">
+  <w:style w:type="paragraph" w:styleId="a9">
     <w:name w:val="footer"/>
     <w:basedOn w:val="a"/>
-    <w:link w:val="Char0"/>
+    <w:link w:val="aa"/>
     <w:uiPriority w:val="99"/>
     <w:unhideWhenUsed/>
     <w:rsid w:val="00A03D48"/>
@@ -3908,10 +4058,10 @@
       <w:szCs w:val="18"/>
     </w:rPr>
   </w:style>
-  <w:style w:type="character" w:customStyle="1" w:styleId="Char0">
-    <w:name w:val="页脚 Char"/>
+  <w:style w:type="character" w:customStyle="1" w:styleId="aa">
+    <w:name w:val="页脚 字符"/>
     <w:basedOn w:val="a0"/>
-    <w:link w:val="a8"/>
+    <w:link w:val="a9"/>
     <w:uiPriority w:val="99"/>
     <w:rsid w:val="00A03D48"/>
     <w:rPr>
@@ -3919,445 +4069,8 @@
       <w:szCs w:val="18"/>
     </w:rPr>
   </w:style>
-  <w:style w:type="character" w:customStyle="1" w:styleId="3Char">
-    <w:name w:val="标题 3 Char"/>
-    <w:basedOn w:val="a0"/>
-    <w:link w:val="3"/>
-    <w:uiPriority w:val="9"/>
-    <w:rsid w:val="004738A7"/>
-    <w:rPr>
-      <w:b/>
-      <w:bCs/>
-      <w:sz w:val="32"/>
-      <w:szCs w:val="32"/>
-    </w:rPr>
-  </w:style>
-  <w:style w:type="paragraph" w:customStyle="1" w:styleId="Default">
-    <w:name w:val="Default"/>
-    <w:rsid w:val="00A57CA8"/>
-    <w:pPr>
-      <w:widowControl w:val="0"/>
-      <w:autoSpaceDE w:val="0"/>
-      <w:autoSpaceDN w:val="0"/>
-      <w:adjustRightInd w:val="0"/>
-    </w:pPr>
-    <w:rPr>
-      <w:rFonts w:ascii="KaiTi" w:eastAsia="KaiTi" w:cs="KaiTi"/>
-      <w:color w:val="000000"/>
-      <w:kern w:val="0"/>
-      <w:sz w:val="24"/>
-      <w:szCs w:val="24"/>
-    </w:rPr>
-  </w:style>
-</w:styles>
-</file>
-
-<file path=word/stylesWithEffects.xml><?xml version="1.0" encoding="utf-8"?>
-<w:styles xmlns:wpc="http://schemas.microsoft.com/office/word/2010/wordprocessingCanvas" xmlns:mc="http://schemas.openxmlformats.org/markup-compatibility/2006" xmlns:o="urn:schemas-microsoft-com:office:office" xmlns:r="http://schemas.openxmlformats.org/officeDocument/2006/relationships" xmlns:m="http://schemas.openxmlformats.org/officeDocument/2006/math" xmlns:v="urn:schemas-microsoft-com:vml" xmlns:wp14="http://schemas.microsoft.com/office/word/2010/wordprocessingDrawing" xmlns:wp="http://schemas.openxmlformats.org/drawingml/2006/wordprocessingDrawing" xmlns:w10="urn:schemas-microsoft-com:office:word" xmlns:w="http://schemas.openxmlformats.org/wordprocessingml/2006/main" xmlns:w14="http://schemas.microsoft.com/office/word/2010/wordml" xmlns:wpg="http://schemas.microsoft.com/office/word/2010/wordprocessingGroup" xmlns:wpi="http://schemas.microsoft.com/office/word/2010/wordprocessingInk" xmlns:wne="http://schemas.microsoft.com/office/word/2006/wordml" xmlns:wps="http://schemas.microsoft.com/office/word/2010/wordprocessingShape" mc:Ignorable="w14 wp14">
-  <w:docDefaults>
-    <w:rPrDefault>
-      <w:rPr>
-        <w:rFonts w:asciiTheme="minorHAnsi" w:eastAsiaTheme="minorEastAsia" w:hAnsiTheme="minorHAnsi" w:cstheme="minorBidi"/>
-        <w:kern w:val="2"/>
-        <w:sz w:val="21"/>
-        <w:szCs w:val="22"/>
-        <w:lang w:val="en-US" w:eastAsia="zh-CN" w:bidi="ar-SA"/>
-      </w:rPr>
-    </w:rPrDefault>
-    <w:pPrDefault/>
-  </w:docDefaults>
-  <w:latentStyles w:defLockedState="0" w:defUIPriority="99" w:defSemiHidden="1" w:defUnhideWhenUsed="1" w:defQFormat="0" w:count="267">
-    <w:lsdException w:name="Normal" w:semiHidden="0" w:uiPriority="0" w:unhideWhenUsed="0" w:qFormat="1"/>
-    <w:lsdException w:name="heading 1" w:semiHidden="0" w:uiPriority="9" w:unhideWhenUsed="0" w:qFormat="1"/>
-    <w:lsdException w:name="heading 2" w:uiPriority="9" w:qFormat="1"/>
-    <w:lsdException w:name="heading 3" w:uiPriority="9" w:qFormat="1"/>
-    <w:lsdException w:name="heading 4" w:uiPriority="9" w:qFormat="1"/>
-    <w:lsdException w:name="heading 5" w:uiPriority="9" w:qFormat="1"/>
-    <w:lsdException w:name="heading 6" w:uiPriority="9" w:qFormat="1"/>
-    <w:lsdException w:name="heading 7" w:uiPriority="9" w:qFormat="1"/>
-    <w:lsdException w:name="heading 8" w:uiPriority="9" w:qFormat="1"/>
-    <w:lsdException w:name="heading 9" w:uiPriority="9" w:qFormat="1"/>
-    <w:lsdException w:name="toc 1" w:uiPriority="39"/>
-    <w:lsdException w:name="toc 2" w:uiPriority="39"/>
-    <w:lsdException w:name="toc 3" w:uiPriority="39"/>
-    <w:lsdException w:name="toc 4" w:uiPriority="39"/>
-    <w:lsdException w:name="toc 5" w:uiPriority="39"/>
-    <w:lsdException w:name="toc 6" w:uiPriority="39"/>
-    <w:lsdException w:name="toc 7" w:uiPriority="39"/>
-    <w:lsdException w:name="toc 8" w:uiPriority="39"/>
-    <w:lsdException w:name="toc 9" w:uiPriority="39"/>
-    <w:lsdException w:name="caption" w:uiPriority="35" w:qFormat="1"/>
-    <w:lsdException w:name="Title" w:semiHidden="0" w:uiPriority="10" w:unhideWhenUsed="0" w:qFormat="1"/>
-    <w:lsdException w:name="Default Paragraph Font" w:uiPriority="1"/>
-    <w:lsdException w:name="Subtitle" w:semiHidden="0" w:uiPriority="11" w:unhideWhenUsed="0" w:qFormat="1"/>
-    <w:lsdException w:name="Strong" w:semiHidden="0" w:uiPriority="22" w:unhideWhenUsed="0" w:qFormat="1"/>
-    <w:lsdException w:name="Emphasis" w:semiHidden="0" w:uiPriority="20" w:unhideWhenUsed="0" w:qFormat="1"/>
-    <w:lsdException w:name="Table Grid" w:semiHidden="0" w:uiPriority="39" w:unhideWhenUsed="0"/>
-    <w:lsdException w:name="Placeholder Text" w:unhideWhenUsed="0"/>
-    <w:lsdException w:name="No Spacing" w:semiHidden="0" w:uiPriority="1" w:unhideWhenUsed="0" w:qFormat="1"/>
-    <w:lsdException w:name="Light Shading" w:semiHidden="0" w:uiPriority="60" w:unhideWhenUsed="0"/>
-    <w:lsdException w:name="Light List" w:semiHidden="0" w:uiPriority="61" w:unhideWhenUsed="0"/>
-    <w:lsdException w:name="Light Grid" w:semiHidden="0" w:uiPriority="62" w:unhideWhenUsed="0"/>
-    <w:lsdException w:name="Medium Shading 1" w:semiHidden="0" w:uiPriority="63" w:unhideWhenUsed="0"/>
-    <w:lsdException w:name="Medium Shading 2" w:semiHidden="0" w:uiPriority="64" w:unhideWhenUsed="0"/>
-    <w:lsdException w:name="Medium List 1" w:semiHidden="0" w:uiPriority="65" w:unhideWhenUsed="0"/>
-    <w:lsdException w:name="Medium List 2" w:semiHidden="0" w:uiPriority="66" w:unhideWhenUsed="0"/>
-    <w:lsdException w:name="Medium Grid 1" w:semiHidden="0" w:uiPriority="67" w:unhideWhenUsed="0"/>
-    <w:lsdException w:name="Medium Grid 2" w:semiHidden="0" w:uiPriority="68" w:unhideWhenUsed="0"/>
-    <w:lsdException w:name="Medium Grid 3" w:semiHidden="0" w:uiPriority="69" w:unhideWhenUsed="0"/>
-    <w:lsdException w:name="Dark List" w:semiHidden="0" w:uiPriority="70" w:unhideWhenUsed="0"/>
-    <w:lsdException w:name="Colorful Shading" w:semiHidden="0" w:uiPriority="71" w:unhideWhenUsed="0"/>
-    <w:lsdException w:name="Colorful List" w:semiHidden="0" w:uiPriority="72" w:unhideWhenUsed="0"/>
-    <w:lsdException w:name="Colorful Grid" w:semiHidden="0" w:uiPriority="73" w:unhideWhenUsed="0"/>
-    <w:lsdException w:name="Light Shading Accent 1" w:semiHidden="0" w:uiPriority="60" w:unhideWhenUsed="0"/>
-    <w:lsdException w:name="Light List Accent 1" w:semiHidden="0" w:uiPriority="61" w:unhideWhenUsed="0"/>
-    <w:lsdException w:name="Light Grid Accent 1" w:semiHidden="0" w:uiPriority="62" w:unhideWhenUsed="0"/>
-    <w:lsdException w:name="Medium Shading 1 Accent 1" w:semiHidden="0" w:uiPriority="63" w:unhideWhenUsed="0"/>
-    <w:lsdException w:name="Medium Shading 2 Accent 1" w:semiHidden="0" w:uiPriority="64" w:unhideWhenUsed="0"/>
-    <w:lsdException w:name="Medium List 1 Accent 1" w:semiHidden="0" w:uiPriority="65" w:unhideWhenUsed="0"/>
-    <w:lsdException w:name="Revision" w:unhideWhenUsed="0"/>
-    <w:lsdException w:name="List Paragraph" w:semiHidden="0" w:uiPriority="34" w:unhideWhenUsed="0" w:qFormat="1"/>
-    <w:lsdException w:name="Quote" w:semiHidden="0" w:uiPriority="29" w:unhideWhenUsed="0" w:qFormat="1"/>
-    <w:lsdException w:name="Intense Quote" w:semiHidden="0" w:uiPriority="30" w:unhideWhenUsed="0" w:qFormat="1"/>
-    <w:lsdException w:name="Medium List 2 Accent 1" w:semiHidden="0" w:uiPriority="66" w:unhideWhenUsed="0"/>
-    <w:lsdException w:name="Medium Grid 1 Accent 1" w:semiHidden="0" w:uiPriority="67" w:unhideWhenUsed="0"/>
-    <w:lsdException w:name="Medium Grid 2 Accent 1" w:semiHidden="0" w:uiPriority="68" w:unhideWhenUsed="0"/>
-    <w:lsdException w:name="Medium Grid 3 Accent 1" w:semiHidden="0" w:uiPriority="69" w:unhideWhenUsed="0"/>
-    <w:lsdException w:name="Dark List Accent 1" w:semiHidden="0" w:uiPriority="70" w:unhideWhenUsed="0"/>
-    <w:lsdException w:name="Colorful Shading Accent 1" w:semiHidden="0" w:uiPriority="71" w:unhideWhenUsed="0"/>
-    <w:lsdException w:name="Colorful List Accent 1" w:semiHidden="0" w:uiPriority="72" w:unhideWhenUsed="0"/>
-    <w:lsdException w:name="Colorful Grid Accent 1" w:semiHidden="0" w:uiPriority="73" w:unhideWhenUsed="0"/>
-    <w:lsdException w:name="Light Shading Accent 2" w:semiHidden="0" w:uiPriority="60" w:unhideWhenUsed="0"/>
-    <w:lsdException w:name="Light List Accent 2" w:semiHidden="0" w:uiPriority="61" w:unhideWhenUsed="0"/>
-    <w:lsdException w:name="Light Grid Accent 2" w:semiHidden="0" w:uiPriority="62" w:unhideWhenUsed="0"/>
-    <w:lsdException w:name="Medium Shading 1 Accent 2" w:semiHidden="0" w:uiPriority="63" w:unhideWhenUsed="0"/>
-    <w:lsdException w:name="Medium Shading 2 Accent 2" w:semiHidden="0" w:uiPriority="64" w:unhideWhenUsed="0"/>
-    <w:lsdException w:name="Medium List 1 Accent 2" w:semiHidden="0" w:uiPriority="65" w:unhideWhenUsed="0"/>
-    <w:lsdException w:name="Medium List 2 Accent 2" w:semiHidden="0" w:uiPriority="66" w:unhideWhenUsed="0"/>
-    <w:lsdException w:name="Medium Grid 1 Accent 2" w:semiHidden="0" w:uiPriority="67" w:unhideWhenUsed="0"/>
-    <w:lsdException w:name="Medium Grid 2 Accent 2" w:semiHidden="0" w:uiPriority="68" w:unhideWhenUsed="0"/>
-    <w:lsdException w:name="Medium Grid 3 Accent 2" w:semiHidden="0" w:uiPriority="69" w:unhideWhenUsed="0"/>
-    <w:lsdException w:name="Dark List Accent 2" w:semiHidden="0" w:uiPriority="70" w:unhideWhenUsed="0"/>
-    <w:lsdException w:name="Colorful Shading Accent 2" w:semiHidden="0" w:uiPriority="71" w:unhideWhenUsed="0"/>
-    <w:lsdException w:name="Colorful List Accent 2" w:semiHidden="0" w:uiPriority="72" w:unhideWhenUsed="0"/>
-    <w:lsdException w:name="Colorful Grid Accent 2" w:semiHidden="0" w:uiPriority="73" w:unhideWhenUsed="0"/>
-    <w:lsdException w:name="Light Shading Accent 3" w:semiHidden="0" w:uiPriority="60" w:unhideWhenUsed="0"/>
-    <w:lsdException w:name="Light List Accent 3" w:semiHidden="0" w:uiPriority="61" w:unhideWhenUsed="0"/>
-    <w:lsdException w:name="Light Grid Accent 3" w:semiHidden="0" w:uiPriority="62" w:unhideWhenUsed="0"/>
-    <w:lsdException w:name="Medium Shading 1 Accent 3" w:semiHidden="0" w:uiPriority="63" w:unhideWhenUsed="0"/>
-    <w:lsdException w:name="Medium Shading 2 Accent 3" w:semiHidden="0" w:uiPriority="64" w:unhideWhenUsed="0"/>
-    <w:lsdException w:name="Medium List 1 Accent 3" w:semiHidden="0" w:uiPriority="65" w:unhideWhenUsed="0"/>
-    <w:lsdException w:name="Medium List 2 Accent 3" w:semiHidden="0" w:uiPriority="66" w:unhideWhenUsed="0"/>
-    <w:lsdException w:name="Medium Grid 1 Accent 3" w:semiHidden="0" w:uiPriority="67" w:unhideWhenUsed="0"/>
-    <w:lsdException w:name="Medium Grid 2 Accent 3" w:semiHidden="0" w:uiPriority="68" w:unhideWhenUsed="0"/>
-    <w:lsdException w:name="Medium Grid 3 Accent 3" w:semiHidden="0" w:uiPriority="69" w:unhideWhenUsed="0"/>
-    <w:lsdException w:name="Dark List Accent 3" w:semiHidden="0" w:uiPriority="70" w:unhideWhenUsed="0"/>
-    <w:lsdException w:name="Colorful Shading Accent 3" w:semiHidden="0" w:uiPriority="71" w:unhideWhenUsed="0"/>
-    <w:lsdException w:name="Colorful List Accent 3" w:semiHidden="0" w:uiPriority="72" w:unhideWhenUsed="0"/>
-    <w:lsdException w:name="Colorful Grid Accent 3" w:semiHidden="0" w:uiPriority="73" w:unhideWhenUsed="0"/>
-    <w:lsdException w:name="Light Shading Accent 4" w:semiHidden="0" w:uiPriority="60" w:unhideWhenUsed="0"/>
-    <w:lsdException w:name="Light List Accent 4" w:semiHidden="0" w:uiPriority="61" w:unhideWhenUsed="0"/>
-    <w:lsdException w:name="Light Grid Accent 4" w:semiHidden="0" w:uiPriority="62" w:unhideWhenUsed="0"/>
-    <w:lsdException w:name="Medium Shading 1 Accent 4" w:semiHidden="0" w:uiPriority="63" w:unhideWhenUsed="0"/>
-    <w:lsdException w:name="Medium Shading 2 Accent 4" w:semiHidden="0" w:uiPriority="64" w:unhideWhenUsed="0"/>
-    <w:lsdException w:name="Medium List 1 Accent 4" w:semiHidden="0" w:uiPriority="65" w:unhideWhenUsed="0"/>
-    <w:lsdException w:name="Medium List 2 Accent 4" w:semiHidden="0" w:uiPriority="66" w:unhideWhenUsed="0"/>
-    <w:lsdException w:name="Medium Grid 1 Accent 4" w:semiHidden="0" w:uiPriority="67" w:unhideWhenUsed="0"/>
-    <w:lsdException w:name="Medium Grid 2 Accent 4" w:semiHidden="0" w:uiPriority="68" w:unhideWhenUsed="0"/>
-    <w:lsdException w:name="Medium Grid 3 Accent 4" w:semiHidden="0" w:uiPriority="69" w:unhideWhenUsed="0"/>
-    <w:lsdException w:name="Dark List Accent 4" w:semiHidden="0" w:uiPriority="70" w:unhideWhenUsed="0"/>
-    <w:lsdException w:name="Colorful Shading Accent 4" w:semiHidden="0" w:uiPriority="71" w:unhideWhenUsed="0"/>
-    <w:lsdException w:name="Colorful List Accent 4" w:semiHidden="0" w:uiPriority="72" w:unhideWhenUsed="0"/>
-    <w:lsdException w:name="Colorful Grid Accent 4" w:semiHidden="0" w:uiPriority="73" w:unhideWhenUsed="0"/>
-    <w:lsdException w:name="Light Shading Accent 5" w:semiHidden="0" w:uiPriority="60" w:unhideWhenUsed="0"/>
-    <w:lsdException w:name="Light List Accent 5" w:semiHidden="0" w:uiPriority="61" w:unhideWhenUsed="0"/>
-    <w:lsdException w:name="Light Grid Accent 5" w:semiHidden="0" w:uiPriority="62" w:unhideWhenUsed="0"/>
-    <w:lsdException w:name="Medium Shading 1 Accent 5" w:semiHidden="0" w:uiPriority="63" w:unhideWhenUsed="0"/>
-    <w:lsdException w:name="Medium Shading 2 Accent 5" w:semiHidden="0" w:uiPriority="64" w:unhideWhenUsed="0"/>
-    <w:lsdException w:name="Medium List 1 Accent 5" w:semiHidden="0" w:uiPriority="65" w:unhideWhenUsed="0"/>
-    <w:lsdException w:name="Medium List 2 Accent 5" w:semiHidden="0" w:uiPriority="66" w:unhideWhenUsed="0"/>
-    <w:lsdException w:name="Medium Grid 1 Accent 5" w:semiHidden="0" w:uiPriority="67" w:unhideWhenUsed="0"/>
-    <w:lsdException w:name="Medium Grid 2 Accent 5" w:semiHidden="0" w:uiPriority="68" w:unhideWhenUsed="0"/>
-    <w:lsdException w:name="Medium Grid 3 Accent 5" w:semiHidden="0" w:uiPriority="69" w:unhideWhenUsed="0"/>
-    <w:lsdException w:name="Dark List Accent 5" w:semiHidden="0" w:uiPriority="70" w:unhideWhenUsed="0"/>
-    <w:lsdException w:name="Colorful Shading Accent 5" w:semiHidden="0" w:uiPriority="71" w:unhideWhenUsed="0"/>
-    <w:lsdException w:name="Colorful List Accent 5" w:semiHidden="0" w:uiPriority="72" w:unhideWhenUsed="0"/>
-    <w:lsdException w:name="Colorful Grid Accent 5" w:semiHidden="0" w:uiPriority="73" w:unhideWhenUsed="0"/>
-    <w:lsdException w:name="Light Shading Accent 6" w:semiHidden="0" w:uiPriority="60" w:unhideWhenUsed="0"/>
-    <w:lsdException w:name="Light List Accent 6" w:semiHidden="0" w:uiPriority="61" w:unhideWhenUsed="0"/>
-    <w:lsdException w:name="Light Grid Accent 6" w:semiHidden="0" w:uiPriority="62" w:unhideWhenUsed="0"/>
-    <w:lsdException w:name="Medium Shading 1 Accent 6" w:semiHidden="0" w:uiPriority="63" w:unhideWhenUsed="0"/>
-    <w:lsdException w:name="Medium Shading 2 Accent 6" w:semiHidden="0" w:uiPriority="64" w:unhideWhenUsed="0"/>
-    <w:lsdException w:name="Medium List 1 Accent 6" w:semiHidden="0" w:uiPriority="65" w:unhideWhenUsed="0"/>
-    <w:lsdException w:name="Medium List 2 Accent 6" w:semiHidden="0" w:uiPriority="66" w:unhideWhenUsed="0"/>
-    <w:lsdException w:name="Medium Grid 1 Accent 6" w:semiHidden="0" w:uiPriority="67" w:unhideWhenUsed="0"/>
-    <w:lsdException w:name="Medium Grid 2 Accent 6" w:semiHidden="0" w:uiPriority="68" w:unhideWhenUsed="0"/>
-    <w:lsdException w:name="Medium Grid 3 Accent 6" w:semiHidden="0" w:uiPriority="69" w:unhideWhenUsed="0"/>
-    <w:lsdException w:name="Dark List Accent 6" w:semiHidden="0" w:uiPriority="70" w:unhideWhenUsed="0"/>
-    <w:lsdException w:name="Colorful Shading Accent 6" w:semiHidden="0" w:uiPriority="71" w:unhideWhenUsed="0"/>
-    <w:lsdException w:name="Colorful List Accent 6" w:semiHidden="0" w:uiPriority="72" w:unhideWhenUsed="0"/>
-    <w:lsdException w:name="Colorful Grid Accent 6" w:semiHidden="0" w:uiPriority="73" w:unhideWhenUsed="0"/>
-    <w:lsdException w:name="Subtle Emphasis" w:semiHidden="0" w:uiPriority="19" w:unhideWhenUsed="0" w:qFormat="1"/>
-    <w:lsdException w:name="Intense Emphasis" w:semiHidden="0" w:uiPriority="21" w:unhideWhenUsed="0" w:qFormat="1"/>
-    <w:lsdException w:name="Subtle Reference" w:semiHidden="0" w:uiPriority="31" w:unhideWhenUsed="0" w:qFormat="1"/>
-    <w:lsdException w:name="Intense Reference" w:semiHidden="0" w:uiPriority="32" w:unhideWhenUsed="0" w:qFormat="1"/>
-    <w:lsdException w:name="Book Title" w:semiHidden="0" w:uiPriority="33" w:unhideWhenUsed="0" w:qFormat="1"/>
-    <w:lsdException w:name="Bibliography" w:uiPriority="37"/>
-    <w:lsdException w:name="TOC Heading" w:uiPriority="39" w:qFormat="1"/>
-  </w:latentStyles>
-  <w:style w:type="paragraph" w:default="1" w:styleId="a">
-    <w:name w:val="Normal"/>
-    <w:qFormat/>
-    <w:pPr>
-      <w:widowControl w:val="0"/>
-      <w:jc w:val="both"/>
-    </w:pPr>
-  </w:style>
-  <w:style w:type="paragraph" w:styleId="1">
-    <w:name w:val="heading 1"/>
-    <w:basedOn w:val="a"/>
-    <w:next w:val="a"/>
-    <w:link w:val="1Char"/>
-    <w:uiPriority w:val="9"/>
-    <w:qFormat/>
-    <w:rsid w:val="00284359"/>
-    <w:pPr>
-      <w:keepNext/>
-      <w:keepLines/>
-      <w:spacing w:before="340" w:after="330" w:line="578" w:lineRule="auto"/>
-      <w:outlineLvl w:val="0"/>
-    </w:pPr>
-    <w:rPr>
-      <w:b/>
-      <w:bCs/>
-      <w:kern w:val="44"/>
-      <w:sz w:val="44"/>
-      <w:szCs w:val="44"/>
-    </w:rPr>
-  </w:style>
-  <w:style w:type="paragraph" w:styleId="2">
-    <w:name w:val="heading 2"/>
-    <w:basedOn w:val="a"/>
-    <w:next w:val="a"/>
-    <w:link w:val="2Char"/>
-    <w:uiPriority w:val="9"/>
-    <w:unhideWhenUsed/>
-    <w:qFormat/>
-    <w:rsid w:val="005604DB"/>
-    <w:pPr>
-      <w:keepNext/>
-      <w:keepLines/>
-      <w:spacing w:before="260" w:after="260" w:line="416" w:lineRule="auto"/>
-      <w:outlineLvl w:val="1"/>
-    </w:pPr>
-    <w:rPr>
-      <w:rFonts w:asciiTheme="majorHAnsi" w:eastAsiaTheme="majorEastAsia" w:hAnsiTheme="majorHAnsi" w:cstheme="majorBidi"/>
-      <w:b/>
-      <w:bCs/>
-      <w:sz w:val="32"/>
-      <w:szCs w:val="32"/>
-    </w:rPr>
-  </w:style>
-  <w:style w:type="paragraph" w:styleId="3">
-    <w:name w:val="heading 3"/>
-    <w:basedOn w:val="a"/>
-    <w:next w:val="a"/>
-    <w:link w:val="3Char"/>
-    <w:uiPriority w:val="9"/>
-    <w:unhideWhenUsed/>
-    <w:qFormat/>
-    <w:rsid w:val="004738A7"/>
-    <w:pPr>
-      <w:keepNext/>
-      <w:keepLines/>
-      <w:spacing w:before="260" w:after="260" w:line="416" w:lineRule="auto"/>
-      <w:outlineLvl w:val="2"/>
-    </w:pPr>
-    <w:rPr>
-      <w:b/>
-      <w:bCs/>
-      <w:sz w:val="32"/>
-      <w:szCs w:val="32"/>
-    </w:rPr>
-  </w:style>
-  <w:style w:type="character" w:default="1" w:styleId="a0">
-    <w:name w:val="Default Paragraph Font"/>
-    <w:uiPriority w:val="1"/>
-    <w:unhideWhenUsed/>
-  </w:style>
-  <w:style w:type="table" w:default="1" w:styleId="a1">
-    <w:name w:val="Normal Table"/>
-    <w:uiPriority w:val="99"/>
-    <w:semiHidden/>
-    <w:unhideWhenUsed/>
-    <w:tblPr>
-      <w:tblInd w:w="0" w:type="dxa"/>
-      <w:tblCellMar>
-        <w:top w:w="0" w:type="dxa"/>
-        <w:left w:w="108" w:type="dxa"/>
-        <w:bottom w:w="0" w:type="dxa"/>
-        <w:right w:w="108" w:type="dxa"/>
-      </w:tblCellMar>
-    </w:tblPr>
-  </w:style>
-  <w:style w:type="numbering" w:default="1" w:styleId="a2">
-    <w:name w:val="No List"/>
-    <w:uiPriority w:val="99"/>
-    <w:semiHidden/>
-    <w:unhideWhenUsed/>
-  </w:style>
-  <w:style w:type="character" w:customStyle="1" w:styleId="apple-converted-space">
-    <w:name w:val="apple-converted-space"/>
-    <w:basedOn w:val="a0"/>
-    <w:rsid w:val="00284359"/>
-  </w:style>
-  <w:style w:type="character" w:customStyle="1" w:styleId="1Char">
-    <w:name w:val="标题 1 Char"/>
-    <w:basedOn w:val="a0"/>
-    <w:link w:val="1"/>
-    <w:uiPriority w:val="9"/>
-    <w:rsid w:val="00284359"/>
-    <w:rPr>
-      <w:b/>
-      <w:bCs/>
-      <w:kern w:val="44"/>
-      <w:sz w:val="44"/>
-      <w:szCs w:val="44"/>
-    </w:rPr>
-  </w:style>
-  <w:style w:type="character" w:customStyle="1" w:styleId="2Char">
-    <w:name w:val="标题 2 Char"/>
-    <w:basedOn w:val="a0"/>
-    <w:link w:val="2"/>
-    <w:uiPriority w:val="9"/>
-    <w:rsid w:val="005604DB"/>
-    <w:rPr>
-      <w:rFonts w:asciiTheme="majorHAnsi" w:eastAsiaTheme="majorEastAsia" w:hAnsiTheme="majorHAnsi" w:cstheme="majorBidi"/>
-      <w:b/>
-      <w:bCs/>
-      <w:sz w:val="32"/>
-      <w:szCs w:val="32"/>
-    </w:rPr>
-  </w:style>
-  <w:style w:type="paragraph" w:styleId="a3">
-    <w:name w:val="List Paragraph"/>
-    <w:basedOn w:val="a"/>
-    <w:uiPriority w:val="34"/>
-    <w:qFormat/>
-    <w:rsid w:val="005604DB"/>
-    <w:pPr>
-      <w:ind w:firstLineChars="200" w:firstLine="420"/>
-    </w:pPr>
-  </w:style>
-  <w:style w:type="character" w:styleId="a4">
-    <w:name w:val="Hyperlink"/>
-    <w:basedOn w:val="a0"/>
-    <w:uiPriority w:val="99"/>
-    <w:semiHidden/>
-    <w:unhideWhenUsed/>
-    <w:rsid w:val="00F024AE"/>
-    <w:rPr>
-      <w:color w:val="0000FF"/>
-      <w:u w:val="single"/>
-    </w:rPr>
-  </w:style>
-  <w:style w:type="character" w:styleId="a5">
-    <w:name w:val="Emphasis"/>
-    <w:basedOn w:val="a0"/>
-    <w:uiPriority w:val="20"/>
-    <w:qFormat/>
-    <w:rsid w:val="00880FDF"/>
-    <w:rPr>
-      <w:i/>
-      <w:iCs/>
-    </w:rPr>
-  </w:style>
-  <w:style w:type="paragraph" w:styleId="a6">
-    <w:name w:val="Normal (Web)"/>
-    <w:basedOn w:val="a"/>
-    <w:uiPriority w:val="99"/>
-    <w:semiHidden/>
-    <w:unhideWhenUsed/>
-    <w:rsid w:val="005E116B"/>
-    <w:pPr>
-      <w:widowControl/>
-      <w:spacing w:before="100" w:beforeAutospacing="1" w:after="100" w:afterAutospacing="1"/>
-      <w:jc w:val="left"/>
-    </w:pPr>
-    <w:rPr>
-      <w:rFonts w:ascii="宋体" w:eastAsia="宋体" w:hAnsi="宋体" w:cs="宋体"/>
-      <w:kern w:val="0"/>
-      <w:sz w:val="24"/>
-      <w:szCs w:val="24"/>
-    </w:rPr>
-  </w:style>
-  <w:style w:type="paragraph" w:styleId="a7">
-    <w:name w:val="header"/>
-    <w:basedOn w:val="a"/>
-    <w:link w:val="Char"/>
-    <w:uiPriority w:val="99"/>
-    <w:unhideWhenUsed/>
-    <w:rsid w:val="00A03D48"/>
-    <w:pPr>
-      <w:pBdr>
-        <w:bottom w:val="single" w:sz="6" w:space="1" w:color="auto"/>
-      </w:pBdr>
-      <w:tabs>
-        <w:tab w:val="center" w:pos="4153"/>
-        <w:tab w:val="right" w:pos="8306"/>
-      </w:tabs>
-      <w:snapToGrid w:val="0"/>
-      <w:jc w:val="center"/>
-    </w:pPr>
-    <w:rPr>
-      <w:sz w:val="18"/>
-      <w:szCs w:val="18"/>
-    </w:rPr>
-  </w:style>
-  <w:style w:type="character" w:customStyle="1" w:styleId="Char">
-    <w:name w:val="页眉 Char"/>
-    <w:basedOn w:val="a0"/>
-    <w:link w:val="a7"/>
-    <w:uiPriority w:val="99"/>
-    <w:rsid w:val="00A03D48"/>
-    <w:rPr>
-      <w:sz w:val="18"/>
-      <w:szCs w:val="18"/>
-    </w:rPr>
-  </w:style>
-  <w:style w:type="paragraph" w:styleId="a8">
-    <w:name w:val="footer"/>
-    <w:basedOn w:val="a"/>
-    <w:link w:val="Char0"/>
-    <w:uiPriority w:val="99"/>
-    <w:unhideWhenUsed/>
-    <w:rsid w:val="00A03D48"/>
-    <w:pPr>
-      <w:tabs>
-        <w:tab w:val="center" w:pos="4153"/>
-        <w:tab w:val="right" w:pos="8306"/>
-      </w:tabs>
-      <w:snapToGrid w:val="0"/>
-      <w:jc w:val="left"/>
-    </w:pPr>
-    <w:rPr>
-      <w:sz w:val="18"/>
-      <w:szCs w:val="18"/>
-    </w:rPr>
-  </w:style>
-  <w:style w:type="character" w:customStyle="1" w:styleId="Char0">
-    <w:name w:val="页脚 Char"/>
-    <w:basedOn w:val="a0"/>
-    <w:link w:val="a8"/>
-    <w:uiPriority w:val="99"/>
-    <w:rsid w:val="00A03D48"/>
-    <w:rPr>
-      <w:sz w:val="18"/>
-      <w:szCs w:val="18"/>
-    </w:rPr>
-  </w:style>
-  <w:style w:type="character" w:customStyle="1" w:styleId="3Char">
-    <w:name w:val="标题 3 Char"/>
+  <w:style w:type="character" w:customStyle="1" w:styleId="30">
+    <w:name w:val="标题 3 字符"/>
     <w:basedOn w:val="a0"/>
     <w:link w:val="3"/>
     <w:uiPriority w:val="9"/>
@@ -4644,7 +4357,7 @@
   <a:extraClrSchemeLst/>
   <a:extLst>
     <a:ext uri="{05A4C25C-085E-4340-85A3-A5531E510DB2}">
-      <thm15:themeFamily xmlns:thm15="http://schemas.microsoft.com/office/thememl/2012/main" xmlns="" name="Office Theme" id="{62F939B6-93AF-4DB8-9C6B-D6C7DFDC589F}" vid="{4A3C46E8-61CC-4603-A589-7422A47A8E4A}"/>
+      <thm15:themeFamily xmlns:thm15="http://schemas.microsoft.com/office/thememl/2012/main" name="Office Theme" id="{62F939B6-93AF-4DB8-9C6B-D6C7DFDC589F}" vid="{4A3C46E8-61CC-4603-A589-7422A47A8E4A}"/>
     </a:ext>
   </a:extLst>
 </a:theme>

--- a/ICPC_AlgorithmTemplete/图论/最短路/最短路.docx
+++ b/ICPC_AlgorithmTemplete/图论/最短路/最短路.docx
@@ -1,6 +1,6 @@
 
 <file path=word/document.xml><?xml version="1.0" encoding="utf-8"?>
-<w:document xmlns:wpc="http://schemas.microsoft.com/office/word/2010/wordprocessingCanvas" xmlns:cx="http://schemas.microsoft.com/office/drawing/2014/chartex" xmlns:mc="http://schemas.openxmlformats.org/markup-compatibility/2006" xmlns:o="urn:schemas-microsoft-com:office:office" xmlns:r="http://schemas.openxmlformats.org/officeDocument/2006/relationships" xmlns:m="http://schemas.openxmlformats.org/officeDocument/2006/math" xmlns:v="urn:schemas-microsoft-com:vml" xmlns:wp14="http://schemas.microsoft.com/office/word/2010/wordprocessingDrawing" xmlns:wp="http://schemas.openxmlformats.org/drawingml/2006/wordprocessingDrawing" xmlns:w10="urn:schemas-microsoft-com:office:word" xmlns:w="http://schemas.openxmlformats.org/wordprocessingml/2006/main" xmlns:w14="http://schemas.microsoft.com/office/word/2010/wordml" xmlns:w15="http://schemas.microsoft.com/office/word/2012/wordml" xmlns:w16se="http://schemas.microsoft.com/office/word/2015/wordml/symex" xmlns:wpg="http://schemas.microsoft.com/office/word/2010/wordprocessingGroup" xmlns:wpi="http://schemas.microsoft.com/office/word/2010/wordprocessingInk" xmlns:wne="http://schemas.microsoft.com/office/word/2006/wordml" xmlns:wps="http://schemas.microsoft.com/office/word/2010/wordprocessingShape" mc:Ignorable="w14 w15 w16se wp14">
+<w:document xmlns:wpc="http://schemas.microsoft.com/office/word/2010/wordprocessingCanvas" xmlns:mc="http://schemas.openxmlformats.org/markup-compatibility/2006" xmlns:o="urn:schemas-microsoft-com:office:office" xmlns:r="http://schemas.openxmlformats.org/officeDocument/2006/relationships" xmlns:m="http://schemas.openxmlformats.org/officeDocument/2006/math" xmlns:v="urn:schemas-microsoft-com:vml" xmlns:wp14="http://schemas.microsoft.com/office/word/2010/wordprocessingDrawing" xmlns:wp="http://schemas.openxmlformats.org/drawingml/2006/wordprocessingDrawing" xmlns:w10="urn:schemas-microsoft-com:office:word" xmlns:w="http://schemas.openxmlformats.org/wordprocessingml/2006/main" xmlns:w14="http://schemas.microsoft.com/office/word/2010/wordml" xmlns:w15="http://schemas.microsoft.com/office/word/2012/wordml" xmlns:wpg="http://schemas.microsoft.com/office/word/2010/wordprocessingGroup" xmlns:wpi="http://schemas.microsoft.com/office/word/2010/wordprocessingInk" xmlns:wne="http://schemas.microsoft.com/office/word/2006/wordml" xmlns:wps="http://schemas.microsoft.com/office/word/2010/wordprocessingShape" mc:Ignorable="w14 w15 wp14">
   <w:body>
     <w:p>
       <w:pPr>
@@ -459,8 +459,6 @@
         </w:rPr>
         <w:t>X</w:t>
       </w:r>
-      <w:bookmarkStart w:id="0" w:name="_GoBack"/>
-      <w:bookmarkEnd w:id="0"/>
       <w:r>
         <w:rPr>
           <w:rFonts w:hint="eastAsia"/>
@@ -2284,6 +2282,11 @@
       </w:r>
     </w:p>
     <w:p>
+      <w:pPr>
+        <w:rPr>
+          <w:rFonts w:hint="eastAsia"/>
+        </w:rPr>
+      </w:pPr>
       <w:r>
         <w:t>判断有无负环：</w:t>
       </w:r>
@@ -2297,14 +2300,25 @@
         <w:t>N</w:t>
       </w:r>
       <w:r>
-        <w:t>次则存在负环（</w:t>
-      </w:r>
-      <w:r>
-        <w:t>SPFA</w:t>
-      </w:r>
-      <w:r>
-        <w:t>无法处理带负环的图）</w:t>
-      </w:r>
+        <w:t>次则存在负环</w:t>
+      </w:r>
+      <w:r>
+        <w:rPr>
+          <w:rFonts w:hint="eastAsia"/>
+        </w:rPr>
+        <w:t>，</w:t>
+      </w:r>
+      <w:r>
+        <w:t>存在负环说明图没有最短路，终止程序</w:t>
+      </w:r>
+      <w:r>
+        <w:rPr>
+          <w:rFonts w:hint="eastAsia"/>
+        </w:rPr>
+        <w:t>。</w:t>
+      </w:r>
+      <w:bookmarkStart w:id="0" w:name="_GoBack"/>
+      <w:bookmarkEnd w:id="0"/>
     </w:p>
     <w:p/>
     <w:p>
@@ -2320,7 +2334,6 @@
         <w:rPr>
           <w:rFonts w:hint="eastAsia"/>
         </w:rPr>
-        <w:lastRenderedPageBreak/>
         <w:t>存在重边怎么办？</w:t>
       </w:r>
     </w:p>
@@ -3029,6 +3042,622 @@
         <w:t>^3*logk</w:t>
       </w:r>
     </w:p>
+    <w:p/>
+    <w:p>
+      <w:pPr>
+        <w:pStyle w:val="2"/>
+      </w:pPr>
+      <w:r>
+        <w:t>差分约束</w:t>
+      </w:r>
+    </w:p>
+    <w:p>
+      <w:pPr>
+        <w:pStyle w:val="a6"/>
+        <w:shd w:val="clear" w:color="auto" w:fill="FFFFFF"/>
+        <w:wordWrap w:val="0"/>
+        <w:spacing w:before="0" w:beforeAutospacing="0" w:after="240" w:afterAutospacing="0" w:line="390" w:lineRule="atLeast"/>
+        <w:jc w:val="both"/>
+        <w:rPr>
+          <w:rFonts w:ascii="Arial" w:hAnsi="Arial" w:cs="Arial"/>
+          <w:color w:val="4F4F4F"/>
+        </w:rPr>
+      </w:pPr>
+      <w:r>
+        <w:rPr>
+          <w:rFonts w:ascii="Arial" w:hAnsi="Arial" w:cs="Arial"/>
+          <w:color w:val="4F4F4F"/>
+        </w:rPr>
+        <w:t>差分约束系统（</w:t>
+      </w:r>
+      <w:r>
+        <w:rPr>
+          <w:rFonts w:ascii="Arial" w:hAnsi="Arial" w:cs="Arial"/>
+          <w:color w:val="4F4F4F"/>
+        </w:rPr>
+        <w:t>system of difference constraints</w:t>
+      </w:r>
+      <w:r>
+        <w:rPr>
+          <w:rFonts w:ascii="Arial" w:hAnsi="Arial" w:cs="Arial"/>
+          <w:color w:val="4F4F4F"/>
+        </w:rPr>
+        <w:t>），是求解关于一组变数的特殊不等式组之方法。如果一个系统由</w:t>
+      </w:r>
+      <w:r>
+        <w:rPr>
+          <w:rFonts w:ascii="Arial" w:hAnsi="Arial" w:cs="Arial"/>
+          <w:color w:val="4F4F4F"/>
+        </w:rPr>
+        <w:t>n</w:t>
+      </w:r>
+      <w:r>
+        <w:rPr>
+          <w:rFonts w:ascii="Arial" w:hAnsi="Arial" w:cs="Arial"/>
+          <w:color w:val="4F4F4F"/>
+        </w:rPr>
+        <w:t>个变量和</w:t>
+      </w:r>
+      <w:r>
+        <w:rPr>
+          <w:rFonts w:ascii="Arial" w:hAnsi="Arial" w:cs="Arial"/>
+          <w:color w:val="4F4F4F"/>
+        </w:rPr>
+        <w:t>m</w:t>
+      </w:r>
+      <w:r>
+        <w:rPr>
+          <w:rFonts w:ascii="Arial" w:hAnsi="Arial" w:cs="Arial"/>
+          <w:color w:val="4F4F4F"/>
+        </w:rPr>
+        <w:t>个约束条件组成，其中每个约束条件形如</w:t>
+      </w:r>
+      <w:r>
+        <w:rPr>
+          <w:rFonts w:ascii="Arial" w:hAnsi="Arial" w:cs="Arial"/>
+          <w:color w:val="4F4F4F"/>
+        </w:rPr>
+        <w:t>xj-xi&lt;=bk(i,j</w:t>
+      </w:r>
+      <w:r>
+        <w:rPr>
+          <w:rFonts w:hint="eastAsia"/>
+          <w:color w:val="4F4F4F"/>
+        </w:rPr>
+        <w:t>∈</w:t>
+      </w:r>
+      <w:r>
+        <w:rPr>
+          <w:rFonts w:ascii="Arial" w:hAnsi="Arial" w:cs="Arial"/>
+          <w:color w:val="4F4F4F"/>
+        </w:rPr>
+        <w:t>[1,n],k</w:t>
+      </w:r>
+      <w:r>
+        <w:rPr>
+          <w:rFonts w:hint="eastAsia"/>
+          <w:color w:val="4F4F4F"/>
+        </w:rPr>
+        <w:t>∈</w:t>
+      </w:r>
+      <w:r>
+        <w:rPr>
+          <w:rFonts w:ascii="Arial" w:hAnsi="Arial" w:cs="Arial"/>
+          <w:color w:val="4F4F4F"/>
+        </w:rPr>
+        <w:t>[1,m]),</w:t>
+      </w:r>
+      <w:r>
+        <w:rPr>
+          <w:rFonts w:ascii="Arial" w:hAnsi="Arial" w:cs="Arial"/>
+          <w:color w:val="4F4F4F"/>
+        </w:rPr>
+        <w:t>则称其为差分约束系统</w:t>
+      </w:r>
+      <w:r>
+        <w:rPr>
+          <w:rFonts w:ascii="Arial" w:hAnsi="Arial" w:cs="Arial"/>
+          <w:color w:val="4F4F4F"/>
+        </w:rPr>
+        <w:t>(system of difference constraints)</w:t>
+      </w:r>
+      <w:r>
+        <w:rPr>
+          <w:rFonts w:ascii="Arial" w:hAnsi="Arial" w:cs="Arial"/>
+          <w:color w:val="4F4F4F"/>
+        </w:rPr>
+        <w:t>。亦即，差分约束系统是求解关于一组变量的特殊不等式组的方法。</w:t>
+      </w:r>
+    </w:p>
+    <w:p>
+      <w:pPr>
+        <w:pStyle w:val="a6"/>
+        <w:shd w:val="clear" w:color="auto" w:fill="FFFFFF"/>
+        <w:wordWrap w:val="0"/>
+        <w:spacing w:before="0" w:beforeAutospacing="0" w:after="240" w:afterAutospacing="0" w:line="390" w:lineRule="atLeast"/>
+        <w:jc w:val="both"/>
+        <w:rPr>
+          <w:rFonts w:ascii="Arial" w:hAnsi="Arial" w:cs="Arial"/>
+          <w:color w:val="4F4F4F"/>
+        </w:rPr>
+      </w:pPr>
+      <w:r>
+        <w:rPr>
+          <w:rFonts w:ascii="Arial" w:hAnsi="Arial" w:cs="Arial"/>
+          <w:color w:val="4F4F4F"/>
+        </w:rPr>
+        <w:t>通俗一点地说，差分约束系统就是一些不等式的组，而我们的目标是通过给定的约束不等式组求出最大值或者最小值或者差分约束系统是否有解。</w:t>
+      </w:r>
+    </w:p>
+    <w:p>
+      <w:r>
+        <w:rPr>
+          <w:noProof/>
+        </w:rPr>
+        <w:lastRenderedPageBreak/>
+        <w:drawing>
+          <wp:anchor distT="0" distB="0" distL="114300" distR="114300" simplePos="0" relativeHeight="251659264" behindDoc="0" locked="0" layoutInCell="1" allowOverlap="1" wp14:anchorId="7BCF1E0D" wp14:editId="53C0D999">
+            <wp:simplePos x="0" y="0"/>
+            <wp:positionH relativeFrom="column">
+              <wp:posOffset>0</wp:posOffset>
+            </wp:positionH>
+            <wp:positionV relativeFrom="paragraph">
+              <wp:posOffset>-635</wp:posOffset>
+            </wp:positionV>
+            <wp:extent cx="800100" cy="914400"/>
+            <wp:effectExtent l="0" t="0" r="0" b="0"/>
+            <wp:wrapNone/>
+            <wp:docPr id="5" name="图片 5" descr="C:\Users\woshishui\Pictures\20151029085653060.png"/>
+            <wp:cNvGraphicFramePr>
+              <a:graphicFrameLocks xmlns:a="http://schemas.openxmlformats.org/drawingml/2006/main" noChangeAspect="1"/>
+            </wp:cNvGraphicFramePr>
+            <a:graphic xmlns:a="http://schemas.openxmlformats.org/drawingml/2006/main">
+              <a:graphicData uri="http://schemas.openxmlformats.org/drawingml/2006/picture">
+                <pic:pic xmlns:pic="http://schemas.openxmlformats.org/drawingml/2006/picture">
+                  <pic:nvPicPr>
+                    <pic:cNvPr id="0" name="Picture 4" descr="C:\Users\woshishui\Pictures\20151029085653060.png"/>
+                    <pic:cNvPicPr>
+                      <a:picLocks noChangeAspect="1" noChangeArrowheads="1"/>
+                    </pic:cNvPicPr>
+                  </pic:nvPicPr>
+                  <pic:blipFill>
+                    <a:blip r:embed="rId8">
+                      <a:extLst>
+                        <a:ext uri="{28A0092B-C50C-407E-A947-70E740481C1C}">
+                          <a14:useLocalDpi xmlns:a14="http://schemas.microsoft.com/office/drawing/2010/main" val="0"/>
+                        </a:ext>
+                      </a:extLst>
+                    </a:blip>
+                    <a:srcRect/>
+                    <a:stretch>
+                      <a:fillRect/>
+                    </a:stretch>
+                  </pic:blipFill>
+                  <pic:spPr bwMode="auto">
+                    <a:xfrm>
+                      <a:off x="0" y="0"/>
+                      <a:ext cx="800100" cy="914400"/>
+                    </a:xfrm>
+                    <a:prstGeom prst="rect">
+                      <a:avLst/>
+                    </a:prstGeom>
+                    <a:noFill/>
+                    <a:ln>
+                      <a:noFill/>
+                    </a:ln>
+                  </pic:spPr>
+                </pic:pic>
+              </a:graphicData>
+            </a:graphic>
+            <wp14:sizeRelH relativeFrom="page">
+              <wp14:pctWidth>0</wp14:pctWidth>
+            </wp14:sizeRelH>
+            <wp14:sizeRelV relativeFrom="page">
+              <wp14:pctHeight>0</wp14:pctHeight>
+            </wp14:sizeRelV>
+          </wp:anchor>
+        </w:drawing>
+      </w:r>
+    </w:p>
+    <w:p/>
+    <w:p/>
+    <w:p/>
+    <w:p>
+      <w:pPr>
+        <w:rPr>
+          <w:noProof/>
+        </w:rPr>
+      </w:pPr>
+    </w:p>
+    <w:p>
+      <w:pPr>
+        <w:rPr>
+          <w:noProof/>
+        </w:rPr>
+      </w:pPr>
+      <w:r>
+        <w:rPr>
+          <w:noProof/>
+        </w:rPr>
+        <w:t>把</w:t>
+      </w:r>
+      <w:r>
+        <w:rPr>
+          <w:noProof/>
+        </w:rPr>
+        <w:t>x1 x2 x3…</w:t>
+      </w:r>
+      <w:r>
+        <w:rPr>
+          <w:noProof/>
+        </w:rPr>
+        <w:t>写成矩阵</w:t>
+      </w:r>
+    </w:p>
+    <w:p>
+      <w:pPr>
+        <w:rPr>
+          <w:noProof/>
+        </w:rPr>
+      </w:pPr>
+    </w:p>
+    <w:p>
+      <w:r>
+        <w:rPr>
+          <w:noProof/>
+        </w:rPr>
+        <w:drawing>
+          <wp:anchor distT="0" distB="0" distL="114300" distR="114300" simplePos="0" relativeHeight="251660288" behindDoc="0" locked="0" layoutInCell="1" allowOverlap="1" wp14:anchorId="2868AC9B" wp14:editId="52B290F9">
+            <wp:simplePos x="0" y="0"/>
+            <wp:positionH relativeFrom="column">
+              <wp:posOffset>0</wp:posOffset>
+            </wp:positionH>
+            <wp:positionV relativeFrom="paragraph">
+              <wp:posOffset>-635</wp:posOffset>
+            </wp:positionV>
+            <wp:extent cx="3257550" cy="1143000"/>
+            <wp:effectExtent l="0" t="0" r="0" b="0"/>
+            <wp:wrapNone/>
+            <wp:docPr id="6" name="图片 6" descr="C:\Users\woshishui\Pictures\20151029131236076.png"/>
+            <wp:cNvGraphicFramePr>
+              <a:graphicFrameLocks xmlns:a="http://schemas.openxmlformats.org/drawingml/2006/main" noChangeAspect="1"/>
+            </wp:cNvGraphicFramePr>
+            <a:graphic xmlns:a="http://schemas.openxmlformats.org/drawingml/2006/main">
+              <a:graphicData uri="http://schemas.openxmlformats.org/drawingml/2006/picture">
+                <pic:pic xmlns:pic="http://schemas.openxmlformats.org/drawingml/2006/picture">
+                  <pic:nvPicPr>
+                    <pic:cNvPr id="0" name="Picture 5" descr="C:\Users\woshishui\Pictures\20151029131236076.png"/>
+                    <pic:cNvPicPr>
+                      <a:picLocks noChangeAspect="1" noChangeArrowheads="1"/>
+                    </pic:cNvPicPr>
+                  </pic:nvPicPr>
+                  <pic:blipFill>
+                    <a:blip r:embed="rId9">
+                      <a:extLst>
+                        <a:ext uri="{28A0092B-C50C-407E-A947-70E740481C1C}">
+                          <a14:useLocalDpi xmlns:a14="http://schemas.microsoft.com/office/drawing/2010/main" val="0"/>
+                        </a:ext>
+                      </a:extLst>
+                    </a:blip>
+                    <a:srcRect/>
+                    <a:stretch>
+                      <a:fillRect/>
+                    </a:stretch>
+                  </pic:blipFill>
+                  <pic:spPr bwMode="auto">
+                    <a:xfrm>
+                      <a:off x="0" y="0"/>
+                      <a:ext cx="3257550" cy="1143000"/>
+                    </a:xfrm>
+                    <a:prstGeom prst="rect">
+                      <a:avLst/>
+                    </a:prstGeom>
+                    <a:noFill/>
+                    <a:ln>
+                      <a:noFill/>
+                    </a:ln>
+                  </pic:spPr>
+                </pic:pic>
+              </a:graphicData>
+            </a:graphic>
+            <wp14:sizeRelH relativeFrom="page">
+              <wp14:pctWidth>0</wp14:pctWidth>
+            </wp14:sizeRelH>
+            <wp14:sizeRelV relativeFrom="page">
+              <wp14:pctHeight>0</wp14:pctHeight>
+            </wp14:sizeRelV>
+          </wp:anchor>
+        </w:drawing>
+      </w:r>
+    </w:p>
+    <w:p/>
+    <w:p/>
+    <w:p/>
+    <w:p/>
+    <w:p/>
+    <w:p/>
+    <w:p>
+      <w:r>
+        <w:t>定义左边的矩阵为</w:t>
+      </w:r>
+      <w:r>
+        <w:t>A</w:t>
+      </w:r>
+      <w:r>
+        <w:t>，中间的列向量为</w:t>
+      </w:r>
+      <w:r>
+        <w:t xml:space="preserve"> x, </w:t>
+      </w:r>
+      <w:r>
+        <w:t>右边的列向量为</w:t>
+      </w:r>
+      <w:r>
+        <w:t>k</w:t>
+      </w:r>
+      <w:r>
+        <w:t>。</w:t>
+      </w:r>
+    </w:p>
+    <w:p>
+      <w:r>
+        <w:t>我们观察一下</w:t>
+      </w:r>
+      <w:r>
+        <w:t>A</w:t>
+      </w:r>
+      <w:r>
+        <w:t>可以发现它和我们在离散数学中讲图的时候讲了一个关联矩阵很像。</w:t>
+      </w:r>
+    </w:p>
+    <w:p/>
+    <w:p>
+      <w:r>
+        <w:t>矩阵</w:t>
+      </w:r>
+      <w:r>
+        <w:t>A</w:t>
+      </w:r>
+      <w:r>
+        <w:t>的特点是每行只有一个</w:t>
+      </w:r>
+      <w:r>
+        <w:t>1</w:t>
+      </w:r>
+      <w:r>
+        <w:t>和一个</w:t>
+      </w:r>
+      <w:r>
+        <w:t>-1</w:t>
+      </w:r>
+      <w:r>
+        <w:t>，其余列都是</w:t>
+      </w:r>
+      <w:r>
+        <w:t>0</w:t>
+      </w:r>
+      <w:r>
+        <w:t>。</w:t>
+      </w:r>
+    </w:p>
+    <w:p>
+      <w:r>
+        <w:t>而关联矩阵的特点是每列只有一个</w:t>
+      </w:r>
+      <w:r>
+        <w:t>1</w:t>
+      </w:r>
+      <w:r>
+        <w:t>和一个</w:t>
+      </w:r>
+      <w:r>
+        <w:t>-1</w:t>
+      </w:r>
+      <w:r>
+        <w:t>，其余行为</w:t>
+      </w:r>
+      <w:r>
+        <w:t>0.</w:t>
+      </w:r>
+    </w:p>
+    <w:p>
+      <w:r>
+        <w:t>即</w:t>
+      </w:r>
+      <w:r>
+        <w:t>A</w:t>
+      </w:r>
+      <w:r>
+        <w:t>的转置矩阵就是一个关联矩阵。</w:t>
+      </w:r>
+    </w:p>
+    <w:p>
+      <w:r>
+        <w:t>那么我们想想，是否可以通过求解图的最短路径来求得不等式组的一个可行解呢？</w:t>
+      </w:r>
+    </w:p>
+    <w:p>
+      <w:r>
+        <w:t>结论是可以的。</w:t>
+      </w:r>
+    </w:p>
+    <w:p>
+      <w:r>
+        <w:t>对于每一个差分约束系统，我们根据矩阵</w:t>
+      </w:r>
+      <w:r>
+        <w:t>A</w:t>
+      </w:r>
+      <w:r>
+        <w:t>来建立图</w:t>
+      </w:r>
+      <w:r>
+        <w:t>G</w:t>
+      </w:r>
+      <w:r>
+        <w:t>（</w:t>
+      </w:r>
+      <w:r>
+        <w:t>V</w:t>
+      </w:r>
+      <w:r>
+        <w:t>，</w:t>
+      </w:r>
+      <w:r>
+        <w:t xml:space="preserve"> E</w:t>
+      </w:r>
+      <w:r>
+        <w:t>），而</w:t>
+      </w:r>
+      <w:r>
+        <w:t>G</w:t>
+      </w:r>
+      <w:r>
+        <w:t>的关联矩阵就是</w:t>
+      </w:r>
+      <w:r>
+        <w:t>A</w:t>
+      </w:r>
+      <w:r>
+        <w:t>的转置矩阵，边权存在二维数组</w:t>
+      </w:r>
+      <w:r>
+        <w:t>W</w:t>
+      </w:r>
+      <w:r>
+        <w:t>中。假设我们现在要求单源最短路，将各个定点的最短距离存到对应的</w:t>
+      </w:r>
+      <w:r>
+        <w:rPr>
+          <w:rStyle w:val="a9"/>
+          <w:rFonts w:ascii="Arial" w:hAnsi="Arial" w:cs="Arial"/>
+          <w:color w:val="4F4F4F"/>
+        </w:rPr>
+        <w:t>dis[v]</w:t>
+      </w:r>
+      <w:r>
+        <w:t>中。最后我们要得到的结果一定满足：</w:t>
+      </w:r>
+      <w:r>
+        <w:t xml:space="preserve"> dis[v] &lt;= dis[u] + w[u][v]. </w:t>
+      </w:r>
+      <w:r>
+        <w:t>变形一下得到：</w:t>
+      </w:r>
+      <w:r>
+        <w:t xml:space="preserve"> dis[v] - dis[u] &lt;= w[u][v].   </w:t>
+      </w:r>
+      <w:r>
+        <w:t>另</w:t>
+      </w:r>
+      <w:r>
+        <w:t xml:space="preserve">dis[v] </w:t>
+      </w:r>
+      <w:r>
+        <w:t>为</w:t>
+      </w:r>
+      <w:r>
+        <w:t xml:space="preserve"> Xv</w:t>
+      </w:r>
+      <w:r>
+        <w:t>，</w:t>
+      </w:r>
+      <w:r>
+        <w:t xml:space="preserve"> dis[u]</w:t>
+      </w:r>
+      <w:r>
+        <w:t>为</w:t>
+      </w:r>
+      <w:r>
+        <w:t>Xu</w:t>
+      </w:r>
+      <w:r>
+        <w:t>，有</w:t>
+      </w:r>
+      <w:r>
+        <w:t xml:space="preserve">Xv - Xu &lt;= w[u][v]. </w:t>
+      </w:r>
+      <w:r>
+        <w:t>可以看到当前单源最短路问题与差分约束系统问题的等价性。</w:t>
+      </w:r>
+    </w:p>
+    <w:p>
+      <w:r>
+        <w:t>故可以通过求解单源最短路来求解差分约束问题。当图中存在负环的时候，不等式组无解，否则有解，并且</w:t>
+      </w:r>
+      <w:r>
+        <w:t>xi</w:t>
+      </w:r>
+      <w:r>
+        <w:t>的解为</w:t>
+      </w:r>
+      <w:r>
+        <w:t>dis[i]</w:t>
+      </w:r>
+      <w:r>
+        <w:t>。若</w:t>
+      </w:r>
+      <w:r>
+        <w:t>dis[i] = INF</w:t>
+      </w:r>
+      <w:r>
+        <w:t>，则</w:t>
+      </w:r>
+      <w:r>
+        <w:t>xi</w:t>
+      </w:r>
+      <w:r>
+        <w:t>的值为任意值。</w:t>
+      </w:r>
+    </w:p>
+    <w:p>
+      <w:pPr>
+        <w:rPr>
+          <w:b/>
+        </w:rPr>
+      </w:pPr>
+    </w:p>
+    <w:p>
+      <w:pPr>
+        <w:rPr>
+          <w:b/>
+        </w:rPr>
+      </w:pPr>
+      <w:r>
+        <w:rPr>
+          <w:b/>
+        </w:rPr>
+        <w:t>结论是</w:t>
+      </w:r>
+      <w:r>
+        <w:rPr>
+          <w:rFonts w:hint="eastAsia"/>
+          <w:b/>
+        </w:rPr>
+        <w:t>：</w:t>
+      </w:r>
+      <w:r>
+        <w:rPr>
+          <w:rFonts w:hint="eastAsia"/>
+          <w:b/>
+        </w:rPr>
+        <w:t>小于</w:t>
+      </w:r>
+      <w:r>
+        <w:rPr>
+          <w:b/>
+        </w:rPr>
+        <w:t>的差分约束</w:t>
+      </w:r>
+      <w:r>
+        <w:rPr>
+          <w:b/>
+        </w:rPr>
+        <w:t>等价于最短路</w:t>
+      </w:r>
+    </w:p>
+    <w:p/>
+    <w:p/>
     <w:sectPr>
       <w:pgSz w:w="11906" w:h="16838"/>
       <w:pgMar w:top="1440" w:right="1800" w:bottom="1440" w:left="1800" w:header="851" w:footer="992" w:gutter="0"/>
@@ -3040,7 +3669,7 @@
 </file>
 
 <file path=word/endnotes.xml><?xml version="1.0" encoding="utf-8"?>
-<w:endnotes xmlns:wpc="http://schemas.microsoft.com/office/word/2010/wordprocessingCanvas" xmlns:cx="http://schemas.microsoft.com/office/drawing/2014/chartex" xmlns:mc="http://schemas.openxmlformats.org/markup-compatibility/2006" xmlns:o="urn:schemas-microsoft-com:office:office" xmlns:r="http://schemas.openxmlformats.org/officeDocument/2006/relationships" xmlns:m="http://schemas.openxmlformats.org/officeDocument/2006/math" xmlns:v="urn:schemas-microsoft-com:vml" xmlns:wp14="http://schemas.microsoft.com/office/word/2010/wordprocessingDrawing" xmlns:wp="http://schemas.openxmlformats.org/drawingml/2006/wordprocessingDrawing" xmlns:w10="urn:schemas-microsoft-com:office:word" xmlns:w="http://schemas.openxmlformats.org/wordprocessingml/2006/main" xmlns:w14="http://schemas.microsoft.com/office/word/2010/wordml" xmlns:w15="http://schemas.microsoft.com/office/word/2012/wordml" xmlns:w16se="http://schemas.microsoft.com/office/word/2015/wordml/symex" xmlns:wpg="http://schemas.microsoft.com/office/word/2010/wordprocessingGroup" xmlns:wpi="http://schemas.microsoft.com/office/word/2010/wordprocessingInk" xmlns:wne="http://schemas.microsoft.com/office/word/2006/wordml" xmlns:wps="http://schemas.microsoft.com/office/word/2010/wordprocessingShape" mc:Ignorable="w14 w15 w16se wp14">
+<w:endnotes xmlns:wpc="http://schemas.microsoft.com/office/word/2010/wordprocessingCanvas" xmlns:mc="http://schemas.openxmlformats.org/markup-compatibility/2006" xmlns:o="urn:schemas-microsoft-com:office:office" xmlns:r="http://schemas.openxmlformats.org/officeDocument/2006/relationships" xmlns:m="http://schemas.openxmlformats.org/officeDocument/2006/math" xmlns:v="urn:schemas-microsoft-com:vml" xmlns:wp14="http://schemas.microsoft.com/office/word/2010/wordprocessingDrawing" xmlns:wp="http://schemas.openxmlformats.org/drawingml/2006/wordprocessingDrawing" xmlns:w10="urn:schemas-microsoft-com:office:word" xmlns:w="http://schemas.openxmlformats.org/wordprocessingml/2006/main" xmlns:w14="http://schemas.microsoft.com/office/word/2010/wordml" xmlns:w15="http://schemas.microsoft.com/office/word/2012/wordml" xmlns:wpg="http://schemas.microsoft.com/office/word/2010/wordprocessingGroup" xmlns:wpi="http://schemas.microsoft.com/office/word/2010/wordprocessingInk" xmlns:wne="http://schemas.microsoft.com/office/word/2006/wordml" xmlns:wps="http://schemas.microsoft.com/office/word/2010/wordprocessingShape" mc:Ignorable="w14 w15 wp14">
   <w:endnote w:type="separator" w:id="-1">
     <w:p>
       <w:r>
@@ -3059,7 +3688,7 @@
 </file>
 
 <file path=word/footnotes.xml><?xml version="1.0" encoding="utf-8"?>
-<w:footnotes xmlns:wpc="http://schemas.microsoft.com/office/word/2010/wordprocessingCanvas" xmlns:cx="http://schemas.microsoft.com/office/drawing/2014/chartex" xmlns:mc="http://schemas.openxmlformats.org/markup-compatibility/2006" xmlns:o="urn:schemas-microsoft-com:office:office" xmlns:r="http://schemas.openxmlformats.org/officeDocument/2006/relationships" xmlns:m="http://schemas.openxmlformats.org/officeDocument/2006/math" xmlns:v="urn:schemas-microsoft-com:vml" xmlns:wp14="http://schemas.microsoft.com/office/word/2010/wordprocessingDrawing" xmlns:wp="http://schemas.openxmlformats.org/drawingml/2006/wordprocessingDrawing" xmlns:w10="urn:schemas-microsoft-com:office:word" xmlns:w="http://schemas.openxmlformats.org/wordprocessingml/2006/main" xmlns:w14="http://schemas.microsoft.com/office/word/2010/wordml" xmlns:w15="http://schemas.microsoft.com/office/word/2012/wordml" xmlns:w16se="http://schemas.microsoft.com/office/word/2015/wordml/symex" xmlns:wpg="http://schemas.microsoft.com/office/word/2010/wordprocessingGroup" xmlns:wpi="http://schemas.microsoft.com/office/word/2010/wordprocessingInk" xmlns:wne="http://schemas.microsoft.com/office/word/2006/wordml" xmlns:wps="http://schemas.microsoft.com/office/word/2010/wordprocessingShape" mc:Ignorable="w14 w15 w16se wp14">
+<w:footnotes xmlns:wpc="http://schemas.microsoft.com/office/word/2010/wordprocessingCanvas" xmlns:mc="http://schemas.openxmlformats.org/markup-compatibility/2006" xmlns:o="urn:schemas-microsoft-com:office:office" xmlns:r="http://schemas.openxmlformats.org/officeDocument/2006/relationships" xmlns:m="http://schemas.openxmlformats.org/officeDocument/2006/math" xmlns:v="urn:schemas-microsoft-com:vml" xmlns:wp14="http://schemas.microsoft.com/office/word/2010/wordprocessingDrawing" xmlns:wp="http://schemas.openxmlformats.org/drawingml/2006/wordprocessingDrawing" xmlns:w10="urn:schemas-microsoft-com:office:word" xmlns:w="http://schemas.openxmlformats.org/wordprocessingml/2006/main" xmlns:w14="http://schemas.microsoft.com/office/word/2010/wordml" xmlns:w15="http://schemas.microsoft.com/office/word/2012/wordml" xmlns:wpg="http://schemas.microsoft.com/office/word/2010/wordprocessingGroup" xmlns:wpi="http://schemas.microsoft.com/office/word/2010/wordprocessingInk" xmlns:wne="http://schemas.microsoft.com/office/word/2006/wordml" xmlns:wps="http://schemas.microsoft.com/office/word/2010/wordprocessingShape" mc:Ignorable="w14 w15 wp14">
   <w:footnote w:type="separator" w:id="-1">
     <w:p>
       <w:r>
@@ -3078,8 +3707,8 @@
 </file>
 
 <file path=word/numbering.xml><?xml version="1.0" encoding="utf-8"?>
-<w:numbering xmlns:wpc="http://schemas.microsoft.com/office/word/2010/wordprocessingCanvas" xmlns:cx="http://schemas.microsoft.com/office/drawing/2014/chartex" xmlns:mc="http://schemas.openxmlformats.org/markup-compatibility/2006" xmlns:o="urn:schemas-microsoft-com:office:office" xmlns:r="http://schemas.openxmlformats.org/officeDocument/2006/relationships" xmlns:m="http://schemas.openxmlformats.org/officeDocument/2006/math" xmlns:v="urn:schemas-microsoft-com:vml" xmlns:wp14="http://schemas.microsoft.com/office/word/2010/wordprocessingDrawing" xmlns:wp="http://schemas.openxmlformats.org/drawingml/2006/wordprocessingDrawing" xmlns:w10="urn:schemas-microsoft-com:office:word" xmlns:w="http://schemas.openxmlformats.org/wordprocessingml/2006/main" xmlns:w14="http://schemas.microsoft.com/office/word/2010/wordml" xmlns:w15="http://schemas.microsoft.com/office/word/2012/wordml" xmlns:w16se="http://schemas.microsoft.com/office/word/2015/wordml/symex" xmlns:wpg="http://schemas.microsoft.com/office/word/2010/wordprocessingGroup" xmlns:wpi="http://schemas.microsoft.com/office/word/2010/wordprocessingInk" xmlns:wne="http://schemas.microsoft.com/office/word/2006/wordml" xmlns:wps="http://schemas.microsoft.com/office/word/2010/wordprocessingShape" mc:Ignorable="w14 w15 w16se wp14">
-  <w:abstractNum w:abstractNumId="0" w15:restartNumberingAfterBreak="0">
+<w:numbering xmlns:wpc="http://schemas.microsoft.com/office/word/2010/wordprocessingCanvas" xmlns:mc="http://schemas.openxmlformats.org/markup-compatibility/2006" xmlns:o="urn:schemas-microsoft-com:office:office" xmlns:r="http://schemas.openxmlformats.org/officeDocument/2006/relationships" xmlns:m="http://schemas.openxmlformats.org/officeDocument/2006/math" xmlns:v="urn:schemas-microsoft-com:vml" xmlns:wp14="http://schemas.microsoft.com/office/word/2010/wordprocessingDrawing" xmlns:wp="http://schemas.openxmlformats.org/drawingml/2006/wordprocessingDrawing" xmlns:w10="urn:schemas-microsoft-com:office:word" xmlns:w="http://schemas.openxmlformats.org/wordprocessingml/2006/main" xmlns:w14="http://schemas.microsoft.com/office/word/2010/wordml" xmlns:w15="http://schemas.microsoft.com/office/word/2012/wordml" xmlns:wpg="http://schemas.microsoft.com/office/word/2010/wordprocessingGroup" xmlns:wpi="http://schemas.microsoft.com/office/word/2010/wordprocessingInk" xmlns:wne="http://schemas.microsoft.com/office/word/2006/wordml" xmlns:wps="http://schemas.microsoft.com/office/word/2010/wordprocessingShape" mc:Ignorable="w14 w15 wp14">
+  <w:abstractNum w:abstractNumId="0">
     <w:nsid w:val="051F1DB3"/>
     <w:multiLevelType w:val="hybridMultilevel"/>
     <w:tmpl w:val="2DD00B30"/>
@@ -3192,7 +3821,7 @@
       </w:rPr>
     </w:lvl>
   </w:abstractNum>
-  <w:abstractNum w:abstractNumId="1" w15:restartNumberingAfterBreak="0">
+  <w:abstractNum w:abstractNumId="1">
     <w:nsid w:val="27E232D4"/>
     <w:multiLevelType w:val="hybridMultilevel"/>
     <w:tmpl w:val="64E2BD1E"/>
@@ -3305,7 +3934,7 @@
       </w:rPr>
     </w:lvl>
   </w:abstractNum>
-  <w:abstractNum w:abstractNumId="2" w15:restartNumberingAfterBreak="0">
+  <w:abstractNum w:abstractNumId="2">
     <w:nsid w:val="7DB139EE"/>
     <w:multiLevelType w:val="hybridMultilevel"/>
     <w:tmpl w:val="E7ECC630"/>
@@ -3431,7 +4060,7 @@
 </file>
 
 <file path=word/styles.xml><?xml version="1.0" encoding="utf-8"?>
-<w:styles xmlns:mc="http://schemas.openxmlformats.org/markup-compatibility/2006" xmlns:r="http://schemas.openxmlformats.org/officeDocument/2006/relationships" xmlns:w="http://schemas.openxmlformats.org/wordprocessingml/2006/main" xmlns:w14="http://schemas.microsoft.com/office/word/2010/wordml" xmlns:w15="http://schemas.microsoft.com/office/word/2012/wordml" xmlns:w16se="http://schemas.microsoft.com/office/word/2015/wordml/symex" mc:Ignorable="w14 w15 w16se">
+<w:styles xmlns:mc="http://schemas.openxmlformats.org/markup-compatibility/2006" xmlns:r="http://schemas.openxmlformats.org/officeDocument/2006/relationships" xmlns:w="http://schemas.openxmlformats.org/wordprocessingml/2006/main" xmlns:w14="http://schemas.microsoft.com/office/word/2010/wordml" xmlns:w15="http://schemas.microsoft.com/office/word/2012/wordml" mc:Ignorable="w14 w15">
   <w:docDefaults>
     <w:rPrDefault>
       <w:rPr>
@@ -3829,7 +4458,7 @@
     <w:name w:val="heading 1"/>
     <w:basedOn w:val="a"/>
     <w:next w:val="a"/>
-    <w:link w:val="10"/>
+    <w:link w:val="1Char"/>
     <w:uiPriority w:val="9"/>
     <w:qFormat/>
     <w:rsid w:val="00284359"/>
@@ -3851,7 +4480,7 @@
     <w:name w:val="heading 2"/>
     <w:basedOn w:val="a"/>
     <w:next w:val="a"/>
-    <w:link w:val="20"/>
+    <w:link w:val="2Char"/>
     <w:uiPriority w:val="9"/>
     <w:unhideWhenUsed/>
     <w:qFormat/>
@@ -3874,7 +4503,7 @@
     <w:name w:val="heading 3"/>
     <w:basedOn w:val="a"/>
     <w:next w:val="a"/>
-    <w:link w:val="30"/>
+    <w:link w:val="3Char"/>
     <w:uiPriority w:val="9"/>
     <w:unhideWhenUsed/>
     <w:qFormat/>
@@ -3924,8 +4553,8 @@
     <w:basedOn w:val="a0"/>
     <w:rsid w:val="00284359"/>
   </w:style>
-  <w:style w:type="character" w:customStyle="1" w:styleId="10">
-    <w:name w:val="标题 1 字符"/>
+  <w:style w:type="character" w:customStyle="1" w:styleId="1Char">
+    <w:name w:val="标题 1 Char"/>
     <w:basedOn w:val="a0"/>
     <w:link w:val="1"/>
     <w:uiPriority w:val="9"/>
@@ -3938,8 +4567,8 @@
       <w:szCs w:val="44"/>
     </w:rPr>
   </w:style>
-  <w:style w:type="character" w:customStyle="1" w:styleId="20">
-    <w:name w:val="标题 2 字符"/>
+  <w:style w:type="character" w:customStyle="1" w:styleId="2Char">
+    <w:name w:val="标题 2 Char"/>
     <w:basedOn w:val="a0"/>
     <w:link w:val="2"/>
     <w:uiPriority w:val="9"/>
@@ -4007,7 +4636,7 @@
   <w:style w:type="paragraph" w:styleId="a7">
     <w:name w:val="header"/>
     <w:basedOn w:val="a"/>
-    <w:link w:val="a8"/>
+    <w:link w:val="Char"/>
     <w:uiPriority w:val="99"/>
     <w:unhideWhenUsed/>
     <w:rsid w:val="00A03D48"/>
@@ -4027,8 +4656,8 @@
       <w:szCs w:val="18"/>
     </w:rPr>
   </w:style>
-  <w:style w:type="character" w:customStyle="1" w:styleId="a8">
-    <w:name w:val="页眉 字符"/>
+  <w:style w:type="character" w:customStyle="1" w:styleId="Char">
+    <w:name w:val="页眉 Char"/>
     <w:basedOn w:val="a0"/>
     <w:link w:val="a7"/>
     <w:uiPriority w:val="99"/>
@@ -4038,10 +4667,10 @@
       <w:szCs w:val="18"/>
     </w:rPr>
   </w:style>
-  <w:style w:type="paragraph" w:styleId="a9">
+  <w:style w:type="paragraph" w:styleId="a8">
     <w:name w:val="footer"/>
     <w:basedOn w:val="a"/>
-    <w:link w:val="aa"/>
+    <w:link w:val="Char0"/>
     <w:uiPriority w:val="99"/>
     <w:unhideWhenUsed/>
     <w:rsid w:val="00A03D48"/>
@@ -4058,10 +4687,10 @@
       <w:szCs w:val="18"/>
     </w:rPr>
   </w:style>
-  <w:style w:type="character" w:customStyle="1" w:styleId="aa">
-    <w:name w:val="页脚 字符"/>
+  <w:style w:type="character" w:customStyle="1" w:styleId="Char0">
+    <w:name w:val="页脚 Char"/>
     <w:basedOn w:val="a0"/>
-    <w:link w:val="a9"/>
+    <w:link w:val="a8"/>
     <w:uiPriority w:val="99"/>
     <w:rsid w:val="00A03D48"/>
     <w:rPr>
@@ -4069,8 +4698,8 @@
       <w:szCs w:val="18"/>
     </w:rPr>
   </w:style>
-  <w:style w:type="character" w:customStyle="1" w:styleId="30">
-    <w:name w:val="标题 3 字符"/>
+  <w:style w:type="character" w:customStyle="1" w:styleId="3Char">
+    <w:name w:val="标题 3 Char"/>
     <w:basedOn w:val="a0"/>
     <w:link w:val="3"/>
     <w:uiPriority w:val="9"/>
@@ -4097,6 +4726,17 @@
       <w:kern w:val="0"/>
       <w:sz w:val="24"/>
       <w:szCs w:val="24"/>
+    </w:rPr>
+  </w:style>
+  <w:style w:type="character" w:styleId="a9">
+    <w:name w:val="Strong"/>
+    <w:basedOn w:val="a0"/>
+    <w:uiPriority w:val="22"/>
+    <w:qFormat/>
+    <w:rsid w:val="00E3795B"/>
+    <w:rPr>
+      <w:b/>
+      <w:bCs/>
     </w:rPr>
   </w:style>
 </w:styles>

--- a/ICPC_AlgorithmTemplete/图论/最短路/最短路.docx
+++ b/ICPC_AlgorithmTemplete/图论/最短路/最短路.docx
@@ -1,6 +1,6 @@
 
 <file path=word/document.xml><?xml version="1.0" encoding="utf-8"?>
-<w:document xmlns:wpc="http://schemas.microsoft.com/office/word/2010/wordprocessingCanvas" xmlns:mc="http://schemas.openxmlformats.org/markup-compatibility/2006" xmlns:o="urn:schemas-microsoft-com:office:office" xmlns:r="http://schemas.openxmlformats.org/officeDocument/2006/relationships" xmlns:m="http://schemas.openxmlformats.org/officeDocument/2006/math" xmlns:v="urn:schemas-microsoft-com:vml" xmlns:wp14="http://schemas.microsoft.com/office/word/2010/wordprocessingDrawing" xmlns:wp="http://schemas.openxmlformats.org/drawingml/2006/wordprocessingDrawing" xmlns:w10="urn:schemas-microsoft-com:office:word" xmlns:w="http://schemas.openxmlformats.org/wordprocessingml/2006/main" xmlns:w14="http://schemas.microsoft.com/office/word/2010/wordml" xmlns:w15="http://schemas.microsoft.com/office/word/2012/wordml" xmlns:wpg="http://schemas.microsoft.com/office/word/2010/wordprocessingGroup" xmlns:wpi="http://schemas.microsoft.com/office/word/2010/wordprocessingInk" xmlns:wne="http://schemas.microsoft.com/office/word/2006/wordml" xmlns:wps="http://schemas.microsoft.com/office/word/2010/wordprocessingShape" mc:Ignorable="w14 w15 wp14">
+<w:document xmlns:wpc="http://schemas.microsoft.com/office/word/2010/wordprocessingCanvas" xmlns:mc="http://schemas.openxmlformats.org/markup-compatibility/2006" xmlns:o="urn:schemas-microsoft-com:office:office" xmlns:r="http://schemas.openxmlformats.org/officeDocument/2006/relationships" xmlns:m="http://schemas.openxmlformats.org/officeDocument/2006/math" xmlns:v="urn:schemas-microsoft-com:vml" xmlns:wp14="http://schemas.microsoft.com/office/word/2010/wordprocessingDrawing" xmlns:wp="http://schemas.openxmlformats.org/drawingml/2006/wordprocessingDrawing" xmlns:w10="urn:schemas-microsoft-com:office:word" xmlns:w="http://schemas.openxmlformats.org/wordprocessingml/2006/main" xmlns:w14="http://schemas.microsoft.com/office/word/2010/wordml" xmlns:wpg="http://schemas.microsoft.com/office/word/2010/wordprocessingGroup" xmlns:wpi="http://schemas.microsoft.com/office/word/2010/wordprocessingInk" xmlns:wne="http://schemas.microsoft.com/office/word/2006/wordml" xmlns:wps="http://schemas.microsoft.com/office/word/2010/wordprocessingShape" mc:Ignorable="w14 wp14">
   <w:body>
     <w:p>
       <w:pPr>
@@ -60,11 +60,19 @@
         </w:rPr>
         <w:t>,</w:t>
       </w:r>
-      <w:r>
-        <w:rPr>
-          <w:rFonts w:hint="eastAsia"/>
-        </w:rPr>
-        <w:t>dist[i]</w:t>
+      <w:proofErr w:type="spellStart"/>
+      <w:r>
+        <w:rPr>
+          <w:rFonts w:hint="eastAsia"/>
+        </w:rPr>
+        <w:t>dist</w:t>
+      </w:r>
+      <w:proofErr w:type="spellEnd"/>
+      <w:r>
+        <w:rPr>
+          <w:rFonts w:hint="eastAsia"/>
+        </w:rPr>
+        <w:t>[i]</w:t>
       </w:r>
       <w:r>
         <w:rPr>
@@ -123,6 +131,7 @@
         </w:rPr>
         <w:t>和</w:t>
       </w:r>
+      <w:proofErr w:type="spellStart"/>
       <w:r>
         <w:rPr>
           <w:rFonts w:hint="eastAsia"/>
@@ -133,8 +142,37 @@
         <w:rPr>
           <w:rFonts w:hint="eastAsia"/>
         </w:rPr>
-        <w:t>dist[v]=min(dist[u],dis[u,v</w:t>
-      </w:r>
+        <w:t>dist</w:t>
+      </w:r>
+      <w:proofErr w:type="spellEnd"/>
+      <w:r>
+        <w:rPr>
+          <w:rFonts w:hint="eastAsia"/>
+        </w:rPr>
+        <w:t>[v]=min(</w:t>
+      </w:r>
+      <w:proofErr w:type="spellStart"/>
+      <w:r>
+        <w:rPr>
+          <w:rFonts w:hint="eastAsia"/>
+        </w:rPr>
+        <w:t>dist</w:t>
+      </w:r>
+      <w:proofErr w:type="spellEnd"/>
+      <w:r>
+        <w:rPr>
+          <w:rFonts w:hint="eastAsia"/>
+        </w:rPr>
+        <w:t>[u],dis[</w:t>
+      </w:r>
+      <w:proofErr w:type="spellStart"/>
+      <w:r>
+        <w:rPr>
+          <w:rFonts w:hint="eastAsia"/>
+        </w:rPr>
+        <w:t>u,v</w:t>
+      </w:r>
+      <w:proofErr w:type="spellEnd"/>
       <w:r>
         <w:t>]</w:t>
       </w:r>
@@ -142,8 +180,16 @@
         <w:rPr>
           <w:rFonts w:hint="eastAsia"/>
         </w:rPr>
-        <w:t>);  dis[u,v</w:t>
-      </w:r>
+        <w:t>);  dis[</w:t>
+      </w:r>
+      <w:proofErr w:type="spellStart"/>
+      <w:r>
+        <w:rPr>
+          <w:rFonts w:hint="eastAsia"/>
+        </w:rPr>
+        <w:t>u,v</w:t>
+      </w:r>
+      <w:proofErr w:type="spellEnd"/>
       <w:r>
         <w:t>]</w:t>
       </w:r>
@@ -185,6 +231,7 @@
           <w:shd w:val="clear" w:color="auto" w:fill="FFFFFF"/>
         </w:rPr>
       </w:pPr>
+      <w:proofErr w:type="spellStart"/>
       <w:r>
         <w:rPr>
           <w:rFonts w:hint="eastAsia"/>
@@ -192,6 +239,7 @@
         </w:rPr>
         <w:t>Dijkstra</w:t>
       </w:r>
+      <w:proofErr w:type="spellEnd"/>
       <w:r>
         <w:rPr>
           <w:rFonts w:hint="eastAsia"/>
@@ -231,7 +279,21 @@
         <w:rPr>
           <w:rFonts w:hint="eastAsia"/>
         </w:rPr>
-        <w:t>把点分为两部分，已经确定</w:t>
+        <w:t>把</w:t>
+      </w:r>
+      <w:proofErr w:type="gramStart"/>
+      <w:r>
+        <w:rPr>
+          <w:rFonts w:hint="eastAsia"/>
+        </w:rPr>
+        <w:t>点分为</w:t>
+      </w:r>
+      <w:proofErr w:type="gramEnd"/>
+      <w:r>
+        <w:rPr>
+          <w:rFonts w:hint="eastAsia"/>
+        </w:rPr>
+        <w:t>两部分，已经确定</w:t>
       </w:r>
       <w:r>
         <w:rPr>
@@ -317,11 +379,19 @@
         </w:rPr>
         <w:t>，初始</w:t>
       </w:r>
-      <w:r>
-        <w:rPr>
-          <w:rFonts w:hint="eastAsia"/>
-        </w:rPr>
-        <w:t>dist[s]=0</w:t>
+      <w:proofErr w:type="spellStart"/>
+      <w:r>
+        <w:rPr>
+          <w:rFonts w:hint="eastAsia"/>
+        </w:rPr>
+        <w:t>dist</w:t>
+      </w:r>
+      <w:proofErr w:type="spellEnd"/>
+      <w:r>
+        <w:rPr>
+          <w:rFonts w:hint="eastAsia"/>
+        </w:rPr>
+        <w:t>[s]=0</w:t>
       </w:r>
       <w:r>
         <w:rPr>
@@ -385,12 +455,14 @@
         </w:rPr>
         <w:t>集合有边相连的点中，</w:t>
       </w:r>
+      <w:proofErr w:type="spellStart"/>
       <w:r>
         <w:rPr>
           <w:rFonts w:hint="eastAsia"/>
         </w:rPr>
         <w:t>dist</w:t>
       </w:r>
+      <w:proofErr w:type="spellEnd"/>
       <w:r>
         <w:rPr>
           <w:rFonts w:hint="eastAsia"/>
@@ -439,7 +511,21 @@
         <w:rPr>
           <w:rFonts w:hint="eastAsia"/>
         </w:rPr>
-        <w:t>之后江这个点</w:t>
+        <w:t>之后</w:t>
+      </w:r>
+      <w:proofErr w:type="gramStart"/>
+      <w:r>
+        <w:rPr>
+          <w:rFonts w:hint="eastAsia"/>
+        </w:rPr>
+        <w:t>江这个</w:t>
+      </w:r>
+      <w:proofErr w:type="gramEnd"/>
+      <w:r>
+        <w:rPr>
+          <w:rFonts w:hint="eastAsia"/>
+        </w:rPr>
+        <w:t>点</w:t>
       </w:r>
       <w:r>
         <w:rPr>
@@ -471,11 +557,19 @@
         </w:rPr>
         <w:t>，这里保证能确定</w:t>
       </w:r>
-      <w:r>
-        <w:rPr>
-          <w:rFonts w:hint="eastAsia"/>
-        </w:rPr>
-        <w:t>dist[u]</w:t>
+      <w:proofErr w:type="spellStart"/>
+      <w:r>
+        <w:rPr>
+          <w:rFonts w:hint="eastAsia"/>
+        </w:rPr>
+        <w:t>dist</w:t>
+      </w:r>
+      <w:proofErr w:type="spellEnd"/>
+      <w:r>
+        <w:rPr>
+          <w:rFonts w:hint="eastAsia"/>
+        </w:rPr>
+        <w:t>[u]</w:t>
       </w:r>
       <w:r>
         <w:rPr>
@@ -519,12 +613,14 @@
         </w:rPr>
         <w:t>集合</w:t>
       </w:r>
+      <w:proofErr w:type="spellStart"/>
       <w:r>
         <w:rPr>
           <w:rFonts w:hint="eastAsia"/>
         </w:rPr>
         <w:t>dist</w:t>
       </w:r>
+      <w:proofErr w:type="spellEnd"/>
       <w:r>
         <w:rPr>
           <w:rFonts w:hint="eastAsia"/>
@@ -537,18 +633,22 @@
         </w:rPr>
         <w:t>Y</w:t>
       </w:r>
+      <w:proofErr w:type="gramStart"/>
       <w:r>
         <w:rPr>
           <w:rFonts w:hint="eastAsia"/>
         </w:rPr>
         <w:t>集其他点</w:t>
       </w:r>
+      <w:proofErr w:type="spellStart"/>
+      <w:proofErr w:type="gramEnd"/>
       <w:r>
         <w:rPr>
           <w:rFonts w:hint="eastAsia"/>
         </w:rPr>
         <w:t>dist</w:t>
       </w:r>
+      <w:proofErr w:type="spellEnd"/>
       <w:r>
         <w:rPr>
           <w:rFonts w:hint="eastAsia"/>
@@ -567,11 +667,19 @@
         </w:rPr>
         <w:t>，意味着你怎么松弛，也不能使</w:t>
       </w:r>
-      <w:r>
-        <w:rPr>
-          <w:rFonts w:hint="eastAsia"/>
-        </w:rPr>
-        <w:t>dist[u]</w:t>
+      <w:proofErr w:type="spellStart"/>
+      <w:r>
+        <w:rPr>
+          <w:rFonts w:hint="eastAsia"/>
+        </w:rPr>
+        <w:t>dist</w:t>
+      </w:r>
+      <w:proofErr w:type="spellEnd"/>
+      <w:r>
+        <w:rPr>
+          <w:rFonts w:hint="eastAsia"/>
+        </w:rPr>
+        <w:t>[u]</w:t>
       </w:r>
       <w:r>
         <w:rPr>
@@ -594,7 +702,35 @@
         <w:rPr>
           <w:rFonts w:hint="eastAsia"/>
         </w:rPr>
-        <w:t>上述步骤V次，就能找到所有点最短路。若果暴力的找Y集合dist值最小的点，时间复杂度是</w:t>
+        <w:t>上述步骤V次，就能找到</w:t>
+      </w:r>
+      <w:proofErr w:type="gramStart"/>
+      <w:r>
+        <w:rPr>
+          <w:rFonts w:hint="eastAsia"/>
+        </w:rPr>
+        <w:t>所有点最</w:t>
+      </w:r>
+      <w:proofErr w:type="gramEnd"/>
+      <w:r>
+        <w:rPr>
+          <w:rFonts w:hint="eastAsia"/>
+        </w:rPr>
+        <w:t>短路。若果暴力的找Y集合</w:t>
+      </w:r>
+      <w:proofErr w:type="spellStart"/>
+      <w:r>
+        <w:rPr>
+          <w:rFonts w:hint="eastAsia"/>
+        </w:rPr>
+        <w:t>dist</w:t>
+      </w:r>
+      <w:proofErr w:type="spellEnd"/>
+      <w:r>
+        <w:rPr>
+          <w:rFonts w:hint="eastAsia"/>
+        </w:rPr>
+        <w:t>值最小的点，时间复杂度是</w:t>
       </w:r>
       <w:r>
         <w:rPr>
@@ -621,7 +757,15 @@
         <w:t>,堆优化是</w:t>
       </w:r>
       <w:r>
-        <w:t xml:space="preserve">o(ElgV) </w:t>
+        <w:t>o(</w:t>
+      </w:r>
+      <w:proofErr w:type="spellStart"/>
+      <w:r>
+        <w:t>ElgV</w:t>
+      </w:r>
+      <w:proofErr w:type="spellEnd"/>
+      <w:r>
+        <w:t xml:space="preserve">) </w:t>
       </w:r>
       <w:r>
         <w:rPr>
@@ -630,7 +774,15 @@
         <w:t>，斐波那契堆是o</w:t>
       </w:r>
       <w:r>
-        <w:t xml:space="preserve">(VlogV+E) </w:t>
+        <w:t>(</w:t>
+      </w:r>
+      <w:proofErr w:type="spellStart"/>
+      <w:r>
+        <w:t>VlogV+E</w:t>
+      </w:r>
+      <w:proofErr w:type="spellEnd"/>
+      <w:r>
+        <w:t xml:space="preserve">) </w:t>
       </w:r>
     </w:p>
     <w:p>
@@ -688,9 +840,11 @@
         </w:rPr>
         <w:t>优化时间复杂度</w:t>
       </w:r>
+      <w:proofErr w:type="spellStart"/>
       <w:r>
         <w:t>ElgV</w:t>
       </w:r>
+      <w:proofErr w:type="spellEnd"/>
       <w:r>
         <w:rPr>
           <w:rFonts w:hint="eastAsia"/>
@@ -738,6 +892,7 @@
         </w:rPr>
         <w:t>数组</w:t>
       </w:r>
+      <w:proofErr w:type="spellStart"/>
       <w:r>
         <w:rPr>
           <w:shd w:val="clear" w:color="auto" w:fill="FFFFFF"/>
@@ -757,6 +912,7 @@
         </w:rPr>
         <w:t>t</w:t>
       </w:r>
+      <w:proofErr w:type="spellEnd"/>
       <w:r>
         <w:rPr>
           <w:rFonts w:hint="eastAsia"/>
@@ -778,6 +934,7 @@
         </w:rPr>
         <w:t>堆</w:t>
       </w:r>
+      <w:proofErr w:type="spellStart"/>
       <w:r>
         <w:rPr>
           <w:rFonts w:hint="eastAsia"/>
@@ -785,12 +942,29 @@
         </w:rPr>
         <w:t>que</w:t>
       </w:r>
-      <w:r>
-        <w:rPr>
-          <w:rFonts w:hint="eastAsia"/>
-          <w:shd w:val="clear" w:color="auto" w:fill="FFFFFF"/>
-        </w:rPr>
-        <w:t>表示需要以此为中转点更新其他店的点的集合，堆每个节点有</w:t>
+      <w:proofErr w:type="spellEnd"/>
+      <w:r>
+        <w:rPr>
+          <w:rFonts w:hint="eastAsia"/>
+          <w:shd w:val="clear" w:color="auto" w:fill="FFFFFF"/>
+        </w:rPr>
+        <w:t>表示需要以此为中转点更新其他店的点的集合，</w:t>
+      </w:r>
+      <w:proofErr w:type="gramStart"/>
+      <w:r>
+        <w:rPr>
+          <w:rFonts w:hint="eastAsia"/>
+          <w:shd w:val="clear" w:color="auto" w:fill="FFFFFF"/>
+        </w:rPr>
+        <w:t>堆每个</w:t>
+      </w:r>
+      <w:proofErr w:type="gramEnd"/>
+      <w:r>
+        <w:rPr>
+          <w:rFonts w:hint="eastAsia"/>
+          <w:shd w:val="clear" w:color="auto" w:fill="FFFFFF"/>
+        </w:rPr>
+        <w:t>节点有</w:t>
       </w:r>
       <w:r>
         <w:rPr>
@@ -848,13 +1022,27 @@
         <w:rPr>
           <w:shd w:val="clear" w:color="auto" w:fill="FFFFFF"/>
         </w:rPr>
-        <w:t>或者链式前向星</w:t>
-      </w:r>
-      <w:r>
-        <w:rPr>
-          <w:shd w:val="clear" w:color="auto" w:fill="FFFFFF"/>
-        </w:rPr>
-        <w:t>存图的数据</w:t>
+        <w:t>或者链式前向</w:t>
+      </w:r>
+      <w:proofErr w:type="gramStart"/>
+      <w:r>
+        <w:rPr>
+          <w:shd w:val="clear" w:color="auto" w:fill="FFFFFF"/>
+        </w:rPr>
+        <w:t>星</w:t>
+      </w:r>
+      <w:r>
+        <w:rPr>
+          <w:shd w:val="clear" w:color="auto" w:fill="FFFFFF"/>
+        </w:rPr>
+        <w:t>存图</w:t>
+      </w:r>
+      <w:proofErr w:type="gramEnd"/>
+      <w:r>
+        <w:rPr>
+          <w:shd w:val="clear" w:color="auto" w:fill="FFFFFF"/>
+        </w:rPr>
+        <w:t>的数据</w:t>
       </w:r>
       <w:r>
         <w:rPr>
@@ -891,6 +1079,7 @@
         </w:rPr>
         <w:t>:</w:t>
       </w:r>
+      <w:proofErr w:type="spellStart"/>
       <w:r>
         <w:rPr>
           <w:rFonts w:hint="eastAsia"/>
@@ -898,6 +1087,7 @@
         </w:rPr>
         <w:t>dist</w:t>
       </w:r>
+      <w:proofErr w:type="spellEnd"/>
       <w:r>
         <w:rPr>
           <w:rFonts w:hint="eastAsia"/>
@@ -1046,11 +1236,19 @@
         </w:rPr>
         <w:t>若</w:t>
       </w:r>
-      <w:r>
-        <w:rPr>
-          <w:shd w:val="clear" w:color="auto" w:fill="FFFFFF"/>
-        </w:rPr>
-        <w:t>dist[now]+w</w:t>
+      <w:proofErr w:type="spellStart"/>
+      <w:r>
+        <w:rPr>
+          <w:shd w:val="clear" w:color="auto" w:fill="FFFFFF"/>
+        </w:rPr>
+        <w:t>dist</w:t>
+      </w:r>
+      <w:proofErr w:type="spellEnd"/>
+      <w:r>
+        <w:rPr>
+          <w:shd w:val="clear" w:color="auto" w:fill="FFFFFF"/>
+        </w:rPr>
+        <w:t>[now]+w</w:t>
       </w:r>
       <w:r>
         <w:rPr>
@@ -1059,6 +1257,7 @@
         </w:rPr>
         <w:t>（</w:t>
       </w:r>
+      <w:proofErr w:type="spellStart"/>
       <w:r>
         <w:rPr>
           <w:rFonts w:hint="eastAsia"/>
@@ -1072,6 +1271,7 @@
         </w:rPr>
         <w:t>,next</w:t>
       </w:r>
+      <w:proofErr w:type="spellEnd"/>
       <w:r>
         <w:rPr>
           <w:rFonts w:hint="eastAsia"/>
@@ -1079,11 +1279,19 @@
         </w:rPr>
         <w:t>）小于</w:t>
       </w:r>
-      <w:r>
-        <w:rPr>
-          <w:shd w:val="clear" w:color="auto" w:fill="FFFFFF"/>
-        </w:rPr>
-        <w:t>dist[next]</w:t>
+      <w:proofErr w:type="spellStart"/>
+      <w:r>
+        <w:rPr>
+          <w:shd w:val="clear" w:color="auto" w:fill="FFFFFF"/>
+        </w:rPr>
+        <w:t>dist</w:t>
+      </w:r>
+      <w:proofErr w:type="spellEnd"/>
+      <w:r>
+        <w:rPr>
+          <w:shd w:val="clear" w:color="auto" w:fill="FFFFFF"/>
+        </w:rPr>
+        <w:t>[next]</w:t>
       </w:r>
       <w:r>
         <w:rPr>
@@ -1152,12 +1360,29 @@
         </w:rPr>
         <w:t>若</w:t>
       </w:r>
-      <w:r>
-        <w:rPr>
-          <w:rFonts w:hint="eastAsia"/>
-          <w:shd w:val="clear" w:color="auto" w:fill="FFFFFF"/>
-        </w:rPr>
-        <w:t>now.dis&gt; dis</w:t>
+      <w:proofErr w:type="spellStart"/>
+      <w:r>
+        <w:rPr>
+          <w:rFonts w:hint="eastAsia"/>
+          <w:shd w:val="clear" w:color="auto" w:fill="FFFFFF"/>
+        </w:rPr>
+        <w:t>now.dis</w:t>
+      </w:r>
+      <w:proofErr w:type="spellEnd"/>
+      <w:r>
+        <w:rPr>
+          <w:rFonts w:hint="eastAsia"/>
+          <w:shd w:val="clear" w:color="auto" w:fill="FFFFFF"/>
+        </w:rPr>
+        <w:t xml:space="preserve">&gt; </w:t>
+      </w:r>
+      <w:proofErr w:type="spellStart"/>
+      <w:r>
+        <w:rPr>
+          <w:rFonts w:hint="eastAsia"/>
+          <w:shd w:val="clear" w:color="auto" w:fill="FFFFFF"/>
+        </w:rPr>
+        <w:t>dis</w:t>
       </w:r>
       <w:r>
         <w:rPr>
@@ -1165,6 +1390,7 @@
         </w:rPr>
         <w:t>t</w:t>
       </w:r>
+      <w:proofErr w:type="spellEnd"/>
       <w:r>
         <w:rPr>
           <w:shd w:val="clear" w:color="auto" w:fill="FFFFFF"/>
@@ -1195,6 +1421,7 @@
         </w:rPr>
         <w:t>那么说明</w:t>
       </w:r>
+      <w:proofErr w:type="spellStart"/>
       <w:r>
         <w:rPr>
           <w:rFonts w:hint="eastAsia"/>
@@ -1202,6 +1429,7 @@
         </w:rPr>
         <w:t>now.dis</w:t>
       </w:r>
+      <w:proofErr w:type="spellEnd"/>
       <w:r>
         <w:rPr>
           <w:rFonts w:hint="eastAsia"/>
@@ -1242,6 +1470,7 @@
         </w:rPr>
         <w:t>由于</w:t>
       </w:r>
+      <w:proofErr w:type="spellStart"/>
       <w:r>
         <w:rPr>
           <w:rFonts w:hint="eastAsia"/>
@@ -1249,6 +1478,7 @@
         </w:rPr>
         <w:t>now.dis</w:t>
       </w:r>
+      <w:proofErr w:type="spellEnd"/>
       <w:r>
         <w:rPr>
           <w:rFonts w:hint="eastAsia"/>
@@ -1256,6 +1486,7 @@
         </w:rPr>
         <w:t>不可能小于</w:t>
       </w:r>
+      <w:proofErr w:type="spellStart"/>
       <w:r>
         <w:rPr>
           <w:rFonts w:hint="eastAsia"/>
@@ -1267,7 +1498,14 @@
         <w:rPr>
           <w:shd w:val="clear" w:color="auto" w:fill="FFFFFF"/>
         </w:rPr>
-        <w:t>t[now]</w:t>
+        <w:t>t</w:t>
+      </w:r>
+      <w:proofErr w:type="spellEnd"/>
+      <w:r>
+        <w:rPr>
+          <w:shd w:val="clear" w:color="auto" w:fill="FFFFFF"/>
+        </w:rPr>
+        <w:t>[now]</w:t>
       </w:r>
       <w:r>
         <w:rPr>
@@ -1281,7 +1519,55 @@
           <w:rFonts w:hint="eastAsia"/>
           <w:shd w:val="clear" w:color="auto" w:fill="FFFFFF"/>
         </w:rPr>
-        <w:t>if(now.dis!=dist[now.i])</w:t>
+        <w:t>if(</w:t>
+      </w:r>
+      <w:proofErr w:type="spellStart"/>
+      <w:r>
+        <w:rPr>
+          <w:rFonts w:hint="eastAsia"/>
+          <w:shd w:val="clear" w:color="auto" w:fill="FFFFFF"/>
+        </w:rPr>
+        <w:t>now.dis</w:t>
+      </w:r>
+      <w:proofErr w:type="spellEnd"/>
+      <w:r>
+        <w:rPr>
+          <w:rFonts w:hint="eastAsia"/>
+          <w:shd w:val="clear" w:color="auto" w:fill="FFFFFF"/>
+        </w:rPr>
+        <w:t>!=</w:t>
+      </w:r>
+      <w:proofErr w:type="spellStart"/>
+      <w:r>
+        <w:rPr>
+          <w:rFonts w:hint="eastAsia"/>
+          <w:shd w:val="clear" w:color="auto" w:fill="FFFFFF"/>
+        </w:rPr>
+        <w:t>dist</w:t>
+      </w:r>
+      <w:proofErr w:type="spellEnd"/>
+      <w:r>
+        <w:rPr>
+          <w:rFonts w:hint="eastAsia"/>
+          <w:shd w:val="clear" w:color="auto" w:fill="FFFFFF"/>
+        </w:rPr>
+        <w:t>[</w:t>
+      </w:r>
+      <w:proofErr w:type="spellStart"/>
+      <w:r>
+        <w:rPr>
+          <w:rFonts w:hint="eastAsia"/>
+          <w:shd w:val="clear" w:color="auto" w:fill="FFFFFF"/>
+        </w:rPr>
+        <w:t>now.i</w:t>
+      </w:r>
+      <w:proofErr w:type="spellEnd"/>
+      <w:r>
+        <w:rPr>
+          <w:rFonts w:hint="eastAsia"/>
+          <w:shd w:val="clear" w:color="auto" w:fill="FFFFFF"/>
+        </w:rPr>
+        <w:t>])</w:t>
       </w:r>
       <w:r>
         <w:rPr>
@@ -1378,12 +1664,14 @@
         </w:rPr>
         <w:t>不需要考虑，有的话</w:t>
       </w:r>
+      <w:proofErr w:type="spellStart"/>
       <w:r>
         <w:rPr>
           <w:rFonts w:hint="eastAsia"/>
         </w:rPr>
         <w:t>dist</w:t>
       </w:r>
+      <w:proofErr w:type="spellEnd"/>
       <w:r>
         <w:t>[i]</w:t>
       </w:r>
@@ -1426,7 +1714,21 @@
         <w:rPr>
           <w:rFonts w:hint="eastAsia"/>
         </w:rPr>
-        <w:t>对于含有负边的图不适用此算法</w:t>
+        <w:t>对于</w:t>
+      </w:r>
+      <w:proofErr w:type="gramStart"/>
+      <w:r>
+        <w:rPr>
+          <w:rFonts w:hint="eastAsia"/>
+        </w:rPr>
+        <w:t>含有负边的</w:t>
+      </w:r>
+      <w:proofErr w:type="gramEnd"/>
+      <w:r>
+        <w:rPr>
+          <w:rFonts w:hint="eastAsia"/>
+        </w:rPr>
+        <w:t>图不适用此算法</w:t>
       </w:r>
     </w:p>
     <w:p>
@@ -1481,12 +1783,14 @@
         </w:rPr>
         <w:t>或者</w:t>
       </w:r>
+      <w:proofErr w:type="spellStart"/>
       <w:r>
         <w:rPr>
           <w:shd w:val="clear" w:color="auto" w:fill="FFFFFF"/>
         </w:rPr>
         <w:t>spfa</w:t>
       </w:r>
+      <w:proofErr w:type="spellEnd"/>
       <w:r>
         <w:rPr>
           <w:shd w:val="clear" w:color="auto" w:fill="FFFFFF"/>
@@ -1517,13 +1821,27 @@
         <w:rPr>
           <w:shd w:val="clear" w:color="auto" w:fill="FFFFFF"/>
         </w:rPr>
-        <w:t>但是图</w:t>
-      </w:r>
-      <w:r>
-        <w:rPr>
-          <w:shd w:val="clear" w:color="auto" w:fill="FFFFFF"/>
-        </w:rPr>
-        <w:t>不能有负边</w:t>
+        <w:t>但是</w:t>
+      </w:r>
+      <w:proofErr w:type="gramStart"/>
+      <w:r>
+        <w:rPr>
+          <w:shd w:val="clear" w:color="auto" w:fill="FFFFFF"/>
+        </w:rPr>
+        <w:t>图</w:t>
+      </w:r>
+      <w:r>
+        <w:rPr>
+          <w:shd w:val="clear" w:color="auto" w:fill="FFFFFF"/>
+        </w:rPr>
+        <w:t>不能</w:t>
+      </w:r>
+      <w:proofErr w:type="gramEnd"/>
+      <w:r>
+        <w:rPr>
+          <w:shd w:val="clear" w:color="auto" w:fill="FFFFFF"/>
+        </w:rPr>
+        <w:t>有负边</w:t>
       </w:r>
       <w:r>
         <w:rPr>
@@ -1588,18 +1906,21 @@
         </w:rPr>
         <w:t>，</w:t>
       </w:r>
+      <w:proofErr w:type="spellStart"/>
       <w:r>
         <w:rPr>
           <w:rFonts w:hint="eastAsia"/>
         </w:rPr>
         <w:t>dist</w:t>
       </w:r>
+      <w:proofErr w:type="spellEnd"/>
       <w:r>
         <w:rPr>
           <w:rFonts w:hint="eastAsia"/>
         </w:rPr>
         <w:t>数组和</w:t>
       </w:r>
+      <w:proofErr w:type="spellStart"/>
       <w:r>
         <w:rPr>
           <w:rFonts w:hint="eastAsia"/>
@@ -1607,6 +1928,7 @@
         </w:rPr>
         <w:t>Dijkstra</w:t>
       </w:r>
+      <w:proofErr w:type="spellEnd"/>
       <w:r>
         <w:rPr>
           <w:rFonts w:hint="eastAsia"/>
@@ -1640,14 +1962,30 @@
           <w:rFonts w:hint="eastAsia"/>
           <w:shd w:val="clear" w:color="auto" w:fill="FFFFFF"/>
         </w:rPr>
-        <w:t>对所有</w:t>
-      </w:r>
-      <w:r>
-        <w:rPr>
-          <w:rFonts w:hint="eastAsia"/>
-          <w:shd w:val="clear" w:color="auto" w:fill="FFFFFF"/>
-        </w:rPr>
-        <w:t>边进行一次松弛操作</w:t>
+        <w:t>对</w:t>
+      </w:r>
+      <w:proofErr w:type="gramStart"/>
+      <w:r>
+        <w:rPr>
+          <w:rFonts w:hint="eastAsia"/>
+          <w:shd w:val="clear" w:color="auto" w:fill="FFFFFF"/>
+        </w:rPr>
+        <w:t>所有</w:t>
+      </w:r>
+      <w:r>
+        <w:rPr>
+          <w:rFonts w:hint="eastAsia"/>
+          <w:shd w:val="clear" w:color="auto" w:fill="FFFFFF"/>
+        </w:rPr>
+        <w:t>边</w:t>
+      </w:r>
+      <w:proofErr w:type="gramEnd"/>
+      <w:r>
+        <w:rPr>
+          <w:rFonts w:hint="eastAsia"/>
+          <w:shd w:val="clear" w:color="auto" w:fill="FFFFFF"/>
+        </w:rPr>
+        <w:t>进行一次松弛操作</w:t>
       </w:r>
       <w:r>
         <w:rPr>
@@ -1666,7 +2004,21 @@
         <w:rPr>
           <w:rFonts w:hint="eastAsia"/>
         </w:rPr>
-        <w:t>次一定能得到所有点最短路</w:t>
+        <w:t>次一定能得到</w:t>
+      </w:r>
+      <w:proofErr w:type="gramStart"/>
+      <w:r>
+        <w:rPr>
+          <w:rFonts w:hint="eastAsia"/>
+        </w:rPr>
+        <w:t>所有点最</w:t>
+      </w:r>
+      <w:proofErr w:type="gramEnd"/>
+      <w:r>
+        <w:rPr>
+          <w:rFonts w:hint="eastAsia"/>
+        </w:rPr>
+        <w:t>短路</w:t>
       </w:r>
       <w:r>
         <w:rPr>
@@ -1728,14 +2080,27 @@
       <w:r>
         <w:t>中的每条边进行</w:t>
       </w:r>
-      <w:hyperlink r:id="rId7" w:tgtFrame="_blank" w:history="1">
-        <w:r>
-          <w:rPr>
-            <w:color w:val="136EC2"/>
-          </w:rPr>
-          <w:t>松弛操作</w:t>
-        </w:r>
-      </w:hyperlink>
+      <w:r>
+        <w:fldChar w:fldCharType="begin"/>
+      </w:r>
+      <w:r>
+        <w:instrText xml:space="preserve"> HYPERLINK "https://baike.baidu.com/item/%E6%9D%BE%E5%BC%9B%E6%93%8D%E4%BD%9C" \t "_blank" </w:instrText>
+      </w:r>
+      <w:r>
+        <w:fldChar w:fldCharType="separate"/>
+      </w:r>
+      <w:r>
+        <w:rPr>
+          <w:color w:val="136EC2"/>
+        </w:rPr>
+        <w:t>松弛操作</w:t>
+      </w:r>
+      <w:r>
+        <w:rPr>
+          <w:color w:val="136EC2"/>
+        </w:rPr>
+        <w:fldChar w:fldCharType="end"/>
+      </w:r>
       <w:r>
         <w:t>，使得顶点集</w:t>
       </w:r>
@@ -1782,7 +2147,15 @@
         <w:t>3.</w:t>
       </w:r>
       <w:r>
-        <w:t>检验负权回路：判断边集</w:t>
+        <w:t>检验</w:t>
+      </w:r>
+      <w:proofErr w:type="gramStart"/>
+      <w:r>
+        <w:t>负权回路</w:t>
+      </w:r>
+      <w:proofErr w:type="gramEnd"/>
+      <w:r>
+        <w:t>：判断边集</w:t>
       </w:r>
       <w:r>
         <w:t>E</w:t>
@@ -1846,11 +2219,19 @@
         </w:rPr>
         <w:t>的起点最短路</w:t>
       </w:r>
-      <w:r>
-        <w:rPr>
-          <w:rFonts w:hint="eastAsia"/>
-        </w:rPr>
-        <w:t>dist[b]</w:t>
+      <w:proofErr w:type="spellStart"/>
+      <w:r>
+        <w:rPr>
+          <w:rFonts w:hint="eastAsia"/>
+        </w:rPr>
+        <w:t>dist</w:t>
+      </w:r>
+      <w:proofErr w:type="spellEnd"/>
+      <w:r>
+        <w:rPr>
+          <w:rFonts w:hint="eastAsia"/>
+        </w:rPr>
+        <w:t>[b]</w:t>
       </w:r>
       <w:r>
         <w:rPr>
@@ -1864,23 +2245,33 @@
         </w:rPr>
         <w:t>当前边价值</w:t>
       </w:r>
+      <w:proofErr w:type="spellStart"/>
       <w:r>
         <w:rPr>
           <w:rFonts w:hint="eastAsia"/>
         </w:rPr>
         <w:t>val</w:t>
       </w:r>
+      <w:proofErr w:type="spellEnd"/>
       <w:r>
         <w:rPr>
           <w:rFonts w:hint="eastAsia"/>
         </w:rPr>
         <w:t>是不是小于末点的</w:t>
       </w:r>
-      <w:r>
-        <w:rPr>
-          <w:rFonts w:hint="eastAsia"/>
-        </w:rPr>
-        <w:t>dist[e],</w:t>
+      <w:proofErr w:type="spellStart"/>
+      <w:r>
+        <w:rPr>
+          <w:rFonts w:hint="eastAsia"/>
+        </w:rPr>
+        <w:t>dist</w:t>
+      </w:r>
+      <w:proofErr w:type="spellEnd"/>
+      <w:r>
+        <w:rPr>
+          <w:rFonts w:hint="eastAsia"/>
+        </w:rPr>
+        <w:t>[e],</w:t>
       </w:r>
       <w:r>
         <w:rPr>
@@ -1914,12 +2305,14 @@
       <w:r>
         <w:t>在</w:t>
       </w:r>
+      <w:proofErr w:type="gramStart"/>
       <w:r>
         <w:rPr>
           <w:rFonts w:hint="eastAsia"/>
         </w:rPr>
         <w:t>建立边时候</w:t>
       </w:r>
+      <w:proofErr w:type="gramEnd"/>
       <w:r>
         <w:rPr>
           <w:rFonts w:hint="eastAsia"/>
@@ -1954,12 +2347,14 @@
         </w:rPr>
         <w:t>不需要考虑，有的话</w:t>
       </w:r>
+      <w:proofErr w:type="spellStart"/>
       <w:r>
         <w:rPr>
           <w:rFonts w:hint="eastAsia"/>
         </w:rPr>
         <w:t>dist</w:t>
       </w:r>
+      <w:proofErr w:type="spellEnd"/>
       <w:r>
         <w:t>[i]</w:t>
       </w:r>
@@ -2002,7 +2397,21 @@
         <w:rPr>
           <w:rFonts w:hint="eastAsia"/>
         </w:rPr>
-        <w:t>对含负边的图也适用</w:t>
+        <w:t>对</w:t>
+      </w:r>
+      <w:proofErr w:type="gramStart"/>
+      <w:r>
+        <w:rPr>
+          <w:rFonts w:hint="eastAsia"/>
+        </w:rPr>
+        <w:t>含负边</w:t>
+      </w:r>
+      <w:proofErr w:type="gramEnd"/>
+      <w:r>
+        <w:rPr>
+          <w:rFonts w:hint="eastAsia"/>
+        </w:rPr>
+        <w:t>的图也适用</w:t>
       </w:r>
     </w:p>
     <w:p>
@@ -2030,11 +2439,33 @@
         </w:numPr>
         <w:ind w:firstLineChars="0"/>
       </w:pPr>
-      <w:r>
-        <w:rPr>
-          <w:rFonts w:hint="eastAsia"/>
-        </w:rPr>
-        <w:t>存图的时候简单地一条条边存更好，而不是用邻接表</w:t>
+      <w:proofErr w:type="gramStart"/>
+      <w:r>
+        <w:rPr>
+          <w:rFonts w:hint="eastAsia"/>
+        </w:rPr>
+        <w:t>存图的</w:t>
+      </w:r>
+      <w:proofErr w:type="gramEnd"/>
+      <w:r>
+        <w:rPr>
+          <w:rFonts w:hint="eastAsia"/>
+        </w:rPr>
+        <w:t>时候简单地</w:t>
+      </w:r>
+      <w:proofErr w:type="gramStart"/>
+      <w:r>
+        <w:rPr>
+          <w:rFonts w:hint="eastAsia"/>
+        </w:rPr>
+        <w:t>一条条边</w:t>
+      </w:r>
+      <w:proofErr w:type="gramEnd"/>
+      <w:r>
+        <w:rPr>
+          <w:rFonts w:hint="eastAsia"/>
+        </w:rPr>
+        <w:t>存更好，而不是用邻接表</w:t>
       </w:r>
     </w:p>
     <w:p>
@@ -2123,6 +2554,11 @@
         </w:rPr>
         <w:t>)</w:t>
       </w:r>
+    </w:p>
+    <w:p>
+      <w:r>
+        <w:t>建立一个队列，初始时队列里只有起始点</w:t>
+      </w:r>
       <w:r>
         <w:rPr>
           <w:rFonts w:hint="eastAsia"/>
@@ -2130,34 +2566,38 @@
         <w:t>，</w:t>
       </w:r>
       <w:r>
-        <w:rPr>
-          <w:rFonts w:hint="eastAsia"/>
-        </w:rPr>
-        <w:t>时间复杂度不稳定，</w:t>
-      </w:r>
-      <w:r>
-        <w:rPr>
-          <w:rFonts w:hint="eastAsia"/>
-        </w:rPr>
-        <w:t>M*K</w:t>
-      </w:r>
-      <w:r>
-        <w:rPr>
-          <w:rFonts w:hint="eastAsia"/>
-        </w:rPr>
-        <w:t>,k</w:t>
-      </w:r>
-      <w:r>
-        <w:rPr>
-          <w:rFonts w:hint="eastAsia"/>
-        </w:rPr>
-        <w:t>是大常数，</w:t>
-      </w:r>
-      <w:r>
-        <w:rPr>
-          <w:rFonts w:hint="eastAsia"/>
-        </w:rPr>
-        <w:t>一般认为普通稀疏图和迪杰斯特拉相当，密集图和</w:t>
+        <w:t>建立一个</w:t>
+      </w:r>
+      <w:proofErr w:type="spellStart"/>
+      <w:r>
+        <w:rPr>
+          <w:rFonts w:hint="eastAsia"/>
+        </w:rPr>
+        <w:t>dist</w:t>
+      </w:r>
+      <w:proofErr w:type="spellEnd"/>
+      <w:r>
+        <w:t>记录起始点到</w:t>
+      </w:r>
+      <w:proofErr w:type="gramStart"/>
+      <w:r>
+        <w:t>所有点</w:t>
+      </w:r>
+      <w:proofErr w:type="gramEnd"/>
+      <w:r>
+        <w:t>的最短路径</w:t>
+      </w:r>
+      <w:r>
+        <w:rPr>
+          <w:rFonts w:hint="eastAsia"/>
+        </w:rPr>
+        <w:t>,</w:t>
+      </w:r>
+      <w:r>
+        <w:rPr>
+          <w:rFonts w:hint="eastAsia"/>
+        </w:rPr>
+        <w:t>这里同迪杰斯特拉算法和</w:t>
       </w:r>
       <w:r>
         <w:rPr>
@@ -2169,157 +2609,317 @@
         <w:rPr>
           <w:rFonts w:hint="eastAsia"/>
         </w:rPr>
-        <w:t>一样很慢。</w:t>
+        <w:t>算法的</w:t>
+      </w:r>
+      <w:proofErr w:type="spellStart"/>
+      <w:r>
+        <w:rPr>
+          <w:rFonts w:hint="eastAsia"/>
+        </w:rPr>
+        <w:t>dist</w:t>
+      </w:r>
+      <w:proofErr w:type="spellEnd"/>
+      <w:r>
+        <w:rPr>
+          <w:rFonts w:hint="eastAsia"/>
+        </w:rPr>
+        <w:t>,</w:t>
+      </w:r>
+      <w:r>
+        <w:t>,</w:t>
+      </w:r>
+      <w:r>
+        <w:rPr>
+          <w:rFonts w:hint="eastAsia"/>
+        </w:rPr>
+        <w:t>特殊的</w:t>
+      </w:r>
+      <w:r>
+        <w:rPr>
+          <w:rFonts w:hint="eastAsia"/>
+        </w:rPr>
+        <w:t>SPFA</w:t>
+      </w:r>
+      <w:r>
+        <w:rPr>
+          <w:rFonts w:hint="eastAsia"/>
+        </w:rPr>
+        <w:t>算法还需要一个</w:t>
+      </w:r>
+      <w:proofErr w:type="spellStart"/>
+      <w:r>
+        <w:t>updateTimes</w:t>
+      </w:r>
+      <w:proofErr w:type="spellEnd"/>
+      <w:r>
+        <w:rPr>
+          <w:rFonts w:hint="eastAsia"/>
+        </w:rPr>
+        <w:t>记录每个点入队次数</w:t>
+      </w:r>
+      <w:r>
+        <w:rPr>
+          <w:rFonts w:hint="eastAsia"/>
+        </w:rPr>
+        <w:t>，</w:t>
+      </w:r>
+      <w:r>
+        <w:t>需要</w:t>
+      </w:r>
+      <w:proofErr w:type="spellStart"/>
+      <w:r>
+        <w:t>vis</w:t>
+      </w:r>
+      <w:proofErr w:type="spellEnd"/>
+      <w:r>
+        <w:t>记录在不在队列中</w:t>
+      </w:r>
+      <w:r>
+        <w:t>。然后执行松弛操作</w:t>
+      </w:r>
+      <w:r>
+        <w:t>:</w:t>
+      </w:r>
+      <w:r>
+        <w:t>用队列里有的点作为起始点去刷新到</w:t>
+      </w:r>
+      <w:proofErr w:type="gramStart"/>
+      <w:r>
+        <w:t>所有点</w:t>
+      </w:r>
+      <w:proofErr w:type="gramEnd"/>
+      <w:r>
+        <w:t>的最短路，如果刷新成功且被刷新点不在队列中则把该点加入到队列最后。重复执行直到队列为空。</w:t>
+      </w:r>
+    </w:p>
+    <w:p>
+      <w:r>
+        <w:t>判断有无负环：</w:t>
+      </w:r>
+      <w:r>
+        <w:br/>
+      </w:r>
+      <w:r>
+        <w:t xml:space="preserve">　　如果某个点进入队列的次数超过</w:t>
+      </w:r>
+      <w:r>
+        <w:t>N</w:t>
+      </w:r>
+      <w:r>
+        <w:t>次则存在负环</w:t>
+      </w:r>
+      <w:r>
+        <w:rPr>
+          <w:rFonts w:hint="eastAsia"/>
+        </w:rPr>
+        <w:t>，</w:t>
+      </w:r>
+      <w:r>
+        <w:t>存在</w:t>
+      </w:r>
+      <w:proofErr w:type="gramStart"/>
+      <w:r>
+        <w:t>负环说明</w:t>
+      </w:r>
+      <w:proofErr w:type="gramEnd"/>
+      <w:r>
+        <w:t>图没有最短路，终止程序</w:t>
+      </w:r>
+      <w:r>
+        <w:rPr>
+          <w:rFonts w:hint="eastAsia"/>
+        </w:rPr>
+        <w:t>。</w:t>
       </w:r>
     </w:p>
     <w:p/>
+    <w:p>
+      <w:pPr>
+        <w:rPr>
+          <w:b/>
+        </w:rPr>
+      </w:pPr>
+      <w:r>
+        <w:rPr>
+          <w:rFonts w:hint="eastAsia"/>
+          <w:b/>
+        </w:rPr>
+        <w:t>性能分析和优化：</w:t>
+      </w:r>
+    </w:p>
+    <w:p>
+      <w:r>
+        <w:rPr>
+          <w:rFonts w:hint="eastAsia"/>
+        </w:rPr>
+        <w:t>密集图和</w:t>
+      </w:r>
+      <w:r>
+        <w:rPr>
+          <w:rFonts w:hint="eastAsia"/>
+        </w:rPr>
+        <w:t>bf</w:t>
+      </w:r>
+      <w:r>
+        <w:rPr>
+          <w:rFonts w:hint="eastAsia"/>
+        </w:rPr>
+        <w:t>一样很慢，总体效率肯定不如迪杰斯特拉，但大大强于</w:t>
+      </w:r>
+      <w:r>
+        <w:rPr>
+          <w:rFonts w:hint="eastAsia"/>
+        </w:rPr>
+        <w:t>bf</w:t>
+      </w:r>
+      <w:r>
+        <w:rPr>
+          <w:rFonts w:hint="eastAsia"/>
+        </w:rPr>
+        <w:t>，稀疏图很快，</w:t>
+      </w:r>
+      <w:r>
+        <w:rPr>
+          <w:rFonts w:hint="eastAsia"/>
+        </w:rPr>
+        <w:t>均摊</w:t>
+      </w:r>
+      <w:r>
+        <w:rPr>
+          <w:rFonts w:hint="eastAsia"/>
+        </w:rPr>
+        <w:lastRenderedPageBreak/>
+        <w:t>复杂度</w:t>
+      </w:r>
+      <w:r>
+        <w:rPr>
+          <w:rFonts w:hint="eastAsia"/>
+        </w:rPr>
+        <w:t>能达到</w:t>
+      </w:r>
+      <w:r>
+        <w:rPr>
+          <w:rFonts w:hint="eastAsia"/>
+        </w:rPr>
+        <w:t>O(E)</w:t>
+      </w:r>
+      <w:r>
+        <w:rPr>
+          <w:rFonts w:hint="eastAsia"/>
+        </w:rPr>
+        <w:t>，当然它是很容易被卡的，比如网格图，立方体图</w:t>
+      </w:r>
+      <w:r>
+        <w:rPr>
+          <w:rFonts w:hint="eastAsia"/>
+        </w:rPr>
+        <w:t>,</w:t>
+      </w:r>
+      <w:r>
+        <w:rPr>
+          <w:rFonts w:hint="eastAsia"/>
+        </w:rPr>
+        <w:t>菊花图都能拉高</w:t>
+      </w:r>
+      <w:r>
+        <w:rPr>
+          <w:rFonts w:hint="eastAsia"/>
+        </w:rPr>
+        <w:t>SPFA</w:t>
+      </w:r>
+      <w:r>
+        <w:rPr>
+          <w:rFonts w:hint="eastAsia"/>
+        </w:rPr>
+        <w:t>的复杂度，但有几种优化可供参考：</w:t>
+      </w:r>
+    </w:p>
+    <w:p>
+      <w:pPr>
+        <w:pStyle w:val="a3"/>
+        <w:numPr>
+          <w:ilvl w:val="0"/>
+          <w:numId w:val="4"/>
+        </w:numPr>
+        <w:ind w:firstLineChars="0"/>
+      </w:pPr>
+      <w:r>
+        <w:rPr>
+          <w:rFonts w:hint="eastAsia"/>
+        </w:rPr>
+        <w:t>改用</w:t>
+      </w:r>
+      <w:proofErr w:type="gramStart"/>
+      <w:r>
+        <w:rPr>
+          <w:rFonts w:hint="eastAsia"/>
+        </w:rPr>
+        <w:t>栈</w:t>
+      </w:r>
+      <w:proofErr w:type="gramEnd"/>
+      <w:r>
+        <w:rPr>
+          <w:rFonts w:hint="eastAsia"/>
+        </w:rPr>
+        <w:t>而非队列</w:t>
+      </w:r>
+    </w:p>
+    <w:p>
+      <w:pPr>
+        <w:pStyle w:val="a3"/>
+        <w:numPr>
+          <w:ilvl w:val="0"/>
+          <w:numId w:val="4"/>
+        </w:numPr>
+        <w:ind w:firstLineChars="0"/>
+      </w:pPr>
+      <w:r>
+        <w:rPr>
+          <w:rFonts w:hint="eastAsia"/>
+        </w:rPr>
+        <w:t>用双端队列，</w:t>
+      </w:r>
+      <w:r>
+        <w:rPr>
+          <w:rFonts w:hint="eastAsia"/>
+          <w:shd w:val="clear" w:color="auto" w:fill="FFFFFF"/>
+        </w:rPr>
+        <w:t>每次将入队结点距离和队首比较，如果更大则插入至队尾</w:t>
+      </w:r>
+    </w:p>
+    <w:p>
+      <w:pPr>
+        <w:pStyle w:val="a3"/>
+        <w:numPr>
+          <w:ilvl w:val="0"/>
+          <w:numId w:val="4"/>
+        </w:numPr>
+        <w:ind w:firstLineChars="0"/>
+      </w:pPr>
+      <w:r>
+        <w:rPr>
+          <w:rFonts w:hint="eastAsia"/>
+        </w:rPr>
+        <w:t>用双端队列，每次</w:t>
+      </w:r>
+      <w:r>
+        <w:rPr>
+          <w:rFonts w:hint="eastAsia"/>
+        </w:rPr>
+        <w:t>将入队结点距离和队内距离平均值比较，如果更大则插入至队尾。</w:t>
+      </w:r>
+    </w:p>
+    <w:p>
+      <w:pPr>
+        <w:pStyle w:val="a3"/>
+        <w:numPr>
+          <w:ilvl w:val="0"/>
+          <w:numId w:val="4"/>
+        </w:numPr>
+        <w:ind w:firstLineChars="0"/>
+      </w:pPr>
+    </w:p>
     <w:p/>
-    <w:p>
-      <w:r>
-        <w:t>建立一个队列，初始时队列里只有起始点</w:t>
-      </w:r>
-      <w:r>
-        <w:rPr>
-          <w:rFonts w:hint="eastAsia"/>
-        </w:rPr>
-        <w:t>，</w:t>
-      </w:r>
-      <w:r>
-        <w:t>建立一个</w:t>
-      </w:r>
-      <w:r>
-        <w:rPr>
-          <w:rFonts w:hint="eastAsia"/>
-        </w:rPr>
-        <w:t>dist</w:t>
-      </w:r>
-      <w:r>
-        <w:t>记录起始点到所有点的最短路径</w:t>
-      </w:r>
-      <w:r>
-        <w:rPr>
-          <w:rFonts w:hint="eastAsia"/>
-        </w:rPr>
-        <w:t>,</w:t>
-      </w:r>
-      <w:r>
-        <w:rPr>
-          <w:rFonts w:hint="eastAsia"/>
-        </w:rPr>
-        <w:t>这里同迪杰斯特拉算法和</w:t>
-      </w:r>
-      <w:r>
-        <w:rPr>
-          <w:rFonts w:hint="eastAsia"/>
-        </w:rPr>
-        <w:t>bf</w:t>
-      </w:r>
-      <w:r>
-        <w:rPr>
-          <w:rFonts w:hint="eastAsia"/>
-        </w:rPr>
-        <w:t>算法的</w:t>
-      </w:r>
-      <w:r>
-        <w:rPr>
-          <w:rFonts w:hint="eastAsia"/>
-        </w:rPr>
-        <w:t>dist,</w:t>
-      </w:r>
-      <w:r>
-        <w:t>,</w:t>
-      </w:r>
-      <w:r>
-        <w:rPr>
-          <w:rFonts w:hint="eastAsia"/>
-        </w:rPr>
-        <w:t>特殊的</w:t>
-      </w:r>
-      <w:r>
-        <w:rPr>
-          <w:rFonts w:hint="eastAsia"/>
-        </w:rPr>
-        <w:t>SPFA</w:t>
-      </w:r>
-      <w:r>
-        <w:rPr>
-          <w:rFonts w:hint="eastAsia"/>
-        </w:rPr>
-        <w:t>算法还需要一个</w:t>
-      </w:r>
-      <w:r>
-        <w:t>updateTimes</w:t>
-      </w:r>
-      <w:r>
-        <w:rPr>
-          <w:rFonts w:hint="eastAsia"/>
-        </w:rPr>
-        <w:t>记录每个点入队次数</w:t>
-      </w:r>
-      <w:r>
-        <w:rPr>
-          <w:rFonts w:hint="eastAsia"/>
-        </w:rPr>
-        <w:t>，</w:t>
-      </w:r>
-      <w:r>
-        <w:t>需要</w:t>
-      </w:r>
-      <w:r>
-        <w:t>vis</w:t>
-      </w:r>
-      <w:r>
-        <w:t>记录在不在队列中</w:t>
-      </w:r>
-      <w:r>
-        <w:t>。然后执行松弛操作</w:t>
-      </w:r>
-      <w:r>
-        <w:t>:</w:t>
-      </w:r>
-      <w:r>
-        <w:t>用队列里有的点作为起始点去刷新到所有点的最短路，如果刷新成功且被刷新点不在队列中则把该点加入到队列最后。重复执行直到队列为空。</w:t>
-      </w:r>
-    </w:p>
-    <w:p>
-      <w:pPr>
-        <w:rPr>
-          <w:rFonts w:hint="eastAsia"/>
-        </w:rPr>
-      </w:pPr>
-      <w:r>
-        <w:t>判断有无负环：</w:t>
-      </w:r>
-      <w:r>
-        <w:br/>
-      </w:r>
-      <w:r>
-        <w:t xml:space="preserve">　　如果某个点进入队列的次数超过</w:t>
-      </w:r>
-      <w:r>
-        <w:t>N</w:t>
-      </w:r>
-      <w:r>
-        <w:t>次则存在负环</w:t>
-      </w:r>
-      <w:r>
-        <w:rPr>
-          <w:rFonts w:hint="eastAsia"/>
-        </w:rPr>
-        <w:t>，</w:t>
-      </w:r>
-      <w:r>
-        <w:t>存在负环说明图没有最短路，终止程序</w:t>
-      </w:r>
-      <w:r>
-        <w:rPr>
-          <w:rFonts w:hint="eastAsia"/>
-        </w:rPr>
-        <w:t>。</w:t>
-      </w:r>
-      <w:bookmarkStart w:id="0" w:name="_GoBack"/>
-      <w:bookmarkEnd w:id="0"/>
-    </w:p>
     <w:p/>
     <w:p>
       <w:pPr>
@@ -2397,12 +2997,14 @@
         </w:rPr>
         <w:t>不需要考虑，有的话</w:t>
       </w:r>
+      <w:proofErr w:type="spellStart"/>
       <w:r>
         <w:rPr>
           <w:rFonts w:hint="eastAsia"/>
         </w:rPr>
         <w:t>dist</w:t>
       </w:r>
+      <w:proofErr w:type="spellEnd"/>
       <w:r>
         <w:t>[i]</w:t>
       </w:r>
@@ -2445,7 +3047,21 @@
         <w:rPr>
           <w:rFonts w:hint="eastAsia"/>
         </w:rPr>
-        <w:t>对含负边的图也适用</w:t>
+        <w:t>对</w:t>
+      </w:r>
+      <w:proofErr w:type="gramStart"/>
+      <w:r>
+        <w:rPr>
+          <w:rFonts w:hint="eastAsia"/>
+        </w:rPr>
+        <w:t>含负边</w:t>
+      </w:r>
+      <w:proofErr w:type="gramEnd"/>
+      <w:r>
+        <w:rPr>
+          <w:rFonts w:hint="eastAsia"/>
+        </w:rPr>
+        <w:t>的图也适用</w:t>
       </w:r>
     </w:p>
     <w:p>
@@ -2458,34 +3074,6 @@
         <w:ind w:firstLineChars="0"/>
       </w:pPr>
       <w:r>
-        <w:rPr>
-          <w:rFonts w:hint="eastAsia"/>
-        </w:rPr>
-        <w:t>不稳定的算法，不适用于稠密图，总体效率不如迪杰斯特拉</w:t>
-      </w:r>
-      <w:r>
-        <w:rPr>
-          <w:rFonts w:hint="eastAsia"/>
-        </w:rPr>
-        <w:t>，但大大强于</w:t>
-      </w:r>
-      <w:r>
-        <w:rPr>
-          <w:rFonts w:hint="eastAsia"/>
-        </w:rPr>
-        <w:t>bf</w:t>
-      </w:r>
-    </w:p>
-    <w:p>
-      <w:pPr>
-        <w:pStyle w:val="a3"/>
-        <w:numPr>
-          <w:ilvl w:val="0"/>
-          <w:numId w:val="1"/>
-        </w:numPr>
-        <w:ind w:firstLineChars="0"/>
-      </w:pPr>
-      <w:r>
         <w:t>自环需要考虑</w:t>
       </w:r>
       <w:r>
@@ -2502,6 +3090,2486 @@
     <w:p>
       <w:pPr>
         <w:pStyle w:val="2"/>
+        <w:rPr>
+          <w:shd w:val="clear" w:color="auto" w:fill="FFFFFF"/>
+        </w:rPr>
+      </w:pPr>
+      <w:r>
+        <w:rPr>
+          <w:shd w:val="clear" w:color="auto" w:fill="FFFFFF"/>
+        </w:rPr>
+        <w:t>J</w:t>
+      </w:r>
+      <w:r>
+        <w:rPr>
+          <w:rFonts w:hint="eastAsia"/>
+          <w:shd w:val="clear" w:color="auto" w:fill="FFFFFF"/>
+        </w:rPr>
+        <w:t>ohnson</w:t>
+      </w:r>
+      <w:r>
+        <w:rPr>
+          <w:rFonts w:hint="eastAsia"/>
+          <w:shd w:val="clear" w:color="auto" w:fill="FFFFFF"/>
+        </w:rPr>
+        <w:t>算法</w:t>
+      </w:r>
+      <w:r>
+        <w:rPr>
+          <w:rFonts w:hint="eastAsia"/>
+          <w:shd w:val="clear" w:color="auto" w:fill="FFFFFF"/>
+        </w:rPr>
+        <w:t>(</w:t>
+      </w:r>
+      <w:proofErr w:type="gramStart"/>
+      <w:r>
+        <w:rPr>
+          <w:rFonts w:hint="eastAsia"/>
+          <w:shd w:val="clear" w:color="auto" w:fill="FFFFFF"/>
+        </w:rPr>
+        <w:t>全源最</w:t>
+      </w:r>
+      <w:proofErr w:type="gramEnd"/>
+      <w:r>
+        <w:rPr>
+          <w:rFonts w:hint="eastAsia"/>
+          <w:shd w:val="clear" w:color="auto" w:fill="FFFFFF"/>
+        </w:rPr>
+        <w:t>短路</w:t>
+      </w:r>
+      <w:r>
+        <w:rPr>
+          <w:rFonts w:hint="eastAsia"/>
+          <w:shd w:val="clear" w:color="auto" w:fill="FFFFFF"/>
+        </w:rPr>
+        <w:t>)</w:t>
+      </w:r>
+    </w:p>
+    <w:p>
+      <w:pPr>
+        <w:rPr>
+          <w:shd w:val="clear" w:color="auto" w:fill="FFFFFF"/>
+        </w:rPr>
+      </w:pPr>
+      <w:r>
+        <w:rPr>
+          <w:shd w:val="clear" w:color="auto" w:fill="FFFFFF"/>
+        </w:rPr>
+        <w:t>J</w:t>
+      </w:r>
+      <w:r>
+        <w:rPr>
+          <w:rFonts w:hint="eastAsia"/>
+          <w:shd w:val="clear" w:color="auto" w:fill="FFFFFF"/>
+        </w:rPr>
+        <w:t>ohnson</w:t>
+      </w:r>
+      <w:r>
+        <w:rPr>
+          <w:rFonts w:hint="eastAsia"/>
+          <w:shd w:val="clear" w:color="auto" w:fill="FFFFFF"/>
+        </w:rPr>
+        <w:t>就是改进版的</w:t>
+      </w:r>
+      <w:r>
+        <w:rPr>
+          <w:rFonts w:hint="eastAsia"/>
+        </w:rPr>
+        <w:t>V</w:t>
+      </w:r>
+      <w:r>
+        <w:rPr>
+          <w:rFonts w:hint="eastAsia"/>
+        </w:rPr>
+        <w:t>次</w:t>
+      </w:r>
+      <w:proofErr w:type="spellStart"/>
+      <w:r>
+        <w:rPr>
+          <w:rFonts w:hint="eastAsia"/>
+          <w:shd w:val="clear" w:color="auto" w:fill="FFFFFF"/>
+        </w:rPr>
+        <w:t>Dijkstra</w:t>
+      </w:r>
+      <w:proofErr w:type="spellEnd"/>
+      <w:r>
+        <w:rPr>
+          <w:rFonts w:hint="eastAsia"/>
+          <w:shd w:val="clear" w:color="auto" w:fill="FFFFFF"/>
+        </w:rPr>
+        <w:t>，解决了</w:t>
+      </w:r>
+      <w:proofErr w:type="spellStart"/>
+      <w:r>
+        <w:rPr>
+          <w:rFonts w:hint="eastAsia"/>
+          <w:shd w:val="clear" w:color="auto" w:fill="FFFFFF"/>
+        </w:rPr>
+        <w:t>Dijkstra</w:t>
+      </w:r>
+      <w:proofErr w:type="spellEnd"/>
+      <w:r>
+        <w:rPr>
+          <w:rFonts w:hint="eastAsia"/>
+          <w:shd w:val="clear" w:color="auto" w:fill="FFFFFF"/>
+        </w:rPr>
+        <w:t>不允许</w:t>
+      </w:r>
+      <w:proofErr w:type="gramStart"/>
+      <w:r>
+        <w:rPr>
+          <w:rFonts w:hint="eastAsia"/>
+          <w:shd w:val="clear" w:color="auto" w:fill="FFFFFF"/>
+        </w:rPr>
+        <w:t>有负边的</w:t>
+      </w:r>
+      <w:proofErr w:type="gramEnd"/>
+      <w:r>
+        <w:rPr>
+          <w:rFonts w:hint="eastAsia"/>
+          <w:shd w:val="clear" w:color="auto" w:fill="FFFFFF"/>
+        </w:rPr>
+        <w:t>问题，一种显而易见的想法是</w:t>
+      </w:r>
+      <w:r>
+        <w:rPr>
+          <w:rFonts w:hint="eastAsia"/>
+          <w:shd w:val="clear" w:color="auto" w:fill="FFFFFF"/>
+        </w:rPr>
+        <w:t>把</w:t>
+      </w:r>
+      <w:proofErr w:type="gramStart"/>
+      <w:r>
+        <w:rPr>
+          <w:rFonts w:hint="eastAsia"/>
+          <w:shd w:val="clear" w:color="auto" w:fill="FFFFFF"/>
+        </w:rPr>
+        <w:t>所有边</w:t>
+      </w:r>
+      <w:proofErr w:type="gramEnd"/>
+      <w:r>
+        <w:rPr>
+          <w:rFonts w:hint="eastAsia"/>
+          <w:shd w:val="clear" w:color="auto" w:fill="FFFFFF"/>
+        </w:rPr>
+        <w:t>加上一个固定值，然后求出最短路后减去路径段数乘以固定值，但该方法是错的，如下图</w:t>
+      </w:r>
+      <w:r>
+        <w:rPr>
+          <w:rFonts w:hint="eastAsia"/>
+          <w:shd w:val="clear" w:color="auto" w:fill="FFFFFF"/>
+        </w:rPr>
+        <w:t>(</w:t>
+      </w:r>
+      <w:r>
+        <w:rPr>
+          <w:rFonts w:hint="eastAsia"/>
+          <w:shd w:val="clear" w:color="auto" w:fill="FFFFFF"/>
+        </w:rPr>
+        <w:t>以边集数组给出</w:t>
+      </w:r>
+      <w:r>
+        <w:rPr>
+          <w:rFonts w:hint="eastAsia"/>
+          <w:shd w:val="clear" w:color="auto" w:fill="FFFFFF"/>
+        </w:rPr>
+        <w:t>)</w:t>
+      </w:r>
+      <w:r>
+        <w:rPr>
+          <w:rFonts w:hint="eastAsia"/>
+          <w:shd w:val="clear" w:color="auto" w:fill="FFFFFF"/>
+        </w:rPr>
+        <w:t>：</w:t>
+      </w:r>
+      <w:r>
+        <w:rPr>
+          <w:rFonts w:hint="eastAsia"/>
+          <w:shd w:val="clear" w:color="auto" w:fill="FFFFFF"/>
+        </w:rPr>
+        <w:t xml:space="preserve">(1,2,1), (1,3,2), (3,2,-4) </w:t>
+      </w:r>
+      <w:r>
+        <w:rPr>
+          <w:rFonts w:hint="eastAsia"/>
+          <w:shd w:val="clear" w:color="auto" w:fill="FFFFFF"/>
+        </w:rPr>
+        <w:t>从</w:t>
+      </w:r>
+      <w:r>
+        <w:rPr>
+          <w:rFonts w:hint="eastAsia"/>
+          <w:shd w:val="clear" w:color="auto" w:fill="FFFFFF"/>
+        </w:rPr>
+        <w:t>1</w:t>
+      </w:r>
+      <w:r>
+        <w:rPr>
+          <w:rFonts w:hint="eastAsia"/>
+          <w:shd w:val="clear" w:color="auto" w:fill="FFFFFF"/>
+        </w:rPr>
+        <w:t>到</w:t>
+      </w:r>
+      <w:r>
+        <w:rPr>
+          <w:rFonts w:hint="eastAsia"/>
+          <w:shd w:val="clear" w:color="auto" w:fill="FFFFFF"/>
+        </w:rPr>
+        <w:t>2</w:t>
+      </w:r>
+      <w:r>
+        <w:rPr>
+          <w:rFonts w:hint="eastAsia"/>
+          <w:shd w:val="clear" w:color="auto" w:fill="FFFFFF"/>
+        </w:rPr>
+        <w:t>的最短路应该是</w:t>
+      </w:r>
+      <w:r>
+        <w:rPr>
+          <w:rFonts w:hint="eastAsia"/>
+          <w:shd w:val="clear" w:color="auto" w:fill="FFFFFF"/>
+        </w:rPr>
+        <w:t>1-&gt;3-&gt;2</w:t>
+      </w:r>
+    </w:p>
+    <w:p>
+      <w:pPr>
+        <w:rPr>
+          <w:shd w:val="clear" w:color="auto" w:fill="FFFFFF"/>
+        </w:rPr>
+      </w:pPr>
+      <w:r>
+        <w:rPr>
+          <w:rFonts w:hint="eastAsia"/>
+          <w:shd w:val="clear" w:color="auto" w:fill="FFFFFF"/>
+        </w:rPr>
+        <w:t>但同时加</w:t>
+      </w:r>
+      <w:r>
+        <w:rPr>
+          <w:rFonts w:hint="eastAsia"/>
+          <w:shd w:val="clear" w:color="auto" w:fill="FFFFFF"/>
+        </w:rPr>
+        <w:t>4</w:t>
+      </w:r>
+      <w:r>
+        <w:rPr>
+          <w:rFonts w:hint="eastAsia"/>
+          <w:shd w:val="clear" w:color="auto" w:fill="FFFFFF"/>
+        </w:rPr>
+        <w:t>后就不是最短路了，因为从</w:t>
+      </w:r>
+      <w:r>
+        <w:rPr>
+          <w:rFonts w:hint="eastAsia"/>
+          <w:shd w:val="clear" w:color="auto" w:fill="FFFFFF"/>
+        </w:rPr>
+        <w:t>1</w:t>
+      </w:r>
+      <w:r>
+        <w:rPr>
+          <w:rFonts w:hint="eastAsia"/>
+          <w:shd w:val="clear" w:color="auto" w:fill="FFFFFF"/>
+        </w:rPr>
+        <w:t>到</w:t>
+      </w:r>
+      <w:r>
+        <w:rPr>
+          <w:rFonts w:hint="eastAsia"/>
+          <w:shd w:val="clear" w:color="auto" w:fill="FFFFFF"/>
+        </w:rPr>
+        <w:t>2</w:t>
+      </w:r>
+      <w:r>
+        <w:rPr>
+          <w:rFonts w:hint="eastAsia"/>
+          <w:shd w:val="clear" w:color="auto" w:fill="FFFFFF"/>
+        </w:rPr>
+        <w:t>的走法中，</w:t>
+      </w:r>
+      <w:proofErr w:type="gramStart"/>
+      <w:r>
+        <w:rPr>
+          <w:rFonts w:hint="eastAsia"/>
+          <w:shd w:val="clear" w:color="auto" w:fill="FFFFFF"/>
+        </w:rPr>
+        <w:t>路径种段数</w:t>
+      </w:r>
+      <w:proofErr w:type="gramEnd"/>
+      <w:r>
+        <w:rPr>
+          <w:rFonts w:hint="eastAsia"/>
+          <w:shd w:val="clear" w:color="auto" w:fill="FFFFFF"/>
+        </w:rPr>
+        <w:t>不同，会让每种走法加的长度不同，当然就会使得原本是最短路的路变得不是最短路。</w:t>
+      </w:r>
+    </w:p>
+    <w:p>
+      <w:pPr>
+        <w:rPr>
+          <w:shd w:val="clear" w:color="auto" w:fill="FFFFFF"/>
+        </w:rPr>
+      </w:pPr>
+    </w:p>
+    <w:p>
+      <w:pPr>
+        <w:rPr>
+          <w:shd w:val="clear" w:color="auto" w:fill="FFFFFF"/>
+        </w:rPr>
+      </w:pPr>
+      <w:r>
+        <w:rPr>
+          <w:rFonts w:hint="eastAsia"/>
+          <w:shd w:val="clear" w:color="auto" w:fill="FFFFFF"/>
+        </w:rPr>
+        <w:t>正确思路：添加</w:t>
+      </w:r>
+      <w:r>
+        <w:rPr>
+          <w:rFonts w:hint="eastAsia"/>
+          <w:shd w:val="clear" w:color="auto" w:fill="FFFFFF"/>
+        </w:rPr>
+        <w:t>0</w:t>
+      </w:r>
+      <w:r>
+        <w:rPr>
+          <w:rFonts w:hint="eastAsia"/>
+          <w:shd w:val="clear" w:color="auto" w:fill="FFFFFF"/>
+        </w:rPr>
+        <w:t>点，它到其他点都有</w:t>
+      </w:r>
+      <w:proofErr w:type="gramStart"/>
+      <w:r>
+        <w:rPr>
+          <w:rFonts w:hint="eastAsia"/>
+          <w:shd w:val="clear" w:color="auto" w:fill="FFFFFF"/>
+        </w:rPr>
+        <w:t>边且权</w:t>
+      </w:r>
+      <w:proofErr w:type="gramEnd"/>
+      <w:r>
+        <w:rPr>
+          <w:rFonts w:hint="eastAsia"/>
+          <w:shd w:val="clear" w:color="auto" w:fill="FFFFFF"/>
+        </w:rPr>
+        <w:t>值为</w:t>
+      </w:r>
+      <w:r>
+        <w:rPr>
+          <w:rFonts w:hint="eastAsia"/>
+          <w:shd w:val="clear" w:color="auto" w:fill="FFFFFF"/>
+        </w:rPr>
+        <w:t>0</w:t>
+      </w:r>
+      <w:r>
+        <w:rPr>
+          <w:rFonts w:hint="eastAsia"/>
+          <w:shd w:val="clear" w:color="auto" w:fill="FFFFFF"/>
+        </w:rPr>
+        <w:t>，然后用</w:t>
+      </w:r>
+      <w:r>
+        <w:t>bellman-ford</w:t>
+      </w:r>
+      <w:r>
+        <w:rPr>
+          <w:rFonts w:hint="eastAsia"/>
+          <w:shd w:val="clear" w:color="auto" w:fill="FFFFFF"/>
+        </w:rPr>
+        <w:t>或者</w:t>
+      </w:r>
+      <w:r>
+        <w:rPr>
+          <w:rFonts w:hint="eastAsia"/>
+          <w:shd w:val="clear" w:color="auto" w:fill="FFFFFF"/>
+        </w:rPr>
+        <w:t>SPFA</w:t>
+      </w:r>
+      <w:r>
+        <w:rPr>
+          <w:rFonts w:hint="eastAsia"/>
+          <w:shd w:val="clear" w:color="auto" w:fill="FFFFFF"/>
+        </w:rPr>
+        <w:t>求出</w:t>
+      </w:r>
+      <w:r>
+        <w:rPr>
+          <w:rFonts w:hint="eastAsia"/>
+          <w:shd w:val="clear" w:color="auto" w:fill="FFFFFF"/>
+        </w:rPr>
+        <w:t>0</w:t>
+      </w:r>
+      <w:r>
+        <w:rPr>
+          <w:rFonts w:hint="eastAsia"/>
+          <w:shd w:val="clear" w:color="auto" w:fill="FFFFFF"/>
+        </w:rPr>
+        <w:t>点到其余点最短路，到第</w:t>
+      </w:r>
+      <w:r>
+        <w:rPr>
+          <w:rFonts w:hint="eastAsia"/>
+          <w:shd w:val="clear" w:color="auto" w:fill="FFFFFF"/>
+        </w:rPr>
+        <w:t>i</w:t>
+      </w:r>
+      <w:proofErr w:type="gramStart"/>
+      <w:r>
+        <w:rPr>
+          <w:rFonts w:hint="eastAsia"/>
+          <w:shd w:val="clear" w:color="auto" w:fill="FFFFFF"/>
+        </w:rPr>
+        <w:t>个</w:t>
+      </w:r>
+      <w:proofErr w:type="gramEnd"/>
+      <w:r>
+        <w:rPr>
+          <w:rFonts w:hint="eastAsia"/>
+          <w:shd w:val="clear" w:color="auto" w:fill="FFFFFF"/>
+        </w:rPr>
+        <w:t>点最短路长度为</w:t>
+      </w:r>
+      <w:r>
+        <w:rPr>
+          <w:rFonts w:hint="eastAsia"/>
+          <w:shd w:val="clear" w:color="auto" w:fill="FFFFFF"/>
+        </w:rPr>
+        <w:t>h[i]</w:t>
+      </w:r>
+    </w:p>
+    <w:p>
+      <w:pPr>
+        <w:rPr>
+          <w:rFonts w:hint="eastAsia"/>
+          <w:shd w:val="clear" w:color="auto" w:fill="FFFFFF"/>
+        </w:rPr>
+      </w:pPr>
+      <w:r>
+        <w:rPr>
+          <w:rFonts w:hint="eastAsia"/>
+          <w:shd w:val="clear" w:color="auto" w:fill="FFFFFF"/>
+        </w:rPr>
+        <w:t>假设任意边</w:t>
+      </w:r>
+      <w:r>
+        <w:rPr>
+          <w:rFonts w:hint="eastAsia"/>
+          <w:shd w:val="clear" w:color="auto" w:fill="FFFFFF"/>
+        </w:rPr>
+        <w:t>u-&gt;v</w:t>
+      </w:r>
+      <w:r>
+        <w:rPr>
+          <w:rFonts w:hint="eastAsia"/>
+          <w:shd w:val="clear" w:color="auto" w:fill="FFFFFF"/>
+        </w:rPr>
+        <w:t>的权值为</w:t>
+      </w:r>
+      <w:r>
+        <w:rPr>
+          <w:rFonts w:hint="eastAsia"/>
+          <w:shd w:val="clear" w:color="auto" w:fill="FFFFFF"/>
+        </w:rPr>
+        <w:t>w,</w:t>
+      </w:r>
+      <w:r>
+        <w:rPr>
+          <w:rFonts w:hint="eastAsia"/>
+          <w:shd w:val="clear" w:color="auto" w:fill="FFFFFF"/>
+        </w:rPr>
+        <w:t>重定义每条边的权值为</w:t>
+      </w:r>
+      <w:proofErr w:type="spellStart"/>
+      <w:r>
+        <w:rPr>
+          <w:rFonts w:hint="eastAsia"/>
+          <w:shd w:val="clear" w:color="auto" w:fill="FFFFFF"/>
+        </w:rPr>
+        <w:t>w</w:t>
+      </w:r>
+      <w:r>
+        <w:rPr>
+          <w:rFonts w:hint="eastAsia"/>
+          <w:shd w:val="clear" w:color="auto" w:fill="FFFFFF"/>
+        </w:rPr>
+        <w:t>w</w:t>
+      </w:r>
+      <w:proofErr w:type="spellEnd"/>
+      <w:r>
+        <w:rPr>
+          <w:rFonts w:hint="eastAsia"/>
+          <w:shd w:val="clear" w:color="auto" w:fill="FFFFFF"/>
+        </w:rPr>
+        <w:t>(</w:t>
+      </w:r>
+      <w:proofErr w:type="spellStart"/>
+      <w:r>
+        <w:rPr>
+          <w:rFonts w:hint="eastAsia"/>
+          <w:shd w:val="clear" w:color="auto" w:fill="FFFFFF"/>
+        </w:rPr>
+        <w:t>u,v</w:t>
+      </w:r>
+      <w:proofErr w:type="spellEnd"/>
+      <w:r>
+        <w:rPr>
+          <w:rFonts w:hint="eastAsia"/>
+          <w:shd w:val="clear" w:color="auto" w:fill="FFFFFF"/>
+        </w:rPr>
+        <w:t>)=</w:t>
+      </w:r>
+      <w:r>
+        <w:rPr>
+          <w:rFonts w:hint="eastAsia"/>
+          <w:shd w:val="clear" w:color="auto" w:fill="FFFFFF"/>
+        </w:rPr>
+        <w:t>w</w:t>
+      </w:r>
+      <w:r>
+        <w:rPr>
+          <w:rFonts w:hint="eastAsia"/>
+          <w:shd w:val="clear" w:color="auto" w:fill="FFFFFF"/>
+        </w:rPr>
+        <w:t>(</w:t>
+      </w:r>
+      <w:proofErr w:type="spellStart"/>
+      <w:r>
+        <w:rPr>
+          <w:rFonts w:hint="eastAsia"/>
+          <w:shd w:val="clear" w:color="auto" w:fill="FFFFFF"/>
+        </w:rPr>
+        <w:t>u,v</w:t>
+      </w:r>
+      <w:proofErr w:type="spellEnd"/>
+      <w:r>
+        <w:rPr>
+          <w:rFonts w:hint="eastAsia"/>
+          <w:shd w:val="clear" w:color="auto" w:fill="FFFFFF"/>
+        </w:rPr>
+        <w:t>)</w:t>
+      </w:r>
+      <w:r>
+        <w:rPr>
+          <w:rFonts w:hint="eastAsia"/>
+          <w:shd w:val="clear" w:color="auto" w:fill="FFFFFF"/>
+        </w:rPr>
+        <w:t>+h[</w:t>
+      </w:r>
+      <w:r>
+        <w:rPr>
+          <w:rFonts w:hint="eastAsia"/>
+          <w:shd w:val="clear" w:color="auto" w:fill="FFFFFF"/>
+        </w:rPr>
+        <w:t>u</w:t>
+      </w:r>
+      <w:r>
+        <w:rPr>
+          <w:rFonts w:hint="eastAsia"/>
+          <w:shd w:val="clear" w:color="auto" w:fill="FFFFFF"/>
+        </w:rPr>
+        <w:t>]-h[</w:t>
+      </w:r>
+      <w:r>
+        <w:rPr>
+          <w:rFonts w:hint="eastAsia"/>
+          <w:shd w:val="clear" w:color="auto" w:fill="FFFFFF"/>
+        </w:rPr>
+        <w:t>v</w:t>
+      </w:r>
+      <w:r>
+        <w:rPr>
+          <w:rFonts w:hint="eastAsia"/>
+          <w:shd w:val="clear" w:color="auto" w:fill="FFFFFF"/>
+        </w:rPr>
+        <w:t>]</w:t>
+      </w:r>
+    </w:p>
+    <w:p>
+      <w:pPr>
+        <w:rPr>
+          <w:rFonts w:hint="eastAsia"/>
+          <w:shd w:val="clear" w:color="auto" w:fill="FFFFFF"/>
+        </w:rPr>
+      </w:pPr>
+      <w:r>
+        <w:rPr>
+          <w:rFonts w:hint="eastAsia"/>
+          <w:shd w:val="clear" w:color="auto" w:fill="FFFFFF"/>
+        </w:rPr>
+        <w:t>//</w:t>
+      </w:r>
+      <w:r>
+        <w:rPr>
+          <w:rFonts w:hint="eastAsia"/>
+          <w:b/>
+          <w:shd w:val="clear" w:color="auto" w:fill="FFFFFF"/>
+        </w:rPr>
+        <w:t>证明</w:t>
+      </w:r>
+      <w:proofErr w:type="gramStart"/>
+      <w:r>
+        <w:rPr>
+          <w:rFonts w:hint="eastAsia"/>
+          <w:b/>
+          <w:shd w:val="clear" w:color="auto" w:fill="FFFFFF"/>
+        </w:rPr>
+        <w:t>所有边</w:t>
+      </w:r>
+      <w:r>
+        <w:rPr>
+          <w:rFonts w:hint="eastAsia"/>
+          <w:b/>
+          <w:shd w:val="clear" w:color="auto" w:fill="FFFFFF"/>
+        </w:rPr>
+        <w:t>权</w:t>
+      </w:r>
+      <w:proofErr w:type="spellStart"/>
+      <w:proofErr w:type="gramEnd"/>
+      <w:r>
+        <w:rPr>
+          <w:rFonts w:hint="eastAsia"/>
+          <w:b/>
+          <w:shd w:val="clear" w:color="auto" w:fill="FFFFFF"/>
+        </w:rPr>
+        <w:t>ww</w:t>
+      </w:r>
+      <w:proofErr w:type="spellEnd"/>
+      <w:r>
+        <w:rPr>
+          <w:rFonts w:hint="eastAsia"/>
+          <w:b/>
+          <w:shd w:val="clear" w:color="auto" w:fill="FFFFFF"/>
+        </w:rPr>
+        <w:t>(</w:t>
+      </w:r>
+      <w:proofErr w:type="spellStart"/>
+      <w:r>
+        <w:rPr>
+          <w:rFonts w:hint="eastAsia"/>
+          <w:b/>
+          <w:shd w:val="clear" w:color="auto" w:fill="FFFFFF"/>
+        </w:rPr>
+        <w:t>u,v</w:t>
+      </w:r>
+      <w:proofErr w:type="spellEnd"/>
+      <w:r>
+        <w:rPr>
+          <w:rFonts w:hint="eastAsia"/>
+          <w:b/>
+          <w:shd w:val="clear" w:color="auto" w:fill="FFFFFF"/>
+        </w:rPr>
+        <w:t>)</w:t>
+      </w:r>
+      <w:r>
+        <w:rPr>
+          <w:rFonts w:hint="eastAsia"/>
+          <w:b/>
+          <w:shd w:val="clear" w:color="auto" w:fill="FFFFFF"/>
+        </w:rPr>
+        <w:t>非</w:t>
+      </w:r>
+      <w:r>
+        <w:rPr>
+          <w:rFonts w:hint="eastAsia"/>
+          <w:b/>
+          <w:shd w:val="clear" w:color="auto" w:fill="FFFFFF"/>
+        </w:rPr>
+        <w:t>负</w:t>
+      </w:r>
+      <w:r>
+        <w:rPr>
+          <w:rFonts w:hint="eastAsia"/>
+          <w:shd w:val="clear" w:color="auto" w:fill="FFFFFF"/>
+        </w:rPr>
+        <w:t>：</w:t>
+      </w:r>
+    </w:p>
+    <w:p>
+      <w:pPr>
+        <w:rPr>
+          <w:rFonts w:hint="eastAsia"/>
+          <w:shd w:val="clear" w:color="auto" w:fill="FFFFFF"/>
+        </w:rPr>
+      </w:pPr>
+      <w:r>
+        <w:rPr>
+          <w:rFonts w:hint="eastAsia"/>
+          <w:shd w:val="clear" w:color="auto" w:fill="FFFFFF"/>
+        </w:rPr>
+        <w:t>由于最短路性质可知，</w:t>
+      </w:r>
+      <w:r>
+        <w:rPr>
+          <w:rFonts w:hint="eastAsia"/>
+          <w:shd w:val="clear" w:color="auto" w:fill="FFFFFF"/>
+        </w:rPr>
+        <w:t>h[u]+</w:t>
+      </w:r>
+      <w:r>
+        <w:rPr>
+          <w:rFonts w:hint="eastAsia"/>
+          <w:shd w:val="clear" w:color="auto" w:fill="FFFFFF"/>
+        </w:rPr>
+        <w:t xml:space="preserve"> </w:t>
+      </w:r>
+      <w:r>
+        <w:rPr>
+          <w:rFonts w:hint="eastAsia"/>
+          <w:shd w:val="clear" w:color="auto" w:fill="FFFFFF"/>
+        </w:rPr>
+        <w:t>w(</w:t>
+      </w:r>
+      <w:proofErr w:type="spellStart"/>
+      <w:r>
+        <w:rPr>
+          <w:rFonts w:hint="eastAsia"/>
+          <w:shd w:val="clear" w:color="auto" w:fill="FFFFFF"/>
+        </w:rPr>
+        <w:t>u,v</w:t>
+      </w:r>
+      <w:proofErr w:type="spellEnd"/>
+      <w:r>
+        <w:rPr>
+          <w:rFonts w:hint="eastAsia"/>
+          <w:shd w:val="clear" w:color="auto" w:fill="FFFFFF"/>
+        </w:rPr>
+        <w:t>)&gt;=</w:t>
+      </w:r>
+      <w:r>
+        <w:rPr>
+          <w:rFonts w:hint="eastAsia"/>
+          <w:shd w:val="clear" w:color="auto" w:fill="FFFFFF"/>
+        </w:rPr>
+        <w:t xml:space="preserve"> </w:t>
+      </w:r>
+      <w:r>
+        <w:rPr>
+          <w:rFonts w:hint="eastAsia"/>
+          <w:shd w:val="clear" w:color="auto" w:fill="FFFFFF"/>
+        </w:rPr>
+        <w:t xml:space="preserve">h[v] </w:t>
+      </w:r>
+      <w:r>
+        <w:rPr>
+          <w:rFonts w:hint="eastAsia"/>
+          <w:shd w:val="clear" w:color="auto" w:fill="FFFFFF"/>
+        </w:rPr>
+        <w:t xml:space="preserve"> </w:t>
+      </w:r>
+      <w:r>
+        <w:rPr>
+          <w:rFonts w:hint="eastAsia"/>
+          <w:shd w:val="clear" w:color="auto" w:fill="FFFFFF"/>
+        </w:rPr>
+        <w:t xml:space="preserve">=&gt; </w:t>
+      </w:r>
+      <w:r>
+        <w:rPr>
+          <w:rFonts w:hint="eastAsia"/>
+          <w:shd w:val="clear" w:color="auto" w:fill="FFFFFF"/>
+        </w:rPr>
+        <w:t xml:space="preserve"> </w:t>
+      </w:r>
+      <w:r>
+        <w:rPr>
+          <w:rFonts w:hint="eastAsia"/>
+          <w:shd w:val="clear" w:color="auto" w:fill="FFFFFF"/>
+        </w:rPr>
+        <w:t>h[</w:t>
+      </w:r>
+      <w:r>
+        <w:rPr>
+          <w:rFonts w:hint="eastAsia"/>
+          <w:shd w:val="clear" w:color="auto" w:fill="FFFFFF"/>
+        </w:rPr>
+        <w:t>u</w:t>
+      </w:r>
+      <w:r>
+        <w:rPr>
+          <w:rFonts w:hint="eastAsia"/>
+          <w:shd w:val="clear" w:color="auto" w:fill="FFFFFF"/>
+        </w:rPr>
+        <w:t>]-</w:t>
+      </w:r>
+      <w:r>
+        <w:rPr>
+          <w:rFonts w:hint="eastAsia"/>
+          <w:shd w:val="clear" w:color="auto" w:fill="FFFFFF"/>
+        </w:rPr>
+        <w:t xml:space="preserve"> </w:t>
+      </w:r>
+      <w:r>
+        <w:rPr>
+          <w:rFonts w:hint="eastAsia"/>
+          <w:shd w:val="clear" w:color="auto" w:fill="FFFFFF"/>
+        </w:rPr>
+        <w:t>h[</w:t>
+      </w:r>
+      <w:r>
+        <w:rPr>
+          <w:rFonts w:hint="eastAsia"/>
+          <w:shd w:val="clear" w:color="auto" w:fill="FFFFFF"/>
+        </w:rPr>
+        <w:t>v</w:t>
+      </w:r>
+      <w:r>
+        <w:rPr>
+          <w:rFonts w:hint="eastAsia"/>
+          <w:shd w:val="clear" w:color="auto" w:fill="FFFFFF"/>
+        </w:rPr>
+        <w:t>]</w:t>
+      </w:r>
+      <w:r>
+        <w:rPr>
+          <w:rFonts w:hint="eastAsia"/>
+          <w:shd w:val="clear" w:color="auto" w:fill="FFFFFF"/>
+        </w:rPr>
+        <w:t>-</w:t>
+      </w:r>
+      <w:r>
+        <w:rPr>
+          <w:rFonts w:hint="eastAsia"/>
+          <w:shd w:val="clear" w:color="auto" w:fill="FFFFFF"/>
+        </w:rPr>
+        <w:t xml:space="preserve"> </w:t>
+      </w:r>
+      <w:r>
+        <w:rPr>
+          <w:rFonts w:hint="eastAsia"/>
+          <w:shd w:val="clear" w:color="auto" w:fill="FFFFFF"/>
+        </w:rPr>
+        <w:t>w(</w:t>
+      </w:r>
+      <w:proofErr w:type="spellStart"/>
+      <w:r>
+        <w:rPr>
+          <w:rFonts w:hint="eastAsia"/>
+          <w:shd w:val="clear" w:color="auto" w:fill="FFFFFF"/>
+        </w:rPr>
+        <w:t>u,v</w:t>
+      </w:r>
+      <w:proofErr w:type="spellEnd"/>
+      <w:r>
+        <w:rPr>
+          <w:rFonts w:hint="eastAsia"/>
+          <w:shd w:val="clear" w:color="auto" w:fill="FFFFFF"/>
+        </w:rPr>
+        <w:t>)</w:t>
+      </w:r>
+      <w:r>
+        <w:rPr>
+          <w:rFonts w:hint="eastAsia"/>
+          <w:shd w:val="clear" w:color="auto" w:fill="FFFFFF"/>
+        </w:rPr>
+        <w:t>&gt;</w:t>
+      </w:r>
+      <w:r>
+        <w:rPr>
+          <w:rFonts w:hint="eastAsia"/>
+          <w:shd w:val="clear" w:color="auto" w:fill="FFFFFF"/>
+        </w:rPr>
+        <w:t>=0</w:t>
+      </w:r>
+    </w:p>
+    <w:p>
+      <w:pPr>
+        <w:rPr>
+          <w:shd w:val="clear" w:color="auto" w:fill="FFFFFF"/>
+        </w:rPr>
+      </w:pPr>
+    </w:p>
+    <w:p>
+      <w:pPr>
+        <w:rPr>
+          <w:rFonts w:hint="eastAsia"/>
+          <w:shd w:val="clear" w:color="auto" w:fill="FFFFFF"/>
+        </w:rPr>
+      </w:pPr>
+      <w:r>
+        <w:rPr>
+          <w:rFonts w:hint="eastAsia"/>
+          <w:shd w:val="clear" w:color="auto" w:fill="FFFFFF"/>
+        </w:rPr>
+        <w:t>此时</w:t>
+      </w:r>
+      <w:r>
+        <w:rPr>
+          <w:rFonts w:hint="eastAsia"/>
+          <w:shd w:val="clear" w:color="auto" w:fill="FFFFFF"/>
+        </w:rPr>
+        <w:t>我们证明</w:t>
+      </w:r>
+      <w:r>
+        <w:rPr>
+          <w:rFonts w:hint="eastAsia"/>
+          <w:shd w:val="clear" w:color="auto" w:fill="FFFFFF"/>
+        </w:rPr>
+        <w:t>了</w:t>
+      </w:r>
+      <w:r>
+        <w:rPr>
+          <w:rFonts w:hint="eastAsia"/>
+          <w:shd w:val="clear" w:color="auto" w:fill="FFFFFF"/>
+        </w:rPr>
+        <w:t>重定义后图的</w:t>
+      </w:r>
+      <w:proofErr w:type="gramStart"/>
+      <w:r>
+        <w:rPr>
+          <w:rFonts w:hint="eastAsia"/>
+          <w:shd w:val="clear" w:color="auto" w:fill="FFFFFF"/>
+        </w:rPr>
+        <w:t>所有</w:t>
+      </w:r>
+      <w:r>
+        <w:rPr>
+          <w:rFonts w:hint="eastAsia"/>
+          <w:shd w:val="clear" w:color="auto" w:fill="FFFFFF"/>
+        </w:rPr>
+        <w:t>边权</w:t>
+      </w:r>
+      <w:proofErr w:type="spellStart"/>
+      <w:proofErr w:type="gramEnd"/>
+      <w:r>
+        <w:rPr>
+          <w:rFonts w:hint="eastAsia"/>
+          <w:shd w:val="clear" w:color="auto" w:fill="FFFFFF"/>
+        </w:rPr>
+        <w:t>ww</w:t>
+      </w:r>
+      <w:proofErr w:type="spellEnd"/>
+      <w:r>
+        <w:rPr>
+          <w:rFonts w:hint="eastAsia"/>
+          <w:shd w:val="clear" w:color="auto" w:fill="FFFFFF"/>
+        </w:rPr>
+        <w:t>(</w:t>
+      </w:r>
+      <w:proofErr w:type="spellStart"/>
+      <w:r>
+        <w:rPr>
+          <w:rFonts w:hint="eastAsia"/>
+          <w:shd w:val="clear" w:color="auto" w:fill="FFFFFF"/>
+        </w:rPr>
+        <w:t>u,v</w:t>
+      </w:r>
+      <w:proofErr w:type="spellEnd"/>
+      <w:r>
+        <w:rPr>
+          <w:rFonts w:hint="eastAsia"/>
+          <w:shd w:val="clear" w:color="auto" w:fill="FFFFFF"/>
+        </w:rPr>
+        <w:t>)</w:t>
+      </w:r>
+      <w:r>
+        <w:rPr>
+          <w:rFonts w:hint="eastAsia"/>
+          <w:shd w:val="clear" w:color="auto" w:fill="FFFFFF"/>
+        </w:rPr>
+        <w:t>非负，所以可以用</w:t>
+      </w:r>
+      <w:r>
+        <w:rPr>
+          <w:rFonts w:hint="eastAsia"/>
+          <w:shd w:val="clear" w:color="auto" w:fill="FFFFFF"/>
+        </w:rPr>
+        <w:t>V</w:t>
+      </w:r>
+      <w:r>
+        <w:rPr>
+          <w:rFonts w:hint="eastAsia"/>
+          <w:shd w:val="clear" w:color="auto" w:fill="FFFFFF"/>
+        </w:rPr>
+        <w:t>次迪杰斯特拉</w:t>
+      </w:r>
+      <w:r>
+        <w:rPr>
+          <w:rFonts w:hint="eastAsia"/>
+          <w:shd w:val="clear" w:color="auto" w:fill="FFFFFF"/>
+        </w:rPr>
+        <w:t>。最后，对于一条路径</w:t>
+      </w:r>
+      <w:r>
+        <w:rPr>
+          <w:rFonts w:hint="eastAsia"/>
+          <w:shd w:val="clear" w:color="auto" w:fill="FFFFFF"/>
+        </w:rPr>
+        <w:t>path,</w:t>
+      </w:r>
+      <w:r>
+        <w:rPr>
+          <w:rFonts w:hint="eastAsia"/>
+          <w:shd w:val="clear" w:color="auto" w:fill="FFFFFF"/>
+        </w:rPr>
+        <w:t>假设点为</w:t>
+      </w:r>
+      <m:oMath>
+        <m:sSub>
+          <m:sSubPr>
+            <m:ctrlPr>
+              <w:rPr>
+                <w:rFonts w:ascii="Cambria Math" w:hAnsi="Cambria Math"/>
+                <w:shd w:val="clear" w:color="auto" w:fill="FFFFFF"/>
+              </w:rPr>
+            </m:ctrlPr>
+          </m:sSubPr>
+          <m:e>
+            <m:r>
+              <w:rPr>
+                <w:rFonts w:ascii="Cambria Math" w:hAnsi="Cambria Math" w:hint="eastAsia"/>
+                <w:shd w:val="clear" w:color="auto" w:fill="FFFFFF"/>
+              </w:rPr>
+              <m:t>u</m:t>
+            </m:r>
+          </m:e>
+          <m:sub>
+            <m:r>
+              <w:rPr>
+                <w:rFonts w:ascii="Cambria Math" w:hAnsi="Cambria Math"/>
+                <w:shd w:val="clear" w:color="auto" w:fill="FFFFFF"/>
+              </w:rPr>
+              <m:t>1</m:t>
+            </m:r>
+          </m:sub>
+        </m:sSub>
+        <m:r>
+          <w:rPr>
+            <w:rFonts w:ascii="Cambria Math" w:hAnsi="Cambria Math"/>
+            <w:shd w:val="clear" w:color="auto" w:fill="FFFFFF"/>
+          </w:rPr>
+          <m:t>,</m:t>
+        </m:r>
+        <m:sSub>
+          <m:sSubPr>
+            <m:ctrlPr>
+              <w:rPr>
+                <w:rFonts w:ascii="Cambria Math" w:hAnsi="Cambria Math"/>
+                <w:shd w:val="clear" w:color="auto" w:fill="FFFFFF"/>
+              </w:rPr>
+            </m:ctrlPr>
+          </m:sSubPr>
+          <m:e>
+            <m:r>
+              <w:rPr>
+                <w:rFonts w:ascii="Cambria Math" w:hAnsi="Cambria Math" w:hint="eastAsia"/>
+                <w:shd w:val="clear" w:color="auto" w:fill="FFFFFF"/>
+              </w:rPr>
+              <m:t>u</m:t>
+            </m:r>
+          </m:e>
+          <m:sub>
+            <m:r>
+              <w:rPr>
+                <w:rFonts w:ascii="Cambria Math" w:hAnsi="Cambria Math"/>
+                <w:shd w:val="clear" w:color="auto" w:fill="FFFFFF"/>
+              </w:rPr>
+              <m:t>2</m:t>
+            </m:r>
+          </m:sub>
+        </m:sSub>
+        <m:r>
+          <w:rPr>
+            <w:rFonts w:ascii="Cambria Math" w:hAnsi="Cambria Math"/>
+            <w:shd w:val="clear" w:color="auto" w:fill="FFFFFF"/>
+          </w:rPr>
+          <m:t>,</m:t>
+        </m:r>
+        <m:r>
+          <m:rPr>
+            <m:sty m:val="p"/>
+          </m:rPr>
+          <w:rPr>
+            <w:rFonts w:ascii="Cambria Math" w:hAnsi="Cambria Math"/>
+            <w:shd w:val="clear" w:color="auto" w:fill="FFFFFF"/>
+          </w:rPr>
+          <m:t>…</m:t>
+        </m:r>
+        <m:sSub>
+          <m:sSubPr>
+            <m:ctrlPr>
+              <w:rPr>
+                <w:rFonts w:ascii="Cambria Math" w:hAnsi="Cambria Math"/>
+                <w:shd w:val="clear" w:color="auto" w:fill="FFFFFF"/>
+              </w:rPr>
+            </m:ctrlPr>
+          </m:sSubPr>
+          <m:e>
+            <m:r>
+              <w:rPr>
+                <w:rFonts w:ascii="Cambria Math" w:hAnsi="Cambria Math" w:hint="eastAsia"/>
+                <w:shd w:val="clear" w:color="auto" w:fill="FFFFFF"/>
+              </w:rPr>
+              <m:t>u</m:t>
+            </m:r>
+          </m:e>
+          <m:sub>
+            <m:r>
+              <w:rPr>
+                <w:rFonts w:ascii="Cambria Math" w:hAnsi="Cambria Math"/>
+                <w:shd w:val="clear" w:color="auto" w:fill="FFFFFF"/>
+              </w:rPr>
+              <m:t>n</m:t>
+            </m:r>
+          </m:sub>
+        </m:sSub>
+      </m:oMath>
+      <w:r>
+        <w:rPr>
+          <w:rFonts w:hint="eastAsia"/>
+          <w:shd w:val="clear" w:color="auto" w:fill="FFFFFF"/>
+        </w:rPr>
+        <w:t xml:space="preserve"> </w:t>
+      </w:r>
+      <w:r>
+        <w:rPr>
+          <w:rFonts w:hint="eastAsia"/>
+          <w:shd w:val="clear" w:color="auto" w:fill="FFFFFF"/>
+        </w:rPr>
+        <w:t>则</w:t>
+      </w:r>
+      <w:r>
+        <w:rPr>
+          <w:rFonts w:hint="eastAsia"/>
+          <w:shd w:val="clear" w:color="auto" w:fill="FFFFFF"/>
+        </w:rPr>
+        <w:t>迪杰斯特拉</w:t>
+      </w:r>
+      <w:r>
+        <w:rPr>
+          <w:rFonts w:hint="eastAsia"/>
+          <w:shd w:val="clear" w:color="auto" w:fill="FFFFFF"/>
+        </w:rPr>
+        <w:t>求得最短路长度为：</w:t>
+      </w:r>
+    </w:p>
+    <w:p>
+      <w:pPr>
+        <w:rPr>
+          <w:rFonts w:hint="eastAsia"/>
+          <w:shd w:val="clear" w:color="auto" w:fill="FFFFFF"/>
+        </w:rPr>
+      </w:pPr>
+      <m:oMath>
+        <m:nary>
+          <m:naryPr>
+            <m:chr m:val="∑"/>
+            <m:limLoc m:val="undOvr"/>
+            <m:ctrlPr>
+              <w:rPr>
+                <w:rFonts w:ascii="Cambria Math" w:hAnsi="Cambria Math"/>
+                <w:shd w:val="clear" w:color="auto" w:fill="FFFFFF"/>
+              </w:rPr>
+            </m:ctrlPr>
+          </m:naryPr>
+          <m:sub>
+            <m:r>
+              <w:rPr>
+                <w:rFonts w:ascii="Cambria Math" w:hAnsi="Cambria Math"/>
+                <w:shd w:val="clear" w:color="auto" w:fill="FFFFFF"/>
+              </w:rPr>
+              <m:t>i=1</m:t>
+            </m:r>
+          </m:sub>
+          <m:sup>
+            <m:r>
+              <w:rPr>
+                <w:rFonts w:ascii="Cambria Math" w:hAnsi="Cambria Math" w:hint="eastAsia"/>
+                <w:shd w:val="clear" w:color="auto" w:fill="FFFFFF"/>
+              </w:rPr>
+              <m:t>n</m:t>
+            </m:r>
+            <m:r>
+              <w:rPr>
+                <w:rFonts w:ascii="Cambria Math" w:hAnsi="Cambria Math"/>
+                <w:shd w:val="clear" w:color="auto" w:fill="FFFFFF"/>
+              </w:rPr>
+              <m:t>-1</m:t>
+            </m:r>
+          </m:sup>
+          <m:e>
+            <m:r>
+              <m:rPr>
+                <m:sty m:val="p"/>
+              </m:rPr>
+              <w:rPr>
+                <w:rFonts w:ascii="Cambria Math" w:hAnsi="Cambria Math"/>
+                <w:shd w:val="clear" w:color="auto" w:fill="FFFFFF"/>
+              </w:rPr>
+              <m:t>(</m:t>
+            </m:r>
+            <m:r>
+              <m:rPr>
+                <m:sty m:val="p"/>
+              </m:rPr>
+              <w:rPr>
+                <w:rFonts w:ascii="Cambria Math" w:hAnsi="Cambria Math" w:hint="eastAsia"/>
+                <w:shd w:val="clear" w:color="auto" w:fill="FFFFFF"/>
+              </w:rPr>
+              <m:t>ww</m:t>
+            </m:r>
+            <m:d>
+              <m:dPr>
+                <m:ctrlPr>
+                  <w:rPr>
+                    <w:rFonts w:ascii="Cambria Math" w:hAnsi="Cambria Math"/>
+                    <w:shd w:val="clear" w:color="auto" w:fill="FFFFFF"/>
+                  </w:rPr>
+                </m:ctrlPr>
+              </m:dPr>
+              <m:e>
+                <m:sSub>
+                  <m:sSubPr>
+                    <m:ctrlPr>
+                      <w:rPr>
+                        <w:rFonts w:ascii="Cambria Math" w:hAnsi="Cambria Math"/>
+                        <w:shd w:val="clear" w:color="auto" w:fill="FFFFFF"/>
+                      </w:rPr>
+                    </m:ctrlPr>
+                  </m:sSubPr>
+                  <m:e>
+                    <m:r>
+                      <w:rPr>
+                        <w:rFonts w:ascii="Cambria Math" w:hAnsi="Cambria Math" w:hint="eastAsia"/>
+                        <w:shd w:val="clear" w:color="auto" w:fill="FFFFFF"/>
+                      </w:rPr>
+                      <m:t>u</m:t>
+                    </m:r>
+                  </m:e>
+                  <m:sub>
+                    <m:r>
+                      <w:rPr>
+                        <w:rFonts w:ascii="Cambria Math" w:hAnsi="Cambria Math"/>
+                        <w:shd w:val="clear" w:color="auto" w:fill="FFFFFF"/>
+                      </w:rPr>
+                      <m:t>i</m:t>
+                    </m:r>
+                  </m:sub>
+                </m:sSub>
+                <m:r>
+                  <w:rPr>
+                    <w:rFonts w:ascii="Cambria Math" w:hAnsi="Cambria Math"/>
+                    <w:shd w:val="clear" w:color="auto" w:fill="FFFFFF"/>
+                  </w:rPr>
+                  <m:t>,</m:t>
+                </m:r>
+                <m:sSub>
+                  <m:sSubPr>
+                    <m:ctrlPr>
+                      <w:rPr>
+                        <w:rFonts w:ascii="Cambria Math" w:hAnsi="Cambria Math"/>
+                        <w:shd w:val="clear" w:color="auto" w:fill="FFFFFF"/>
+                      </w:rPr>
+                    </m:ctrlPr>
+                  </m:sSubPr>
+                  <m:e>
+                    <m:r>
+                      <w:rPr>
+                        <w:rFonts w:ascii="Cambria Math" w:hAnsi="Cambria Math" w:hint="eastAsia"/>
+                        <w:shd w:val="clear" w:color="auto" w:fill="FFFFFF"/>
+                      </w:rPr>
+                      <m:t>u</m:t>
+                    </m:r>
+                  </m:e>
+                  <m:sub>
+                    <m:r>
+                      <w:rPr>
+                        <w:rFonts w:ascii="Cambria Math" w:hAnsi="Cambria Math"/>
+                        <w:shd w:val="clear" w:color="auto" w:fill="FFFFFF"/>
+                      </w:rPr>
+                      <m:t>i+1</m:t>
+                    </m:r>
+                  </m:sub>
+                </m:sSub>
+              </m:e>
+            </m:d>
+            <m:r>
+              <m:rPr>
+                <m:sty m:val="p"/>
+              </m:rPr>
+              <w:rPr>
+                <w:rFonts w:ascii="Cambria Math" w:hAnsi="Cambria Math" w:hint="eastAsia"/>
+                <w:shd w:val="clear" w:color="auto" w:fill="FFFFFF"/>
+              </w:rPr>
+              <m:t>+h</m:t>
+            </m:r>
+            <m:d>
+              <m:dPr>
+                <m:begChr m:val="["/>
+                <m:endChr m:val="]"/>
+                <m:ctrlPr>
+                  <w:rPr>
+                    <w:rFonts w:ascii="Cambria Math" w:hAnsi="Cambria Math"/>
+                    <w:shd w:val="clear" w:color="auto" w:fill="FFFFFF"/>
+                  </w:rPr>
+                </m:ctrlPr>
+              </m:dPr>
+              <m:e>
+                <m:sSub>
+                  <m:sSubPr>
+                    <m:ctrlPr>
+                      <w:rPr>
+                        <w:rFonts w:ascii="Cambria Math" w:hAnsi="Cambria Math"/>
+                        <w:shd w:val="clear" w:color="auto" w:fill="FFFFFF"/>
+                      </w:rPr>
+                    </m:ctrlPr>
+                  </m:sSubPr>
+                  <m:e>
+                    <m:r>
+                      <w:rPr>
+                        <w:rFonts w:ascii="Cambria Math" w:hAnsi="Cambria Math" w:hint="eastAsia"/>
+                        <w:shd w:val="clear" w:color="auto" w:fill="FFFFFF"/>
+                      </w:rPr>
+                      <m:t>u</m:t>
+                    </m:r>
+                  </m:e>
+                  <m:sub>
+                    <m:r>
+                      <w:rPr>
+                        <w:rFonts w:ascii="Cambria Math" w:hAnsi="Cambria Math"/>
+                        <w:shd w:val="clear" w:color="auto" w:fill="FFFFFF"/>
+                      </w:rPr>
+                      <m:t>i</m:t>
+                    </m:r>
+                  </m:sub>
+                </m:sSub>
+              </m:e>
+            </m:d>
+            <m:r>
+              <m:rPr>
+                <m:sty m:val="p"/>
+              </m:rPr>
+              <w:rPr>
+                <w:rFonts w:ascii="MS Gothic" w:eastAsia="MS Gothic" w:hAnsi="MS Gothic" w:cs="MS Gothic" w:hint="eastAsia"/>
+                <w:shd w:val="clear" w:color="auto" w:fill="FFFFFF"/>
+              </w:rPr>
+              <m:t>-</m:t>
+            </m:r>
+            <m:r>
+              <m:rPr>
+                <m:sty m:val="p"/>
+              </m:rPr>
+              <w:rPr>
+                <w:rFonts w:ascii="Cambria Math" w:hAnsi="Cambria Math" w:hint="eastAsia"/>
+                <w:shd w:val="clear" w:color="auto" w:fill="FFFFFF"/>
+              </w:rPr>
+              <m:t>h</m:t>
+            </m:r>
+            <m:d>
+              <m:dPr>
+                <m:begChr m:val="["/>
+                <m:endChr m:val="]"/>
+                <m:ctrlPr>
+                  <w:rPr>
+                    <w:rFonts w:ascii="Cambria Math" w:hAnsi="Cambria Math"/>
+                    <w:shd w:val="clear" w:color="auto" w:fill="FFFFFF"/>
+                  </w:rPr>
+                </m:ctrlPr>
+              </m:dPr>
+              <m:e>
+                <m:sSub>
+                  <m:sSubPr>
+                    <m:ctrlPr>
+                      <w:rPr>
+                        <w:rFonts w:ascii="Cambria Math" w:hAnsi="Cambria Math"/>
+                        <w:shd w:val="clear" w:color="auto" w:fill="FFFFFF"/>
+                      </w:rPr>
+                    </m:ctrlPr>
+                  </m:sSubPr>
+                  <m:e>
+                    <m:r>
+                      <w:rPr>
+                        <w:rFonts w:ascii="Cambria Math" w:hAnsi="Cambria Math" w:hint="eastAsia"/>
+                        <w:shd w:val="clear" w:color="auto" w:fill="FFFFFF"/>
+                      </w:rPr>
+                      <m:t>u</m:t>
+                    </m:r>
+                  </m:e>
+                  <m:sub>
+                    <m:r>
+                      <w:rPr>
+                        <w:rFonts w:ascii="Cambria Math" w:hAnsi="Cambria Math"/>
+                        <w:shd w:val="clear" w:color="auto" w:fill="FFFFFF"/>
+                      </w:rPr>
+                      <m:t>i+1</m:t>
+                    </m:r>
+                  </m:sub>
+                </m:sSub>
+              </m:e>
+            </m:d>
+            <m:r>
+              <m:rPr>
+                <m:sty m:val="p"/>
+              </m:rPr>
+              <w:rPr>
+                <w:rFonts w:ascii="Cambria Math" w:hAnsi="Cambria Math"/>
+                <w:shd w:val="clear" w:color="auto" w:fill="FFFFFF"/>
+              </w:rPr>
+              <m:t>)</m:t>
+            </m:r>
+          </m:e>
+        </m:nary>
+        <m:r>
+          <m:rPr>
+            <m:sty m:val="p"/>
+          </m:rPr>
+          <w:rPr>
+            <w:rFonts w:ascii="Cambria Math" w:hAnsi="Cambria Math"/>
+            <w:shd w:val="clear" w:color="auto" w:fill="FFFFFF"/>
+          </w:rPr>
+          <m:t>=(</m:t>
+        </m:r>
+        <m:nary>
+          <m:naryPr>
+            <m:chr m:val="∑"/>
+            <m:limLoc m:val="undOvr"/>
+            <m:ctrlPr>
+              <w:rPr>
+                <w:rFonts w:ascii="Cambria Math" w:hAnsi="Cambria Math"/>
+                <w:shd w:val="clear" w:color="auto" w:fill="FFFFFF"/>
+              </w:rPr>
+            </m:ctrlPr>
+          </m:naryPr>
+          <m:sub>
+            <m:r>
+              <w:rPr>
+                <w:rFonts w:ascii="Cambria Math" w:hAnsi="Cambria Math"/>
+                <w:shd w:val="clear" w:color="auto" w:fill="FFFFFF"/>
+              </w:rPr>
+              <m:t>i=1</m:t>
+            </m:r>
+          </m:sub>
+          <m:sup>
+            <m:r>
+              <w:rPr>
+                <w:rFonts w:ascii="Cambria Math" w:hAnsi="Cambria Math" w:hint="eastAsia"/>
+                <w:shd w:val="clear" w:color="auto" w:fill="FFFFFF"/>
+              </w:rPr>
+              <m:t>n</m:t>
+            </m:r>
+            <m:r>
+              <w:rPr>
+                <w:rFonts w:ascii="Cambria Math" w:hAnsi="Cambria Math"/>
+                <w:shd w:val="clear" w:color="auto" w:fill="FFFFFF"/>
+              </w:rPr>
+              <m:t>-1</m:t>
+            </m:r>
+          </m:sup>
+          <m:e>
+            <m:r>
+              <m:rPr>
+                <m:sty m:val="p"/>
+              </m:rPr>
+              <w:rPr>
+                <w:rFonts w:ascii="Cambria Math" w:hAnsi="Cambria Math" w:hint="eastAsia"/>
+                <w:shd w:val="clear" w:color="auto" w:fill="FFFFFF"/>
+              </w:rPr>
+              <m:t>ww</m:t>
+            </m:r>
+            <m:r>
+              <m:rPr>
+                <m:sty m:val="p"/>
+              </m:rPr>
+              <w:rPr>
+                <w:rFonts w:ascii="Cambria Math" w:hAnsi="Cambria Math" w:hint="eastAsia"/>
+                <w:shd w:val="clear" w:color="auto" w:fill="FFFFFF"/>
+              </w:rPr>
+              <m:t>(</m:t>
+            </m:r>
+            <m:sSub>
+              <m:sSubPr>
+                <m:ctrlPr>
+                  <w:rPr>
+                    <w:rFonts w:ascii="Cambria Math" w:hAnsi="Cambria Math"/>
+                    <w:shd w:val="clear" w:color="auto" w:fill="FFFFFF"/>
+                  </w:rPr>
+                </m:ctrlPr>
+              </m:sSubPr>
+              <m:e>
+                <m:r>
+                  <w:rPr>
+                    <w:rFonts w:ascii="Cambria Math" w:hAnsi="Cambria Math" w:hint="eastAsia"/>
+                    <w:shd w:val="clear" w:color="auto" w:fill="FFFFFF"/>
+                  </w:rPr>
+                  <m:t>u</m:t>
+                </m:r>
+              </m:e>
+              <m:sub>
+                <m:r>
+                  <w:rPr>
+                    <w:rFonts w:ascii="Cambria Math" w:hAnsi="Cambria Math"/>
+                    <w:shd w:val="clear" w:color="auto" w:fill="FFFFFF"/>
+                  </w:rPr>
+                  <m:t>i</m:t>
+                </m:r>
+              </m:sub>
+            </m:sSub>
+            <m:r>
+              <w:rPr>
+                <w:rFonts w:ascii="Cambria Math" w:hAnsi="Cambria Math"/>
+                <w:shd w:val="clear" w:color="auto" w:fill="FFFFFF"/>
+              </w:rPr>
+              <m:t>,</m:t>
+            </m:r>
+            <m:sSub>
+              <m:sSubPr>
+                <m:ctrlPr>
+                  <w:rPr>
+                    <w:rFonts w:ascii="Cambria Math" w:hAnsi="Cambria Math"/>
+                    <w:shd w:val="clear" w:color="auto" w:fill="FFFFFF"/>
+                  </w:rPr>
+                </m:ctrlPr>
+              </m:sSubPr>
+              <m:e>
+                <m:r>
+                  <w:rPr>
+                    <w:rFonts w:ascii="Cambria Math" w:hAnsi="Cambria Math" w:hint="eastAsia"/>
+                    <w:shd w:val="clear" w:color="auto" w:fill="FFFFFF"/>
+                  </w:rPr>
+                  <m:t>u</m:t>
+                </m:r>
+              </m:e>
+              <m:sub>
+                <m:r>
+                  <w:rPr>
+                    <w:rFonts w:ascii="Cambria Math" w:hAnsi="Cambria Math"/>
+                    <w:shd w:val="clear" w:color="auto" w:fill="FFFFFF"/>
+                  </w:rPr>
+                  <m:t>i+1</m:t>
+                </m:r>
+              </m:sub>
+            </m:sSub>
+            <m:r>
+              <m:rPr>
+                <m:sty m:val="p"/>
+              </m:rPr>
+              <w:rPr>
+                <w:rFonts w:ascii="Cambria Math" w:hAnsi="Cambria Math" w:hint="eastAsia"/>
+                <w:shd w:val="clear" w:color="auto" w:fill="FFFFFF"/>
+              </w:rPr>
+              <m:t>)</m:t>
+            </m:r>
+          </m:e>
+        </m:nary>
+        <m:r>
+          <w:rPr>
+            <w:rFonts w:ascii="Cambria Math" w:hAnsi="Cambria Math"/>
+            <w:shd w:val="clear" w:color="auto" w:fill="FFFFFF"/>
+          </w:rPr>
+          <m:t>)</m:t>
+        </m:r>
+        <m:r>
+          <m:rPr>
+            <m:sty m:val="p"/>
+          </m:rPr>
+          <w:rPr>
+            <w:rFonts w:ascii="Cambria Math" w:hAnsi="Cambria Math" w:hint="eastAsia"/>
+            <w:shd w:val="clear" w:color="auto" w:fill="FFFFFF"/>
+          </w:rPr>
+          <m:t>+h[</m:t>
+        </m:r>
+        <m:sSub>
+          <m:sSubPr>
+            <m:ctrlPr>
+              <w:rPr>
+                <w:rFonts w:ascii="Cambria Math" w:hAnsi="Cambria Math"/>
+                <w:shd w:val="clear" w:color="auto" w:fill="FFFFFF"/>
+              </w:rPr>
+            </m:ctrlPr>
+          </m:sSubPr>
+          <m:e>
+            <m:r>
+              <w:rPr>
+                <w:rFonts w:ascii="Cambria Math" w:hAnsi="Cambria Math" w:hint="eastAsia"/>
+                <w:shd w:val="clear" w:color="auto" w:fill="FFFFFF"/>
+              </w:rPr>
+              <m:t>u</m:t>
+            </m:r>
+          </m:e>
+          <m:sub>
+            <m:r>
+              <w:rPr>
+                <w:rFonts w:ascii="Cambria Math" w:hAnsi="Cambria Math"/>
+                <w:shd w:val="clear" w:color="auto" w:fill="FFFFFF"/>
+              </w:rPr>
+              <m:t>1</m:t>
+            </m:r>
+          </m:sub>
+        </m:sSub>
+        <m:r>
+          <m:rPr>
+            <m:sty m:val="p"/>
+          </m:rPr>
+          <w:rPr>
+            <w:rFonts w:ascii="Cambria Math" w:hAnsi="Cambria Math" w:hint="eastAsia"/>
+            <w:shd w:val="clear" w:color="auto" w:fill="FFFFFF"/>
+          </w:rPr>
+          <m:t>]</m:t>
+        </m:r>
+        <m:r>
+          <m:rPr>
+            <m:sty m:val="p"/>
+          </m:rPr>
+          <w:rPr>
+            <w:rFonts w:ascii="MS Gothic" w:eastAsia="MS Gothic" w:hAnsi="MS Gothic" w:cs="MS Gothic" w:hint="eastAsia"/>
+            <w:shd w:val="clear" w:color="auto" w:fill="FFFFFF"/>
+          </w:rPr>
+          <m:t>-</m:t>
+        </m:r>
+        <m:r>
+          <m:rPr>
+            <m:sty m:val="p"/>
+          </m:rPr>
+          <w:rPr>
+            <w:rFonts w:ascii="Cambria Math" w:hAnsi="Cambria Math" w:hint="eastAsia"/>
+            <w:shd w:val="clear" w:color="auto" w:fill="FFFFFF"/>
+          </w:rPr>
+          <m:t>h[</m:t>
+        </m:r>
+        <m:sSub>
+          <m:sSubPr>
+            <m:ctrlPr>
+              <w:rPr>
+                <w:rFonts w:ascii="Cambria Math" w:hAnsi="Cambria Math"/>
+                <w:shd w:val="clear" w:color="auto" w:fill="FFFFFF"/>
+              </w:rPr>
+            </m:ctrlPr>
+          </m:sSubPr>
+          <m:e>
+            <m:r>
+              <w:rPr>
+                <w:rFonts w:ascii="Cambria Math" w:hAnsi="Cambria Math" w:hint="eastAsia"/>
+                <w:shd w:val="clear" w:color="auto" w:fill="FFFFFF"/>
+              </w:rPr>
+              <m:t>u</m:t>
+            </m:r>
+          </m:e>
+          <m:sub>
+            <m:r>
+              <w:rPr>
+                <w:rFonts w:ascii="Cambria Math" w:hAnsi="Cambria Math"/>
+                <w:shd w:val="clear" w:color="auto" w:fill="FFFFFF"/>
+              </w:rPr>
+              <m:t>n</m:t>
+            </m:r>
+          </m:sub>
+        </m:sSub>
+        <m:r>
+          <m:rPr>
+            <m:sty m:val="p"/>
+          </m:rPr>
+          <w:rPr>
+            <w:rFonts w:ascii="Cambria Math" w:hAnsi="Cambria Math" w:hint="eastAsia"/>
+            <w:shd w:val="clear" w:color="auto" w:fill="FFFFFF"/>
+          </w:rPr>
+          <m:t>]</m:t>
+        </m:r>
+      </m:oMath>
+      <w:r>
+        <w:rPr>
+          <w:rFonts w:hint="eastAsia"/>
+          <w:shd w:val="clear" w:color="auto" w:fill="FFFFFF"/>
+        </w:rPr>
+        <w:t xml:space="preserve"> </w:t>
+      </w:r>
+    </w:p>
+    <w:p>
+      <w:pPr>
+        <w:rPr>
+          <w:rFonts w:hint="eastAsia"/>
+          <w:shd w:val="clear" w:color="auto" w:fill="FFFFFF"/>
+        </w:rPr>
+      </w:pPr>
+      <w:r>
+        <w:rPr>
+          <w:rFonts w:hint="eastAsia"/>
+          <w:shd w:val="clear" w:color="auto" w:fill="FFFFFF"/>
+        </w:rPr>
+        <w:t>我们知道</w:t>
+      </w:r>
+      <m:oMath>
+        <m:r>
+          <m:rPr>
+            <m:sty m:val="p"/>
+          </m:rPr>
+          <w:rPr>
+            <w:rFonts w:ascii="Cambria Math" w:hAnsi="Cambria Math"/>
+            <w:shd w:val="clear" w:color="auto" w:fill="FFFFFF"/>
+          </w:rPr>
+          <m:t>(</m:t>
+        </m:r>
+        <m:nary>
+          <m:naryPr>
+            <m:chr m:val="∑"/>
+            <m:limLoc m:val="undOvr"/>
+            <m:ctrlPr>
+              <w:rPr>
+                <w:rFonts w:ascii="Cambria Math" w:hAnsi="Cambria Math"/>
+                <w:shd w:val="clear" w:color="auto" w:fill="FFFFFF"/>
+              </w:rPr>
+            </m:ctrlPr>
+          </m:naryPr>
+          <m:sub>
+            <m:r>
+              <w:rPr>
+                <w:rFonts w:ascii="Cambria Math" w:hAnsi="Cambria Math"/>
+                <w:shd w:val="clear" w:color="auto" w:fill="FFFFFF"/>
+              </w:rPr>
+              <m:t>i=1</m:t>
+            </m:r>
+          </m:sub>
+          <m:sup>
+            <m:r>
+              <w:rPr>
+                <w:rFonts w:ascii="Cambria Math" w:hAnsi="Cambria Math" w:hint="eastAsia"/>
+                <w:shd w:val="clear" w:color="auto" w:fill="FFFFFF"/>
+              </w:rPr>
+              <m:t>n</m:t>
+            </m:r>
+            <m:r>
+              <w:rPr>
+                <w:rFonts w:ascii="Cambria Math" w:hAnsi="Cambria Math"/>
+                <w:shd w:val="clear" w:color="auto" w:fill="FFFFFF"/>
+              </w:rPr>
+              <m:t>-1</m:t>
+            </m:r>
+          </m:sup>
+          <m:e>
+            <m:r>
+              <m:rPr>
+                <m:sty m:val="p"/>
+              </m:rPr>
+              <w:rPr>
+                <w:rFonts w:ascii="Cambria Math" w:hAnsi="Cambria Math" w:hint="eastAsia"/>
+                <w:shd w:val="clear" w:color="auto" w:fill="FFFFFF"/>
+              </w:rPr>
+              <m:t>w(</m:t>
+            </m:r>
+            <m:sSub>
+              <m:sSubPr>
+                <m:ctrlPr>
+                  <w:rPr>
+                    <w:rFonts w:ascii="Cambria Math" w:hAnsi="Cambria Math"/>
+                    <w:shd w:val="clear" w:color="auto" w:fill="FFFFFF"/>
+                  </w:rPr>
+                </m:ctrlPr>
+              </m:sSubPr>
+              <m:e>
+                <m:r>
+                  <w:rPr>
+                    <w:rFonts w:ascii="Cambria Math" w:hAnsi="Cambria Math" w:hint="eastAsia"/>
+                    <w:shd w:val="clear" w:color="auto" w:fill="FFFFFF"/>
+                  </w:rPr>
+                  <m:t>u</m:t>
+                </m:r>
+              </m:e>
+              <m:sub>
+                <m:r>
+                  <w:rPr>
+                    <w:rFonts w:ascii="Cambria Math" w:hAnsi="Cambria Math"/>
+                    <w:shd w:val="clear" w:color="auto" w:fill="FFFFFF"/>
+                  </w:rPr>
+                  <m:t>i</m:t>
+                </m:r>
+              </m:sub>
+            </m:sSub>
+            <m:r>
+              <w:rPr>
+                <w:rFonts w:ascii="Cambria Math" w:hAnsi="Cambria Math"/>
+                <w:shd w:val="clear" w:color="auto" w:fill="FFFFFF"/>
+              </w:rPr>
+              <m:t>,</m:t>
+            </m:r>
+            <m:sSub>
+              <m:sSubPr>
+                <m:ctrlPr>
+                  <w:rPr>
+                    <w:rFonts w:ascii="Cambria Math" w:hAnsi="Cambria Math"/>
+                    <w:shd w:val="clear" w:color="auto" w:fill="FFFFFF"/>
+                  </w:rPr>
+                </m:ctrlPr>
+              </m:sSubPr>
+              <m:e>
+                <m:r>
+                  <w:rPr>
+                    <w:rFonts w:ascii="Cambria Math" w:hAnsi="Cambria Math" w:hint="eastAsia"/>
+                    <w:shd w:val="clear" w:color="auto" w:fill="FFFFFF"/>
+                  </w:rPr>
+                  <m:t>u</m:t>
+                </m:r>
+              </m:e>
+              <m:sub>
+                <m:r>
+                  <w:rPr>
+                    <w:rFonts w:ascii="Cambria Math" w:hAnsi="Cambria Math"/>
+                    <w:shd w:val="clear" w:color="auto" w:fill="FFFFFF"/>
+                  </w:rPr>
+                  <m:t>i+1</m:t>
+                </m:r>
+              </m:sub>
+            </m:sSub>
+            <m:r>
+              <m:rPr>
+                <m:sty m:val="p"/>
+              </m:rPr>
+              <w:rPr>
+                <w:rFonts w:ascii="Cambria Math" w:hAnsi="Cambria Math" w:hint="eastAsia"/>
+                <w:shd w:val="clear" w:color="auto" w:fill="FFFFFF"/>
+              </w:rPr>
+              <m:t>)</m:t>
+            </m:r>
+          </m:e>
+        </m:nary>
+        <m:r>
+          <w:rPr>
+            <w:rFonts w:ascii="Cambria Math" w:hAnsi="Cambria Math"/>
+            <w:shd w:val="clear" w:color="auto" w:fill="FFFFFF"/>
+          </w:rPr>
+          <m:t>)</m:t>
+        </m:r>
+      </m:oMath>
+      <w:r>
+        <w:rPr>
+          <w:rFonts w:hint="eastAsia"/>
+          <w:shd w:val="clear" w:color="auto" w:fill="FFFFFF"/>
+        </w:rPr>
+        <w:t>就是原本要求的最短路，设第</w:t>
+      </w:r>
+      <w:r>
+        <w:rPr>
+          <w:rFonts w:hint="eastAsia"/>
+          <w:shd w:val="clear" w:color="auto" w:fill="FFFFFF"/>
+        </w:rPr>
+        <w:t>i</w:t>
+      </w:r>
+      <w:r>
+        <w:rPr>
+          <w:rFonts w:hint="eastAsia"/>
+          <w:shd w:val="clear" w:color="auto" w:fill="FFFFFF"/>
+        </w:rPr>
+        <w:t>次迪杰斯特拉</w:t>
+      </w:r>
+      <w:r>
+        <w:rPr>
+          <w:rFonts w:hint="eastAsia"/>
+          <w:shd w:val="clear" w:color="auto" w:fill="FFFFFF"/>
+        </w:rPr>
+        <w:t>求得到点</w:t>
+      </w:r>
+      <w:r>
+        <w:rPr>
+          <w:rFonts w:hint="eastAsia"/>
+          <w:shd w:val="clear" w:color="auto" w:fill="FFFFFF"/>
+        </w:rPr>
+        <w:t>j</w:t>
+      </w:r>
+      <w:r>
+        <w:rPr>
+          <w:rFonts w:hint="eastAsia"/>
+          <w:shd w:val="clear" w:color="auto" w:fill="FFFFFF"/>
+        </w:rPr>
+        <w:t>的最短路为</w:t>
+      </w:r>
+      <w:proofErr w:type="spellStart"/>
+      <w:r>
+        <w:rPr>
+          <w:rFonts w:hint="eastAsia"/>
+          <w:shd w:val="clear" w:color="auto" w:fill="FFFFFF"/>
+        </w:rPr>
+        <w:t>dist</w:t>
+      </w:r>
+      <w:proofErr w:type="spellEnd"/>
+      <w:r>
+        <w:rPr>
+          <w:rFonts w:hint="eastAsia"/>
+          <w:shd w:val="clear" w:color="auto" w:fill="FFFFFF"/>
+        </w:rPr>
+        <w:t>[i][j]</w:t>
+      </w:r>
+      <w:r>
+        <w:rPr>
+          <w:rFonts w:hint="eastAsia"/>
+          <w:shd w:val="clear" w:color="auto" w:fill="FFFFFF"/>
+        </w:rPr>
+        <w:t>，则答案</w:t>
+      </w:r>
+      <w:proofErr w:type="spellStart"/>
+      <w:r>
+        <w:rPr>
+          <w:rFonts w:hint="eastAsia"/>
+          <w:shd w:val="clear" w:color="auto" w:fill="FFFFFF"/>
+        </w:rPr>
+        <w:t>ans</w:t>
+      </w:r>
+      <w:proofErr w:type="spellEnd"/>
+      <w:r>
+        <w:rPr>
+          <w:rFonts w:hint="eastAsia"/>
+          <w:shd w:val="clear" w:color="auto" w:fill="FFFFFF"/>
+        </w:rPr>
+        <w:t>[i][j]</w:t>
+      </w:r>
+      <w:r>
+        <w:rPr>
+          <w:rFonts w:hint="eastAsia"/>
+          <w:shd w:val="clear" w:color="auto" w:fill="FFFFFF"/>
+        </w:rPr>
+        <w:t>=</w:t>
+      </w:r>
+      <w:r>
+        <w:rPr>
+          <w:rFonts w:hint="eastAsia"/>
+          <w:shd w:val="clear" w:color="auto" w:fill="FFFFFF"/>
+        </w:rPr>
+        <w:t xml:space="preserve"> </w:t>
+      </w:r>
+      <w:proofErr w:type="spellStart"/>
+      <w:r>
+        <w:rPr>
+          <w:rFonts w:hint="eastAsia"/>
+          <w:shd w:val="clear" w:color="auto" w:fill="FFFFFF"/>
+        </w:rPr>
+        <w:t>dist</w:t>
+      </w:r>
+      <w:proofErr w:type="spellEnd"/>
+      <w:r>
+        <w:rPr>
+          <w:rFonts w:hint="eastAsia"/>
+          <w:shd w:val="clear" w:color="auto" w:fill="FFFFFF"/>
+        </w:rPr>
+        <w:t>[i][j]</w:t>
+      </w:r>
+      <m:oMath>
+        <m:r>
+          <m:rPr>
+            <m:sty m:val="p"/>
+          </m:rPr>
+          <w:rPr>
+            <w:rFonts w:ascii="Cambria Math" w:hAnsi="Cambria Math"/>
+            <w:shd w:val="clear" w:color="auto" w:fill="FFFFFF"/>
+          </w:rPr>
+          <m:t>-</m:t>
+        </m:r>
+        <m:r>
+          <m:rPr>
+            <m:sty m:val="p"/>
+          </m:rPr>
+          <w:rPr>
+            <w:rFonts w:ascii="Cambria Math" w:hAnsi="Cambria Math" w:hint="eastAsia"/>
+            <w:shd w:val="clear" w:color="auto" w:fill="FFFFFF"/>
+          </w:rPr>
+          <m:t>h</m:t>
+        </m:r>
+        <m:d>
+          <m:dPr>
+            <m:begChr m:val="["/>
+            <m:endChr m:val="]"/>
+            <m:ctrlPr>
+              <w:rPr>
+                <w:rFonts w:ascii="Cambria Math" w:hAnsi="Cambria Math"/>
+                <w:shd w:val="clear" w:color="auto" w:fill="FFFFFF"/>
+              </w:rPr>
+            </m:ctrlPr>
+          </m:dPr>
+          <m:e>
+            <m:r>
+              <m:rPr>
+                <m:sty m:val="p"/>
+              </m:rPr>
+              <w:rPr>
+                <w:rFonts w:ascii="Cambria Math" w:hAnsi="Cambria Math"/>
+                <w:shd w:val="clear" w:color="auto" w:fill="FFFFFF"/>
+              </w:rPr>
+              <m:t>i</m:t>
+            </m:r>
+          </m:e>
+        </m:d>
+        <m:r>
+          <m:rPr>
+            <m:sty m:val="p"/>
+          </m:rPr>
+          <w:rPr>
+            <w:rFonts w:ascii="Cambria Math" w:eastAsia="MS Gothic" w:hAnsi="Cambria Math" w:cs="MS Gothic"/>
+            <w:shd w:val="clear" w:color="auto" w:fill="FFFFFF"/>
+          </w:rPr>
+          <m:t>+</m:t>
+        </m:r>
+        <m:r>
+          <m:rPr>
+            <m:sty m:val="p"/>
+          </m:rPr>
+          <w:rPr>
+            <w:rFonts w:ascii="Cambria Math" w:hAnsi="Cambria Math" w:hint="eastAsia"/>
+            <w:shd w:val="clear" w:color="auto" w:fill="FFFFFF"/>
+          </w:rPr>
+          <m:t>h[</m:t>
+        </m:r>
+        <m:r>
+          <m:rPr>
+            <m:sty m:val="p"/>
+          </m:rPr>
+          <w:rPr>
+            <w:rFonts w:ascii="Cambria Math" w:hAnsi="Cambria Math"/>
+            <w:shd w:val="clear" w:color="auto" w:fill="FFFFFF"/>
+          </w:rPr>
+          <m:t>j</m:t>
+        </m:r>
+        <m:r>
+          <m:rPr>
+            <m:sty m:val="p"/>
+          </m:rPr>
+          <w:rPr>
+            <w:rFonts w:ascii="Cambria Math" w:hAnsi="Cambria Math" w:hint="eastAsia"/>
+            <w:shd w:val="clear" w:color="auto" w:fill="FFFFFF"/>
+          </w:rPr>
+          <m:t>]</m:t>
+        </m:r>
+      </m:oMath>
+    </w:p>
+    <w:p>
+      <w:pPr>
+        <w:rPr>
+          <w:shd w:val="clear" w:color="auto" w:fill="FFFFFF"/>
+        </w:rPr>
+      </w:pPr>
+    </w:p>
+    <w:p>
+      <w:pPr>
+        <w:rPr>
+          <w:shd w:val="clear" w:color="auto" w:fill="FFFFFF"/>
+        </w:rPr>
+      </w:pPr>
+      <w:r>
+        <w:rPr>
+          <w:rFonts w:hint="eastAsia"/>
+          <w:shd w:val="clear" w:color="auto" w:fill="FFFFFF"/>
+        </w:rPr>
+        <w:t>时间复杂度为</w:t>
+      </w:r>
+      <w:r>
+        <w:rPr>
+          <w:rFonts w:hint="eastAsia"/>
+          <w:shd w:val="clear" w:color="auto" w:fill="FFFFFF"/>
+        </w:rPr>
+        <w:t>O(</w:t>
+      </w:r>
+      <w:proofErr w:type="spellStart"/>
+      <w:r>
+        <w:rPr>
+          <w:rFonts w:hint="eastAsia"/>
+          <w:shd w:val="clear" w:color="auto" w:fill="FFFFFF"/>
+        </w:rPr>
+        <w:t>V</w:t>
+      </w:r>
+      <w:r>
+        <w:t>ElgV</w:t>
+      </w:r>
+      <w:proofErr w:type="spellEnd"/>
+      <w:r>
+        <w:rPr>
+          <w:rFonts w:hint="eastAsia"/>
+          <w:shd w:val="clear" w:color="auto" w:fill="FFFFFF"/>
+        </w:rPr>
+        <w:t>)</w:t>
+      </w:r>
+      <w:r>
+        <w:rPr>
+          <w:rFonts w:hint="eastAsia"/>
+          <w:shd w:val="clear" w:color="auto" w:fill="FFFFFF"/>
+        </w:rPr>
+        <w:t>由于是稀疏图，所以一定强于</w:t>
+      </w:r>
+      <w:r>
+        <w:t>弗洛伊德</w:t>
+      </w:r>
+      <w:r>
+        <w:rPr>
+          <w:rFonts w:hint="eastAsia"/>
+        </w:rPr>
+        <w:t>的</w:t>
+      </w:r>
+      <w:r>
+        <w:rPr>
+          <w:rFonts w:hint="eastAsia"/>
+        </w:rPr>
+        <w:t>O(</w:t>
+      </w:r>
+      <m:oMath>
+        <m:sSup>
+          <m:sSupPr>
+            <m:ctrlPr>
+              <w:rPr>
+                <w:rFonts w:ascii="Cambria Math" w:hAnsi="Cambria Math"/>
+              </w:rPr>
+            </m:ctrlPr>
+          </m:sSupPr>
+          <m:e>
+            <m:r>
+              <w:rPr>
+                <w:rFonts w:ascii="Cambria Math" w:hAnsi="Cambria Math"/>
+              </w:rPr>
+              <m:t>V</m:t>
+            </m:r>
+          </m:e>
+          <m:sup>
+            <m:r>
+              <w:rPr>
+                <w:rFonts w:ascii="Cambria Math" w:hAnsi="Cambria Math"/>
+              </w:rPr>
+              <m:t>3</m:t>
+            </m:r>
+          </m:sup>
+        </m:sSup>
+      </m:oMath>
+      <w:r>
+        <w:rPr>
+          <w:rFonts w:hint="eastAsia"/>
+        </w:rPr>
+        <w:t>)</w:t>
+      </w:r>
+      <w:bookmarkStart w:id="0" w:name="_GoBack"/>
+      <w:bookmarkEnd w:id="0"/>
+    </w:p>
+    <w:p>
+      <w:pPr>
+        <w:pStyle w:val="2"/>
+      </w:pPr>
+      <w:r>
+        <w:t>弗洛伊德</w:t>
+      </w:r>
+      <w:r>
+        <w:rPr>
+          <w:rFonts w:hint="eastAsia"/>
+        </w:rPr>
+        <w:t xml:space="preserve"> (</w:t>
+      </w:r>
+      <w:proofErr w:type="gramStart"/>
+      <w:r>
+        <w:rPr>
+          <w:rFonts w:hint="eastAsia"/>
+          <w:shd w:val="clear" w:color="auto" w:fill="FFFFFF"/>
+        </w:rPr>
+        <w:t>全源最</w:t>
+      </w:r>
+      <w:proofErr w:type="gramEnd"/>
+      <w:r>
+        <w:rPr>
+          <w:rFonts w:hint="eastAsia"/>
+          <w:shd w:val="clear" w:color="auto" w:fill="FFFFFF"/>
+        </w:rPr>
+        <w:t>短路</w:t>
+      </w:r>
+      <w:r>
+        <w:rPr>
+          <w:rFonts w:hint="eastAsia"/>
+        </w:rPr>
+        <w:t>)</w:t>
+      </w:r>
+      <w:r>
+        <w:rPr>
+          <w:rFonts w:hint="eastAsia"/>
+        </w:rPr>
+        <w:t>：</w:t>
+      </w:r>
+    </w:p>
+    <w:p>
+      <w:r>
+        <w:rPr>
+          <w:rFonts w:hint="eastAsia"/>
+        </w:rPr>
+        <w:t>设</w:t>
+      </w:r>
+      <w:r>
+        <w:rPr>
+          <w:rFonts w:hint="eastAsia"/>
+        </w:rPr>
+        <w:t>dis[i][j]</w:t>
+      </w:r>
+      <w:r>
+        <w:rPr>
+          <w:rFonts w:hint="eastAsia"/>
+        </w:rPr>
+        <w:t>代表点</w:t>
+      </w:r>
+      <w:r>
+        <w:rPr>
+          <w:rFonts w:hint="eastAsia"/>
+        </w:rPr>
+        <w:t>i</w:t>
+      </w:r>
+      <w:r>
+        <w:rPr>
+          <w:rFonts w:hint="eastAsia"/>
+        </w:rPr>
+        <w:t>到</w:t>
+      </w:r>
+      <w:r>
+        <w:rPr>
+          <w:rFonts w:hint="eastAsia"/>
+        </w:rPr>
+        <w:t>j</w:t>
+      </w:r>
+      <w:r>
+        <w:rPr>
+          <w:rFonts w:hint="eastAsia"/>
+        </w:rPr>
+        <w:t>的最短路，</w:t>
+      </w:r>
+      <w:r>
+        <w:rPr>
+          <w:rFonts w:hint="eastAsia"/>
+        </w:rPr>
+        <w:t>dis[i][j]==INF</w:t>
+      </w:r>
+      <w:r>
+        <w:rPr>
+          <w:rFonts w:hint="eastAsia"/>
+        </w:rPr>
+        <w:t>表示</w:t>
+      </w:r>
+      <w:r>
+        <w:rPr>
+          <w:rFonts w:hint="eastAsia"/>
+        </w:rPr>
+        <w:t>i</w:t>
+      </w:r>
+      <w:r>
+        <w:rPr>
+          <w:rFonts w:hint="eastAsia"/>
+        </w:rPr>
+        <w:t>到</w:t>
+      </w:r>
+      <w:r>
+        <w:rPr>
+          <w:rFonts w:hint="eastAsia"/>
+        </w:rPr>
+        <w:t>j</w:t>
+      </w:r>
+      <w:r>
+        <w:rPr>
+          <w:rFonts w:hint="eastAsia"/>
+        </w:rPr>
+        <w:t>不存在路</w:t>
+      </w:r>
+    </w:p>
+    <w:p>
+      <w:r>
+        <w:rPr>
+          <w:rFonts w:hint="eastAsia"/>
+        </w:rPr>
+        <w:t>逐对的枚举两个点</w:t>
+      </w:r>
+      <w:r>
+        <w:rPr>
+          <w:rFonts w:hint="eastAsia"/>
+        </w:rPr>
+        <w:t>，称之为</w:t>
+      </w:r>
+      <w:r>
+        <w:rPr>
+          <w:rFonts w:hint="eastAsia"/>
+        </w:rPr>
+        <w:t>a</w:t>
+      </w:r>
+      <w:r>
+        <w:rPr>
+          <w:rFonts w:hint="eastAsia"/>
+        </w:rPr>
+        <w:t>和</w:t>
+      </w:r>
+      <w:r>
+        <w:rPr>
+          <w:rFonts w:hint="eastAsia"/>
+        </w:rPr>
+        <w:t>b</w:t>
+      </w:r>
+      <w:r>
+        <w:t>,</w:t>
+      </w:r>
+      <w:r>
+        <w:t>之后再枚举点</w:t>
+      </w:r>
+      <w:r>
+        <w:rPr>
+          <w:rFonts w:hint="eastAsia"/>
+        </w:rPr>
+        <w:t>,</w:t>
+      </w:r>
+      <w:r>
+        <w:rPr>
+          <w:rFonts w:hint="eastAsia"/>
+        </w:rPr>
+        <w:t>称之为</w:t>
+      </w:r>
+      <w:r>
+        <w:t>c</w:t>
+      </w:r>
+      <w:r>
+        <w:rPr>
+          <w:rFonts w:hint="eastAsia"/>
+        </w:rPr>
+        <w:t>。</w:t>
+      </w:r>
+    </w:p>
+    <w:p>
+      <w:r>
+        <w:rPr>
+          <w:rFonts w:hint="eastAsia"/>
+        </w:rPr>
+        <w:lastRenderedPageBreak/>
+        <w:t>每次进行松弛操作：</w:t>
+      </w:r>
+      <w:r>
+        <w:rPr>
+          <w:rFonts w:hint="eastAsia"/>
+        </w:rPr>
+        <w:t>dis[</w:t>
+      </w:r>
+      <w:r>
+        <w:rPr>
+          <w:rFonts w:hint="eastAsia"/>
+        </w:rPr>
+        <w:t>a</w:t>
+      </w:r>
+      <w:r>
+        <w:rPr>
+          <w:rFonts w:hint="eastAsia"/>
+        </w:rPr>
+        <w:t>][</w:t>
+      </w:r>
+      <w:r>
+        <w:rPr>
+          <w:rFonts w:hint="eastAsia"/>
+        </w:rPr>
+        <w:t>b</w:t>
+      </w:r>
+      <w:r>
+        <w:rPr>
+          <w:rFonts w:hint="eastAsia"/>
+        </w:rPr>
+        <w:t>]=</w:t>
+      </w:r>
+      <w:r>
+        <w:rPr>
+          <w:rFonts w:hint="eastAsia"/>
+        </w:rPr>
+        <w:t>min(</w:t>
+      </w:r>
+      <w:r>
+        <w:rPr>
+          <w:rFonts w:hint="eastAsia"/>
+        </w:rPr>
+        <w:t>dis[a][b]</w:t>
+      </w:r>
+      <w:r>
+        <w:rPr>
+          <w:rFonts w:hint="eastAsia"/>
+        </w:rPr>
+        <w:t>,</w:t>
+      </w:r>
+      <w:proofErr w:type="spellStart"/>
+      <w:r>
+        <w:rPr>
+          <w:rFonts w:hint="eastAsia"/>
+        </w:rPr>
+        <w:t>dist</w:t>
+      </w:r>
+      <w:proofErr w:type="spellEnd"/>
+      <w:r>
+        <w:rPr>
+          <w:rFonts w:hint="eastAsia"/>
+        </w:rPr>
+        <w:t>[a]</w:t>
+      </w:r>
+      <w:r>
+        <w:rPr>
+          <w:rFonts w:hint="eastAsia"/>
+        </w:rPr>
+        <w:t>[c]+</w:t>
+      </w:r>
+      <w:r>
+        <w:rPr>
+          <w:rFonts w:hint="eastAsia"/>
+        </w:rPr>
+        <w:t xml:space="preserve"> </w:t>
+      </w:r>
+      <w:proofErr w:type="spellStart"/>
+      <w:r>
+        <w:rPr>
+          <w:rFonts w:hint="eastAsia"/>
+        </w:rPr>
+        <w:t>dist</w:t>
+      </w:r>
+      <w:proofErr w:type="spellEnd"/>
+      <w:r>
+        <w:rPr>
+          <w:rFonts w:hint="eastAsia"/>
+        </w:rPr>
+        <w:t>[c][b])</w:t>
+      </w:r>
+      <w:r>
+        <w:rPr>
+          <w:rFonts w:hint="eastAsia"/>
+        </w:rPr>
+        <w:t>这里若</w:t>
+      </w:r>
+      <w:proofErr w:type="spellStart"/>
+      <w:r>
+        <w:rPr>
+          <w:rFonts w:hint="eastAsia"/>
+        </w:rPr>
+        <w:t>dist</w:t>
+      </w:r>
+      <w:proofErr w:type="spellEnd"/>
+      <w:r>
+        <w:rPr>
+          <w:rFonts w:hint="eastAsia"/>
+        </w:rPr>
+        <w:t>[a][c]</w:t>
+      </w:r>
+      <w:r>
+        <w:rPr>
+          <w:rFonts w:hint="eastAsia"/>
+        </w:rPr>
+        <w:t>或</w:t>
+      </w:r>
+      <w:proofErr w:type="spellStart"/>
+      <w:r>
+        <w:rPr>
+          <w:rFonts w:hint="eastAsia"/>
+        </w:rPr>
+        <w:t>dist</w:t>
+      </w:r>
+      <w:proofErr w:type="spellEnd"/>
+      <w:r>
+        <w:rPr>
+          <w:rFonts w:hint="eastAsia"/>
+        </w:rPr>
+        <w:t>[c][b]</w:t>
+      </w:r>
+      <w:r>
+        <w:rPr>
+          <w:rFonts w:hint="eastAsia"/>
+        </w:rPr>
+        <w:t>是</w:t>
+      </w:r>
+      <w:r>
+        <w:rPr>
+          <w:rFonts w:hint="eastAsia"/>
+        </w:rPr>
+        <w:t>INF</w:t>
+      </w:r>
+      <w:r>
+        <w:rPr>
+          <w:rFonts w:hint="eastAsia"/>
+        </w:rPr>
+        <w:t>，说明不存在路，当然就不进行松弛操作</w:t>
+      </w:r>
+    </w:p>
+    <w:p>
+      <w:pPr>
+        <w:rPr>
+          <w:shd w:val="clear" w:color="auto" w:fill="FFFFFF"/>
+        </w:rPr>
       </w:pPr>
       <w:r>
         <w:t>弗洛伊德算法</w:t>
@@ -2510,354 +5578,280 @@
         <w:rPr>
           <w:rFonts w:hint="eastAsia"/>
         </w:rPr>
+        <w:t>是三重循环嵌套，时间复杂度是</w:t>
+      </w:r>
+      <w:r>
+        <w:rPr>
+          <w:rFonts w:hint="eastAsia"/>
+        </w:rPr>
+        <w:t>V^3</w:t>
+      </w:r>
+      <w:r>
+        <w:rPr>
+          <w:rFonts w:hint="eastAsia"/>
+        </w:rPr>
+        <w:t>。它时间复杂度高一般只是适用</w:t>
+      </w:r>
+      <w:r>
+        <w:rPr>
+          <w:rFonts w:hint="eastAsia"/>
+        </w:rPr>
+        <w:t>V&lt;=</w:t>
+      </w:r>
+      <w:r>
+        <w:rPr>
+          <w:rFonts w:hint="eastAsia"/>
+        </w:rPr>
+        <w:t>3</w:t>
+      </w:r>
+      <w:r>
+        <w:rPr>
+          <w:rFonts w:hint="eastAsia"/>
+        </w:rPr>
+        <w:t>00</w:t>
+      </w:r>
+      <w:r>
+        <w:rPr>
+          <w:rFonts w:hint="eastAsia"/>
+        </w:rPr>
+        <w:t>的情况，但是优势是能求出任意两点最短。且时间常数小，</w:t>
+      </w:r>
+      <w:r>
+        <w:rPr>
+          <w:rFonts w:hint="eastAsia"/>
+        </w:rPr>
+        <w:t>在稠密图中</w:t>
+      </w:r>
+      <w:r>
+        <w:rPr>
+          <w:rFonts w:hint="eastAsia"/>
+        </w:rPr>
+        <w:t>比进行</w:t>
+      </w:r>
+      <w:r>
+        <w:rPr>
+          <w:rFonts w:hint="eastAsia"/>
+        </w:rPr>
+        <w:t>V</w:t>
+      </w:r>
+      <w:r>
+        <w:rPr>
+          <w:rFonts w:hint="eastAsia"/>
+        </w:rPr>
+        <w:t>次</w:t>
+      </w:r>
+      <w:proofErr w:type="spellStart"/>
+      <w:r>
+        <w:rPr>
+          <w:rFonts w:hint="eastAsia"/>
+          <w:shd w:val="clear" w:color="auto" w:fill="FFFFFF"/>
+        </w:rPr>
+        <w:t>Dijkstra</w:t>
+      </w:r>
+      <w:proofErr w:type="spellEnd"/>
+      <w:r>
+        <w:rPr>
+          <w:rFonts w:hint="eastAsia"/>
+          <w:shd w:val="clear" w:color="auto" w:fill="FFFFFF"/>
+        </w:rPr>
+        <w:t>强</w:t>
+      </w:r>
+    </w:p>
+    <w:p/>
+    <w:p>
+      <w:pPr>
+        <w:pStyle w:val="1"/>
+      </w:pPr>
+      <w:r>
+        <w:t>其他最短路问题</w:t>
+      </w:r>
+      <w:r>
+        <w:rPr>
+          <w:rFonts w:hint="eastAsia"/>
+        </w:rPr>
         <w:t>：</w:t>
       </w:r>
     </w:p>
     <w:p>
-      <w:r>
-        <w:rPr>
-          <w:rFonts w:hint="eastAsia"/>
-        </w:rPr>
-        <w:t>设</w:t>
-      </w:r>
-      <w:r>
-        <w:rPr>
-          <w:rFonts w:hint="eastAsia"/>
-        </w:rPr>
-        <w:t>dis[i][j]</w:t>
-      </w:r>
-      <w:r>
-        <w:rPr>
-          <w:rFonts w:hint="eastAsia"/>
-        </w:rPr>
-        <w:t>代表点</w:t>
-      </w:r>
-      <w:r>
-        <w:rPr>
-          <w:rFonts w:hint="eastAsia"/>
-        </w:rPr>
-        <w:t>i</w:t>
-      </w:r>
-      <w:r>
-        <w:rPr>
-          <w:rFonts w:hint="eastAsia"/>
-        </w:rPr>
-        <w:t>到</w:t>
-      </w:r>
-      <w:r>
-        <w:rPr>
-          <w:rFonts w:hint="eastAsia"/>
-        </w:rPr>
-        <w:t>j</w:t>
-      </w:r>
-      <w:r>
-        <w:rPr>
-          <w:rFonts w:hint="eastAsia"/>
-        </w:rPr>
-        <w:t>的最短路，</w:t>
-      </w:r>
-      <w:r>
-        <w:rPr>
-          <w:rFonts w:hint="eastAsia"/>
-        </w:rPr>
-        <w:t>dis[i][j]==INF</w:t>
-      </w:r>
-      <w:r>
-        <w:rPr>
-          <w:rFonts w:hint="eastAsia"/>
-        </w:rPr>
-        <w:t>表示</w:t>
-      </w:r>
-      <w:r>
-        <w:rPr>
-          <w:rFonts w:hint="eastAsia"/>
-        </w:rPr>
-        <w:t>i</w:t>
-      </w:r>
-      <w:r>
-        <w:rPr>
-          <w:rFonts w:hint="eastAsia"/>
-        </w:rPr>
-        <w:t>到</w:t>
-      </w:r>
-      <w:r>
-        <w:rPr>
-          <w:rFonts w:hint="eastAsia"/>
-        </w:rPr>
-        <w:t>j</w:t>
-      </w:r>
-      <w:r>
-        <w:rPr>
-          <w:rFonts w:hint="eastAsia"/>
-        </w:rPr>
-        <w:t>不存在路</w:t>
-      </w:r>
-    </w:p>
-    <w:p>
-      <w:r>
-        <w:rPr>
-          <w:rFonts w:hint="eastAsia"/>
-        </w:rPr>
-        <w:t>逐对的枚举两个点</w:t>
-      </w:r>
-      <w:r>
-        <w:rPr>
-          <w:rFonts w:hint="eastAsia"/>
-        </w:rPr>
-        <w:t>，称之为</w:t>
-      </w:r>
-      <w:r>
-        <w:rPr>
-          <w:rFonts w:hint="eastAsia"/>
-        </w:rPr>
-        <w:t>a</w:t>
-      </w:r>
-      <w:r>
-        <w:rPr>
-          <w:rFonts w:hint="eastAsia"/>
-        </w:rPr>
-        <w:t>和</w:t>
-      </w:r>
-      <w:r>
-        <w:rPr>
-          <w:rFonts w:hint="eastAsia"/>
-        </w:rPr>
-        <w:t>b</w:t>
+      <w:pPr>
+        <w:pStyle w:val="2"/>
+      </w:pPr>
+      <w:r>
+        <w:rPr>
+          <w:rFonts w:hint="eastAsia"/>
+        </w:rPr>
+        <w:t>恰好经过</w:t>
+      </w:r>
+      <w:r>
+        <w:rPr>
+          <w:rFonts w:hint="eastAsia"/>
+        </w:rPr>
+        <w:t>k</w:t>
+      </w:r>
+      <w:r>
+        <w:rPr>
+          <w:rFonts w:hint="eastAsia"/>
+        </w:rPr>
+        <w:t>条边的</w:t>
+      </w:r>
+      <w:r>
+        <w:rPr>
+          <w:rFonts w:hint="eastAsia"/>
+        </w:rPr>
+        <w:t>多源</w:t>
+      </w:r>
+      <w:r>
+        <w:rPr>
+          <w:rFonts w:hint="eastAsia"/>
+        </w:rPr>
+        <w:t>最短路</w:t>
+      </w:r>
+      <w:r>
+        <w:rPr>
+          <w:rFonts w:hint="eastAsia"/>
+        </w:rPr>
+        <w:t>：</w:t>
+      </w:r>
+    </w:p>
+    <w:p>
+      <w:r>
+        <w:rPr>
+          <w:rFonts w:hint="eastAsia"/>
+        </w:rPr>
+        <w:t>邻接矩阵的意义是两点经过一条边最短路</w:t>
+      </w:r>
+      <w:r>
+        <w:rPr>
+          <w:rFonts w:hint="eastAsia"/>
+        </w:rPr>
+        <w:t>，</w:t>
+      </w:r>
+      <w:r>
+        <w:rPr>
+          <w:rFonts w:hint="eastAsia"/>
+        </w:rPr>
+        <w:t>对</w:t>
+      </w:r>
+      <w:r>
+        <w:rPr>
+          <w:rFonts w:hint="eastAsia"/>
+        </w:rPr>
+        <w:t>邻接</w:t>
+      </w:r>
+      <w:r>
+        <w:rPr>
+          <w:rFonts w:hint="eastAsia"/>
+        </w:rPr>
+        <w:t>矩阵，做</w:t>
+      </w:r>
+      <w:r>
+        <w:rPr>
+          <w:rFonts w:hint="eastAsia"/>
+        </w:rPr>
+        <w:t>类似</w:t>
+      </w:r>
+      <w:r>
+        <w:rPr>
+          <w:rFonts w:hint="eastAsia"/>
+        </w:rPr>
+        <w:t>佛洛依德算法</w:t>
+      </w:r>
+      <w:r>
+        <w:rPr>
+          <w:rFonts w:hint="eastAsia"/>
+        </w:rPr>
+        <w:t>的变换，迭代</w:t>
+      </w:r>
+      <w:proofErr w:type="spellStart"/>
+      <w:r>
+        <w:rPr>
+          <w:rFonts w:hint="eastAsia"/>
+        </w:rPr>
+        <w:t>k</w:t>
       </w:r>
       <w:r>
         <w:t>,</w:t>
       </w:r>
       <w:r>
-        <w:t>之后再枚举点</w:t>
-      </w:r>
-      <w:r>
-        <w:rPr>
-          <w:rFonts w:hint="eastAsia"/>
-        </w:rPr>
+        <w:rPr>
+          <w:rFonts w:hint="eastAsia"/>
+        </w:rPr>
+        <w:t>dis</w:t>
+      </w:r>
+      <w:proofErr w:type="spellEnd"/>
+      <w:r>
+        <w:t>[i][j]=min</w:t>
+      </w:r>
+      <w:r>
+        <w:rPr>
+          <w:rFonts w:hint="eastAsia"/>
+        </w:rPr>
+        <w:t>(dis</w:t>
+      </w:r>
+      <w:r>
+        <w:t>[i][k]+</w:t>
+      </w:r>
+      <w:r>
+        <w:rPr>
+          <w:rFonts w:hint="eastAsia"/>
+        </w:rPr>
+        <w:t xml:space="preserve"> </w:t>
+      </w:r>
+      <w:r>
+        <w:rPr>
+          <w:rFonts w:hint="eastAsia"/>
+        </w:rPr>
+        <w:t>dis</w:t>
+      </w:r>
+      <w:r>
+        <w:t>[k][j]</w:t>
+      </w:r>
+      <w:r>
+        <w:rPr>
+          <w:rFonts w:hint="eastAsia"/>
+        </w:rPr>
+        <w:t>)</w:t>
+      </w:r>
+      <w:r>
         <w:t>,</w:t>
       </w:r>
       <w:r>
         <w:rPr>
           <w:rFonts w:hint="eastAsia"/>
         </w:rPr>
-        <w:t>称之为</w:t>
-      </w:r>
-      <w:r>
-        <w:t>c</w:t>
-      </w:r>
-      <w:r>
-        <w:rPr>
-          <w:rFonts w:hint="eastAsia"/>
-        </w:rPr>
-        <w:t>。</w:t>
-      </w:r>
-    </w:p>
-    <w:p>
-      <w:r>
-        <w:rPr>
-          <w:rFonts w:hint="eastAsia"/>
-        </w:rPr>
-        <w:t>每次进行松弛操作：</w:t>
-      </w:r>
-      <w:r>
-        <w:rPr>
-          <w:rFonts w:hint="eastAsia"/>
-        </w:rPr>
-        <w:t>dis[</w:t>
-      </w:r>
-      <w:r>
-        <w:rPr>
-          <w:rFonts w:hint="eastAsia"/>
-        </w:rPr>
-        <w:t>a</w:t>
-      </w:r>
-      <w:r>
-        <w:rPr>
-          <w:rFonts w:hint="eastAsia"/>
-        </w:rPr>
-        <w:t>][</w:t>
-      </w:r>
-      <w:r>
-        <w:rPr>
-          <w:rFonts w:hint="eastAsia"/>
-        </w:rPr>
-        <w:t>b</w:t>
-      </w:r>
-      <w:r>
-        <w:rPr>
-          <w:rFonts w:hint="eastAsia"/>
-        </w:rPr>
-        <w:t>]=</w:t>
-      </w:r>
-      <w:r>
-        <w:rPr>
-          <w:rFonts w:hint="eastAsia"/>
-        </w:rPr>
-        <w:t>min(</w:t>
-      </w:r>
-      <w:r>
-        <w:rPr>
-          <w:rFonts w:hint="eastAsia"/>
-        </w:rPr>
-        <w:t>dis[a][b]</w:t>
-      </w:r>
-      <w:r>
-        <w:rPr>
-          <w:rFonts w:hint="eastAsia"/>
-        </w:rPr>
-        <w:t>,</w:t>
-      </w:r>
-      <w:r>
-        <w:rPr>
-          <w:rFonts w:hint="eastAsia"/>
-        </w:rPr>
-        <w:t>dist[a]</w:t>
-      </w:r>
-      <w:r>
-        <w:rPr>
-          <w:rFonts w:hint="eastAsia"/>
-        </w:rPr>
-        <w:t>[c]+</w:t>
-      </w:r>
-      <w:r>
-        <w:rPr>
-          <w:rFonts w:hint="eastAsia"/>
-        </w:rPr>
-        <w:t xml:space="preserve"> </w:t>
-      </w:r>
-      <w:r>
-        <w:rPr>
-          <w:rFonts w:hint="eastAsia"/>
-        </w:rPr>
-        <w:t>dist[c][b])</w:t>
-      </w:r>
-      <w:r>
-        <w:rPr>
-          <w:rFonts w:hint="eastAsia"/>
-        </w:rPr>
-        <w:t>这里若</w:t>
-      </w:r>
-      <w:r>
-        <w:rPr>
-          <w:rFonts w:hint="eastAsia"/>
-        </w:rPr>
-        <w:t>dist[a][c]</w:t>
-      </w:r>
-      <w:r>
-        <w:rPr>
-          <w:rFonts w:hint="eastAsia"/>
-        </w:rPr>
-        <w:t>或</w:t>
-      </w:r>
-      <w:r>
-        <w:rPr>
-          <w:rFonts w:hint="eastAsia"/>
-        </w:rPr>
-        <w:t>dist[c][b]</w:t>
-      </w:r>
-      <w:r>
-        <w:rPr>
-          <w:rFonts w:hint="eastAsia"/>
-        </w:rPr>
-        <w:t>是</w:t>
-      </w:r>
-      <w:r>
-        <w:rPr>
-          <w:rFonts w:hint="eastAsia"/>
-        </w:rPr>
-        <w:t>INF</w:t>
-      </w:r>
-      <w:r>
-        <w:rPr>
-          <w:rFonts w:hint="eastAsia"/>
-        </w:rPr>
-        <w:t>，说明不存在路，当然就不进行松弛操作</w:t>
-      </w:r>
-    </w:p>
-    <w:p>
-      <w:r>
-        <w:t>弗洛伊德算法</w:t>
-      </w:r>
-      <w:r>
-        <w:rPr>
-          <w:rFonts w:hint="eastAsia"/>
-        </w:rPr>
-        <w:t>是三重循环嵌套，时间复杂度是</w:t>
-      </w:r>
-      <w:r>
-        <w:rPr>
-          <w:rFonts w:hint="eastAsia"/>
-        </w:rPr>
-        <w:t>V^3</w:t>
-      </w:r>
-      <w:r>
-        <w:rPr>
-          <w:rFonts w:hint="eastAsia"/>
-        </w:rPr>
-        <w:t>。它时间复杂度高一般只是适用</w:t>
-      </w:r>
-      <w:r>
-        <w:rPr>
-          <w:rFonts w:hint="eastAsia"/>
-        </w:rPr>
-        <w:t>V&lt;=100</w:t>
-      </w:r>
-      <w:r>
-        <w:rPr>
-          <w:rFonts w:hint="eastAsia"/>
-        </w:rPr>
-        <w:t>的情况，但是优势是能求出任意两点最短。且时间常数小，比进行</w:t>
-      </w:r>
-      <w:r>
-        <w:rPr>
-          <w:rFonts w:hint="eastAsia"/>
-        </w:rPr>
-        <w:t>V</w:t>
-      </w:r>
-      <w:r>
-        <w:rPr>
-          <w:rFonts w:hint="eastAsia"/>
-        </w:rPr>
-        <w:t>次</w:t>
-      </w:r>
-      <w:r>
-        <w:rPr>
-          <w:rFonts w:hint="eastAsia"/>
-          <w:shd w:val="clear" w:color="auto" w:fill="FFFFFF"/>
-        </w:rPr>
-        <w:t>Dijkstra</w:t>
-      </w:r>
-      <w:r>
-        <w:rPr>
-          <w:rFonts w:hint="eastAsia"/>
-          <w:shd w:val="clear" w:color="auto" w:fill="FFFFFF"/>
-        </w:rPr>
-        <w:t>强</w:t>
-      </w:r>
-    </w:p>
-    <w:p>
-      <w:pPr>
-        <w:pStyle w:val="1"/>
-      </w:pPr>
-      <w:r>
-        <w:t>其他最短路问题</w:t>
-      </w:r>
-      <w:r>
-        <w:rPr>
-          <w:rFonts w:hint="eastAsia"/>
-        </w:rPr>
-        <w:t>：</w:t>
-      </w:r>
-    </w:p>
-    <w:p>
-      <w:pPr>
-        <w:pStyle w:val="2"/>
-      </w:pPr>
-      <w:r>
-        <w:rPr>
-          <w:rFonts w:hint="eastAsia"/>
-        </w:rPr>
-        <w:t>恰好经过</w:t>
+        <w:t>可以</w:t>
+      </w:r>
+      <w:r>
+        <w:rPr>
+          <w:rFonts w:hint="eastAsia"/>
+        </w:rPr>
+        <w:t>得到了恰好经过一条边的</w:t>
+      </w:r>
+      <w:r>
+        <w:rPr>
+          <w:rFonts w:hint="eastAsia"/>
+        </w:rPr>
+        <w:t>最短路</w:t>
+      </w:r>
+      <w:r>
+        <w:rPr>
+          <w:rFonts w:hint="eastAsia"/>
+        </w:rPr>
+        <w:t>。把这个操作看成乘法，就可以用矩阵快速</w:t>
+      </w:r>
+      <w:proofErr w:type="gramStart"/>
+      <w:r>
+        <w:rPr>
+          <w:rFonts w:hint="eastAsia"/>
+        </w:rPr>
+        <w:t>幂</w:t>
+      </w:r>
+      <w:proofErr w:type="gramEnd"/>
+      <w:r>
+        <w:rPr>
+          <w:rFonts w:hint="eastAsia"/>
+        </w:rPr>
+        <w:t>求出恰好经过</w:t>
       </w:r>
       <w:r>
         <w:rPr>
@@ -2869,161 +5863,6 @@
         <w:rPr>
           <w:rFonts w:hint="eastAsia"/>
         </w:rPr>
-        <w:t>条边的</w:t>
-      </w:r>
-      <w:r>
-        <w:rPr>
-          <w:rFonts w:hint="eastAsia"/>
-        </w:rPr>
-        <w:t>多源</w:t>
-      </w:r>
-      <w:r>
-        <w:rPr>
-          <w:rFonts w:hint="eastAsia"/>
-        </w:rPr>
-        <w:t>最短路</w:t>
-      </w:r>
-      <w:r>
-        <w:rPr>
-          <w:rFonts w:hint="eastAsia"/>
-        </w:rPr>
-        <w:t>：</w:t>
-      </w:r>
-    </w:p>
-    <w:p>
-      <w:r>
-        <w:rPr>
-          <w:rFonts w:hint="eastAsia"/>
-        </w:rPr>
-        <w:t>邻接矩阵的意义是两点经过一条边最短路</w:t>
-      </w:r>
-      <w:r>
-        <w:rPr>
-          <w:rFonts w:hint="eastAsia"/>
-        </w:rPr>
-        <w:t>，</w:t>
-      </w:r>
-      <w:r>
-        <w:rPr>
-          <w:rFonts w:hint="eastAsia"/>
-        </w:rPr>
-        <w:t>对</w:t>
-      </w:r>
-      <w:r>
-        <w:rPr>
-          <w:rFonts w:hint="eastAsia"/>
-        </w:rPr>
-        <w:t>邻接</w:t>
-      </w:r>
-      <w:r>
-        <w:rPr>
-          <w:rFonts w:hint="eastAsia"/>
-        </w:rPr>
-        <w:t>矩阵，做</w:t>
-      </w:r>
-      <w:r>
-        <w:rPr>
-          <w:rFonts w:hint="eastAsia"/>
-        </w:rPr>
-        <w:t>类似</w:t>
-      </w:r>
-      <w:r>
-        <w:rPr>
-          <w:rFonts w:hint="eastAsia"/>
-        </w:rPr>
-        <w:t>佛洛依德算法</w:t>
-      </w:r>
-      <w:r>
-        <w:rPr>
-          <w:rFonts w:hint="eastAsia"/>
-        </w:rPr>
-        <w:t>的变换，迭代</w:t>
-      </w:r>
-      <w:r>
-        <w:rPr>
-          <w:rFonts w:hint="eastAsia"/>
-        </w:rPr>
-        <w:t>k</w:t>
-      </w:r>
-      <w:r>
-        <w:t>,</w:t>
-      </w:r>
-      <w:r>
-        <w:rPr>
-          <w:rFonts w:hint="eastAsia"/>
-        </w:rPr>
-        <w:t>dis</w:t>
-      </w:r>
-      <w:r>
-        <w:t>[i][j]=min</w:t>
-      </w:r>
-      <w:r>
-        <w:rPr>
-          <w:rFonts w:hint="eastAsia"/>
-        </w:rPr>
-        <w:t>(dis</w:t>
-      </w:r>
-      <w:r>
-        <w:t>[i][k]+</w:t>
-      </w:r>
-      <w:r>
-        <w:rPr>
-          <w:rFonts w:hint="eastAsia"/>
-        </w:rPr>
-        <w:t xml:space="preserve"> </w:t>
-      </w:r>
-      <w:r>
-        <w:rPr>
-          <w:rFonts w:hint="eastAsia"/>
-        </w:rPr>
-        <w:t>dis</w:t>
-      </w:r>
-      <w:r>
-        <w:t>[k][j]</w:t>
-      </w:r>
-      <w:r>
-        <w:rPr>
-          <w:rFonts w:hint="eastAsia"/>
-        </w:rPr>
-        <w:t>)</w:t>
-      </w:r>
-      <w:r>
-        <w:t>,</w:t>
-      </w:r>
-      <w:r>
-        <w:rPr>
-          <w:rFonts w:hint="eastAsia"/>
-        </w:rPr>
-        <w:t>可以</w:t>
-      </w:r>
-      <w:r>
-        <w:rPr>
-          <w:rFonts w:hint="eastAsia"/>
-        </w:rPr>
-        <w:t>得到了恰好经过一条边的</w:t>
-      </w:r>
-      <w:r>
-        <w:rPr>
-          <w:rFonts w:hint="eastAsia"/>
-        </w:rPr>
-        <w:t>最短路</w:t>
-      </w:r>
-      <w:r>
-        <w:rPr>
-          <w:rFonts w:hint="eastAsia"/>
-        </w:rPr>
-        <w:t>。把这个操作看成乘法，就可以用矩阵快速幂求出恰好经过</w:t>
-      </w:r>
-      <w:r>
-        <w:rPr>
-          <w:rFonts w:hint="eastAsia"/>
-        </w:rPr>
-        <w:t>k</w:t>
-      </w:r>
-      <w:r>
-        <w:rPr>
-          <w:rFonts w:hint="eastAsia"/>
-        </w:rPr>
         <w:t>条边的多源最短路了。</w:t>
       </w:r>
       <w:r>
@@ -3039,8 +5878,13 @@
         <w:t>N</w:t>
       </w:r>
       <w:r>
-        <w:t>^3*logk</w:t>
-      </w:r>
+        <w:t>^3*</w:t>
+      </w:r>
+      <w:proofErr w:type="spellStart"/>
+      <w:r>
+        <w:t>logk</w:t>
+      </w:r>
+      <w:proofErr w:type="spellEnd"/>
     </w:p>
     <w:p/>
     <w:p>
@@ -3091,34 +5935,86 @@
         </w:rPr>
         <w:t>n</w:t>
       </w:r>
+      <w:proofErr w:type="gramStart"/>
       <w:r>
         <w:rPr>
           <w:rFonts w:ascii="Arial" w:hAnsi="Arial" w:cs="Arial"/>
           <w:color w:val="4F4F4F"/>
         </w:rPr>
-        <w:t>个变量和</w:t>
-      </w:r>
+        <w:t>个</w:t>
+      </w:r>
+      <w:proofErr w:type="gramEnd"/>
       <w:r>
         <w:rPr>
           <w:rFonts w:ascii="Arial" w:hAnsi="Arial" w:cs="Arial"/>
           <w:color w:val="4F4F4F"/>
         </w:rPr>
-        <w:t>m</w:t>
+        <w:t>变量和</w:t>
       </w:r>
       <w:r>
         <w:rPr>
           <w:rFonts w:ascii="Arial" w:hAnsi="Arial" w:cs="Arial"/>
           <w:color w:val="4F4F4F"/>
         </w:rPr>
-        <w:t>个约束条件组成，其中每个约束条件形如</w:t>
-      </w:r>
+        <w:t>m</w:t>
+      </w:r>
+      <w:proofErr w:type="gramStart"/>
       <w:r>
         <w:rPr>
           <w:rFonts w:ascii="Arial" w:hAnsi="Arial" w:cs="Arial"/>
           <w:color w:val="4F4F4F"/>
         </w:rPr>
-        <w:t>xj-xi&lt;=bk(i,j</w:t>
-      </w:r>
+        <w:t>个</w:t>
+      </w:r>
+      <w:proofErr w:type="gramEnd"/>
+      <w:r>
+        <w:rPr>
+          <w:rFonts w:ascii="Arial" w:hAnsi="Arial" w:cs="Arial"/>
+          <w:color w:val="4F4F4F"/>
+        </w:rPr>
+        <w:t>约束条件组成，其中每个约束条件形如</w:t>
+      </w:r>
+      <w:proofErr w:type="spellStart"/>
+      <w:r>
+        <w:rPr>
+          <w:rFonts w:ascii="Arial" w:hAnsi="Arial" w:cs="Arial"/>
+          <w:color w:val="4F4F4F"/>
+        </w:rPr>
+        <w:t>xj</w:t>
+      </w:r>
+      <w:proofErr w:type="spellEnd"/>
+      <w:r>
+        <w:rPr>
+          <w:rFonts w:ascii="Arial" w:hAnsi="Arial" w:cs="Arial"/>
+          <w:color w:val="4F4F4F"/>
+        </w:rPr>
+        <w:t>-xi&lt;=</w:t>
+      </w:r>
+      <w:proofErr w:type="spellStart"/>
+      <w:r>
+        <w:rPr>
+          <w:rFonts w:ascii="Arial" w:hAnsi="Arial" w:cs="Arial"/>
+          <w:color w:val="4F4F4F"/>
+        </w:rPr>
+        <w:t>bk</w:t>
+      </w:r>
+      <w:proofErr w:type="spellEnd"/>
+      <w:r>
+        <w:rPr>
+          <w:rFonts w:ascii="Arial" w:hAnsi="Arial" w:cs="Arial"/>
+          <w:color w:val="4F4F4F"/>
+        </w:rPr>
+        <w:t>(</w:t>
+      </w:r>
+      <w:proofErr w:type="spellStart"/>
+      <w:r>
+        <w:rPr>
+          <w:rFonts w:ascii="Arial" w:hAnsi="Arial" w:cs="Arial"/>
+          <w:color w:val="4F4F4F"/>
+        </w:rPr>
+        <w:t>i,j</w:t>
+      </w:r>
+      <w:proofErr w:type="spellEnd"/>
       <w:r>
         <w:rPr>
           <w:rFonts w:hint="eastAsia"/>
@@ -3186,7 +6082,23 @@
           <w:rFonts w:ascii="Arial" w:hAnsi="Arial" w:cs="Arial"/>
           <w:color w:val="4F4F4F"/>
         </w:rPr>
-        <w:t>通俗一点地说，差分约束系统就是一些不等式的组，而我们的目标是通过给定的约束不等式组求出最大值或者最小值或者差分约束系统是否有解。</w:t>
+        <w:t>通俗一点地说，差分约束系统就是一些不等式的组，而我们的目标是通过给定的约束不等式组求出最大</w:t>
+      </w:r>
+      <w:proofErr w:type="gramStart"/>
+      <w:r>
+        <w:rPr>
+          <w:rFonts w:ascii="Arial" w:hAnsi="Arial" w:cs="Arial"/>
+          <w:color w:val="4F4F4F"/>
+        </w:rPr>
+        <w:t>值或者</w:t>
+      </w:r>
+      <w:proofErr w:type="gramEnd"/>
+      <w:r>
+        <w:rPr>
+          <w:rFonts w:ascii="Arial" w:hAnsi="Arial" w:cs="Arial"/>
+          <w:color w:val="4F4F4F"/>
+        </w:rPr>
+        <w:t>最小值或者差分约束系统是否有解。</w:t>
       </w:r>
     </w:p>
     <w:p>
@@ -3194,7 +6106,6 @@
         <w:rPr>
           <w:noProof/>
         </w:rPr>
-        <w:lastRenderedPageBreak/>
         <w:drawing>
           <wp:anchor distT="0" distB="0" distL="114300" distR="114300" simplePos="0" relativeHeight="251659264" behindDoc="0" locked="0" layoutInCell="1" allowOverlap="1" wp14:anchorId="7BCF1E0D" wp14:editId="53C0D999">
             <wp:simplePos x="0" y="0"/>
@@ -3407,7 +6318,15 @@
         <w:t>A</w:t>
       </w:r>
       <w:r>
-        <w:t>可以发现它和我们在离散数学中讲图的时候讲了一个关联矩阵很像。</w:t>
+        <w:t>可以发现它和我们在离散数学</w:t>
+      </w:r>
+      <w:proofErr w:type="gramStart"/>
+      <w:r>
+        <w:t>中讲图的</w:t>
+      </w:r>
+      <w:proofErr w:type="gramEnd"/>
+      <w:r>
+        <w:t>时候讲了一个关联矩阵很像。</w:t>
       </w:r>
     </w:p>
     <w:p/>
@@ -3431,8 +6350,13 @@
         <w:t>-1</w:t>
       </w:r>
       <w:r>
-        <w:t>，其余列都是</w:t>
-      </w:r>
+        <w:t>，其余</w:t>
+      </w:r>
+      <w:proofErr w:type="gramStart"/>
+      <w:r>
+        <w:t>列都是</w:t>
+      </w:r>
+      <w:proofErr w:type="gramEnd"/>
       <w:r>
         <w:t>0</w:t>
       </w:r>
@@ -3454,8 +6378,13 @@
         <w:t>-1</w:t>
       </w:r>
       <w:r>
-        <w:t>，其余行为</w:t>
-      </w:r>
+        <w:t>，</w:t>
+      </w:r>
+      <w:proofErr w:type="gramStart"/>
+      <w:r>
+        <w:t>其余行为</w:t>
+      </w:r>
+      <w:proofErr w:type="gramEnd"/>
       <w:r>
         <w:t>0.</w:t>
       </w:r>
@@ -3519,7 +6448,15 @@
         <w:t>A</w:t>
       </w:r>
       <w:r>
-        <w:t>的转置矩阵，边权存在二维数组</w:t>
+        <w:t>的转置矩阵，</w:t>
+      </w:r>
+      <w:proofErr w:type="gramStart"/>
+      <w:r>
+        <w:t>边权存在</w:t>
+      </w:r>
+      <w:proofErr w:type="gramEnd"/>
+      <w:r>
+        <w:t>二维数组</w:t>
       </w:r>
       <w:r>
         <w:t>W</w:t>
@@ -3539,13 +6476,29 @@
         <w:t>中。最后我们要得到的结果一定满足：</w:t>
       </w:r>
       <w:r>
-        <w:t xml:space="preserve"> dis[v] &lt;= dis[u] + w[u][v]. </w:t>
+        <w:t xml:space="preserve"> </w:t>
+      </w:r>
+      <w:proofErr w:type="gramStart"/>
+      <w:r>
+        <w:t>dis[</w:t>
+      </w:r>
+      <w:proofErr w:type="gramEnd"/>
+      <w:r>
+        <w:t xml:space="preserve">v] &lt;= dis[u] + w[u][v]. </w:t>
       </w:r>
       <w:r>
         <w:t>变形一下得到：</w:t>
       </w:r>
       <w:r>
-        <w:t xml:space="preserve"> dis[v] - dis[u] &lt;= w[u][v].   </w:t>
+        <w:t xml:space="preserve"> </w:t>
+      </w:r>
+      <w:proofErr w:type="gramStart"/>
+      <w:r>
+        <w:t>dis[</w:t>
+      </w:r>
+      <w:proofErr w:type="gramEnd"/>
+      <w:r>
+        <w:t xml:space="preserve">v] - dis[u] &lt;= w[u][v].   </w:t>
       </w:r>
       <w:r>
         <w:t>另</w:t>
@@ -3568,14 +6521,24 @@
       <w:r>
         <w:t>为</w:t>
       </w:r>
+      <w:proofErr w:type="spellStart"/>
       <w:r>
         <w:t>Xu</w:t>
       </w:r>
+      <w:proofErr w:type="spellEnd"/>
       <w:r>
         <w:t>，有</w:t>
       </w:r>
       <w:r>
-        <w:t xml:space="preserve">Xv - Xu &lt;= w[u][v]. </w:t>
+        <w:t xml:space="preserve">Xv - </w:t>
+      </w:r>
+      <w:proofErr w:type="spellStart"/>
+      <w:r>
+        <w:t>Xu</w:t>
+      </w:r>
+      <w:proofErr w:type="spellEnd"/>
+      <w:r>
+        <w:t xml:space="preserve"> &lt;= w[u][v]. </w:t>
       </w:r>
       <w:r>
         <w:t>可以看到当前单源最短路问题与差分约束系统问题的等价性。</w:t>
@@ -3583,7 +6546,15 @@
     </w:p>
     <w:p>
       <w:r>
-        <w:t>故可以通过求解单源最短路来求解差分约束问题。当图中存在负环的时候，不等式组无解，否则有解，并且</w:t>
+        <w:t>故可以通过求解单源最短路来求解差分约束问题。当图中</w:t>
+      </w:r>
+      <w:proofErr w:type="gramStart"/>
+      <w:r>
+        <w:t>存在负环的</w:t>
+      </w:r>
+      <w:proofErr w:type="gramEnd"/>
+      <w:r>
+        <w:t>时候，不等式组无解，否则有解，并且</w:t>
       </w:r>
       <w:r>
         <w:t>xi</w:t>
@@ -3669,7 +6640,7 @@
 </file>
 
 <file path=word/endnotes.xml><?xml version="1.0" encoding="utf-8"?>
-<w:endnotes xmlns:wpc="http://schemas.microsoft.com/office/word/2010/wordprocessingCanvas" xmlns:mc="http://schemas.openxmlformats.org/markup-compatibility/2006" xmlns:o="urn:schemas-microsoft-com:office:office" xmlns:r="http://schemas.openxmlformats.org/officeDocument/2006/relationships" xmlns:m="http://schemas.openxmlformats.org/officeDocument/2006/math" xmlns:v="urn:schemas-microsoft-com:vml" xmlns:wp14="http://schemas.microsoft.com/office/word/2010/wordprocessingDrawing" xmlns:wp="http://schemas.openxmlformats.org/drawingml/2006/wordprocessingDrawing" xmlns:w10="urn:schemas-microsoft-com:office:word" xmlns:w="http://schemas.openxmlformats.org/wordprocessingml/2006/main" xmlns:w14="http://schemas.microsoft.com/office/word/2010/wordml" xmlns:w15="http://schemas.microsoft.com/office/word/2012/wordml" xmlns:wpg="http://schemas.microsoft.com/office/word/2010/wordprocessingGroup" xmlns:wpi="http://schemas.microsoft.com/office/word/2010/wordprocessingInk" xmlns:wne="http://schemas.microsoft.com/office/word/2006/wordml" xmlns:wps="http://schemas.microsoft.com/office/word/2010/wordprocessingShape" mc:Ignorable="w14 w15 wp14">
+<w:endnotes xmlns:wpc="http://schemas.microsoft.com/office/word/2010/wordprocessingCanvas" xmlns:mc="http://schemas.openxmlformats.org/markup-compatibility/2006" xmlns:o="urn:schemas-microsoft-com:office:office" xmlns:r="http://schemas.openxmlformats.org/officeDocument/2006/relationships" xmlns:m="http://schemas.openxmlformats.org/officeDocument/2006/math" xmlns:v="urn:schemas-microsoft-com:vml" xmlns:wp14="http://schemas.microsoft.com/office/word/2010/wordprocessingDrawing" xmlns:wp="http://schemas.openxmlformats.org/drawingml/2006/wordprocessingDrawing" xmlns:w10="urn:schemas-microsoft-com:office:word" xmlns:w="http://schemas.openxmlformats.org/wordprocessingml/2006/main" xmlns:w14="http://schemas.microsoft.com/office/word/2010/wordml" xmlns:wpg="http://schemas.microsoft.com/office/word/2010/wordprocessingGroup" xmlns:wpi="http://schemas.microsoft.com/office/word/2010/wordprocessingInk" xmlns:wne="http://schemas.microsoft.com/office/word/2006/wordml" xmlns:wps="http://schemas.microsoft.com/office/word/2010/wordprocessingShape" mc:Ignorable="w14 wp14">
   <w:endnote w:type="separator" w:id="-1">
     <w:p>
       <w:r>
@@ -3688,7 +6659,7 @@
 </file>
 
 <file path=word/footnotes.xml><?xml version="1.0" encoding="utf-8"?>
-<w:footnotes xmlns:wpc="http://schemas.microsoft.com/office/word/2010/wordprocessingCanvas" xmlns:mc="http://schemas.openxmlformats.org/markup-compatibility/2006" xmlns:o="urn:schemas-microsoft-com:office:office" xmlns:r="http://schemas.openxmlformats.org/officeDocument/2006/relationships" xmlns:m="http://schemas.openxmlformats.org/officeDocument/2006/math" xmlns:v="urn:schemas-microsoft-com:vml" xmlns:wp14="http://schemas.microsoft.com/office/word/2010/wordprocessingDrawing" xmlns:wp="http://schemas.openxmlformats.org/drawingml/2006/wordprocessingDrawing" xmlns:w10="urn:schemas-microsoft-com:office:word" xmlns:w="http://schemas.openxmlformats.org/wordprocessingml/2006/main" xmlns:w14="http://schemas.microsoft.com/office/word/2010/wordml" xmlns:w15="http://schemas.microsoft.com/office/word/2012/wordml" xmlns:wpg="http://schemas.microsoft.com/office/word/2010/wordprocessingGroup" xmlns:wpi="http://schemas.microsoft.com/office/word/2010/wordprocessingInk" xmlns:wne="http://schemas.microsoft.com/office/word/2006/wordml" xmlns:wps="http://schemas.microsoft.com/office/word/2010/wordprocessingShape" mc:Ignorable="w14 w15 wp14">
+<w:footnotes xmlns:wpc="http://schemas.microsoft.com/office/word/2010/wordprocessingCanvas" xmlns:mc="http://schemas.openxmlformats.org/markup-compatibility/2006" xmlns:o="urn:schemas-microsoft-com:office:office" xmlns:r="http://schemas.openxmlformats.org/officeDocument/2006/relationships" xmlns:m="http://schemas.openxmlformats.org/officeDocument/2006/math" xmlns:v="urn:schemas-microsoft-com:vml" xmlns:wp14="http://schemas.microsoft.com/office/word/2010/wordprocessingDrawing" xmlns:wp="http://schemas.openxmlformats.org/drawingml/2006/wordprocessingDrawing" xmlns:w10="urn:schemas-microsoft-com:office:word" xmlns:w="http://schemas.openxmlformats.org/wordprocessingml/2006/main" xmlns:w14="http://schemas.microsoft.com/office/word/2010/wordml" xmlns:wpg="http://schemas.microsoft.com/office/word/2010/wordprocessingGroup" xmlns:wpi="http://schemas.microsoft.com/office/word/2010/wordprocessingInk" xmlns:wne="http://schemas.microsoft.com/office/word/2006/wordml" xmlns:wps="http://schemas.microsoft.com/office/word/2010/wordprocessingShape" mc:Ignorable="w14 wp14">
   <w:footnote w:type="separator" w:id="-1">
     <w:p>
       <w:r>
@@ -3707,7 +6678,7 @@
 </file>
 
 <file path=word/numbering.xml><?xml version="1.0" encoding="utf-8"?>
-<w:numbering xmlns:wpc="http://schemas.microsoft.com/office/word/2010/wordprocessingCanvas" xmlns:mc="http://schemas.openxmlformats.org/markup-compatibility/2006" xmlns:o="urn:schemas-microsoft-com:office:office" xmlns:r="http://schemas.openxmlformats.org/officeDocument/2006/relationships" xmlns:m="http://schemas.openxmlformats.org/officeDocument/2006/math" xmlns:v="urn:schemas-microsoft-com:vml" xmlns:wp14="http://schemas.microsoft.com/office/word/2010/wordprocessingDrawing" xmlns:wp="http://schemas.openxmlformats.org/drawingml/2006/wordprocessingDrawing" xmlns:w10="urn:schemas-microsoft-com:office:word" xmlns:w="http://schemas.openxmlformats.org/wordprocessingml/2006/main" xmlns:w14="http://schemas.microsoft.com/office/word/2010/wordml" xmlns:w15="http://schemas.microsoft.com/office/word/2012/wordml" xmlns:wpg="http://schemas.microsoft.com/office/word/2010/wordprocessingGroup" xmlns:wpi="http://schemas.microsoft.com/office/word/2010/wordprocessingInk" xmlns:wne="http://schemas.microsoft.com/office/word/2006/wordml" xmlns:wps="http://schemas.microsoft.com/office/word/2010/wordprocessingShape" mc:Ignorable="w14 w15 wp14">
+<w:numbering xmlns:wpc="http://schemas.microsoft.com/office/word/2010/wordprocessingCanvas" xmlns:mc="http://schemas.openxmlformats.org/markup-compatibility/2006" xmlns:o="urn:schemas-microsoft-com:office:office" xmlns:r="http://schemas.openxmlformats.org/officeDocument/2006/relationships" xmlns:m="http://schemas.openxmlformats.org/officeDocument/2006/math" xmlns:v="urn:schemas-microsoft-com:vml" xmlns:wp14="http://schemas.microsoft.com/office/word/2010/wordprocessingDrawing" xmlns:wp="http://schemas.openxmlformats.org/drawingml/2006/wordprocessingDrawing" xmlns:w10="urn:schemas-microsoft-com:office:word" xmlns:w="http://schemas.openxmlformats.org/wordprocessingml/2006/main" xmlns:w14="http://schemas.microsoft.com/office/word/2010/wordml" xmlns:wpg="http://schemas.microsoft.com/office/word/2010/wordprocessingGroup" xmlns:wpi="http://schemas.microsoft.com/office/word/2010/wordprocessingInk" xmlns:wne="http://schemas.microsoft.com/office/word/2006/wordml" xmlns:wps="http://schemas.microsoft.com/office/word/2010/wordprocessingShape" mc:Ignorable="w14 wp14">
   <w:abstractNum w:abstractNumId="0">
     <w:nsid w:val="051F1DB3"/>
     <w:multiLevelType w:val="hybridMultilevel"/>
@@ -3935,6 +6906,95 @@
     </w:lvl>
   </w:abstractNum>
   <w:abstractNum w:abstractNumId="2">
+    <w:nsid w:val="357D27BC"/>
+    <w:multiLevelType w:val="hybridMultilevel"/>
+    <w:tmpl w:val="15B664B6"/>
+    <w:lvl w:ilvl="0" w:tplc="1AB051D6">
+      <w:start w:val="1"/>
+      <w:numFmt w:val="decimal"/>
+      <w:lvlText w:val="%1."/>
+      <w:lvlJc w:val="left"/>
+      <w:pPr>
+        <w:ind w:left="360" w:hanging="360"/>
+      </w:pPr>
+      <w:rPr>
+        <w:rFonts w:hint="default"/>
+      </w:rPr>
+    </w:lvl>
+    <w:lvl w:ilvl="1" w:tplc="04090019" w:tentative="1">
+      <w:start w:val="1"/>
+      <w:numFmt w:val="lowerLetter"/>
+      <w:lvlText w:val="%2)"/>
+      <w:lvlJc w:val="left"/>
+      <w:pPr>
+        <w:ind w:left="840" w:hanging="420"/>
+      </w:pPr>
+    </w:lvl>
+    <w:lvl w:ilvl="2" w:tplc="0409001B" w:tentative="1">
+      <w:start w:val="1"/>
+      <w:numFmt w:val="lowerRoman"/>
+      <w:lvlText w:val="%3."/>
+      <w:lvlJc w:val="right"/>
+      <w:pPr>
+        <w:ind w:left="1260" w:hanging="420"/>
+      </w:pPr>
+    </w:lvl>
+    <w:lvl w:ilvl="3" w:tplc="0409000F" w:tentative="1">
+      <w:start w:val="1"/>
+      <w:numFmt w:val="decimal"/>
+      <w:lvlText w:val="%4."/>
+      <w:lvlJc w:val="left"/>
+      <w:pPr>
+        <w:ind w:left="1680" w:hanging="420"/>
+      </w:pPr>
+    </w:lvl>
+    <w:lvl w:ilvl="4" w:tplc="04090019" w:tentative="1">
+      <w:start w:val="1"/>
+      <w:numFmt w:val="lowerLetter"/>
+      <w:lvlText w:val="%5)"/>
+      <w:lvlJc w:val="left"/>
+      <w:pPr>
+        <w:ind w:left="2100" w:hanging="420"/>
+      </w:pPr>
+    </w:lvl>
+    <w:lvl w:ilvl="5" w:tplc="0409001B" w:tentative="1">
+      <w:start w:val="1"/>
+      <w:numFmt w:val="lowerRoman"/>
+      <w:lvlText w:val="%6."/>
+      <w:lvlJc w:val="right"/>
+      <w:pPr>
+        <w:ind w:left="2520" w:hanging="420"/>
+      </w:pPr>
+    </w:lvl>
+    <w:lvl w:ilvl="6" w:tplc="0409000F" w:tentative="1">
+      <w:start w:val="1"/>
+      <w:numFmt w:val="decimal"/>
+      <w:lvlText w:val="%7."/>
+      <w:lvlJc w:val="left"/>
+      <w:pPr>
+        <w:ind w:left="2940" w:hanging="420"/>
+      </w:pPr>
+    </w:lvl>
+    <w:lvl w:ilvl="7" w:tplc="04090019" w:tentative="1">
+      <w:start w:val="1"/>
+      <w:numFmt w:val="lowerLetter"/>
+      <w:lvlText w:val="%8)"/>
+      <w:lvlJc w:val="left"/>
+      <w:pPr>
+        <w:ind w:left="3360" w:hanging="420"/>
+      </w:pPr>
+    </w:lvl>
+    <w:lvl w:ilvl="8" w:tplc="0409001B" w:tentative="1">
+      <w:start w:val="1"/>
+      <w:numFmt w:val="lowerRoman"/>
+      <w:lvlText w:val="%9."/>
+      <w:lvlJc w:val="right"/>
+      <w:pPr>
+        <w:ind w:left="3780" w:hanging="420"/>
+      </w:pPr>
+    </w:lvl>
+  </w:abstractNum>
+  <w:abstractNum w:abstractNumId="3">
     <w:nsid w:val="7DB139EE"/>
     <w:multiLevelType w:val="hybridMultilevel"/>
     <w:tmpl w:val="E7ECC630"/>
@@ -4048,7 +7108,7 @@
     </w:lvl>
   </w:abstractNum>
   <w:num w:numId="1">
-    <w:abstractNumId w:val="2"/>
+    <w:abstractNumId w:val="3"/>
   </w:num>
   <w:num w:numId="2">
     <w:abstractNumId w:val="0"/>
@@ -4056,11 +7116,14 @@
   <w:num w:numId="3">
     <w:abstractNumId w:val="1"/>
   </w:num>
+  <w:num w:numId="4">
+    <w:abstractNumId w:val="2"/>
+  </w:num>
 </w:numbering>
 </file>
 
 <file path=word/styles.xml><?xml version="1.0" encoding="utf-8"?>
-<w:styles xmlns:mc="http://schemas.openxmlformats.org/markup-compatibility/2006" xmlns:r="http://schemas.openxmlformats.org/officeDocument/2006/relationships" xmlns:w="http://schemas.openxmlformats.org/wordprocessingml/2006/main" xmlns:w14="http://schemas.microsoft.com/office/word/2010/wordml" xmlns:w15="http://schemas.microsoft.com/office/word/2012/wordml" mc:Ignorable="w14 w15">
+<w:styles xmlns:mc="http://schemas.openxmlformats.org/markup-compatibility/2006" xmlns:r="http://schemas.openxmlformats.org/officeDocument/2006/relationships" xmlns:w="http://schemas.openxmlformats.org/wordprocessingml/2006/main" xmlns:w14="http://schemas.microsoft.com/office/word/2010/wordml" mc:Ignorable="w14">
   <w:docDefaults>
     <w:rPrDefault>
       <w:rPr>
@@ -4073,378 +7136,144 @@
     </w:rPrDefault>
     <w:pPrDefault/>
   </w:docDefaults>
-  <w:latentStyles w:defLockedState="0" w:defUIPriority="99" w:defSemiHidden="0" w:defUnhideWhenUsed="0" w:defQFormat="0" w:count="371">
-    <w:lsdException w:name="Normal" w:uiPriority="0" w:qFormat="1"/>
-    <w:lsdException w:name="heading 1" w:uiPriority="9" w:qFormat="1"/>
-    <w:lsdException w:name="heading 2" w:semiHidden="1" w:uiPriority="9" w:unhideWhenUsed="1" w:qFormat="1"/>
-    <w:lsdException w:name="heading 3" w:semiHidden="1" w:uiPriority="9" w:unhideWhenUsed="1" w:qFormat="1"/>
-    <w:lsdException w:name="heading 4" w:semiHidden="1" w:uiPriority="9" w:unhideWhenUsed="1" w:qFormat="1"/>
-    <w:lsdException w:name="heading 5" w:semiHidden="1" w:uiPriority="9" w:unhideWhenUsed="1" w:qFormat="1"/>
-    <w:lsdException w:name="heading 6" w:semiHidden="1" w:uiPriority="9" w:unhideWhenUsed="1" w:qFormat="1"/>
-    <w:lsdException w:name="heading 7" w:semiHidden="1" w:uiPriority="9" w:unhideWhenUsed="1" w:qFormat="1"/>
-    <w:lsdException w:name="heading 8" w:semiHidden="1" w:uiPriority="9" w:unhideWhenUsed="1" w:qFormat="1"/>
-    <w:lsdException w:name="heading 9" w:semiHidden="1" w:uiPriority="9" w:unhideWhenUsed="1" w:qFormat="1"/>
-    <w:lsdException w:name="index 1" w:semiHidden="1" w:unhideWhenUsed="1"/>
-    <w:lsdException w:name="index 2" w:semiHidden="1" w:unhideWhenUsed="1"/>
-    <w:lsdException w:name="index 3" w:semiHidden="1" w:unhideWhenUsed="1"/>
-    <w:lsdException w:name="index 4" w:semiHidden="1" w:unhideWhenUsed="1"/>
-    <w:lsdException w:name="index 5" w:semiHidden="1" w:unhideWhenUsed="1"/>
-    <w:lsdException w:name="index 6" w:semiHidden="1" w:unhideWhenUsed="1"/>
-    <w:lsdException w:name="index 7" w:semiHidden="1" w:unhideWhenUsed="1"/>
-    <w:lsdException w:name="index 8" w:semiHidden="1" w:unhideWhenUsed="1"/>
-    <w:lsdException w:name="index 9" w:semiHidden="1" w:unhideWhenUsed="1"/>
-    <w:lsdException w:name="toc 1" w:semiHidden="1" w:uiPriority="39" w:unhideWhenUsed="1"/>
-    <w:lsdException w:name="toc 2" w:semiHidden="1" w:uiPriority="39" w:unhideWhenUsed="1"/>
-    <w:lsdException w:name="toc 3" w:semiHidden="1" w:uiPriority="39" w:unhideWhenUsed="1"/>
-    <w:lsdException w:name="toc 4" w:semiHidden="1" w:uiPriority="39" w:unhideWhenUsed="1"/>
-    <w:lsdException w:name="toc 5" w:semiHidden="1" w:uiPriority="39" w:unhideWhenUsed="1"/>
-    <w:lsdException w:name="toc 6" w:semiHidden="1" w:uiPriority="39" w:unhideWhenUsed="1"/>
-    <w:lsdException w:name="toc 7" w:semiHidden="1" w:uiPriority="39" w:unhideWhenUsed="1"/>
-    <w:lsdException w:name="toc 8" w:semiHidden="1" w:uiPriority="39" w:unhideWhenUsed="1"/>
-    <w:lsdException w:name="toc 9" w:semiHidden="1" w:uiPriority="39" w:unhideWhenUsed="1"/>
-    <w:lsdException w:name="Normal Indent" w:semiHidden="1" w:unhideWhenUsed="1"/>
-    <w:lsdException w:name="footnote text" w:semiHidden="1" w:unhideWhenUsed="1"/>
-    <w:lsdException w:name="annotation text" w:semiHidden="1" w:unhideWhenUsed="1"/>
-    <w:lsdException w:name="header" w:semiHidden="1" w:unhideWhenUsed="1"/>
-    <w:lsdException w:name="footer" w:semiHidden="1" w:unhideWhenUsed="1"/>
-    <w:lsdException w:name="index heading" w:semiHidden="1" w:unhideWhenUsed="1"/>
-    <w:lsdException w:name="caption" w:semiHidden="1" w:uiPriority="35" w:unhideWhenUsed="1" w:qFormat="1"/>
-    <w:lsdException w:name="table of figures" w:semiHidden="1" w:unhideWhenUsed="1"/>
-    <w:lsdException w:name="envelope address" w:semiHidden="1" w:unhideWhenUsed="1"/>
-    <w:lsdException w:name="envelope return" w:semiHidden="1" w:unhideWhenUsed="1"/>
-    <w:lsdException w:name="footnote reference" w:semiHidden="1" w:unhideWhenUsed="1"/>
-    <w:lsdException w:name="annotation reference" w:semiHidden="1" w:unhideWhenUsed="1"/>
-    <w:lsdException w:name="line number" w:semiHidden="1" w:unhideWhenUsed="1"/>
-    <w:lsdException w:name="page number" w:semiHidden="1" w:unhideWhenUsed="1"/>
-    <w:lsdException w:name="endnote reference" w:semiHidden="1" w:unhideWhenUsed="1"/>
-    <w:lsdException w:name="endnote text" w:semiHidden="1" w:unhideWhenUsed="1"/>
-    <w:lsdException w:name="table of authorities" w:semiHidden="1" w:unhideWhenUsed="1"/>
-    <w:lsdException w:name="macro" w:semiHidden="1" w:unhideWhenUsed="1"/>
-    <w:lsdException w:name="toa heading" w:semiHidden="1" w:unhideWhenUsed="1"/>
-    <w:lsdException w:name="List" w:semiHidden="1" w:unhideWhenUsed="1"/>
-    <w:lsdException w:name="List Bullet" w:semiHidden="1" w:unhideWhenUsed="1"/>
-    <w:lsdException w:name="List Number" w:semiHidden="1" w:unhideWhenUsed="1"/>
-    <w:lsdException w:name="List 2" w:semiHidden="1" w:unhideWhenUsed="1"/>
-    <w:lsdException w:name="List 3" w:semiHidden="1" w:unhideWhenUsed="1"/>
-    <w:lsdException w:name="List 4" w:semiHidden="1" w:unhideWhenUsed="1"/>
-    <w:lsdException w:name="List 5" w:semiHidden="1" w:unhideWhenUsed="1"/>
-    <w:lsdException w:name="List Bullet 2" w:semiHidden="1" w:unhideWhenUsed="1"/>
-    <w:lsdException w:name="List Bullet 3" w:semiHidden="1" w:unhideWhenUsed="1"/>
-    <w:lsdException w:name="List Bullet 4" w:semiHidden="1" w:unhideWhenUsed="1"/>
-    <w:lsdException w:name="List Bullet 5" w:semiHidden="1" w:unhideWhenUsed="1"/>
-    <w:lsdException w:name="List Number 2" w:semiHidden="1" w:unhideWhenUsed="1"/>
-    <w:lsdException w:name="List Number 3" w:semiHidden="1" w:unhideWhenUsed="1"/>
-    <w:lsdException w:name="List Number 4" w:semiHidden="1" w:unhideWhenUsed="1"/>
-    <w:lsdException w:name="List Number 5" w:semiHidden="1" w:unhideWhenUsed="1"/>
-    <w:lsdException w:name="Title" w:uiPriority="10" w:qFormat="1"/>
-    <w:lsdException w:name="Closing" w:semiHidden="1" w:unhideWhenUsed="1"/>
-    <w:lsdException w:name="Signature" w:semiHidden="1" w:unhideWhenUsed="1"/>
-    <w:lsdException w:name="Default Paragraph Font" w:semiHidden="1" w:uiPriority="1" w:unhideWhenUsed="1"/>
-    <w:lsdException w:name="Body Text" w:semiHidden="1" w:unhideWhenUsed="1"/>
-    <w:lsdException w:name="Body Text Indent" w:semiHidden="1" w:unhideWhenUsed="1"/>
-    <w:lsdException w:name="List Continue" w:semiHidden="1" w:unhideWhenUsed="1"/>
-    <w:lsdException w:name="List Continue 2" w:semiHidden="1" w:unhideWhenUsed="1"/>
-    <w:lsdException w:name="List Continue 3" w:semiHidden="1" w:unhideWhenUsed="1"/>
-    <w:lsdException w:name="List Continue 4" w:semiHidden="1" w:unhideWhenUsed="1"/>
-    <w:lsdException w:name="List Continue 5" w:semiHidden="1" w:unhideWhenUsed="1"/>
-    <w:lsdException w:name="Message Header" w:semiHidden="1" w:unhideWhenUsed="1"/>
-    <w:lsdException w:name="Subtitle" w:uiPriority="11" w:qFormat="1"/>
-    <w:lsdException w:name="Salutation" w:semiHidden="1" w:unhideWhenUsed="1"/>
-    <w:lsdException w:name="Date" w:semiHidden="1" w:unhideWhenUsed="1"/>
-    <w:lsdException w:name="Body Text First Indent" w:semiHidden="1" w:unhideWhenUsed="1"/>
-    <w:lsdException w:name="Body Text First Indent 2" w:semiHidden="1" w:unhideWhenUsed="1"/>
-    <w:lsdException w:name="Note Heading" w:semiHidden="1" w:unhideWhenUsed="1"/>
-    <w:lsdException w:name="Body Text 2" w:semiHidden="1" w:unhideWhenUsed="1"/>
-    <w:lsdException w:name="Body Text 3" w:semiHidden="1" w:unhideWhenUsed="1"/>
-    <w:lsdException w:name="Body Text Indent 2" w:semiHidden="1" w:unhideWhenUsed="1"/>
-    <w:lsdException w:name="Body Text Indent 3" w:semiHidden="1" w:unhideWhenUsed="1"/>
-    <w:lsdException w:name="Block Text" w:semiHidden="1" w:unhideWhenUsed="1"/>
-    <w:lsdException w:name="Hyperlink" w:semiHidden="1" w:unhideWhenUsed="1"/>
-    <w:lsdException w:name="FollowedHyperlink" w:semiHidden="1" w:unhideWhenUsed="1"/>
-    <w:lsdException w:name="Strong" w:uiPriority="22" w:qFormat="1"/>
-    <w:lsdException w:name="Emphasis" w:uiPriority="20" w:qFormat="1"/>
-    <w:lsdException w:name="Document Map" w:semiHidden="1" w:unhideWhenUsed="1"/>
-    <w:lsdException w:name="Plain Text" w:semiHidden="1" w:unhideWhenUsed="1"/>
-    <w:lsdException w:name="E-mail Signature" w:semiHidden="1" w:unhideWhenUsed="1"/>
-    <w:lsdException w:name="HTML Top of Form" w:semiHidden="1" w:unhideWhenUsed="1"/>
-    <w:lsdException w:name="HTML Bottom of Form" w:semiHidden="1" w:unhideWhenUsed="1"/>
-    <w:lsdException w:name="Normal (Web)" w:semiHidden="1" w:unhideWhenUsed="1"/>
-    <w:lsdException w:name="HTML Acronym" w:semiHidden="1" w:unhideWhenUsed="1"/>
-    <w:lsdException w:name="HTML Address" w:semiHidden="1" w:unhideWhenUsed="1"/>
-    <w:lsdException w:name="HTML Cite" w:semiHidden="1" w:unhideWhenUsed="1"/>
-    <w:lsdException w:name="HTML Code" w:semiHidden="1" w:unhideWhenUsed="1"/>
-    <w:lsdException w:name="HTML Definition" w:semiHidden="1" w:unhideWhenUsed="1"/>
-    <w:lsdException w:name="HTML Keyboard" w:semiHidden="1" w:unhideWhenUsed="1"/>
-    <w:lsdException w:name="HTML Preformatted" w:semiHidden="1" w:unhideWhenUsed="1"/>
-    <w:lsdException w:name="HTML Sample" w:semiHidden="1" w:unhideWhenUsed="1"/>
-    <w:lsdException w:name="HTML Typewriter" w:semiHidden="1" w:unhideWhenUsed="1"/>
-    <w:lsdException w:name="HTML Variable" w:semiHidden="1" w:unhideWhenUsed="1"/>
-    <w:lsdException w:name="Normal Table" w:semiHidden="1" w:unhideWhenUsed="1"/>
-    <w:lsdException w:name="annotation subject" w:semiHidden="1" w:unhideWhenUsed="1"/>
-    <w:lsdException w:name="No List" w:semiHidden="1" w:unhideWhenUsed="1"/>
-    <w:lsdException w:name="Outline List 1" w:semiHidden="1" w:unhideWhenUsed="1"/>
-    <w:lsdException w:name="Outline List 2" w:semiHidden="1" w:unhideWhenUsed="1"/>
-    <w:lsdException w:name="Outline List 3" w:semiHidden="1" w:unhideWhenUsed="1"/>
-    <w:lsdException w:name="Table Simple 1" w:semiHidden="1" w:unhideWhenUsed="1"/>
-    <w:lsdException w:name="Table Simple 2" w:semiHidden="1" w:unhideWhenUsed="1"/>
-    <w:lsdException w:name="Table Simple 3" w:semiHidden="1" w:unhideWhenUsed="1"/>
-    <w:lsdException w:name="Table Classic 1" w:semiHidden="1" w:unhideWhenUsed="1"/>
-    <w:lsdException w:name="Table Classic 2" w:semiHidden="1" w:unhideWhenUsed="1"/>
-    <w:lsdException w:name="Table Classic 3" w:semiHidden="1" w:unhideWhenUsed="1"/>
-    <w:lsdException w:name="Table Classic 4" w:semiHidden="1" w:unhideWhenUsed="1"/>
-    <w:lsdException w:name="Table Colorful 1" w:semiHidden="1" w:unhideWhenUsed="1"/>
-    <w:lsdException w:name="Table Colorful 2" w:semiHidden="1" w:unhideWhenUsed="1"/>
-    <w:lsdException w:name="Table Colorful 3" w:semiHidden="1" w:unhideWhenUsed="1"/>
-    <w:lsdException w:name="Table Columns 1" w:semiHidden="1" w:unhideWhenUsed="1"/>
-    <w:lsdException w:name="Table Columns 2" w:semiHidden="1" w:unhideWhenUsed="1"/>
-    <w:lsdException w:name="Table Columns 3" w:semiHidden="1" w:unhideWhenUsed="1"/>
-    <w:lsdException w:name="Table Columns 4" w:semiHidden="1" w:unhideWhenUsed="1"/>
-    <w:lsdException w:name="Table Columns 5" w:semiHidden="1" w:unhideWhenUsed="1"/>
-    <w:lsdException w:name="Table Grid 1" w:semiHidden="1" w:unhideWhenUsed="1"/>
-    <w:lsdException w:name="Table Grid 2" w:semiHidden="1" w:unhideWhenUsed="1"/>
-    <w:lsdException w:name="Table Grid 3" w:semiHidden="1" w:unhideWhenUsed="1"/>
-    <w:lsdException w:name="Table Grid 4" w:semiHidden="1" w:unhideWhenUsed="1"/>
-    <w:lsdException w:name="Table Grid 5" w:semiHidden="1" w:unhideWhenUsed="1"/>
-    <w:lsdException w:name="Table Grid 6" w:semiHidden="1" w:unhideWhenUsed="1"/>
-    <w:lsdException w:name="Table Grid 7" w:semiHidden="1" w:unhideWhenUsed="1"/>
-    <w:lsdException w:name="Table Grid 8" w:semiHidden="1" w:unhideWhenUsed="1"/>
-    <w:lsdException w:name="Table List 1" w:semiHidden="1" w:unhideWhenUsed="1"/>
-    <w:lsdException w:name="Table List 2" w:semiHidden="1" w:unhideWhenUsed="1"/>
-    <w:lsdException w:name="Table List 3" w:semiHidden="1" w:unhideWhenUsed="1"/>
-    <w:lsdException w:name="Table List 4" w:semiHidden="1" w:unhideWhenUsed="1"/>
-    <w:lsdException w:name="Table List 5" w:semiHidden="1" w:unhideWhenUsed="1"/>
-    <w:lsdException w:name="Table List 6" w:semiHidden="1" w:unhideWhenUsed="1"/>
-    <w:lsdException w:name="Table List 7" w:semiHidden="1" w:unhideWhenUsed="1"/>
-    <w:lsdException w:name="Table List 8" w:semiHidden="1" w:unhideWhenUsed="1"/>
-    <w:lsdException w:name="Table 3D effects 1" w:semiHidden="1" w:unhideWhenUsed="1"/>
-    <w:lsdException w:name="Table 3D effects 2" w:semiHidden="1" w:unhideWhenUsed="1"/>
-    <w:lsdException w:name="Table 3D effects 3" w:semiHidden="1" w:unhideWhenUsed="1"/>
-    <w:lsdException w:name="Table Contemporary" w:semiHidden="1" w:unhideWhenUsed="1"/>
-    <w:lsdException w:name="Table Elegant" w:semiHidden="1" w:unhideWhenUsed="1"/>
-    <w:lsdException w:name="Table Professional" w:semiHidden="1" w:unhideWhenUsed="1"/>
-    <w:lsdException w:name="Table Subtle 1" w:semiHidden="1" w:unhideWhenUsed="1"/>
-    <w:lsdException w:name="Table Subtle 2" w:semiHidden="1" w:unhideWhenUsed="1"/>
-    <w:lsdException w:name="Table Web 1" w:semiHidden="1" w:unhideWhenUsed="1"/>
-    <w:lsdException w:name="Table Web 2" w:semiHidden="1" w:unhideWhenUsed="1"/>
-    <w:lsdException w:name="Table Web 3" w:semiHidden="1" w:unhideWhenUsed="1"/>
-    <w:lsdException w:name="Balloon Text" w:semiHidden="1" w:unhideWhenUsed="1"/>
-    <w:lsdException w:name="Table Grid" w:uiPriority="39"/>
-    <w:lsdException w:name="Table Theme" w:semiHidden="1" w:unhideWhenUsed="1"/>
-    <w:lsdException w:name="Placeholder Text" w:semiHidden="1"/>
-    <w:lsdException w:name="No Spacing" w:uiPriority="1" w:qFormat="1"/>
-    <w:lsdException w:name="Light Shading" w:uiPriority="60"/>
-    <w:lsdException w:name="Light List" w:uiPriority="61"/>
-    <w:lsdException w:name="Light Grid" w:uiPriority="62"/>
-    <w:lsdException w:name="Medium Shading 1" w:uiPriority="63"/>
-    <w:lsdException w:name="Medium Shading 2" w:uiPriority="64"/>
-    <w:lsdException w:name="Medium List 1" w:uiPriority="65"/>
-    <w:lsdException w:name="Medium List 2" w:uiPriority="66"/>
-    <w:lsdException w:name="Medium Grid 1" w:uiPriority="67"/>
-    <w:lsdException w:name="Medium Grid 2" w:uiPriority="68"/>
-    <w:lsdException w:name="Medium Grid 3" w:uiPriority="69"/>
-    <w:lsdException w:name="Dark List" w:uiPriority="70"/>
-    <w:lsdException w:name="Colorful Shading" w:uiPriority="71"/>
-    <w:lsdException w:name="Colorful List" w:uiPriority="72"/>
-    <w:lsdException w:name="Colorful Grid" w:uiPriority="73"/>
-    <w:lsdException w:name="Light Shading Accent 1" w:uiPriority="60"/>
-    <w:lsdException w:name="Light List Accent 1" w:uiPriority="61"/>
-    <w:lsdException w:name="Light Grid Accent 1" w:uiPriority="62"/>
-    <w:lsdException w:name="Medium Shading 1 Accent 1" w:uiPriority="63"/>
-    <w:lsdException w:name="Medium Shading 2 Accent 1" w:uiPriority="64"/>
-    <w:lsdException w:name="Medium List 1 Accent 1" w:uiPriority="65"/>
-    <w:lsdException w:name="Revision" w:semiHidden="1"/>
-    <w:lsdException w:name="List Paragraph" w:uiPriority="34" w:qFormat="1"/>
-    <w:lsdException w:name="Quote" w:uiPriority="29" w:qFormat="1"/>
-    <w:lsdException w:name="Intense Quote" w:uiPriority="30" w:qFormat="1"/>
-    <w:lsdException w:name="Medium List 2 Accent 1" w:uiPriority="66"/>
-    <w:lsdException w:name="Medium Grid 1 Accent 1" w:uiPriority="67"/>
-    <w:lsdException w:name="Medium Grid 2 Accent 1" w:uiPriority="68"/>
-    <w:lsdException w:name="Medium Grid 3 Accent 1" w:uiPriority="69"/>
-    <w:lsdException w:name="Dark List Accent 1" w:uiPriority="70"/>
-    <w:lsdException w:name="Colorful Shading Accent 1" w:uiPriority="71"/>
-    <w:lsdException w:name="Colorful List Accent 1" w:uiPriority="72"/>
-    <w:lsdException w:name="Colorful Grid Accent 1" w:uiPriority="73"/>
-    <w:lsdException w:name="Light Shading Accent 2" w:uiPriority="60"/>
-    <w:lsdException w:name="Light List Accent 2" w:uiPriority="61"/>
-    <w:lsdException w:name="Light Grid Accent 2" w:uiPriority="62"/>
-    <w:lsdException w:name="Medium Shading 1 Accent 2" w:uiPriority="63"/>
-    <w:lsdException w:name="Medium Shading 2 Accent 2" w:uiPriority="64"/>
-    <w:lsdException w:name="Medium List 1 Accent 2" w:uiPriority="65"/>
-    <w:lsdException w:name="Medium List 2 Accent 2" w:uiPriority="66"/>
-    <w:lsdException w:name="Medium Grid 1 Accent 2" w:uiPriority="67"/>
-    <w:lsdException w:name="Medium Grid 2 Accent 2" w:uiPriority="68"/>
-    <w:lsdException w:name="Medium Grid 3 Accent 2" w:uiPriority="69"/>
-    <w:lsdException w:name="Dark List Accent 2" w:uiPriority="70"/>
-    <w:lsdException w:name="Colorful Shading Accent 2" w:uiPriority="71"/>
-    <w:lsdException w:name="Colorful List Accent 2" w:uiPriority="72"/>
-    <w:lsdException w:name="Colorful Grid Accent 2" w:uiPriority="73"/>
-    <w:lsdException w:name="Light Shading Accent 3" w:uiPriority="60"/>
-    <w:lsdException w:name="Light List Accent 3" w:uiPriority="61"/>
-    <w:lsdException w:name="Light Grid Accent 3" w:uiPriority="62"/>
-    <w:lsdException w:name="Medium Shading 1 Accent 3" w:uiPriority="63"/>
-    <w:lsdException w:name="Medium Shading 2 Accent 3" w:uiPriority="64"/>
-    <w:lsdException w:name="Medium List 1 Accent 3" w:uiPriority="65"/>
-    <w:lsdException w:name="Medium List 2 Accent 3" w:uiPriority="66"/>
-    <w:lsdException w:name="Medium Grid 1 Accent 3" w:uiPriority="67"/>
-    <w:lsdException w:name="Medium Grid 2 Accent 3" w:uiPriority="68"/>
-    <w:lsdException w:name="Medium Grid 3 Accent 3" w:uiPriority="69"/>
-    <w:lsdException w:name="Dark List Accent 3" w:uiPriority="70"/>
-    <w:lsdException w:name="Colorful Shading Accent 3" w:uiPriority="71"/>
-    <w:lsdException w:name="Colorful List Accent 3" w:uiPriority="72"/>
-    <w:lsdException w:name="Colorful Grid Accent 3" w:uiPriority="73"/>
-    <w:lsdException w:name="Light Shading Accent 4" w:uiPriority="60"/>
-    <w:lsdException w:name="Light List Accent 4" w:uiPriority="61"/>
-    <w:lsdException w:name="Light Grid Accent 4" w:uiPriority="62"/>
-    <w:lsdException w:name="Medium Shading 1 Accent 4" w:uiPriority="63"/>
-    <w:lsdException w:name="Medium Shading 2 Accent 4" w:uiPriority="64"/>
-    <w:lsdException w:name="Medium List 1 Accent 4" w:uiPriority="65"/>
-    <w:lsdException w:name="Medium List 2 Accent 4" w:uiPriority="66"/>
-    <w:lsdException w:name="Medium Grid 1 Accent 4" w:uiPriority="67"/>
-    <w:lsdException w:name="Medium Grid 2 Accent 4" w:uiPriority="68"/>
-    <w:lsdException w:name="Medium Grid 3 Accent 4" w:uiPriority="69"/>
-    <w:lsdException w:name="Dark List Accent 4" w:uiPriority="70"/>
-    <w:lsdException w:name="Colorful Shading Accent 4" w:uiPriority="71"/>
-    <w:lsdException w:name="Colorful List Accent 4" w:uiPriority="72"/>
-    <w:lsdException w:name="Colorful Grid Accent 4" w:uiPriority="73"/>
-    <w:lsdException w:name="Light Shading Accent 5" w:uiPriority="60"/>
-    <w:lsdException w:name="Light List Accent 5" w:uiPriority="61"/>
-    <w:lsdException w:name="Light Grid Accent 5" w:uiPriority="62"/>
-    <w:lsdException w:name="Medium Shading 1 Accent 5" w:uiPriority="63"/>
-    <w:lsdException w:name="Medium Shading 2 Accent 5" w:uiPriority="64"/>
-    <w:lsdException w:name="Medium List 1 Accent 5" w:uiPriority="65"/>
-    <w:lsdException w:name="Medium List 2 Accent 5" w:uiPriority="66"/>
-    <w:lsdException w:name="Medium Grid 1 Accent 5" w:uiPriority="67"/>
-    <w:lsdException w:name="Medium Grid 2 Accent 5" w:uiPriority="68"/>
-    <w:lsdException w:name="Medium Grid 3 Accent 5" w:uiPriority="69"/>
-    <w:lsdException w:name="Dark List Accent 5" w:uiPriority="70"/>
-    <w:lsdException w:name="Colorful Shading Accent 5" w:uiPriority="71"/>
-    <w:lsdException w:name="Colorful List Accent 5" w:uiPriority="72"/>
-    <w:lsdException w:name="Colorful Grid Accent 5" w:uiPriority="73"/>
-    <w:lsdException w:name="Light Shading Accent 6" w:uiPriority="60"/>
-    <w:lsdException w:name="Light List Accent 6" w:uiPriority="61"/>
-    <w:lsdException w:name="Light Grid Accent 6" w:uiPriority="62"/>
-    <w:lsdException w:name="Medium Shading 1 Accent 6" w:uiPriority="63"/>
-    <w:lsdException w:name="Medium Shading 2 Accent 6" w:uiPriority="64"/>
-    <w:lsdException w:name="Medium List 1 Accent 6" w:uiPriority="65"/>
-    <w:lsdException w:name="Medium List 2 Accent 6" w:uiPriority="66"/>
-    <w:lsdException w:name="Medium Grid 1 Accent 6" w:uiPriority="67"/>
-    <w:lsdException w:name="Medium Grid 2 Accent 6" w:uiPriority="68"/>
-    <w:lsdException w:name="Medium Grid 3 Accent 6" w:uiPriority="69"/>
-    <w:lsdException w:name="Dark List Accent 6" w:uiPriority="70"/>
-    <w:lsdException w:name="Colorful Shading Accent 6" w:uiPriority="71"/>
-    <w:lsdException w:name="Colorful List Accent 6" w:uiPriority="72"/>
-    <w:lsdException w:name="Colorful Grid Accent 6" w:uiPriority="73"/>
-    <w:lsdException w:name="Subtle Emphasis" w:uiPriority="19" w:qFormat="1"/>
-    <w:lsdException w:name="Intense Emphasis" w:uiPriority="21" w:qFormat="1"/>
-    <w:lsdException w:name="Subtle Reference" w:uiPriority="31" w:qFormat="1"/>
-    <w:lsdException w:name="Intense Reference" w:uiPriority="32" w:qFormat="1"/>
-    <w:lsdException w:name="Book Title" w:uiPriority="33" w:qFormat="1"/>
-    <w:lsdException w:name="Bibliography" w:semiHidden="1" w:uiPriority="37" w:unhideWhenUsed="1"/>
-    <w:lsdException w:name="TOC Heading" w:semiHidden="1" w:uiPriority="39" w:unhideWhenUsed="1" w:qFormat="1"/>
-    <w:lsdException w:name="Plain Table 1" w:uiPriority="41"/>
-    <w:lsdException w:name="Plain Table 2" w:uiPriority="42"/>
-    <w:lsdException w:name="Plain Table 3" w:uiPriority="43"/>
-    <w:lsdException w:name="Plain Table 4" w:uiPriority="44"/>
-    <w:lsdException w:name="Plain Table 5" w:uiPriority="45"/>
-    <w:lsdException w:name="Grid Table Light" w:uiPriority="40"/>
-    <w:lsdException w:name="Grid Table 1 Light" w:uiPriority="46"/>
-    <w:lsdException w:name="Grid Table 2" w:uiPriority="47"/>
-    <w:lsdException w:name="Grid Table 3" w:uiPriority="48"/>
-    <w:lsdException w:name="Grid Table 4" w:uiPriority="49"/>
-    <w:lsdException w:name="Grid Table 5 Dark" w:uiPriority="50"/>
-    <w:lsdException w:name="Grid Table 6 Colorful" w:uiPriority="51"/>
-    <w:lsdException w:name="Grid Table 7 Colorful" w:uiPriority="52"/>
-    <w:lsdException w:name="Grid Table 1 Light Accent 1" w:uiPriority="46"/>
-    <w:lsdException w:name="Grid Table 2 Accent 1" w:uiPriority="47"/>
-    <w:lsdException w:name="Grid Table 3 Accent 1" w:uiPriority="48"/>
-    <w:lsdException w:name="Grid Table 4 Accent 1" w:uiPriority="49"/>
-    <w:lsdException w:name="Grid Table 5 Dark Accent 1" w:uiPriority="50"/>
-    <w:lsdException w:name="Grid Table 6 Colorful Accent 1" w:uiPriority="51"/>
-    <w:lsdException w:name="Grid Table 7 Colorful Accent 1" w:uiPriority="52"/>
-    <w:lsdException w:name="Grid Table 1 Light Accent 2" w:uiPriority="46"/>
-    <w:lsdException w:name="Grid Table 2 Accent 2" w:uiPriority="47"/>
-    <w:lsdException w:name="Grid Table 3 Accent 2" w:uiPriority="48"/>
-    <w:lsdException w:name="Grid Table 4 Accent 2" w:uiPriority="49"/>
-    <w:lsdException w:name="Grid Table 5 Dark Accent 2" w:uiPriority="50"/>
-    <w:lsdException w:name="Grid Table 6 Colorful Accent 2" w:uiPriority="51"/>
-    <w:lsdException w:name="Grid Table 7 Colorful Accent 2" w:uiPriority="52"/>
-    <w:lsdException w:name="Grid Table 1 Light Accent 3" w:uiPriority="46"/>
-    <w:lsdException w:name="Grid Table 2 Accent 3" w:uiPriority="47"/>
-    <w:lsdException w:name="Grid Table 3 Accent 3" w:uiPriority="48"/>
-    <w:lsdException w:name="Grid Table 4 Accent 3" w:uiPriority="49"/>
-    <w:lsdException w:name="Grid Table 5 Dark Accent 3" w:uiPriority="50"/>
-    <w:lsdException w:name="Grid Table 6 Colorful Accent 3" w:uiPriority="51"/>
-    <w:lsdException w:name="Grid Table 7 Colorful Accent 3" w:uiPriority="52"/>
-    <w:lsdException w:name="Grid Table 1 Light Accent 4" w:uiPriority="46"/>
-    <w:lsdException w:name="Grid Table 2 Accent 4" w:uiPriority="47"/>
-    <w:lsdException w:name="Grid Table 3 Accent 4" w:uiPriority="48"/>
-    <w:lsdException w:name="Grid Table 4 Accent 4" w:uiPriority="49"/>
-    <w:lsdException w:name="Grid Table 5 Dark Accent 4" w:uiPriority="50"/>
-    <w:lsdException w:name="Grid Table 6 Colorful Accent 4" w:uiPriority="51"/>
-    <w:lsdException w:name="Grid Table 7 Colorful Accent 4" w:uiPriority="52"/>
-    <w:lsdException w:name="Grid Table 1 Light Accent 5" w:uiPriority="46"/>
-    <w:lsdException w:name="Grid Table 2 Accent 5" w:uiPriority="47"/>
-    <w:lsdException w:name="Grid Table 3 Accent 5" w:uiPriority="48"/>
-    <w:lsdException w:name="Grid Table 4 Accent 5" w:uiPriority="49"/>
-    <w:lsdException w:name="Grid Table 5 Dark Accent 5" w:uiPriority="50"/>
-    <w:lsdException w:name="Grid Table 6 Colorful Accent 5" w:uiPriority="51"/>
-    <w:lsdException w:name="Grid Table 7 Colorful Accent 5" w:uiPriority="52"/>
-    <w:lsdException w:name="Grid Table 1 Light Accent 6" w:uiPriority="46"/>
-    <w:lsdException w:name="Grid Table 2 Accent 6" w:uiPriority="47"/>
-    <w:lsdException w:name="Grid Table 3 Accent 6" w:uiPriority="48"/>
-    <w:lsdException w:name="Grid Table 4 Accent 6" w:uiPriority="49"/>
-    <w:lsdException w:name="Grid Table 5 Dark Accent 6" w:uiPriority="50"/>
-    <w:lsdException w:name="Grid Table 6 Colorful Accent 6" w:uiPriority="51"/>
-    <w:lsdException w:name="Grid Table 7 Colorful Accent 6" w:uiPriority="52"/>
-    <w:lsdException w:name="List Table 1 Light" w:uiPriority="46"/>
-    <w:lsdException w:name="List Table 2" w:uiPriority="47"/>
-    <w:lsdException w:name="List Table 3" w:uiPriority="48"/>
-    <w:lsdException w:name="List Table 4" w:uiPriority="49"/>
-    <w:lsdException w:name="List Table 5 Dark" w:uiPriority="50"/>
-    <w:lsdException w:name="List Table 6 Colorful" w:uiPriority="51"/>
-    <w:lsdException w:name="List Table 7 Colorful" w:uiPriority="52"/>
-    <w:lsdException w:name="List Table 1 Light Accent 1" w:uiPriority="46"/>
-    <w:lsdException w:name="List Table 2 Accent 1" w:uiPriority="47"/>
-    <w:lsdException w:name="List Table 3 Accent 1" w:uiPriority="48"/>
-    <w:lsdException w:name="List Table 4 Accent 1" w:uiPriority="49"/>
-    <w:lsdException w:name="List Table 5 Dark Accent 1" w:uiPriority="50"/>
-    <w:lsdException w:name="List Table 6 Colorful Accent 1" w:uiPriority="51"/>
-    <w:lsdException w:name="List Table 7 Colorful Accent 1" w:uiPriority="52"/>
-    <w:lsdException w:name="List Table 1 Light Accent 2" w:uiPriority="46"/>
-    <w:lsdException w:name="List Table 2 Accent 2" w:uiPriority="47"/>
-    <w:lsdException w:name="List Table 3 Accent 2" w:uiPriority="48"/>
-    <w:lsdException w:name="List Table 4 Accent 2" w:uiPriority="49"/>
-    <w:lsdException w:name="List Table 5 Dark Accent 2" w:uiPriority="50"/>
-    <w:lsdException w:name="List Table 6 Colorful Accent 2" w:uiPriority="51"/>
-    <w:lsdException w:name="List Table 7 Colorful Accent 2" w:uiPriority="52"/>
-    <w:lsdException w:name="List Table 1 Light Accent 3" w:uiPriority="46"/>
-    <w:lsdException w:name="List Table 2 Accent 3" w:uiPriority="47"/>
-    <w:lsdException w:name="List Table 3 Accent 3" w:uiPriority="48"/>
-    <w:lsdException w:name="List Table 4 Accent 3" w:uiPriority="49"/>
-    <w:lsdException w:name="List Table 5 Dark Accent 3" w:uiPriority="50"/>
-    <w:lsdException w:name="List Table 6 Colorful Accent 3" w:uiPriority="51"/>
-    <w:lsdException w:name="List Table 7 Colorful Accent 3" w:uiPriority="52"/>
-    <w:lsdException w:name="List Table 1 Light Accent 4" w:uiPriority="46"/>
-    <w:lsdException w:name="List Table 2 Accent 4" w:uiPriority="47"/>
-    <w:lsdException w:name="List Table 3 Accent 4" w:uiPriority="48"/>
-    <w:lsdException w:name="List Table 4 Accent 4" w:uiPriority="49"/>
-    <w:lsdException w:name="List Table 5 Dark Accent 4" w:uiPriority="50"/>
-    <w:lsdException w:name="List Table 6 Colorful Accent 4" w:uiPriority="51"/>
-    <w:lsdException w:name="List Table 7 Colorful Accent 4" w:uiPriority="52"/>
-    <w:lsdException w:name="List Table 1 Light Accent 5" w:uiPriority="46"/>
-    <w:lsdException w:name="List Table 2 Accent 5" w:uiPriority="47"/>
-    <w:lsdException w:name="List Table 3 Accent 5" w:uiPriority="48"/>
-    <w:lsdException w:name="List Table 4 Accent 5" w:uiPriority="49"/>
-    <w:lsdException w:name="List Table 5 Dark Accent 5" w:uiPriority="50"/>
-    <w:lsdException w:name="List Table 6 Colorful Accent 5" w:uiPriority="51"/>
-    <w:lsdException w:name="List Table 7 Colorful Accent 5" w:uiPriority="52"/>
-    <w:lsdException w:name="List Table 1 Light Accent 6" w:uiPriority="46"/>
-    <w:lsdException w:name="List Table 2 Accent 6" w:uiPriority="47"/>
-    <w:lsdException w:name="List Table 3 Accent 6" w:uiPriority="48"/>
-    <w:lsdException w:name="List Table 4 Accent 6" w:uiPriority="49"/>
-    <w:lsdException w:name="List Table 5 Dark Accent 6" w:uiPriority="50"/>
-    <w:lsdException w:name="List Table 6 Colorful Accent 6" w:uiPriority="51"/>
-    <w:lsdException w:name="List Table 7 Colorful Accent 6" w:uiPriority="52"/>
+  <w:latentStyles w:defLockedState="0" w:defUIPriority="99" w:defSemiHidden="1" w:defUnhideWhenUsed="1" w:defQFormat="0" w:count="267">
+    <w:lsdException w:name="Normal" w:semiHidden="0" w:uiPriority="0" w:unhideWhenUsed="0" w:qFormat="1"/>
+    <w:lsdException w:name="heading 1" w:semiHidden="0" w:uiPriority="9" w:unhideWhenUsed="0" w:qFormat="1"/>
+    <w:lsdException w:name="heading 2" w:uiPriority="9" w:qFormat="1"/>
+    <w:lsdException w:name="heading 3" w:uiPriority="9" w:qFormat="1"/>
+    <w:lsdException w:name="heading 4" w:uiPriority="9" w:qFormat="1"/>
+    <w:lsdException w:name="heading 5" w:uiPriority="9" w:qFormat="1"/>
+    <w:lsdException w:name="heading 6" w:uiPriority="9" w:qFormat="1"/>
+    <w:lsdException w:name="heading 7" w:uiPriority="9" w:qFormat="1"/>
+    <w:lsdException w:name="heading 8" w:uiPriority="9" w:qFormat="1"/>
+    <w:lsdException w:name="heading 9" w:uiPriority="9" w:qFormat="1"/>
+    <w:lsdException w:name="toc 1" w:uiPriority="39"/>
+    <w:lsdException w:name="toc 2" w:uiPriority="39"/>
+    <w:lsdException w:name="toc 3" w:uiPriority="39"/>
+    <w:lsdException w:name="toc 4" w:uiPriority="39"/>
+    <w:lsdException w:name="toc 5" w:uiPriority="39"/>
+    <w:lsdException w:name="toc 6" w:uiPriority="39"/>
+    <w:lsdException w:name="toc 7" w:uiPriority="39"/>
+    <w:lsdException w:name="toc 8" w:uiPriority="39"/>
+    <w:lsdException w:name="toc 9" w:uiPriority="39"/>
+    <w:lsdException w:name="caption" w:uiPriority="35" w:qFormat="1"/>
+    <w:lsdException w:name="Title" w:semiHidden="0" w:uiPriority="10" w:unhideWhenUsed="0" w:qFormat="1"/>
+    <w:lsdException w:name="Default Paragraph Font" w:uiPriority="1"/>
+    <w:lsdException w:name="Subtitle" w:semiHidden="0" w:uiPriority="11" w:unhideWhenUsed="0" w:qFormat="1"/>
+    <w:lsdException w:name="Strong" w:semiHidden="0" w:uiPriority="22" w:unhideWhenUsed="0" w:qFormat="1"/>
+    <w:lsdException w:name="Emphasis" w:semiHidden="0" w:uiPriority="20" w:unhideWhenUsed="0" w:qFormat="1"/>
+    <w:lsdException w:name="Table Grid" w:semiHidden="0" w:uiPriority="39" w:unhideWhenUsed="0"/>
+    <w:lsdException w:name="Placeholder Text" w:unhideWhenUsed="0"/>
+    <w:lsdException w:name="No Spacing" w:semiHidden="0" w:uiPriority="1" w:unhideWhenUsed="0" w:qFormat="1"/>
+    <w:lsdException w:name="Light Shading" w:semiHidden="0" w:uiPriority="60" w:unhideWhenUsed="0"/>
+    <w:lsdException w:name="Light List" w:semiHidden="0" w:uiPriority="61" w:unhideWhenUsed="0"/>
+    <w:lsdException w:name="Light Grid" w:semiHidden="0" w:uiPriority="62" w:unhideWhenUsed="0"/>
+    <w:lsdException w:name="Medium Shading 1" w:semiHidden="0" w:uiPriority="63" w:unhideWhenUsed="0"/>
+    <w:lsdException w:name="Medium Shading 2" w:semiHidden="0" w:uiPriority="64" w:unhideWhenUsed="0"/>
+    <w:lsdException w:name="Medium List 1" w:semiHidden="0" w:uiPriority="65" w:unhideWhenUsed="0"/>
+    <w:lsdException w:name="Medium List 2" w:semiHidden="0" w:uiPriority="66" w:unhideWhenUsed="0"/>
+    <w:lsdException w:name="Medium Grid 1" w:semiHidden="0" w:uiPriority="67" w:unhideWhenUsed="0"/>
+    <w:lsdException w:name="Medium Grid 2" w:semiHidden="0" w:uiPriority="68" w:unhideWhenUsed="0"/>
+    <w:lsdException w:name="Medium Grid 3" w:semiHidden="0" w:uiPriority="69" w:unhideWhenUsed="0"/>
+    <w:lsdException w:name="Dark List" w:semiHidden="0" w:uiPriority="70" w:unhideWhenUsed="0"/>
+    <w:lsdException w:name="Colorful Shading" w:semiHidden="0" w:uiPriority="71" w:unhideWhenUsed="0"/>
+    <w:lsdException w:name="Colorful List" w:semiHidden="0" w:uiPriority="72" w:unhideWhenUsed="0"/>
+    <w:lsdException w:name="Colorful Grid" w:semiHidden="0" w:uiPriority="73" w:unhideWhenUsed="0"/>
+    <w:lsdException w:name="Light Shading Accent 1" w:semiHidden="0" w:uiPriority="60" w:unhideWhenUsed="0"/>
+    <w:lsdException w:name="Light List Accent 1" w:semiHidden="0" w:uiPriority="61" w:unhideWhenUsed="0"/>
+    <w:lsdException w:name="Light Grid Accent 1" w:semiHidden="0" w:uiPriority="62" w:unhideWhenUsed="0"/>
+    <w:lsdException w:name="Medium Shading 1 Accent 1" w:semiHidden="0" w:uiPriority="63" w:unhideWhenUsed="0"/>
+    <w:lsdException w:name="Medium Shading 2 Accent 1" w:semiHidden="0" w:uiPriority="64" w:unhideWhenUsed="0"/>
+    <w:lsdException w:name="Medium List 1 Accent 1" w:semiHidden="0" w:uiPriority="65" w:unhideWhenUsed="0"/>
+    <w:lsdException w:name="Revision" w:unhideWhenUsed="0"/>
+    <w:lsdException w:name="List Paragraph" w:semiHidden="0" w:uiPriority="34" w:unhideWhenUsed="0" w:qFormat="1"/>
+    <w:lsdException w:name="Quote" w:semiHidden="0" w:uiPriority="29" w:unhideWhenUsed="0" w:qFormat="1"/>
+    <w:lsdException w:name="Intense Quote" w:semiHidden="0" w:uiPriority="30" w:unhideWhenUsed="0" w:qFormat="1"/>
+    <w:lsdException w:name="Medium List 2 Accent 1" w:semiHidden="0" w:uiPriority="66" w:unhideWhenUsed="0"/>
+    <w:lsdException w:name="Medium Grid 1 Accent 1" w:semiHidden="0" w:uiPriority="67" w:unhideWhenUsed="0"/>
+    <w:lsdException w:name="Medium Grid 2 Accent 1" w:semiHidden="0" w:uiPriority="68" w:unhideWhenUsed="0"/>
+    <w:lsdException w:name="Medium Grid 3 Accent 1" w:semiHidden="0" w:uiPriority="69" w:unhideWhenUsed="0"/>
+    <w:lsdException w:name="Dark List Accent 1" w:semiHidden="0" w:uiPriority="70" w:unhideWhenUsed="0"/>
+    <w:lsdException w:name="Colorful Shading Accent 1" w:semiHidden="0" w:uiPriority="71" w:unhideWhenUsed="0"/>
+    <w:lsdException w:name="Colorful List Accent 1" w:semiHidden="0" w:uiPriority="72" w:unhideWhenUsed="0"/>
+    <w:lsdException w:name="Colorful Grid Accent 1" w:semiHidden="0" w:uiPriority="73" w:unhideWhenUsed="0"/>
+    <w:lsdException w:name="Light Shading Accent 2" w:semiHidden="0" w:uiPriority="60" w:unhideWhenUsed="0"/>
+    <w:lsdException w:name="Light List Accent 2" w:semiHidden="0" w:uiPriority="61" w:unhideWhenUsed="0"/>
+    <w:lsdException w:name="Light Grid Accent 2" w:semiHidden="0" w:uiPriority="62" w:unhideWhenUsed="0"/>
+    <w:lsdException w:name="Medium Shading 1 Accent 2" w:semiHidden="0" w:uiPriority="63" w:unhideWhenUsed="0"/>
+    <w:lsdException w:name="Medium Shading 2 Accent 2" w:semiHidden="0" w:uiPriority="64" w:unhideWhenUsed="0"/>
+    <w:lsdException w:name="Medium List 1 Accent 2" w:semiHidden="0" w:uiPriority="65" w:unhideWhenUsed="0"/>
+    <w:lsdException w:name="Medium List 2 Accent 2" w:semiHidden="0" w:uiPriority="66" w:unhideWhenUsed="0"/>
+    <w:lsdException w:name="Medium Grid 1 Accent 2" w:semiHidden="0" w:uiPriority="67" w:unhideWhenUsed="0"/>
+    <w:lsdException w:name="Medium Grid 2 Accent 2" w:semiHidden="0" w:uiPriority="68" w:unhideWhenUsed="0"/>
+    <w:lsdException w:name="Medium Grid 3 Accent 2" w:semiHidden="0" w:uiPriority="69" w:unhideWhenUsed="0"/>
+    <w:lsdException w:name="Dark List Accent 2" w:semiHidden="0" w:uiPriority="70" w:unhideWhenUsed="0"/>
+    <w:lsdException w:name="Colorful Shading Accent 2" w:semiHidden="0" w:uiPriority="71" w:unhideWhenUsed="0"/>
+    <w:lsdException w:name="Colorful List Accent 2" w:semiHidden="0" w:uiPriority="72" w:unhideWhenUsed="0"/>
+    <w:lsdException w:name="Colorful Grid Accent 2" w:semiHidden="0" w:uiPriority="73" w:unhideWhenUsed="0"/>
+    <w:lsdException w:name="Light Shading Accent 3" w:semiHidden="0" w:uiPriority="60" w:unhideWhenUsed="0"/>
+    <w:lsdException w:name="Light List Accent 3" w:semiHidden="0" w:uiPriority="61" w:unhideWhenUsed="0"/>
+    <w:lsdException w:name="Light Grid Accent 3" w:semiHidden="0" w:uiPriority="62" w:unhideWhenUsed="0"/>
+    <w:lsdException w:name="Medium Shading 1 Accent 3" w:semiHidden="0" w:uiPriority="63" w:unhideWhenUsed="0"/>
+    <w:lsdException w:name="Medium Shading 2 Accent 3" w:semiHidden="0" w:uiPriority="64" w:unhideWhenUsed="0"/>
+    <w:lsdException w:name="Medium List 1 Accent 3" w:semiHidden="0" w:uiPriority="65" w:unhideWhenUsed="0"/>
+    <w:lsdException w:name="Medium List 2 Accent 3" w:semiHidden="0" w:uiPriority="66" w:unhideWhenUsed="0"/>
+    <w:lsdException w:name="Medium Grid 1 Accent 3" w:semiHidden="0" w:uiPriority="67" w:unhideWhenUsed="0"/>
+    <w:lsdException w:name="Medium Grid 2 Accent 3" w:semiHidden="0" w:uiPriority="68" w:unhideWhenUsed="0"/>
+    <w:lsdException w:name="Medium Grid 3 Accent 3" w:semiHidden="0" w:uiPriority="69" w:unhideWhenUsed="0"/>
+    <w:lsdException w:name="Dark List Accent 3" w:semiHidden="0" w:uiPriority="70" w:unhideWhenUsed="0"/>
+    <w:lsdException w:name="Colorful Shading Accent 3" w:semiHidden="0" w:uiPriority="71" w:unhideWhenUsed="0"/>
+    <w:lsdException w:name="Colorful List Accent 3" w:semiHidden="0" w:uiPriority="72" w:unhideWhenUsed="0"/>
+    <w:lsdException w:name="Colorful Grid Accent 3" w:semiHidden="0" w:uiPriority="73" w:unhideWhenUsed="0"/>
+    <w:lsdException w:name="Light Shading Accent 4" w:semiHidden="0" w:uiPriority="60" w:unhideWhenUsed="0"/>
+    <w:lsdException w:name="Light List Accent 4" w:semiHidden="0" w:uiPriority="61" w:unhideWhenUsed="0"/>
+    <w:lsdException w:name="Light Grid Accent 4" w:semiHidden="0" w:uiPriority="62" w:unhideWhenUsed="0"/>
+    <w:lsdException w:name="Medium Shading 1 Accent 4" w:semiHidden="0" w:uiPriority="63" w:unhideWhenUsed="0"/>
+    <w:lsdException w:name="Medium Shading 2 Accent 4" w:semiHidden="0" w:uiPriority="64" w:unhideWhenUsed="0"/>
+    <w:lsdException w:name="Medium List 1 Accent 4" w:semiHidden="0" w:uiPriority="65" w:unhideWhenUsed="0"/>
+    <w:lsdException w:name="Medium List 2 Accent 4" w:semiHidden="0" w:uiPriority="66" w:unhideWhenUsed="0"/>
+    <w:lsdException w:name="Medium Grid 1 Accent 4" w:semiHidden="0" w:uiPriority="67" w:unhideWhenUsed="0"/>
+    <w:lsdException w:name="Medium Grid 2 Accent 4" w:semiHidden="0" w:uiPriority="68" w:unhideWhenUsed="0"/>
+    <w:lsdException w:name="Medium Grid 3 Accent 4" w:semiHidden="0" w:uiPriority="69" w:unhideWhenUsed="0"/>
+    <w:lsdException w:name="Dark List Accent 4" w:semiHidden="0" w:uiPriority="70" w:unhideWhenUsed="0"/>
+    <w:lsdException w:name="Colorful Shading Accent 4" w:semiHidden="0" w:uiPriority="71" w:unhideWhenUsed="0"/>
+    <w:lsdException w:name="Colorful List Accent 4" w:semiHidden="0" w:uiPriority="72" w:unhideWhenUsed="0"/>
+    <w:lsdException w:name="Colorful Grid Accent 4" w:semiHidden="0" w:uiPriority="73" w:unhideWhenUsed="0"/>
+    <w:lsdException w:name="Light Shading Accent 5" w:semiHidden="0" w:uiPriority="60" w:unhideWhenUsed="0"/>
+    <w:lsdException w:name="Light List Accent 5" w:semiHidden="0" w:uiPriority="61" w:unhideWhenUsed="0"/>
+    <w:lsdException w:name="Light Grid Accent 5" w:semiHidden="0" w:uiPriority="62" w:unhideWhenUsed="0"/>
+    <w:lsdException w:name="Medium Shading 1 Accent 5" w:semiHidden="0" w:uiPriority="63" w:unhideWhenUsed="0"/>
+    <w:lsdException w:name="Medium Shading 2 Accent 5" w:semiHidden="0" w:uiPriority="64" w:unhideWhenUsed="0"/>
+    <w:lsdException w:name="Medium List 1 Accent 5" w:semiHidden="0" w:uiPriority="65" w:unhideWhenUsed="0"/>
+    <w:lsdException w:name="Medium List 2 Accent 5" w:semiHidden="0" w:uiPriority="66" w:unhideWhenUsed="0"/>
+    <w:lsdException w:name="Medium Grid 1 Accent 5" w:semiHidden="0" w:uiPriority="67" w:unhideWhenUsed="0"/>
+    <w:lsdException w:name="Medium Grid 2 Accent 5" w:semiHidden="0" w:uiPriority="68" w:unhideWhenUsed="0"/>
+    <w:lsdException w:name="Medium Grid 3 Accent 5" w:semiHidden="0" w:uiPriority="69" w:unhideWhenUsed="0"/>
+    <w:lsdException w:name="Dark List Accent 5" w:semiHidden="0" w:uiPriority="70" w:unhideWhenUsed="0"/>
+    <w:lsdException w:name="Colorful Shading Accent 5" w:semiHidden="0" w:uiPriority="71" w:unhideWhenUsed="0"/>
+    <w:lsdException w:name="Colorful List Accent 5" w:semiHidden="0" w:uiPriority="72" w:unhideWhenUsed="0"/>
+    <w:lsdException w:name="Colorful Grid Accent 5" w:semiHidden="0" w:uiPriority="73" w:unhideWhenUsed="0"/>
+    <w:lsdException w:name="Light Shading Accent 6" w:semiHidden="0" w:uiPriority="60" w:unhideWhenUsed="0"/>
+    <w:lsdException w:name="Light List Accent 6" w:semiHidden="0" w:uiPriority="61" w:unhideWhenUsed="0"/>
+    <w:lsdException w:name="Light Grid Accent 6" w:semiHidden="0" w:uiPriority="62" w:unhideWhenUsed="0"/>
+    <w:lsdException w:name="Medium Shading 1 Accent 6" w:semiHidden="0" w:uiPriority="63" w:unhideWhenUsed="0"/>
+    <w:lsdException w:name="Medium Shading 2 Accent 6" w:semiHidden="0" w:uiPriority="64" w:unhideWhenUsed="0"/>
+    <w:lsdException w:name="Medium List 1 Accent 6" w:semiHidden="0" w:uiPriority="65" w:unhideWhenUsed="0"/>
+    <w:lsdException w:name="Medium List 2 Accent 6" w:semiHidden="0" w:uiPriority="66" w:unhideWhenUsed="0"/>
+    <w:lsdException w:name="Medium Grid 1 Accent 6" w:semiHidden="0" w:uiPriority="67" w:unhideWhenUsed="0"/>
+    <w:lsdException w:name="Medium Grid 2 Accent 6" w:semiHidden="0" w:uiPriority="68" w:unhideWhenUsed="0"/>
+    <w:lsdException w:name="Medium Grid 3 Accent 6" w:semiHidden="0" w:uiPriority="69" w:unhideWhenUsed="0"/>
+    <w:lsdException w:name="Dark List Accent 6" w:semiHidden="0" w:uiPriority="70" w:unhideWhenUsed="0"/>
+    <w:lsdException w:name="Colorful Shading Accent 6" w:semiHidden="0" w:uiPriority="71" w:unhideWhenUsed="0"/>
+    <w:lsdException w:name="Colorful List Accent 6" w:semiHidden="0" w:uiPriority="72" w:unhideWhenUsed="0"/>
+    <w:lsdException w:name="Colorful Grid Accent 6" w:semiHidden="0" w:uiPriority="73" w:unhideWhenUsed="0"/>
+    <w:lsdException w:name="Subtle Emphasis" w:semiHidden="0" w:uiPriority="19" w:unhideWhenUsed="0" w:qFormat="1"/>
+    <w:lsdException w:name="Intense Emphasis" w:semiHidden="0" w:uiPriority="21" w:unhideWhenUsed="0" w:qFormat="1"/>
+    <w:lsdException w:name="Subtle Reference" w:semiHidden="0" w:uiPriority="31" w:unhideWhenUsed="0" w:qFormat="1"/>
+    <w:lsdException w:name="Intense Reference" w:semiHidden="0" w:uiPriority="32" w:unhideWhenUsed="0" w:qFormat="1"/>
+    <w:lsdException w:name="Book Title" w:semiHidden="0" w:uiPriority="33" w:unhideWhenUsed="0" w:qFormat="1"/>
+    <w:lsdException w:name="Bibliography" w:uiPriority="37"/>
+    <w:lsdException w:name="TOC Heading" w:uiPriority="39" w:qFormat="1"/>
   </w:latentStyles>
   <w:style w:type="paragraph" w:default="1" w:styleId="a">
     <w:name w:val="Normal"/>
@@ -4739,6 +7568,505 @@
       <w:bCs/>
     </w:rPr>
   </w:style>
+  <w:style w:type="paragraph" w:styleId="aa">
+    <w:name w:val="Balloon Text"/>
+    <w:basedOn w:val="a"/>
+    <w:link w:val="Char1"/>
+    <w:uiPriority w:val="99"/>
+    <w:semiHidden/>
+    <w:unhideWhenUsed/>
+    <w:rsid w:val="00ED64EA"/>
+    <w:rPr>
+      <w:sz w:val="18"/>
+      <w:szCs w:val="18"/>
+    </w:rPr>
+  </w:style>
+  <w:style w:type="character" w:customStyle="1" w:styleId="Char1">
+    <w:name w:val="批注框文本 Char"/>
+    <w:basedOn w:val="a0"/>
+    <w:link w:val="aa"/>
+    <w:uiPriority w:val="99"/>
+    <w:semiHidden/>
+    <w:rsid w:val="00ED64EA"/>
+    <w:rPr>
+      <w:sz w:val="18"/>
+      <w:szCs w:val="18"/>
+    </w:rPr>
+  </w:style>
+</w:styles>
+</file>
+
+<file path=word/stylesWithEffects.xml><?xml version="1.0" encoding="utf-8"?>
+<w:styles xmlns:wpc="http://schemas.microsoft.com/office/word/2010/wordprocessingCanvas" xmlns:mc="http://schemas.openxmlformats.org/markup-compatibility/2006" xmlns:o="urn:schemas-microsoft-com:office:office" xmlns:r="http://schemas.openxmlformats.org/officeDocument/2006/relationships" xmlns:m="http://schemas.openxmlformats.org/officeDocument/2006/math" xmlns:v="urn:schemas-microsoft-com:vml" xmlns:wp14="http://schemas.microsoft.com/office/word/2010/wordprocessingDrawing" xmlns:wp="http://schemas.openxmlformats.org/drawingml/2006/wordprocessingDrawing" xmlns:w10="urn:schemas-microsoft-com:office:word" xmlns:w="http://schemas.openxmlformats.org/wordprocessingml/2006/main" xmlns:w14="http://schemas.microsoft.com/office/word/2010/wordml" xmlns:wpg="http://schemas.microsoft.com/office/word/2010/wordprocessingGroup" xmlns:wpi="http://schemas.microsoft.com/office/word/2010/wordprocessingInk" xmlns:wne="http://schemas.microsoft.com/office/word/2006/wordml" xmlns:wps="http://schemas.microsoft.com/office/word/2010/wordprocessingShape" mc:Ignorable="w14 wp14">
+  <w:docDefaults>
+    <w:rPrDefault>
+      <w:rPr>
+        <w:rFonts w:asciiTheme="minorHAnsi" w:eastAsiaTheme="minorEastAsia" w:hAnsiTheme="minorHAnsi" w:cstheme="minorBidi"/>
+        <w:kern w:val="2"/>
+        <w:sz w:val="21"/>
+        <w:szCs w:val="22"/>
+        <w:lang w:val="en-US" w:eastAsia="zh-CN" w:bidi="ar-SA"/>
+      </w:rPr>
+    </w:rPrDefault>
+    <w:pPrDefault/>
+  </w:docDefaults>
+  <w:latentStyles w:defLockedState="0" w:defUIPriority="99" w:defSemiHidden="1" w:defUnhideWhenUsed="1" w:defQFormat="0" w:count="267">
+    <w:lsdException w:name="Normal" w:semiHidden="0" w:uiPriority="0" w:unhideWhenUsed="0" w:qFormat="1"/>
+    <w:lsdException w:name="heading 1" w:semiHidden="0" w:uiPriority="9" w:unhideWhenUsed="0" w:qFormat="1"/>
+    <w:lsdException w:name="heading 2" w:uiPriority="9" w:qFormat="1"/>
+    <w:lsdException w:name="heading 3" w:uiPriority="9" w:qFormat="1"/>
+    <w:lsdException w:name="heading 4" w:uiPriority="9" w:qFormat="1"/>
+    <w:lsdException w:name="heading 5" w:uiPriority="9" w:qFormat="1"/>
+    <w:lsdException w:name="heading 6" w:uiPriority="9" w:qFormat="1"/>
+    <w:lsdException w:name="heading 7" w:uiPriority="9" w:qFormat="1"/>
+    <w:lsdException w:name="heading 8" w:uiPriority="9" w:qFormat="1"/>
+    <w:lsdException w:name="heading 9" w:uiPriority="9" w:qFormat="1"/>
+    <w:lsdException w:name="toc 1" w:uiPriority="39"/>
+    <w:lsdException w:name="toc 2" w:uiPriority="39"/>
+    <w:lsdException w:name="toc 3" w:uiPriority="39"/>
+    <w:lsdException w:name="toc 4" w:uiPriority="39"/>
+    <w:lsdException w:name="toc 5" w:uiPriority="39"/>
+    <w:lsdException w:name="toc 6" w:uiPriority="39"/>
+    <w:lsdException w:name="toc 7" w:uiPriority="39"/>
+    <w:lsdException w:name="toc 8" w:uiPriority="39"/>
+    <w:lsdException w:name="toc 9" w:uiPriority="39"/>
+    <w:lsdException w:name="caption" w:uiPriority="35" w:qFormat="1"/>
+    <w:lsdException w:name="Title" w:semiHidden="0" w:uiPriority="10" w:unhideWhenUsed="0" w:qFormat="1"/>
+    <w:lsdException w:name="Default Paragraph Font" w:uiPriority="1"/>
+    <w:lsdException w:name="Subtitle" w:semiHidden="0" w:uiPriority="11" w:unhideWhenUsed="0" w:qFormat="1"/>
+    <w:lsdException w:name="Strong" w:semiHidden="0" w:uiPriority="22" w:unhideWhenUsed="0" w:qFormat="1"/>
+    <w:lsdException w:name="Emphasis" w:semiHidden="0" w:uiPriority="20" w:unhideWhenUsed="0" w:qFormat="1"/>
+    <w:lsdException w:name="Table Grid" w:semiHidden="0" w:uiPriority="39" w:unhideWhenUsed="0"/>
+    <w:lsdException w:name="Placeholder Text" w:unhideWhenUsed="0"/>
+    <w:lsdException w:name="No Spacing" w:semiHidden="0" w:uiPriority="1" w:unhideWhenUsed="0" w:qFormat="1"/>
+    <w:lsdException w:name="Light Shading" w:semiHidden="0" w:uiPriority="60" w:unhideWhenUsed="0"/>
+    <w:lsdException w:name="Light List" w:semiHidden="0" w:uiPriority="61" w:unhideWhenUsed="0"/>
+    <w:lsdException w:name="Light Grid" w:semiHidden="0" w:uiPriority="62" w:unhideWhenUsed="0"/>
+    <w:lsdException w:name="Medium Shading 1" w:semiHidden="0" w:uiPriority="63" w:unhideWhenUsed="0"/>
+    <w:lsdException w:name="Medium Shading 2" w:semiHidden="0" w:uiPriority="64" w:unhideWhenUsed="0"/>
+    <w:lsdException w:name="Medium List 1" w:semiHidden="0" w:uiPriority="65" w:unhideWhenUsed="0"/>
+    <w:lsdException w:name="Medium List 2" w:semiHidden="0" w:uiPriority="66" w:unhideWhenUsed="0"/>
+    <w:lsdException w:name="Medium Grid 1" w:semiHidden="0" w:uiPriority="67" w:unhideWhenUsed="0"/>
+    <w:lsdException w:name="Medium Grid 2" w:semiHidden="0" w:uiPriority="68" w:unhideWhenUsed="0"/>
+    <w:lsdException w:name="Medium Grid 3" w:semiHidden="0" w:uiPriority="69" w:unhideWhenUsed="0"/>
+    <w:lsdException w:name="Dark List" w:semiHidden="0" w:uiPriority="70" w:unhideWhenUsed="0"/>
+    <w:lsdException w:name="Colorful Shading" w:semiHidden="0" w:uiPriority="71" w:unhideWhenUsed="0"/>
+    <w:lsdException w:name="Colorful List" w:semiHidden="0" w:uiPriority="72" w:unhideWhenUsed="0"/>
+    <w:lsdException w:name="Colorful Grid" w:semiHidden="0" w:uiPriority="73" w:unhideWhenUsed="0"/>
+    <w:lsdException w:name="Light Shading Accent 1" w:semiHidden="0" w:uiPriority="60" w:unhideWhenUsed="0"/>
+    <w:lsdException w:name="Light List Accent 1" w:semiHidden="0" w:uiPriority="61" w:unhideWhenUsed="0"/>
+    <w:lsdException w:name="Light Grid Accent 1" w:semiHidden="0" w:uiPriority="62" w:unhideWhenUsed="0"/>
+    <w:lsdException w:name="Medium Shading 1 Accent 1" w:semiHidden="0" w:uiPriority="63" w:unhideWhenUsed="0"/>
+    <w:lsdException w:name="Medium Shading 2 Accent 1" w:semiHidden="0" w:uiPriority="64" w:unhideWhenUsed="0"/>
+    <w:lsdException w:name="Medium List 1 Accent 1" w:semiHidden="0" w:uiPriority="65" w:unhideWhenUsed="0"/>
+    <w:lsdException w:name="Revision" w:unhideWhenUsed="0"/>
+    <w:lsdException w:name="List Paragraph" w:semiHidden="0" w:uiPriority="34" w:unhideWhenUsed="0" w:qFormat="1"/>
+    <w:lsdException w:name="Quote" w:semiHidden="0" w:uiPriority="29" w:unhideWhenUsed="0" w:qFormat="1"/>
+    <w:lsdException w:name="Intense Quote" w:semiHidden="0" w:uiPriority="30" w:unhideWhenUsed="0" w:qFormat="1"/>
+    <w:lsdException w:name="Medium List 2 Accent 1" w:semiHidden="0" w:uiPriority="66" w:unhideWhenUsed="0"/>
+    <w:lsdException w:name="Medium Grid 1 Accent 1" w:semiHidden="0" w:uiPriority="67" w:unhideWhenUsed="0"/>
+    <w:lsdException w:name="Medium Grid 2 Accent 1" w:semiHidden="0" w:uiPriority="68" w:unhideWhenUsed="0"/>
+    <w:lsdException w:name="Medium Grid 3 Accent 1" w:semiHidden="0" w:uiPriority="69" w:unhideWhenUsed="0"/>
+    <w:lsdException w:name="Dark List Accent 1" w:semiHidden="0" w:uiPriority="70" w:unhideWhenUsed="0"/>
+    <w:lsdException w:name="Colorful Shading Accent 1" w:semiHidden="0" w:uiPriority="71" w:unhideWhenUsed="0"/>
+    <w:lsdException w:name="Colorful List Accent 1" w:semiHidden="0" w:uiPriority="72" w:unhideWhenUsed="0"/>
+    <w:lsdException w:name="Colorful Grid Accent 1" w:semiHidden="0" w:uiPriority="73" w:unhideWhenUsed="0"/>
+    <w:lsdException w:name="Light Shading Accent 2" w:semiHidden="0" w:uiPriority="60" w:unhideWhenUsed="0"/>
+    <w:lsdException w:name="Light List Accent 2" w:semiHidden="0" w:uiPriority="61" w:unhideWhenUsed="0"/>
+    <w:lsdException w:name="Light Grid Accent 2" w:semiHidden="0" w:uiPriority="62" w:unhideWhenUsed="0"/>
+    <w:lsdException w:name="Medium Shading 1 Accent 2" w:semiHidden="0" w:uiPriority="63" w:unhideWhenUsed="0"/>
+    <w:lsdException w:name="Medium Shading 2 Accent 2" w:semiHidden="0" w:uiPriority="64" w:unhideWhenUsed="0"/>
+    <w:lsdException w:name="Medium List 1 Accent 2" w:semiHidden="0" w:uiPriority="65" w:unhideWhenUsed="0"/>
+    <w:lsdException w:name="Medium List 2 Accent 2" w:semiHidden="0" w:uiPriority="66" w:unhideWhenUsed="0"/>
+    <w:lsdException w:name="Medium Grid 1 Accent 2" w:semiHidden="0" w:uiPriority="67" w:unhideWhenUsed="0"/>
+    <w:lsdException w:name="Medium Grid 2 Accent 2" w:semiHidden="0" w:uiPriority="68" w:unhideWhenUsed="0"/>
+    <w:lsdException w:name="Medium Grid 3 Accent 2" w:semiHidden="0" w:uiPriority="69" w:unhideWhenUsed="0"/>
+    <w:lsdException w:name="Dark List Accent 2" w:semiHidden="0" w:uiPriority="70" w:unhideWhenUsed="0"/>
+    <w:lsdException w:name="Colorful Shading Accent 2" w:semiHidden="0" w:uiPriority="71" w:unhideWhenUsed="0"/>
+    <w:lsdException w:name="Colorful List Accent 2" w:semiHidden="0" w:uiPriority="72" w:unhideWhenUsed="0"/>
+    <w:lsdException w:name="Colorful Grid Accent 2" w:semiHidden="0" w:uiPriority="73" w:unhideWhenUsed="0"/>
+    <w:lsdException w:name="Light Shading Accent 3" w:semiHidden="0" w:uiPriority="60" w:unhideWhenUsed="0"/>
+    <w:lsdException w:name="Light List Accent 3" w:semiHidden="0" w:uiPriority="61" w:unhideWhenUsed="0"/>
+    <w:lsdException w:name="Light Grid Accent 3" w:semiHidden="0" w:uiPriority="62" w:unhideWhenUsed="0"/>
+    <w:lsdException w:name="Medium Shading 1 Accent 3" w:semiHidden="0" w:uiPriority="63" w:unhideWhenUsed="0"/>
+    <w:lsdException w:name="Medium Shading 2 Accent 3" w:semiHidden="0" w:uiPriority="64" w:unhideWhenUsed="0"/>
+    <w:lsdException w:name="Medium List 1 Accent 3" w:semiHidden="0" w:uiPriority="65" w:unhideWhenUsed="0"/>
+    <w:lsdException w:name="Medium List 2 Accent 3" w:semiHidden="0" w:uiPriority="66" w:unhideWhenUsed="0"/>
+    <w:lsdException w:name="Medium Grid 1 Accent 3" w:semiHidden="0" w:uiPriority="67" w:unhideWhenUsed="0"/>
+    <w:lsdException w:name="Medium Grid 2 Accent 3" w:semiHidden="0" w:uiPriority="68" w:unhideWhenUsed="0"/>
+    <w:lsdException w:name="Medium Grid 3 Accent 3" w:semiHidden="0" w:uiPriority="69" w:unhideWhenUsed="0"/>
+    <w:lsdException w:name="Dark List Accent 3" w:semiHidden="0" w:uiPriority="70" w:unhideWhenUsed="0"/>
+    <w:lsdException w:name="Colorful Shading Accent 3" w:semiHidden="0" w:uiPriority="71" w:unhideWhenUsed="0"/>
+    <w:lsdException w:name="Colorful List Accent 3" w:semiHidden="0" w:uiPriority="72" w:unhideWhenUsed="0"/>
+    <w:lsdException w:name="Colorful Grid Accent 3" w:semiHidden="0" w:uiPriority="73" w:unhideWhenUsed="0"/>
+    <w:lsdException w:name="Light Shading Accent 4" w:semiHidden="0" w:uiPriority="60" w:unhideWhenUsed="0"/>
+    <w:lsdException w:name="Light List Accent 4" w:semiHidden="0" w:uiPriority="61" w:unhideWhenUsed="0"/>
+    <w:lsdException w:name="Light Grid Accent 4" w:semiHidden="0" w:uiPriority="62" w:unhideWhenUsed="0"/>
+    <w:lsdException w:name="Medium Shading 1 Accent 4" w:semiHidden="0" w:uiPriority="63" w:unhideWhenUsed="0"/>
+    <w:lsdException w:name="Medium Shading 2 Accent 4" w:semiHidden="0" w:uiPriority="64" w:unhideWhenUsed="0"/>
+    <w:lsdException w:name="Medium List 1 Accent 4" w:semiHidden="0" w:uiPriority="65" w:unhideWhenUsed="0"/>
+    <w:lsdException w:name="Medium List 2 Accent 4" w:semiHidden="0" w:uiPriority="66" w:unhideWhenUsed="0"/>
+    <w:lsdException w:name="Medium Grid 1 Accent 4" w:semiHidden="0" w:uiPriority="67" w:unhideWhenUsed="0"/>
+    <w:lsdException w:name="Medium Grid 2 Accent 4" w:semiHidden="0" w:uiPriority="68" w:unhideWhenUsed="0"/>
+    <w:lsdException w:name="Medium Grid 3 Accent 4" w:semiHidden="0" w:uiPriority="69" w:unhideWhenUsed="0"/>
+    <w:lsdException w:name="Dark List Accent 4" w:semiHidden="0" w:uiPriority="70" w:unhideWhenUsed="0"/>
+    <w:lsdException w:name="Colorful Shading Accent 4" w:semiHidden="0" w:uiPriority="71" w:unhideWhenUsed="0"/>
+    <w:lsdException w:name="Colorful List Accent 4" w:semiHidden="0" w:uiPriority="72" w:unhideWhenUsed="0"/>
+    <w:lsdException w:name="Colorful Grid Accent 4" w:semiHidden="0" w:uiPriority="73" w:unhideWhenUsed="0"/>
+    <w:lsdException w:name="Light Shading Accent 5" w:semiHidden="0" w:uiPriority="60" w:unhideWhenUsed="0"/>
+    <w:lsdException w:name="Light List Accent 5" w:semiHidden="0" w:uiPriority="61" w:unhideWhenUsed="0"/>
+    <w:lsdException w:name="Light Grid Accent 5" w:semiHidden="0" w:uiPriority="62" w:unhideWhenUsed="0"/>
+    <w:lsdException w:name="Medium Shading 1 Accent 5" w:semiHidden="0" w:uiPriority="63" w:unhideWhenUsed="0"/>
+    <w:lsdException w:name="Medium Shading 2 Accent 5" w:semiHidden="0" w:uiPriority="64" w:unhideWhenUsed="0"/>
+    <w:lsdException w:name="Medium List 1 Accent 5" w:semiHidden="0" w:uiPriority="65" w:unhideWhenUsed="0"/>
+    <w:lsdException w:name="Medium List 2 Accent 5" w:semiHidden="0" w:uiPriority="66" w:unhideWhenUsed="0"/>
+    <w:lsdException w:name="Medium Grid 1 Accent 5" w:semiHidden="0" w:uiPriority="67" w:unhideWhenUsed="0"/>
+    <w:lsdException w:name="Medium Grid 2 Accent 5" w:semiHidden="0" w:uiPriority="68" w:unhideWhenUsed="0"/>
+    <w:lsdException w:name="Medium Grid 3 Accent 5" w:semiHidden="0" w:uiPriority="69" w:unhideWhenUsed="0"/>
+    <w:lsdException w:name="Dark List Accent 5" w:semiHidden="0" w:uiPriority="70" w:unhideWhenUsed="0"/>
+    <w:lsdException w:name="Colorful Shading Accent 5" w:semiHidden="0" w:uiPriority="71" w:unhideWhenUsed="0"/>
+    <w:lsdException w:name="Colorful List Accent 5" w:semiHidden="0" w:uiPriority="72" w:unhideWhenUsed="0"/>
+    <w:lsdException w:name="Colorful Grid Accent 5" w:semiHidden="0" w:uiPriority="73" w:unhideWhenUsed="0"/>
+    <w:lsdException w:name="Light Shading Accent 6" w:semiHidden="0" w:uiPriority="60" w:unhideWhenUsed="0"/>
+    <w:lsdException w:name="Light List Accent 6" w:semiHidden="0" w:uiPriority="61" w:unhideWhenUsed="0"/>
+    <w:lsdException w:name="Light Grid Accent 6" w:semiHidden="0" w:uiPriority="62" w:unhideWhenUsed="0"/>
+    <w:lsdException w:name="Medium Shading 1 Accent 6" w:semiHidden="0" w:uiPriority="63" w:unhideWhenUsed="0"/>
+    <w:lsdException w:name="Medium Shading 2 Accent 6" w:semiHidden="0" w:uiPriority="64" w:unhideWhenUsed="0"/>
+    <w:lsdException w:name="Medium List 1 Accent 6" w:semiHidden="0" w:uiPriority="65" w:unhideWhenUsed="0"/>
+    <w:lsdException w:name="Medium List 2 Accent 6" w:semiHidden="0" w:uiPriority="66" w:unhideWhenUsed="0"/>
+    <w:lsdException w:name="Medium Grid 1 Accent 6" w:semiHidden="0" w:uiPriority="67" w:unhideWhenUsed="0"/>
+    <w:lsdException w:name="Medium Grid 2 Accent 6" w:semiHidden="0" w:uiPriority="68" w:unhideWhenUsed="0"/>
+    <w:lsdException w:name="Medium Grid 3 Accent 6" w:semiHidden="0" w:uiPriority="69" w:unhideWhenUsed="0"/>
+    <w:lsdException w:name="Dark List Accent 6" w:semiHidden="0" w:uiPriority="70" w:unhideWhenUsed="0"/>
+    <w:lsdException w:name="Colorful Shading Accent 6" w:semiHidden="0" w:uiPriority="71" w:unhideWhenUsed="0"/>
+    <w:lsdException w:name="Colorful List Accent 6" w:semiHidden="0" w:uiPriority="72" w:unhideWhenUsed="0"/>
+    <w:lsdException w:name="Colorful Grid Accent 6" w:semiHidden="0" w:uiPriority="73" w:unhideWhenUsed="0"/>
+    <w:lsdException w:name="Subtle Emphasis" w:semiHidden="0" w:uiPriority="19" w:unhideWhenUsed="0" w:qFormat="1"/>
+    <w:lsdException w:name="Intense Emphasis" w:semiHidden="0" w:uiPriority="21" w:unhideWhenUsed="0" w:qFormat="1"/>
+    <w:lsdException w:name="Subtle Reference" w:semiHidden="0" w:uiPriority="31" w:unhideWhenUsed="0" w:qFormat="1"/>
+    <w:lsdException w:name="Intense Reference" w:semiHidden="0" w:uiPriority="32" w:unhideWhenUsed="0" w:qFormat="1"/>
+    <w:lsdException w:name="Book Title" w:semiHidden="0" w:uiPriority="33" w:unhideWhenUsed="0" w:qFormat="1"/>
+    <w:lsdException w:name="Bibliography" w:uiPriority="37"/>
+    <w:lsdException w:name="TOC Heading" w:uiPriority="39" w:qFormat="1"/>
+  </w:latentStyles>
+  <w:style w:type="paragraph" w:default="1" w:styleId="a">
+    <w:name w:val="Normal"/>
+    <w:qFormat/>
+    <w:pPr>
+      <w:widowControl w:val="0"/>
+      <w:jc w:val="both"/>
+    </w:pPr>
+  </w:style>
+  <w:style w:type="paragraph" w:styleId="1">
+    <w:name w:val="heading 1"/>
+    <w:basedOn w:val="a"/>
+    <w:next w:val="a"/>
+    <w:link w:val="1Char"/>
+    <w:uiPriority w:val="9"/>
+    <w:qFormat/>
+    <w:rsid w:val="00284359"/>
+    <w:pPr>
+      <w:keepNext/>
+      <w:keepLines/>
+      <w:spacing w:before="340" w:after="330" w:line="578" w:lineRule="auto"/>
+      <w:outlineLvl w:val="0"/>
+    </w:pPr>
+    <w:rPr>
+      <w:b/>
+      <w:bCs/>
+      <w:kern w:val="44"/>
+      <w:sz w:val="44"/>
+      <w:szCs w:val="44"/>
+    </w:rPr>
+  </w:style>
+  <w:style w:type="paragraph" w:styleId="2">
+    <w:name w:val="heading 2"/>
+    <w:basedOn w:val="a"/>
+    <w:next w:val="a"/>
+    <w:link w:val="2Char"/>
+    <w:uiPriority w:val="9"/>
+    <w:unhideWhenUsed/>
+    <w:qFormat/>
+    <w:rsid w:val="005604DB"/>
+    <w:pPr>
+      <w:keepNext/>
+      <w:keepLines/>
+      <w:spacing w:before="260" w:after="260" w:line="416" w:lineRule="auto"/>
+      <w:outlineLvl w:val="1"/>
+    </w:pPr>
+    <w:rPr>
+      <w:rFonts w:asciiTheme="majorHAnsi" w:eastAsiaTheme="majorEastAsia" w:hAnsiTheme="majorHAnsi" w:cstheme="majorBidi"/>
+      <w:b/>
+      <w:bCs/>
+      <w:sz w:val="32"/>
+      <w:szCs w:val="32"/>
+    </w:rPr>
+  </w:style>
+  <w:style w:type="paragraph" w:styleId="3">
+    <w:name w:val="heading 3"/>
+    <w:basedOn w:val="a"/>
+    <w:next w:val="a"/>
+    <w:link w:val="3Char"/>
+    <w:uiPriority w:val="9"/>
+    <w:unhideWhenUsed/>
+    <w:qFormat/>
+    <w:rsid w:val="004738A7"/>
+    <w:pPr>
+      <w:keepNext/>
+      <w:keepLines/>
+      <w:spacing w:before="260" w:after="260" w:line="416" w:lineRule="auto"/>
+      <w:outlineLvl w:val="2"/>
+    </w:pPr>
+    <w:rPr>
+      <w:b/>
+      <w:bCs/>
+      <w:sz w:val="32"/>
+      <w:szCs w:val="32"/>
+    </w:rPr>
+  </w:style>
+  <w:style w:type="character" w:default="1" w:styleId="a0">
+    <w:name w:val="Default Paragraph Font"/>
+    <w:uiPriority w:val="1"/>
+    <w:semiHidden/>
+    <w:unhideWhenUsed/>
+  </w:style>
+  <w:style w:type="table" w:default="1" w:styleId="a1">
+    <w:name w:val="Normal Table"/>
+    <w:uiPriority w:val="99"/>
+    <w:semiHidden/>
+    <w:unhideWhenUsed/>
+    <w:tblPr>
+      <w:tblInd w:w="0" w:type="dxa"/>
+      <w:tblCellMar>
+        <w:top w:w="0" w:type="dxa"/>
+        <w:left w:w="108" w:type="dxa"/>
+        <w:bottom w:w="0" w:type="dxa"/>
+        <w:right w:w="108" w:type="dxa"/>
+      </w:tblCellMar>
+    </w:tblPr>
+  </w:style>
+  <w:style w:type="numbering" w:default="1" w:styleId="a2">
+    <w:name w:val="No List"/>
+    <w:uiPriority w:val="99"/>
+    <w:semiHidden/>
+    <w:unhideWhenUsed/>
+  </w:style>
+  <w:style w:type="character" w:customStyle="1" w:styleId="apple-converted-space">
+    <w:name w:val="apple-converted-space"/>
+    <w:basedOn w:val="a0"/>
+    <w:rsid w:val="00284359"/>
+  </w:style>
+  <w:style w:type="character" w:customStyle="1" w:styleId="1Char">
+    <w:name w:val="标题 1 Char"/>
+    <w:basedOn w:val="a0"/>
+    <w:link w:val="1"/>
+    <w:uiPriority w:val="9"/>
+    <w:rsid w:val="00284359"/>
+    <w:rPr>
+      <w:b/>
+      <w:bCs/>
+      <w:kern w:val="44"/>
+      <w:sz w:val="44"/>
+      <w:szCs w:val="44"/>
+    </w:rPr>
+  </w:style>
+  <w:style w:type="character" w:customStyle="1" w:styleId="2Char">
+    <w:name w:val="标题 2 Char"/>
+    <w:basedOn w:val="a0"/>
+    <w:link w:val="2"/>
+    <w:uiPriority w:val="9"/>
+    <w:rsid w:val="005604DB"/>
+    <w:rPr>
+      <w:rFonts w:asciiTheme="majorHAnsi" w:eastAsiaTheme="majorEastAsia" w:hAnsiTheme="majorHAnsi" w:cstheme="majorBidi"/>
+      <w:b/>
+      <w:bCs/>
+      <w:sz w:val="32"/>
+      <w:szCs w:val="32"/>
+    </w:rPr>
+  </w:style>
+  <w:style w:type="paragraph" w:styleId="a3">
+    <w:name w:val="List Paragraph"/>
+    <w:basedOn w:val="a"/>
+    <w:uiPriority w:val="34"/>
+    <w:qFormat/>
+    <w:rsid w:val="005604DB"/>
+    <w:pPr>
+      <w:ind w:firstLineChars="200" w:firstLine="420"/>
+    </w:pPr>
+  </w:style>
+  <w:style w:type="character" w:styleId="a4">
+    <w:name w:val="Hyperlink"/>
+    <w:basedOn w:val="a0"/>
+    <w:uiPriority w:val="99"/>
+    <w:semiHidden/>
+    <w:unhideWhenUsed/>
+    <w:rsid w:val="00F024AE"/>
+    <w:rPr>
+      <w:color w:val="0000FF"/>
+      <w:u w:val="single"/>
+    </w:rPr>
+  </w:style>
+  <w:style w:type="character" w:styleId="a5">
+    <w:name w:val="Emphasis"/>
+    <w:basedOn w:val="a0"/>
+    <w:uiPriority w:val="20"/>
+    <w:qFormat/>
+    <w:rsid w:val="00880FDF"/>
+    <w:rPr>
+      <w:i/>
+      <w:iCs/>
+    </w:rPr>
+  </w:style>
+  <w:style w:type="paragraph" w:styleId="a6">
+    <w:name w:val="Normal (Web)"/>
+    <w:basedOn w:val="a"/>
+    <w:uiPriority w:val="99"/>
+    <w:semiHidden/>
+    <w:unhideWhenUsed/>
+    <w:rsid w:val="005E116B"/>
+    <w:pPr>
+      <w:widowControl/>
+      <w:spacing w:before="100" w:beforeAutospacing="1" w:after="100" w:afterAutospacing="1"/>
+      <w:jc w:val="left"/>
+    </w:pPr>
+    <w:rPr>
+      <w:rFonts w:ascii="宋体" w:eastAsia="宋体" w:hAnsi="宋体" w:cs="宋体"/>
+      <w:kern w:val="0"/>
+      <w:sz w:val="24"/>
+      <w:szCs w:val="24"/>
+    </w:rPr>
+  </w:style>
+  <w:style w:type="paragraph" w:styleId="a7">
+    <w:name w:val="header"/>
+    <w:basedOn w:val="a"/>
+    <w:link w:val="Char"/>
+    <w:uiPriority w:val="99"/>
+    <w:unhideWhenUsed/>
+    <w:rsid w:val="00A03D48"/>
+    <w:pPr>
+      <w:pBdr>
+        <w:bottom w:val="single" w:sz="6" w:space="1" w:color="auto"/>
+      </w:pBdr>
+      <w:tabs>
+        <w:tab w:val="center" w:pos="4153"/>
+        <w:tab w:val="right" w:pos="8306"/>
+      </w:tabs>
+      <w:snapToGrid w:val="0"/>
+      <w:jc w:val="center"/>
+    </w:pPr>
+    <w:rPr>
+      <w:sz w:val="18"/>
+      <w:szCs w:val="18"/>
+    </w:rPr>
+  </w:style>
+  <w:style w:type="character" w:customStyle="1" w:styleId="Char">
+    <w:name w:val="页眉 Char"/>
+    <w:basedOn w:val="a0"/>
+    <w:link w:val="a7"/>
+    <w:uiPriority w:val="99"/>
+    <w:rsid w:val="00A03D48"/>
+    <w:rPr>
+      <w:sz w:val="18"/>
+      <w:szCs w:val="18"/>
+    </w:rPr>
+  </w:style>
+  <w:style w:type="paragraph" w:styleId="a8">
+    <w:name w:val="footer"/>
+    <w:basedOn w:val="a"/>
+    <w:link w:val="Char0"/>
+    <w:uiPriority w:val="99"/>
+    <w:unhideWhenUsed/>
+    <w:rsid w:val="00A03D48"/>
+    <w:pPr>
+      <w:tabs>
+        <w:tab w:val="center" w:pos="4153"/>
+        <w:tab w:val="right" w:pos="8306"/>
+      </w:tabs>
+      <w:snapToGrid w:val="0"/>
+      <w:jc w:val="left"/>
+    </w:pPr>
+    <w:rPr>
+      <w:sz w:val="18"/>
+      <w:szCs w:val="18"/>
+    </w:rPr>
+  </w:style>
+  <w:style w:type="character" w:customStyle="1" w:styleId="Char0">
+    <w:name w:val="页脚 Char"/>
+    <w:basedOn w:val="a0"/>
+    <w:link w:val="a8"/>
+    <w:uiPriority w:val="99"/>
+    <w:rsid w:val="00A03D48"/>
+    <w:rPr>
+      <w:sz w:val="18"/>
+      <w:szCs w:val="18"/>
+    </w:rPr>
+  </w:style>
+  <w:style w:type="character" w:customStyle="1" w:styleId="3Char">
+    <w:name w:val="标题 3 Char"/>
+    <w:basedOn w:val="a0"/>
+    <w:link w:val="3"/>
+    <w:uiPriority w:val="9"/>
+    <w:rsid w:val="004738A7"/>
+    <w:rPr>
+      <w:b/>
+      <w:bCs/>
+      <w:sz w:val="32"/>
+      <w:szCs w:val="32"/>
+    </w:rPr>
+  </w:style>
+  <w:style w:type="paragraph" w:customStyle="1" w:styleId="Default">
+    <w:name w:val="Default"/>
+    <w:rsid w:val="00A57CA8"/>
+    <w:pPr>
+      <w:widowControl w:val="0"/>
+      <w:autoSpaceDE w:val="0"/>
+      <w:autoSpaceDN w:val="0"/>
+      <w:adjustRightInd w:val="0"/>
+    </w:pPr>
+    <w:rPr>
+      <w:rFonts w:ascii="KaiTi" w:eastAsia="KaiTi" w:cs="KaiTi"/>
+      <w:color w:val="000000"/>
+      <w:kern w:val="0"/>
+      <w:sz w:val="24"/>
+      <w:szCs w:val="24"/>
+    </w:rPr>
+  </w:style>
+  <w:style w:type="character" w:styleId="a9">
+    <w:name w:val="Strong"/>
+    <w:basedOn w:val="a0"/>
+    <w:uiPriority w:val="22"/>
+    <w:qFormat/>
+    <w:rsid w:val="00E3795B"/>
+    <w:rPr>
+      <w:b/>
+      <w:bCs/>
+    </w:rPr>
+  </w:style>
+  <w:style w:type="paragraph" w:styleId="aa">
+    <w:name w:val="Balloon Text"/>
+    <w:basedOn w:val="a"/>
+    <w:link w:val="Char1"/>
+    <w:uiPriority w:val="99"/>
+    <w:semiHidden/>
+    <w:unhideWhenUsed/>
+    <w:rsid w:val="00ED64EA"/>
+    <w:rPr>
+      <w:sz w:val="18"/>
+      <w:szCs w:val="18"/>
+    </w:rPr>
+  </w:style>
+  <w:style w:type="character" w:customStyle="1" w:styleId="Char1">
+    <w:name w:val="批注框文本 Char"/>
+    <w:basedOn w:val="a0"/>
+    <w:link w:val="aa"/>
+    <w:uiPriority w:val="99"/>
+    <w:semiHidden/>
+    <w:rsid w:val="00ED64EA"/>
+    <w:rPr>
+      <w:sz w:val="18"/>
+      <w:szCs w:val="18"/>
+    </w:rPr>
+  </w:style>
 </w:styles>
 </file>
 
@@ -4997,7 +8325,7 @@
   <a:extraClrSchemeLst/>
   <a:extLst>
     <a:ext uri="{05A4C25C-085E-4340-85A3-A5531E510DB2}">
-      <thm15:themeFamily xmlns:thm15="http://schemas.microsoft.com/office/thememl/2012/main" name="Office Theme" id="{62F939B6-93AF-4DB8-9C6B-D6C7DFDC589F}" vid="{4A3C46E8-61CC-4603-A589-7422A47A8E4A}"/>
+      <thm15:themeFamily xmlns:thm15="http://schemas.microsoft.com/office/thememl/2012/main" xmlns="" name="Office Theme" id="{62F939B6-93AF-4DB8-9C6B-D6C7DFDC589F}" vid="{4A3C46E8-61CC-4603-A589-7422A47A8E4A}"/>
     </a:ext>
   </a:extLst>
 </a:theme>

--- a/ICPC_AlgorithmTemplete/图论/最短路/最短路.docx
+++ b/ICPC_AlgorithmTemplete/图论/最短路/最短路.docx
@@ -72,7 +72,21 @@
         <w:rPr>
           <w:rFonts w:hint="eastAsia"/>
         </w:rPr>
-        <w:t>[i]</w:t>
+        <w:t>[</w:t>
+      </w:r>
+      <w:proofErr w:type="spellStart"/>
+      <w:r>
+        <w:rPr>
+          <w:rFonts w:hint="eastAsia"/>
+        </w:rPr>
+        <w:t>i</w:t>
+      </w:r>
+      <w:proofErr w:type="spellEnd"/>
+      <w:r>
+        <w:rPr>
+          <w:rFonts w:hint="eastAsia"/>
+        </w:rPr>
+        <w:t>]</w:t>
       </w:r>
       <w:r>
         <w:rPr>
@@ -228,16 +242,162 @@
       <w:pPr>
         <w:pStyle w:val="2"/>
         <w:rPr>
-          <w:shd w:val="clear" w:color="auto" w:fill="FFFFFF"/>
-        </w:rPr>
-      </w:pPr>
+          <w:rFonts w:hint="eastAsia"/>
+          <w:shd w:val="clear" w:color="auto" w:fill="FFFFFF"/>
+        </w:rPr>
+      </w:pPr>
+      <w:r>
+        <w:rPr>
+          <w:rFonts w:hint="eastAsia"/>
+          <w:shd w:val="clear" w:color="auto" w:fill="FFFFFF"/>
+        </w:rPr>
+        <w:t>Dijkstra</w:t>
+      </w:r>
+      <w:r>
+        <w:rPr>
+          <w:rFonts w:hint="eastAsia"/>
+          <w:shd w:val="clear" w:color="auto" w:fill="FFFFFF"/>
+        </w:rPr>
+        <w:t>算法：</w:t>
+      </w:r>
+    </w:p>
+    <w:p>
+      <w:pPr>
+        <w:rPr>
+          <w:b/>
+        </w:rPr>
+      </w:pPr>
+      <w:r>
+        <w:rPr>
+          <w:b/>
+        </w:rPr>
+        <w:t>算法思路</w:t>
+      </w:r>
+      <w:r>
+        <w:rPr>
+          <w:rFonts w:hint="eastAsia"/>
+          <w:b/>
+        </w:rPr>
+        <w:t>：</w:t>
+      </w:r>
+    </w:p>
+    <w:p>
+      <w:pPr>
+        <w:rPr>
+          <w:rFonts w:hint="eastAsia"/>
+        </w:rPr>
+      </w:pPr>
+      <w:r>
+        <w:rPr>
+          <w:rFonts w:hint="eastAsia"/>
+        </w:rPr>
+        <w:t>给的一个图，把图中的</w:t>
+      </w:r>
+      <w:proofErr w:type="gramStart"/>
+      <w:r>
+        <w:rPr>
+          <w:rFonts w:hint="eastAsia"/>
+        </w:rPr>
+        <w:t>点分为</w:t>
+      </w:r>
+      <w:proofErr w:type="gramEnd"/>
+      <w:r>
+        <w:rPr>
+          <w:rFonts w:hint="eastAsia"/>
+        </w:rPr>
+        <w:t>两部分，已经确定了最短路的点</w:t>
+      </w:r>
+      <w:r>
+        <w:rPr>
+          <w:rFonts w:hint="eastAsia"/>
+        </w:rPr>
+        <w:t>(</w:t>
+      </w:r>
+      <w:r>
+        <w:rPr>
+          <w:rFonts w:hint="eastAsia"/>
+        </w:rPr>
+        <w:t>用集合</w:t>
+      </w:r>
+      <w:r>
+        <w:rPr>
+          <w:rFonts w:hint="eastAsia"/>
+        </w:rPr>
+        <w:t>S</w:t>
+      </w:r>
+      <w:r>
+        <w:rPr>
+          <w:rFonts w:hint="eastAsia"/>
+        </w:rPr>
+        <w:t>表示</w:t>
+      </w:r>
+      <w:r>
+        <w:rPr>
+          <w:rFonts w:hint="eastAsia"/>
+        </w:rPr>
+        <w:t>)</w:t>
+      </w:r>
+      <w:r>
+        <w:rPr>
+          <w:rFonts w:hint="eastAsia"/>
+        </w:rPr>
+        <w:t>，和没有确定最短路的点</w:t>
+      </w:r>
+      <w:r>
+        <w:rPr>
+          <w:rFonts w:hint="eastAsia"/>
+        </w:rPr>
+        <w:t>(</w:t>
+      </w:r>
+      <w:r>
+        <w:rPr>
+          <w:rFonts w:hint="eastAsia"/>
+        </w:rPr>
+        <w:t>用集合</w:t>
+      </w:r>
+      <w:r>
+        <w:rPr>
+          <w:rFonts w:hint="eastAsia"/>
+        </w:rPr>
+        <w:t>Q</w:t>
+      </w:r>
+      <w:r>
+        <w:rPr>
+          <w:rFonts w:hint="eastAsia"/>
+        </w:rPr>
+        <w:t>表示</w:t>
+      </w:r>
+      <w:r>
+        <w:rPr>
+          <w:rFonts w:hint="eastAsia"/>
+        </w:rPr>
+        <w:t>)</w:t>
+      </w:r>
+      <w:r>
+        <w:rPr>
+          <w:rFonts w:hint="eastAsia"/>
+        </w:rPr>
+        <w:t>，</w:t>
+      </w:r>
       <w:proofErr w:type="spellStart"/>
       <w:r>
         <w:rPr>
-          <w:rFonts w:hint="eastAsia"/>
-          <w:shd w:val="clear" w:color="auto" w:fill="FFFFFF"/>
-        </w:rPr>
-        <w:t>Dijkstra</w:t>
+          <w:shd w:val="clear" w:color="auto" w:fill="FFFFFF"/>
+        </w:rPr>
+        <w:t>d</w:t>
+      </w:r>
+      <w:r>
+        <w:rPr>
+          <w:rFonts w:hint="eastAsia"/>
+          <w:shd w:val="clear" w:color="auto" w:fill="FFFFFF"/>
+        </w:rPr>
+        <w:t>is</w:t>
+      </w:r>
+      <w:r>
+        <w:rPr>
+          <w:shd w:val="clear" w:color="auto" w:fill="FFFFFF"/>
+        </w:rPr>
+        <w:t>t</w:t>
       </w:r>
       <w:proofErr w:type="spellEnd"/>
       <w:r>
@@ -245,35 +405,273 @@
           <w:rFonts w:hint="eastAsia"/>
           <w:shd w:val="clear" w:color="auto" w:fill="FFFFFF"/>
         </w:rPr>
-        <w:t>算法：</w:t>
-      </w:r>
-    </w:p>
-    <w:p>
-      <w:pPr>
-        <w:rPr>
+        <w:t>表示源点到各个顶点的最短距离</w:t>
+      </w:r>
+      <w:r>
+        <w:rPr>
+          <w:rFonts w:hint="eastAsia"/>
+          <w:shd w:val="clear" w:color="auto" w:fill="FFFFFF"/>
+        </w:rPr>
+        <w:t>,</w:t>
+      </w:r>
+      <w:r>
+        <w:rPr>
+          <w:rFonts w:hint="eastAsia"/>
+        </w:rPr>
+        <w:t>初始</w:t>
+      </w:r>
+      <w:proofErr w:type="spellStart"/>
+      <w:r>
+        <w:rPr>
+          <w:rFonts w:hint="eastAsia"/>
+        </w:rPr>
+        <w:t>dist</w:t>
+      </w:r>
+      <w:proofErr w:type="spellEnd"/>
+      <w:r>
+        <w:rPr>
+          <w:rFonts w:hint="eastAsia"/>
+        </w:rPr>
+        <w:t>[s]=0</w:t>
+      </w:r>
+      <w:r>
+        <w:rPr>
+          <w:rFonts w:hint="eastAsia"/>
+        </w:rPr>
+        <w:t>。</w:t>
+      </w:r>
+      <w:r>
+        <w:rPr>
+          <w:rFonts w:hint="eastAsia"/>
+        </w:rPr>
+        <w:t>S</w:t>
+      </w:r>
+      <w:r>
+        <w:rPr>
+          <w:rFonts w:hint="eastAsia"/>
+        </w:rPr>
+        <w:t>只有原点</w:t>
+      </w:r>
+      <w:r>
+        <w:rPr>
+          <w:rFonts w:hint="eastAsia"/>
+        </w:rPr>
+        <w:t>s</w:t>
+      </w:r>
+    </w:p>
+    <w:p>
+      <w:pPr>
+        <w:rPr>
+          <w:rFonts w:hint="eastAsia"/>
+        </w:rPr>
+      </w:pPr>
+      <w:r>
+        <w:rPr>
+          <w:rFonts w:hint="eastAsia"/>
+        </w:rPr>
+        <w:t>定义对顶点</w:t>
+      </w:r>
+      <w:r>
+        <w:rPr>
+          <w:rFonts w:hint="eastAsia"/>
+        </w:rPr>
+        <w:t>u</w:t>
+      </w:r>
+      <w:r>
+        <w:rPr>
+          <w:rFonts w:hint="eastAsia"/>
+        </w:rPr>
+        <w:t>的</w:t>
+      </w:r>
+      <w:r>
+        <w:rPr>
+          <w:rFonts w:hint="eastAsia"/>
           <w:b/>
         </w:rPr>
-      </w:pPr>
-      <w:r>
-        <w:rPr>
+        <w:t>松弛操作</w:t>
+      </w:r>
+      <w:r>
+        <w:rPr>
+          <w:rFonts w:hint="eastAsia"/>
+        </w:rPr>
+        <w:t>：遍历全部和</w:t>
+      </w:r>
+      <w:r>
+        <w:rPr>
+          <w:rFonts w:hint="eastAsia"/>
+        </w:rPr>
+        <w:t>u</w:t>
+      </w:r>
+      <w:r>
+        <w:rPr>
+          <w:rFonts w:hint="eastAsia"/>
+        </w:rPr>
+        <w:t>相连的其他点</w:t>
+      </w:r>
+      <w:r>
+        <w:rPr>
+          <w:rFonts w:hint="eastAsia"/>
+        </w:rPr>
+        <w:t>v</w:t>
+      </w:r>
+      <w:r>
+        <w:rPr>
+          <w:rFonts w:hint="eastAsia"/>
+        </w:rPr>
+        <w:t>，令</w:t>
+      </w:r>
+      <w:proofErr w:type="spellStart"/>
+      <w:r>
+        <w:rPr>
+          <w:rFonts w:hint="eastAsia"/>
+        </w:rPr>
+        <w:t>dist</w:t>
+      </w:r>
+      <w:proofErr w:type="spellEnd"/>
+      <w:r>
+        <w:rPr>
+          <w:rFonts w:hint="eastAsia"/>
+        </w:rPr>
+        <w:t>[v]=min(</w:t>
+      </w:r>
+      <w:proofErr w:type="spellStart"/>
+      <w:r>
+        <w:rPr>
+          <w:rFonts w:hint="eastAsia"/>
+        </w:rPr>
+        <w:t>dist</w:t>
+      </w:r>
+      <w:proofErr w:type="spellEnd"/>
+      <w:r>
+        <w:rPr>
+          <w:rFonts w:hint="eastAsia"/>
+        </w:rPr>
+        <w:t>[u]+w(</w:t>
+      </w:r>
+      <w:proofErr w:type="spellStart"/>
+      <w:r>
+        <w:rPr>
+          <w:rFonts w:hint="eastAsia"/>
+        </w:rPr>
+        <w:t>u,v</w:t>
+      </w:r>
+      <w:proofErr w:type="spellEnd"/>
+      <w:r>
+        <w:rPr>
+          <w:rFonts w:hint="eastAsia"/>
+        </w:rPr>
+        <w:t>),</w:t>
+      </w:r>
+      <w:r>
+        <w:rPr>
+          <w:rFonts w:hint="eastAsia"/>
+        </w:rPr>
+        <w:t xml:space="preserve"> </w:t>
+      </w:r>
+      <w:proofErr w:type="spellStart"/>
+      <w:r>
+        <w:rPr>
+          <w:rFonts w:hint="eastAsia"/>
+        </w:rPr>
+        <w:t>dist</w:t>
+      </w:r>
+      <w:proofErr w:type="spellEnd"/>
+      <w:r>
+        <w:rPr>
+          <w:rFonts w:hint="eastAsia"/>
+        </w:rPr>
+        <w:t>[v])</w:t>
+      </w:r>
+    </w:p>
+    <w:p/>
+    <w:p>
+      <w:r>
+        <w:rPr>
+          <w:rFonts w:hint="eastAsia"/>
+        </w:rPr>
+        <w:t>在</w:t>
+      </w:r>
+      <w:r>
+        <w:rPr>
+          <w:rFonts w:hint="eastAsia"/>
+        </w:rPr>
+        <w:t>Q</w:t>
+      </w:r>
+      <w:r>
+        <w:rPr>
+          <w:rFonts w:hint="eastAsia"/>
+        </w:rPr>
+        <w:t>集合选取所有与</w:t>
+      </w:r>
+      <w:r>
+        <w:rPr>
+          <w:rFonts w:hint="eastAsia"/>
+        </w:rPr>
+        <w:t>S</w:t>
+      </w:r>
+      <w:r>
+        <w:rPr>
+          <w:rFonts w:hint="eastAsia"/>
+        </w:rPr>
+        <w:t>集合有边相连的点中，</w:t>
+      </w:r>
+      <w:proofErr w:type="spellStart"/>
+      <w:r>
+        <w:rPr>
+          <w:rFonts w:hint="eastAsia"/>
+        </w:rPr>
+        <w:t>dist</w:t>
+      </w:r>
+      <w:proofErr w:type="spellEnd"/>
+      <w:r>
+        <w:rPr>
+          <w:rFonts w:hint="eastAsia"/>
+        </w:rPr>
+        <w:t>值最小的点</w:t>
+      </w:r>
+      <w:r>
+        <w:rPr>
+          <w:rFonts w:hint="eastAsia"/>
+        </w:rPr>
+        <w:t>u</w:t>
+      </w:r>
+      <w:r>
+        <w:rPr>
+          <w:rFonts w:hint="eastAsia"/>
+        </w:rPr>
+        <w:t>，对</w:t>
+      </w:r>
+      <w:r>
+        <w:rPr>
+          <w:rFonts w:hint="eastAsia"/>
+        </w:rPr>
+        <w:t>u</w:t>
+      </w:r>
+      <w:r>
+        <w:rPr>
+          <w:rFonts w:hint="eastAsia"/>
+        </w:rPr>
+        <w:t>周围的点全都进行</w:t>
+      </w:r>
+      <w:r>
+        <w:rPr>
+          <w:rFonts w:hint="eastAsia"/>
           <w:b/>
         </w:rPr>
-        <w:t>算法思路</w:t>
+        <w:t>松弛操作</w:t>
       </w:r>
       <w:r>
         <w:rPr>
           <w:rFonts w:hint="eastAsia"/>
           <w:b/>
         </w:rPr>
-        <w:t>：</w:t>
-      </w:r>
-    </w:p>
-    <w:p>
-      <w:r>
-        <w:rPr>
-          <w:rFonts w:hint="eastAsia"/>
-        </w:rPr>
-        <w:t>给的一个图，</w:t>
+        <w:t>,</w:t>
+      </w:r>
+      <w:r>
+        <w:rPr>
+          <w:rFonts w:hint="eastAsia"/>
+        </w:rPr>
+        <w:t>之后</w:t>
       </w:r>
       <w:r>
         <w:rPr>
@@ -281,103 +679,41 @@
         </w:rPr>
         <w:t>把</w:t>
       </w:r>
-      <w:proofErr w:type="gramStart"/>
-      <w:r>
-        <w:rPr>
-          <w:rFonts w:hint="eastAsia"/>
-        </w:rPr>
-        <w:t>点分为</w:t>
-      </w:r>
-      <w:proofErr w:type="gramEnd"/>
-      <w:r>
-        <w:rPr>
-          <w:rFonts w:hint="eastAsia"/>
-        </w:rPr>
-        <w:t>两部分，已经确定</w:t>
-      </w:r>
-      <w:r>
-        <w:rPr>
-          <w:rFonts w:hint="eastAsia"/>
-        </w:rPr>
-        <w:t>了</w:t>
-      </w:r>
-      <w:r>
-        <w:rPr>
-          <w:rFonts w:hint="eastAsia"/>
-        </w:rPr>
-        <w:t>最短路的点</w:t>
-      </w:r>
-      <w:r>
-        <w:rPr>
-          <w:rFonts w:hint="eastAsia"/>
-        </w:rPr>
-        <w:t>(</w:t>
-      </w:r>
-      <w:r>
-        <w:rPr>
-          <w:rFonts w:hint="eastAsia"/>
-        </w:rPr>
-        <w:t>用集合</w:t>
-      </w:r>
-      <w:r>
-        <w:rPr>
-          <w:rFonts w:hint="eastAsia"/>
-        </w:rPr>
-        <w:t>X</w:t>
-      </w:r>
-      <w:r>
-        <w:rPr>
-          <w:rFonts w:hint="eastAsia"/>
-        </w:rPr>
-        <w:t>表示</w:t>
-      </w:r>
-      <w:r>
-        <w:rPr>
-          <w:rFonts w:hint="eastAsia"/>
-        </w:rPr>
-        <w:t>)</w:t>
-      </w:r>
-      <w:r>
-        <w:rPr>
-          <w:rFonts w:hint="eastAsia"/>
-        </w:rPr>
-        <w:t>，和没有确定最短路的点</w:t>
-      </w:r>
-      <w:r>
-        <w:rPr>
-          <w:rFonts w:hint="eastAsia"/>
-        </w:rPr>
-        <w:t>(</w:t>
-      </w:r>
-      <w:r>
-        <w:rPr>
-          <w:rFonts w:hint="eastAsia"/>
-        </w:rPr>
-        <w:t>用集合</w:t>
-      </w:r>
-      <w:r>
-        <w:rPr>
-          <w:rFonts w:hint="eastAsia"/>
-        </w:rPr>
-        <w:t>Y</w:t>
-      </w:r>
-      <w:r>
-        <w:rPr>
-          <w:rFonts w:hint="eastAsia"/>
-        </w:rPr>
-        <w:t>表示</w:t>
-      </w:r>
-      <w:r>
-        <w:rPr>
-          <w:rFonts w:hint="eastAsia"/>
-        </w:rPr>
-        <w:t>)</w:t>
-      </w:r>
-      <w:r>
-        <w:rPr>
-          <w:rFonts w:hint="eastAsia"/>
-        </w:rPr>
-        <w:t>，初始</w:t>
+      <w:r>
+        <w:rPr>
+          <w:rFonts w:hint="eastAsia"/>
+        </w:rPr>
+        <w:t>这个点</w:t>
+      </w:r>
+      <w:r>
+        <w:rPr>
+          <w:rFonts w:hint="eastAsia"/>
+        </w:rPr>
+        <w:t>u</w:t>
+      </w:r>
+      <w:r>
+        <w:rPr>
+          <w:rFonts w:hint="eastAsia"/>
+        </w:rPr>
+        <w:t>加入</w:t>
+      </w:r>
+      <w:r>
+        <w:rPr>
+          <w:rFonts w:hint="eastAsia"/>
+        </w:rPr>
+        <w:t>S</w:t>
+      </w:r>
+      <w:r>
+        <w:rPr>
+          <w:rFonts w:hint="eastAsia"/>
+        </w:rPr>
+        <w:t>集合</w:t>
+      </w:r>
+      <w:r>
+        <w:rPr>
+          <w:rFonts w:hint="eastAsia"/>
+        </w:rPr>
+        <w:t>，这里保证能确定</w:t>
       </w:r>
       <w:proofErr w:type="spellStart"/>
       <w:r>
@@ -391,25 +727,13 @@
         <w:rPr>
           <w:rFonts w:hint="eastAsia"/>
         </w:rPr>
-        <w:t>[s]=0</w:t>
-      </w:r>
-      <w:r>
-        <w:rPr>
-          <w:rFonts w:hint="eastAsia"/>
-        </w:rPr>
-        <w:t>。</w:t>
-      </w:r>
-      <w:r>
-        <w:rPr>
-          <w:rFonts w:hint="eastAsia"/>
-        </w:rPr>
-        <w:t>X</w:t>
-      </w:r>
-      <w:r>
-        <w:rPr>
-          <w:rFonts w:hint="eastAsia"/>
-        </w:rPr>
-        <w:t>只有原点</w:t>
+        <w:t>[u]</w:t>
+      </w:r>
+      <w:r>
+        <w:rPr>
+          <w:rFonts w:hint="eastAsia"/>
+        </w:rPr>
+        <w:t>一定是</w:t>
       </w:r>
       <w:r>
         <w:rPr>
@@ -417,43 +741,35 @@
         </w:rPr>
         <w:t>s</w:t>
       </w:r>
-    </w:p>
-    <w:p>
-      <w:r>
-        <w:rPr>
-          <w:rFonts w:hint="eastAsia"/>
-        </w:rPr>
-        <w:t>在</w:t>
-      </w:r>
-      <w:r>
-        <w:rPr>
-          <w:rFonts w:hint="eastAsia"/>
-        </w:rPr>
-        <w:t>Y</w:t>
-      </w:r>
-      <w:r>
-        <w:rPr>
-          <w:rFonts w:hint="eastAsia"/>
-        </w:rPr>
-        <w:t>集合选取所有</w:t>
-      </w:r>
-      <w:r>
-        <w:rPr>
-          <w:rFonts w:hint="eastAsia"/>
-        </w:rPr>
-        <w:t>与</w:t>
-      </w:r>
-      <w:r>
-        <w:rPr>
-          <w:rFonts w:hint="eastAsia"/>
-        </w:rPr>
-        <w:t>X</w:t>
-      </w:r>
-      <w:r>
-        <w:rPr>
-          <w:rFonts w:hint="eastAsia"/>
-        </w:rPr>
-        <w:t>集合有边相连的点中，</w:t>
+      <w:r>
+        <w:rPr>
+          <w:rFonts w:hint="eastAsia"/>
+        </w:rPr>
+        <w:t>到</w:t>
+      </w:r>
+      <w:r>
+        <w:rPr>
+          <w:rFonts w:hint="eastAsia"/>
+        </w:rPr>
+        <w:t>u</w:t>
+      </w:r>
+      <w:r>
+        <w:rPr>
+          <w:rFonts w:hint="eastAsia"/>
+        </w:rPr>
+        <w:t>的最短路，因为我们是选取</w:t>
+      </w:r>
+      <w:r>
+        <w:rPr>
+          <w:rFonts w:hint="eastAsia"/>
+        </w:rPr>
+        <w:t>Q</w:t>
+      </w:r>
+      <w:r>
+        <w:rPr>
+          <w:rFonts w:hint="eastAsia"/>
+        </w:rPr>
+        <w:t>集合</w:t>
       </w:r>
       <w:proofErr w:type="spellStart"/>
       <w:r>
@@ -467,171 +783,13 @@
         <w:rPr>
           <w:rFonts w:hint="eastAsia"/>
         </w:rPr>
-        <w:t>值最小的点</w:t>
-      </w:r>
-      <w:r>
-        <w:rPr>
-          <w:rFonts w:hint="eastAsia"/>
-        </w:rPr>
-        <w:t>u</w:t>
-      </w:r>
-      <w:r>
-        <w:rPr>
-          <w:rFonts w:hint="eastAsia"/>
-        </w:rPr>
-        <w:t>，对</w:t>
-      </w:r>
-      <w:r>
-        <w:rPr>
-          <w:rFonts w:hint="eastAsia"/>
-        </w:rPr>
-        <w:t>u</w:t>
-      </w:r>
-      <w:r>
-        <w:rPr>
-          <w:rFonts w:hint="eastAsia"/>
-        </w:rPr>
-        <w:t>周围的点全都进行</w:t>
-      </w:r>
-      <w:r>
-        <w:rPr>
-          <w:rFonts w:hint="eastAsia"/>
-          <w:b/>
-        </w:rPr>
-        <w:t>松弛操作</w:t>
-      </w:r>
-      <w:r>
-        <w:rPr>
-          <w:rFonts w:hint="eastAsia"/>
-          <w:b/>
-        </w:rPr>
-        <w:t>,</w:t>
-      </w:r>
-      <w:r>
-        <w:rPr>
-          <w:rFonts w:hint="eastAsia"/>
-        </w:rPr>
-        <w:t>之后</w:t>
-      </w:r>
-      <w:proofErr w:type="gramStart"/>
-      <w:r>
-        <w:rPr>
-          <w:rFonts w:hint="eastAsia"/>
-        </w:rPr>
-        <w:t>江这个</w:t>
-      </w:r>
-      <w:proofErr w:type="gramEnd"/>
-      <w:r>
-        <w:rPr>
-          <w:rFonts w:hint="eastAsia"/>
-        </w:rPr>
-        <w:t>点</w:t>
-      </w:r>
-      <w:r>
-        <w:rPr>
-          <w:rFonts w:hint="eastAsia"/>
-        </w:rPr>
-        <w:t>u</w:t>
-      </w:r>
-      <w:r>
-        <w:rPr>
-          <w:rFonts w:hint="eastAsia"/>
-        </w:rPr>
-        <w:t>加入</w:t>
-      </w:r>
-      <w:r>
-        <w:rPr>
-          <w:rFonts w:hint="eastAsia"/>
-        </w:rPr>
-        <w:t>X</w:t>
-      </w:r>
-      <w:r>
-        <w:rPr>
-          <w:rFonts w:hint="eastAsia"/>
-        </w:rPr>
-        <w:t>集合</w:t>
-      </w:r>
-      <w:r>
-        <w:rPr>
-          <w:rFonts w:hint="eastAsia"/>
-        </w:rPr>
-        <w:t>，这里保证能确定</w:t>
-      </w:r>
-      <w:proofErr w:type="spellStart"/>
-      <w:r>
-        <w:rPr>
-          <w:rFonts w:hint="eastAsia"/>
-        </w:rPr>
-        <w:t>dist</w:t>
-      </w:r>
-      <w:proofErr w:type="spellEnd"/>
-      <w:r>
-        <w:rPr>
-          <w:rFonts w:hint="eastAsia"/>
-        </w:rPr>
-        <w:t>[u]</w:t>
-      </w:r>
-      <w:r>
-        <w:rPr>
-          <w:rFonts w:hint="eastAsia"/>
-        </w:rPr>
-        <w:t>一定是</w:t>
-      </w:r>
-      <w:r>
-        <w:rPr>
-          <w:rFonts w:hint="eastAsia"/>
-        </w:rPr>
-        <w:t>s</w:t>
-      </w:r>
-      <w:r>
-        <w:rPr>
-          <w:rFonts w:hint="eastAsia"/>
-        </w:rPr>
-        <w:t>到</w:t>
-      </w:r>
-      <w:r>
-        <w:rPr>
-          <w:rFonts w:hint="eastAsia"/>
-        </w:rPr>
-        <w:t>u</w:t>
-      </w:r>
-      <w:r>
-        <w:rPr>
-          <w:rFonts w:hint="eastAsia"/>
-        </w:rPr>
-        <w:t>的最短路，因为我们是选取</w:t>
-      </w:r>
-      <w:r>
-        <w:rPr>
-          <w:rFonts w:hint="eastAsia"/>
-        </w:rPr>
-        <w:t>Y</w:t>
-      </w:r>
-      <w:r>
-        <w:rPr>
-          <w:rFonts w:hint="eastAsia"/>
-        </w:rPr>
-        <w:t>集合</w:t>
-      </w:r>
-      <w:proofErr w:type="spellStart"/>
-      <w:r>
-        <w:rPr>
-          <w:rFonts w:hint="eastAsia"/>
-        </w:rPr>
-        <w:t>dist</w:t>
-      </w:r>
-      <w:proofErr w:type="spellEnd"/>
-      <w:r>
-        <w:rPr>
-          <w:rFonts w:hint="eastAsia"/>
-        </w:rPr>
         <w:t>值最小的点，</w:t>
       </w:r>
       <w:r>
         <w:rPr>
           <w:rFonts w:hint="eastAsia"/>
         </w:rPr>
-        <w:t>Y</w:t>
+        <w:t>Q</w:t>
       </w:r>
       <w:proofErr w:type="gramStart"/>
       <w:r>
@@ -665,7 +823,21 @@
         <w:rPr>
           <w:rFonts w:hint="eastAsia"/>
         </w:rPr>
-        <w:t>，意味着你怎么松弛，也不能使</w:t>
+        <w:t>，没有</w:t>
+      </w:r>
+      <w:proofErr w:type="gramStart"/>
+      <w:r>
+        <w:rPr>
+          <w:rFonts w:hint="eastAsia"/>
+        </w:rPr>
+        <w:t>负权边</w:t>
+      </w:r>
+      <w:proofErr w:type="gramEnd"/>
+      <w:r>
+        <w:rPr>
+          <w:rFonts w:hint="eastAsia"/>
+        </w:rPr>
+        <w:t>的情况下，意味着你怎么松弛，也不能使</w:t>
       </w:r>
       <w:proofErr w:type="spellStart"/>
       <w:r>
@@ -689,20 +861,23 @@
       </w:r>
     </w:p>
     <w:p>
-      <w:pPr>
-        <w:pStyle w:val="Default"/>
-      </w:pPr>
-      <w:r>
-        <w:rPr>
-          <w:rFonts w:hint="eastAsia"/>
-        </w:rPr>
-        <w:t>反复进行</w:t>
-      </w:r>
-      <w:r>
-        <w:rPr>
-          <w:rFonts w:hint="eastAsia"/>
-        </w:rPr>
-        <w:t>上述步骤V次，就能找到</w:t>
+      <w:r>
+        <w:rPr>
+          <w:rFonts w:hint="eastAsia"/>
+        </w:rPr>
+        <w:t>反复进行上述步骤</w:t>
+      </w:r>
+      <w:r>
+        <w:rPr>
+          <w:rFonts w:hint="eastAsia"/>
+        </w:rPr>
+        <w:t>V-1</w:t>
+      </w:r>
+      <w:r>
+        <w:rPr>
+          <w:rFonts w:hint="eastAsia"/>
+        </w:rPr>
+        <w:t>次，就能找到</w:t>
       </w:r>
       <w:proofErr w:type="gramStart"/>
       <w:r>
@@ -716,7 +891,19 @@
         <w:rPr>
           <w:rFonts w:hint="eastAsia"/>
         </w:rPr>
-        <w:t>短路。若果暴力的找Y集合</w:t>
+        <w:t>短路。若果暴力的找</w:t>
+      </w:r>
+      <w:r>
+        <w:rPr>
+          <w:rFonts w:hint="eastAsia"/>
+        </w:rPr>
+        <w:t>Q</w:t>
+      </w:r>
+      <w:r>
+        <w:rPr>
+          <w:rFonts w:hint="eastAsia"/>
+        </w:rPr>
+        <w:t>集合</w:t>
       </w:r>
       <w:proofErr w:type="spellStart"/>
       <w:r>
@@ -754,7 +941,13 @@
         <w:rPr>
           <w:rFonts w:hint="eastAsia"/>
         </w:rPr>
-        <w:t>,堆优化是</w:t>
+        <w:t>,</w:t>
+      </w:r>
+      <w:r>
+        <w:rPr>
+          <w:rFonts w:hint="eastAsia"/>
+        </w:rPr>
+        <w:t>堆优化是</w:t>
       </w:r>
       <w:r>
         <w:t>o(</w:t>
@@ -771,7 +964,13 @@
         <w:rPr>
           <w:rFonts w:hint="eastAsia"/>
         </w:rPr>
-        <w:t>，斐波那契堆是o</w:t>
+        <w:t>，斐波那契堆是</w:t>
+      </w:r>
+      <w:r>
+        <w:rPr>
+          <w:rFonts w:hint="eastAsia"/>
+        </w:rPr>
+        <w:t>o</w:t>
       </w:r>
       <w:r>
         <w:t>(</w:t>
@@ -863,14 +1062,455 @@
           <w:rFonts w:hint="eastAsia"/>
           <w:shd w:val="clear" w:color="auto" w:fill="FFFFFF"/>
         </w:rPr>
+        <w:t>，不能有负数价值边。</w:t>
+      </w:r>
+    </w:p>
+    <w:p>
+      <w:pPr>
+        <w:rPr>
+          <w:rFonts w:hint="eastAsia"/>
+          <w:shd w:val="clear" w:color="auto" w:fill="FFFFFF"/>
+        </w:rPr>
+      </w:pPr>
+      <w:r>
+        <w:rPr>
+          <w:shd w:val="clear" w:color="auto" w:fill="FFFFFF"/>
+        </w:rPr>
+        <w:t>数组</w:t>
+      </w:r>
+      <w:proofErr w:type="spellStart"/>
+      <w:r>
+        <w:rPr>
+          <w:shd w:val="clear" w:color="auto" w:fill="FFFFFF"/>
+        </w:rPr>
+        <w:t>d</w:t>
+      </w:r>
+      <w:r>
+        <w:rPr>
+          <w:rFonts w:hint="eastAsia"/>
+          <w:shd w:val="clear" w:color="auto" w:fill="FFFFFF"/>
+        </w:rPr>
+        <w:t>is</w:t>
+      </w:r>
+      <w:r>
+        <w:rPr>
+          <w:shd w:val="clear" w:color="auto" w:fill="FFFFFF"/>
+        </w:rPr>
+        <w:t>t</w:t>
+      </w:r>
+      <w:proofErr w:type="spellEnd"/>
+      <w:r>
+        <w:rPr>
+          <w:rFonts w:hint="eastAsia"/>
+          <w:shd w:val="clear" w:color="auto" w:fill="FFFFFF"/>
+        </w:rPr>
+        <w:t>表示源点到各个顶点的最短距离，堆</w:t>
+      </w:r>
+      <w:r>
+        <w:rPr>
+          <w:rFonts w:hint="eastAsia"/>
+          <w:shd w:val="clear" w:color="auto" w:fill="FFFFFF"/>
+        </w:rPr>
+        <w:t>que</w:t>
+      </w:r>
+      <w:r>
+        <w:rPr>
+          <w:rFonts w:hint="eastAsia"/>
+          <w:shd w:val="clear" w:color="auto" w:fill="FFFFFF"/>
+        </w:rPr>
+        <w:t>每个节点有</w:t>
+      </w:r>
+      <w:r>
+        <w:rPr>
+          <w:rFonts w:hint="eastAsia"/>
+          <w:shd w:val="clear" w:color="auto" w:fill="FFFFFF"/>
+        </w:rPr>
+        <w:t>2</w:t>
+      </w:r>
+      <w:r>
+        <w:rPr>
+          <w:rFonts w:hint="eastAsia"/>
+          <w:shd w:val="clear" w:color="auto" w:fill="FFFFFF"/>
+        </w:rPr>
+        <w:t>个值，点编号</w:t>
+      </w:r>
+      <w:proofErr w:type="spellStart"/>
+      <w:r>
+        <w:rPr>
+          <w:rFonts w:hint="eastAsia"/>
+          <w:shd w:val="clear" w:color="auto" w:fill="FFFFFF"/>
+        </w:rPr>
+        <w:t>i</w:t>
+      </w:r>
+      <w:proofErr w:type="spellEnd"/>
+      <w:r>
+        <w:rPr>
+          <w:shd w:val="clear" w:color="auto" w:fill="FFFFFF"/>
+        </w:rPr>
+        <w:t>,</w:t>
+      </w:r>
+      <w:r>
+        <w:rPr>
+          <w:shd w:val="clear" w:color="auto" w:fill="FFFFFF"/>
+        </w:rPr>
+        <w:t>和到原点距离</w:t>
+      </w:r>
+      <w:proofErr w:type="spellStart"/>
+      <w:r>
+        <w:rPr>
+          <w:shd w:val="clear" w:color="auto" w:fill="FFFFFF"/>
+        </w:rPr>
+        <w:t>dist</w:t>
+      </w:r>
+      <w:proofErr w:type="spellEnd"/>
+      <w:r>
+        <w:rPr>
+          <w:rFonts w:hint="eastAsia"/>
+          <w:shd w:val="clear" w:color="auto" w:fill="FFFFFF"/>
+        </w:rPr>
+        <w:t>,</w:t>
+      </w:r>
+      <w:r>
+        <w:rPr>
+          <w:rFonts w:hint="eastAsia"/>
+          <w:shd w:val="clear" w:color="auto" w:fill="FFFFFF"/>
+        </w:rPr>
+        <w:t>堆顶是</w:t>
+      </w:r>
+      <w:r>
+        <w:rPr>
+          <w:rFonts w:hint="eastAsia"/>
+          <w:shd w:val="clear" w:color="auto" w:fill="FFFFFF"/>
+        </w:rPr>
+        <w:t>Q</w:t>
+      </w:r>
+      <w:r>
+        <w:rPr>
+          <w:rFonts w:hint="eastAsia"/>
+          <w:shd w:val="clear" w:color="auto" w:fill="FFFFFF"/>
+        </w:rPr>
+        <w:t>集合中</w:t>
+      </w:r>
+      <w:proofErr w:type="spellStart"/>
+      <w:r>
+        <w:rPr>
+          <w:rFonts w:hint="eastAsia"/>
+          <w:shd w:val="clear" w:color="auto" w:fill="FFFFFF"/>
+        </w:rPr>
+        <w:t>dist</w:t>
+      </w:r>
+      <w:proofErr w:type="spellEnd"/>
+      <w:r>
+        <w:rPr>
+          <w:rFonts w:hint="eastAsia"/>
+          <w:shd w:val="clear" w:color="auto" w:fill="FFFFFF"/>
+        </w:rPr>
+        <w:t>值最小的那个点</w:t>
+      </w:r>
+    </w:p>
+    <w:p>
+      <w:pPr>
+        <w:rPr>
+          <w:shd w:val="clear" w:color="auto" w:fill="FFFFFF"/>
+        </w:rPr>
+      </w:pPr>
+      <w:r>
+        <w:rPr>
+          <w:shd w:val="clear" w:color="auto" w:fill="FFFFFF"/>
+        </w:rPr>
+        <w:t>用邻接表或者</w:t>
+      </w:r>
+      <w:r>
+        <w:rPr>
+          <w:rFonts w:hint="eastAsia"/>
+          <w:shd w:val="clear" w:color="auto" w:fill="FFFFFF"/>
+        </w:rPr>
+        <w:t>静态邻接</w:t>
+      </w:r>
+      <w:proofErr w:type="gramStart"/>
+      <w:r>
+        <w:rPr>
+          <w:rFonts w:hint="eastAsia"/>
+          <w:shd w:val="clear" w:color="auto" w:fill="FFFFFF"/>
+        </w:rPr>
+        <w:t>表存</w:t>
+      </w:r>
+      <w:r>
+        <w:rPr>
+          <w:shd w:val="clear" w:color="auto" w:fill="FFFFFF"/>
+        </w:rPr>
+        <w:t>图</w:t>
+      </w:r>
+      <w:proofErr w:type="gramEnd"/>
+      <w:r>
+        <w:rPr>
+          <w:rFonts w:hint="eastAsia"/>
+          <w:shd w:val="clear" w:color="auto" w:fill="FFFFFF"/>
+        </w:rPr>
+        <w:t>。设原点是</w:t>
+      </w:r>
+      <w:r>
+        <w:rPr>
+          <w:rFonts w:hint="eastAsia"/>
+          <w:shd w:val="clear" w:color="auto" w:fill="FFFFFF"/>
+        </w:rPr>
+        <w:t>s</w:t>
+      </w:r>
+      <w:r>
+        <w:rPr>
+          <w:rFonts w:hint="eastAsia"/>
+          <w:shd w:val="clear" w:color="auto" w:fill="FFFFFF"/>
+        </w:rPr>
+        <w:t>，初始</w:t>
+      </w:r>
+      <w:r>
+        <w:rPr>
+          <w:rFonts w:hint="eastAsia"/>
+          <w:shd w:val="clear" w:color="auto" w:fill="FFFFFF"/>
+        </w:rPr>
+        <w:t>:</w:t>
+      </w:r>
+      <w:proofErr w:type="spellStart"/>
+      <w:r>
+        <w:rPr>
+          <w:rFonts w:hint="eastAsia"/>
+          <w:shd w:val="clear" w:color="auto" w:fill="FFFFFF"/>
+        </w:rPr>
+        <w:t>dist</w:t>
+      </w:r>
+      <w:proofErr w:type="spellEnd"/>
+      <w:r>
+        <w:rPr>
+          <w:rFonts w:hint="eastAsia"/>
+          <w:shd w:val="clear" w:color="auto" w:fill="FFFFFF"/>
+        </w:rPr>
+        <w:t>除了</w:t>
+      </w:r>
+      <w:r>
+        <w:rPr>
+          <w:rFonts w:hint="eastAsia"/>
+          <w:shd w:val="clear" w:color="auto" w:fill="FFFFFF"/>
+        </w:rPr>
+        <w:t xml:space="preserve"> </w:t>
+      </w:r>
+      <w:r>
+        <w:rPr>
+          <w:rFonts w:hint="eastAsia"/>
+          <w:shd w:val="clear" w:color="auto" w:fill="FFFFFF"/>
+        </w:rPr>
+        <w:t>（</w:t>
+      </w:r>
+      <w:proofErr w:type="spellStart"/>
+      <w:r>
+        <w:rPr>
+          <w:rFonts w:hint="eastAsia"/>
+          <w:shd w:val="clear" w:color="auto" w:fill="FFFFFF"/>
+        </w:rPr>
+        <w:t>dist</w:t>
+      </w:r>
+      <w:proofErr w:type="spellEnd"/>
+      <w:r>
+        <w:rPr>
+          <w:rFonts w:hint="eastAsia"/>
+          <w:shd w:val="clear" w:color="auto" w:fill="FFFFFF"/>
+        </w:rPr>
+        <w:t>[s] = 0</w:t>
+      </w:r>
+      <w:r>
+        <w:rPr>
+          <w:rFonts w:hint="eastAsia"/>
+          <w:shd w:val="clear" w:color="auto" w:fill="FFFFFF"/>
+        </w:rPr>
+        <w:t>）。其余全是</w:t>
+      </w:r>
+      <w:r>
+        <w:rPr>
+          <w:rFonts w:hint="eastAsia"/>
+          <w:shd w:val="clear" w:color="auto" w:fill="FFFFFF"/>
+        </w:rPr>
+        <w:t>INF</w:t>
+      </w:r>
+      <w:r>
+        <w:rPr>
+          <w:rFonts w:hint="eastAsia"/>
+          <w:shd w:val="clear" w:color="auto" w:fill="FFFFFF"/>
+        </w:rPr>
         <w:t>，</w:t>
       </w:r>
       <w:r>
         <w:rPr>
-          <w:rFonts w:hint="eastAsia"/>
-          <w:shd w:val="clear" w:color="auto" w:fill="FFFFFF"/>
-        </w:rPr>
-        <w:t>不能有负数价值边</w:t>
+          <w:shd w:val="clear" w:color="auto" w:fill="FFFFFF"/>
+        </w:rPr>
+        <w:t>类似广度优先</w:t>
+      </w:r>
+      <w:r>
+        <w:rPr>
+          <w:rFonts w:hint="eastAsia"/>
+          <w:shd w:val="clear" w:color="auto" w:fill="FFFFFF"/>
+        </w:rPr>
+        <w:t>，</w:t>
+      </w:r>
+      <w:r>
+        <w:rPr>
+          <w:shd w:val="clear" w:color="auto" w:fill="FFFFFF"/>
+        </w:rPr>
+        <w:t>把原点入堆</w:t>
+      </w:r>
+      <w:r>
+        <w:rPr>
+          <w:rFonts w:hint="eastAsia"/>
+          <w:shd w:val="clear" w:color="auto" w:fill="FFFFFF"/>
+        </w:rPr>
+        <w:t>，每次弹出堆顶元素</w:t>
+      </w:r>
+      <w:r>
+        <w:rPr>
+          <w:rFonts w:hint="eastAsia"/>
+          <w:shd w:val="clear" w:color="auto" w:fill="FFFFFF"/>
+        </w:rPr>
+        <w:t>,</w:t>
+      </w:r>
+      <w:r>
+        <w:rPr>
+          <w:rFonts w:hint="eastAsia"/>
+          <w:shd w:val="clear" w:color="auto" w:fill="FFFFFF"/>
+        </w:rPr>
+        <w:t>把它叫</w:t>
+      </w:r>
+      <w:r>
+        <w:rPr>
+          <w:rFonts w:hint="eastAsia"/>
+          <w:shd w:val="clear" w:color="auto" w:fill="FFFFFF"/>
+        </w:rPr>
+        <w:t>now</w:t>
+      </w:r>
+      <w:r>
+        <w:rPr>
+          <w:rFonts w:hint="eastAsia"/>
+          <w:shd w:val="clear" w:color="auto" w:fill="FFFFFF"/>
+        </w:rPr>
+        <w:t>，</w:t>
+      </w:r>
+      <w:r>
+        <w:rPr>
+          <w:shd w:val="clear" w:color="auto" w:fill="FFFFFF"/>
+        </w:rPr>
+        <w:t>遍历当前点</w:t>
+      </w:r>
+      <w:r>
+        <w:rPr>
+          <w:shd w:val="clear" w:color="auto" w:fill="FFFFFF"/>
+        </w:rPr>
+        <w:t>now</w:t>
+      </w:r>
+      <w:r>
+        <w:rPr>
+          <w:shd w:val="clear" w:color="auto" w:fill="FFFFFF"/>
+        </w:rPr>
+        <w:t>的所有可到达点</w:t>
+      </w:r>
+      <w:r>
+        <w:rPr>
+          <w:rFonts w:hint="eastAsia"/>
+          <w:shd w:val="clear" w:color="auto" w:fill="FFFFFF"/>
+        </w:rPr>
+        <w:t>next</w:t>
+      </w:r>
+      <w:r>
+        <w:rPr>
+          <w:rFonts w:hint="eastAsia"/>
+          <w:shd w:val="clear" w:color="auto" w:fill="FFFFFF"/>
+        </w:rPr>
+        <w:t>，</w:t>
+      </w:r>
+      <w:r>
+        <w:rPr>
+          <w:shd w:val="clear" w:color="auto" w:fill="FFFFFF"/>
+        </w:rPr>
+        <w:t>若</w:t>
+      </w:r>
+      <w:proofErr w:type="spellStart"/>
+      <w:r>
+        <w:rPr>
+          <w:shd w:val="clear" w:color="auto" w:fill="FFFFFF"/>
+        </w:rPr>
+        <w:t>dist</w:t>
+      </w:r>
+      <w:proofErr w:type="spellEnd"/>
+      <w:r>
+        <w:rPr>
+          <w:shd w:val="clear" w:color="auto" w:fill="FFFFFF"/>
+        </w:rPr>
+        <w:t>[now]+w</w:t>
+      </w:r>
+      <w:r>
+        <w:rPr>
+          <w:rFonts w:hint="eastAsia"/>
+          <w:shd w:val="clear" w:color="auto" w:fill="FFFFFF"/>
+        </w:rPr>
+        <w:t>(</w:t>
+      </w:r>
+      <w:proofErr w:type="spellStart"/>
+      <w:r>
+        <w:rPr>
+          <w:rFonts w:hint="eastAsia"/>
+          <w:shd w:val="clear" w:color="auto" w:fill="FFFFFF"/>
+        </w:rPr>
+        <w:t>now</w:t>
+      </w:r>
+      <w:r>
+        <w:rPr>
+          <w:shd w:val="clear" w:color="auto" w:fill="FFFFFF"/>
+        </w:rPr>
+        <w:t>,next</w:t>
+      </w:r>
+      <w:proofErr w:type="spellEnd"/>
+      <w:r>
+        <w:rPr>
+          <w:rFonts w:hint="eastAsia"/>
+          <w:shd w:val="clear" w:color="auto" w:fill="FFFFFF"/>
+        </w:rPr>
+        <w:t>)</w:t>
+      </w:r>
+      <w:r>
+        <w:rPr>
+          <w:rFonts w:hint="eastAsia"/>
+          <w:shd w:val="clear" w:color="auto" w:fill="FFFFFF"/>
+        </w:rPr>
+        <w:t>小于</w:t>
+      </w:r>
+      <w:proofErr w:type="spellStart"/>
+      <w:r>
+        <w:rPr>
+          <w:shd w:val="clear" w:color="auto" w:fill="FFFFFF"/>
+        </w:rPr>
+        <w:t>dist</w:t>
+      </w:r>
+      <w:proofErr w:type="spellEnd"/>
+      <w:r>
+        <w:rPr>
+          <w:shd w:val="clear" w:color="auto" w:fill="FFFFFF"/>
+        </w:rPr>
+        <w:t>[next]</w:t>
+      </w:r>
+      <w:r>
+        <w:rPr>
+          <w:shd w:val="clear" w:color="auto" w:fill="FFFFFF"/>
+        </w:rPr>
+        <w:t>本来值</w:t>
+      </w:r>
+      <w:r>
+        <w:rPr>
+          <w:rFonts w:hint="eastAsia"/>
+          <w:shd w:val="clear" w:color="auto" w:fill="FFFFFF"/>
+        </w:rPr>
+        <w:t>，</w:t>
+      </w:r>
+      <w:r>
+        <w:rPr>
+          <w:shd w:val="clear" w:color="auto" w:fill="FFFFFF"/>
+        </w:rPr>
+        <w:t>就更新并且入队等待下次遍历</w:t>
       </w:r>
       <w:r>
         <w:rPr>
@@ -883,28 +1523,75 @@
     <w:p>
       <w:pPr>
         <w:rPr>
-          <w:shd w:val="clear" w:color="auto" w:fill="FFFFFF"/>
-        </w:rPr>
-      </w:pPr>
-      <w:r>
-        <w:rPr>
-          <w:shd w:val="clear" w:color="auto" w:fill="FFFFFF"/>
-        </w:rPr>
-        <w:t>数组</w:t>
+          <w:rFonts w:hint="eastAsia"/>
+          <w:shd w:val="clear" w:color="auto" w:fill="FFFFFF"/>
+        </w:rPr>
+      </w:pPr>
+    </w:p>
+    <w:p>
+      <w:pPr>
+        <w:rPr>
+          <w:rFonts w:hint="eastAsia"/>
+          <w:shd w:val="clear" w:color="auto" w:fill="FFFFFF"/>
+        </w:rPr>
+      </w:pPr>
+      <w:r>
+        <w:rPr>
+          <w:rFonts w:hint="eastAsia"/>
+          <w:shd w:val="clear" w:color="auto" w:fill="FFFFFF"/>
+        </w:rPr>
+        <w:t>迪杰斯特拉算法有个优化是：对于每次的当前点</w:t>
+      </w:r>
+      <w:r>
+        <w:rPr>
+          <w:rFonts w:hint="eastAsia"/>
+          <w:shd w:val="clear" w:color="auto" w:fill="FFFFFF"/>
+        </w:rPr>
+        <w:t>now</w:t>
+      </w:r>
+      <w:r>
+        <w:rPr>
+          <w:rFonts w:hint="eastAsia"/>
+          <w:shd w:val="clear" w:color="auto" w:fill="FFFFFF"/>
+        </w:rPr>
+        <w:t>，</w:t>
+      </w:r>
+      <w:r>
+        <w:rPr>
+          <w:rFonts w:hint="eastAsia"/>
+          <w:shd w:val="clear" w:color="auto" w:fill="FFFFFF"/>
+        </w:rPr>
+        <w:t xml:space="preserve"> </w:t>
+      </w:r>
+      <w:r>
+        <w:rPr>
+          <w:shd w:val="clear" w:color="auto" w:fill="FFFFFF"/>
+        </w:rPr>
+        <w:t>若</w:t>
       </w:r>
       <w:proofErr w:type="spellStart"/>
       <w:r>
         <w:rPr>
-          <w:shd w:val="clear" w:color="auto" w:fill="FFFFFF"/>
-        </w:rPr>
-        <w:t>d</w:t>
-      </w:r>
-      <w:r>
-        <w:rPr>
-          <w:rFonts w:hint="eastAsia"/>
-          <w:shd w:val="clear" w:color="auto" w:fill="FFFFFF"/>
-        </w:rPr>
-        <w:t>is</w:t>
+          <w:rFonts w:hint="eastAsia"/>
+          <w:shd w:val="clear" w:color="auto" w:fill="FFFFFF"/>
+        </w:rPr>
+        <w:t>now.dis</w:t>
+      </w:r>
+      <w:proofErr w:type="spellEnd"/>
+      <w:r>
+        <w:rPr>
+          <w:rFonts w:hint="eastAsia"/>
+          <w:shd w:val="clear" w:color="auto" w:fill="FFFFFF"/>
+        </w:rPr>
+        <w:t xml:space="preserve">&gt; </w:t>
+      </w:r>
+      <w:proofErr w:type="spellStart"/>
+      <w:r>
+        <w:rPr>
+          <w:rFonts w:hint="eastAsia"/>
+          <w:shd w:val="clear" w:color="auto" w:fill="FFFFFF"/>
+        </w:rPr>
+        <w:t>dis</w:t>
       </w:r>
       <w:r>
         <w:rPr>
@@ -915,10 +1602,37 @@
       <w:proofErr w:type="spellEnd"/>
       <w:r>
         <w:rPr>
-          <w:rFonts w:hint="eastAsia"/>
-          <w:shd w:val="clear" w:color="auto" w:fill="FFFFFF"/>
-        </w:rPr>
-        <w:t>表示源点到各个顶点的最短距离</w:t>
+          <w:shd w:val="clear" w:color="auto" w:fill="FFFFFF"/>
+        </w:rPr>
+        <w:t>[now],</w:t>
+      </w:r>
+      <w:r>
+        <w:rPr>
+          <w:shd w:val="clear" w:color="auto" w:fill="FFFFFF"/>
+        </w:rPr>
+        <w:t>那么说明</w:t>
+      </w:r>
+      <w:proofErr w:type="spellStart"/>
+      <w:r>
+        <w:rPr>
+          <w:rFonts w:hint="eastAsia"/>
+          <w:shd w:val="clear" w:color="auto" w:fill="FFFFFF"/>
+        </w:rPr>
+        <w:t>now.dis</w:t>
+      </w:r>
+      <w:proofErr w:type="spellEnd"/>
+      <w:r>
+        <w:rPr>
+          <w:rFonts w:hint="eastAsia"/>
+          <w:shd w:val="clear" w:color="auto" w:fill="FFFFFF"/>
+        </w:rPr>
+        <w:t>代表的路径</w:t>
+      </w:r>
+      <w:r>
+        <w:rPr>
+          <w:shd w:val="clear" w:color="auto" w:fill="FFFFFF"/>
+        </w:rPr>
+        <w:t>肯定不是最短的路</w:t>
       </w:r>
       <w:r>
         <w:rPr>
@@ -929,10 +1643,16 @@
       </w:r>
       <w:r>
         <w:rPr>
-          <w:rFonts w:hint="eastAsia"/>
-          <w:shd w:val="clear" w:color="auto" w:fill="FFFFFF"/>
-        </w:rPr>
-        <w:t>堆</w:t>
+          <w:shd w:val="clear" w:color="auto" w:fill="FFFFFF"/>
+        </w:rPr>
+        <w:t>直接跳过这层搜索即可</w:t>
+      </w:r>
+      <w:r>
+        <w:rPr>
+          <w:rFonts w:hint="eastAsia"/>
+          <w:shd w:val="clear" w:color="auto" w:fill="FFFFFF"/>
+        </w:rPr>
+        <w:t>。由于</w:t>
       </w:r>
       <w:proofErr w:type="spellStart"/>
       <w:r>
@@ -940,7 +1660,7 @@
           <w:rFonts w:hint="eastAsia"/>
           <w:shd w:val="clear" w:color="auto" w:fill="FFFFFF"/>
         </w:rPr>
-        <w:t>que</w:t>
+        <w:t>now.dis</w:t>
       </w:r>
       <w:proofErr w:type="spellEnd"/>
       <w:r>
@@ -948,136 +1668,42 @@
           <w:rFonts w:hint="eastAsia"/>
           <w:shd w:val="clear" w:color="auto" w:fill="FFFFFF"/>
         </w:rPr>
-        <w:t>表示需要以此为中转点更新其他店的点的集合，</w:t>
-      </w:r>
-      <w:proofErr w:type="gramStart"/>
-      <w:r>
-        <w:rPr>
-          <w:rFonts w:hint="eastAsia"/>
-          <w:shd w:val="clear" w:color="auto" w:fill="FFFFFF"/>
-        </w:rPr>
-        <w:t>堆每个</w:t>
-      </w:r>
-      <w:proofErr w:type="gramEnd"/>
-      <w:r>
-        <w:rPr>
-          <w:rFonts w:hint="eastAsia"/>
-          <w:shd w:val="clear" w:color="auto" w:fill="FFFFFF"/>
-        </w:rPr>
-        <w:t>节点有</w:t>
-      </w:r>
-      <w:r>
-        <w:rPr>
-          <w:rFonts w:hint="eastAsia"/>
-          <w:shd w:val="clear" w:color="auto" w:fill="FFFFFF"/>
-        </w:rPr>
-        <w:t>2</w:t>
-      </w:r>
-      <w:r>
-        <w:rPr>
-          <w:rFonts w:hint="eastAsia"/>
-          <w:shd w:val="clear" w:color="auto" w:fill="FFFFFF"/>
-        </w:rPr>
-        <w:t>个值，点编号</w:t>
-      </w:r>
-      <w:r>
-        <w:rPr>
-          <w:rFonts w:hint="eastAsia"/>
-          <w:shd w:val="clear" w:color="auto" w:fill="FFFFFF"/>
-        </w:rPr>
-        <w:t>i</w:t>
-      </w:r>
-      <w:r>
-        <w:rPr>
-          <w:shd w:val="clear" w:color="auto" w:fill="FFFFFF"/>
-        </w:rPr>
-        <w:t>,</w:t>
-      </w:r>
-      <w:r>
-        <w:rPr>
-          <w:shd w:val="clear" w:color="auto" w:fill="FFFFFF"/>
-        </w:rPr>
-        <w:t>和到原点距离</w:t>
-      </w:r>
-      <w:r>
-        <w:rPr>
+        <w:t>不可能小于</w:t>
+      </w:r>
+      <w:proofErr w:type="spellStart"/>
+      <w:r>
+        <w:rPr>
+          <w:rFonts w:hint="eastAsia"/>
           <w:shd w:val="clear" w:color="auto" w:fill="FFFFFF"/>
         </w:rPr>
         <w:t>dis</w:t>
       </w:r>
-    </w:p>
-    <w:p>
-      <w:pPr>
-        <w:rPr>
-          <w:shd w:val="clear" w:color="auto" w:fill="FFFFFF"/>
-        </w:rPr>
-      </w:pPr>
-      <w:r>
-        <w:rPr>
-          <w:shd w:val="clear" w:color="auto" w:fill="FFFFFF"/>
-        </w:rPr>
-        <w:t>用邻接表</w:t>
-      </w:r>
-      <w:r>
-        <w:rPr>
-          <w:shd w:val="clear" w:color="auto" w:fill="FFFFFF"/>
-        </w:rPr>
-        <w:t>或者链式前向</w:t>
-      </w:r>
-      <w:proofErr w:type="gramStart"/>
-      <w:r>
-        <w:rPr>
-          <w:shd w:val="clear" w:color="auto" w:fill="FFFFFF"/>
-        </w:rPr>
-        <w:t>星</w:t>
-      </w:r>
-      <w:r>
-        <w:rPr>
-          <w:shd w:val="clear" w:color="auto" w:fill="FFFFFF"/>
-        </w:rPr>
-        <w:t>存图</w:t>
-      </w:r>
-      <w:proofErr w:type="gramEnd"/>
-      <w:r>
-        <w:rPr>
-          <w:shd w:val="clear" w:color="auto" w:fill="FFFFFF"/>
-        </w:rPr>
-        <w:t>的数据</w:t>
-      </w:r>
-      <w:r>
-        <w:rPr>
-          <w:rFonts w:hint="eastAsia"/>
-          <w:shd w:val="clear" w:color="auto" w:fill="FFFFFF"/>
-        </w:rPr>
-        <w:t>。设原点是</w:t>
-      </w:r>
-      <w:r>
-        <w:rPr>
-          <w:rFonts w:hint="eastAsia"/>
-          <w:shd w:val="clear" w:color="auto" w:fill="FFFFFF"/>
-        </w:rPr>
-        <w:t>s</w:t>
-      </w:r>
-      <w:r>
-        <w:rPr>
-          <w:rFonts w:hint="eastAsia"/>
-          <w:shd w:val="clear" w:color="auto" w:fill="FFFFFF"/>
-        </w:rPr>
-        <w:t>，</w:t>
-      </w:r>
-      <w:r>
-        <w:rPr>
-          <w:rFonts w:hint="eastAsia"/>
-          <w:shd w:val="clear" w:color="auto" w:fill="FFFFFF"/>
-        </w:rPr>
-        <w:t>初始</w:t>
-      </w:r>
-      <w:r>
-        <w:rPr>
-          <w:rFonts w:hint="eastAsia"/>
-          <w:shd w:val="clear" w:color="auto" w:fill="FFFFFF"/>
-        </w:rPr>
-        <w:t>:</w:t>
+      <w:r>
+        <w:rPr>
+          <w:shd w:val="clear" w:color="auto" w:fill="FFFFFF"/>
+        </w:rPr>
+        <w:t>t</w:t>
+      </w:r>
+      <w:proofErr w:type="spellEnd"/>
+      <w:r>
+        <w:rPr>
+          <w:shd w:val="clear" w:color="auto" w:fill="FFFFFF"/>
+        </w:rPr>
+        <w:t>[now]</w:t>
+      </w:r>
+      <w:r>
+        <w:rPr>
+          <w:rFonts w:hint="eastAsia"/>
+          <w:shd w:val="clear" w:color="auto" w:fill="FFFFFF"/>
+        </w:rPr>
+        <w:t>，有些地方写成</w:t>
+      </w:r>
+      <w:r>
+        <w:rPr>
+          <w:rFonts w:hint="eastAsia"/>
+          <w:shd w:val="clear" w:color="auto" w:fill="FFFFFF"/>
+        </w:rPr>
+        <w:t>if(</w:t>
       </w:r>
       <w:proofErr w:type="spellStart"/>
       <w:r>
@@ -1085,6 +1711,22 @@
           <w:rFonts w:hint="eastAsia"/>
           <w:shd w:val="clear" w:color="auto" w:fill="FFFFFF"/>
         </w:rPr>
+        <w:t>now.dis</w:t>
+      </w:r>
+      <w:proofErr w:type="spellEnd"/>
+      <w:r>
+        <w:rPr>
+          <w:rFonts w:hint="eastAsia"/>
+          <w:shd w:val="clear" w:color="auto" w:fill="FFFFFF"/>
+        </w:rPr>
+        <w:t>!=</w:t>
+      </w:r>
+      <w:proofErr w:type="spellStart"/>
+      <w:r>
+        <w:rPr>
+          <w:rFonts w:hint="eastAsia"/>
+          <w:shd w:val="clear" w:color="auto" w:fill="FFFFFF"/>
+        </w:rPr>
         <w:t>dist</w:t>
       </w:r>
       <w:proofErr w:type="spellEnd"/>
@@ -1093,477 +1735,19 @@
           <w:rFonts w:hint="eastAsia"/>
           <w:shd w:val="clear" w:color="auto" w:fill="FFFFFF"/>
         </w:rPr>
-        <w:t>除了</w:t>
-      </w:r>
-      <w:r>
-        <w:rPr>
-          <w:rFonts w:hint="eastAsia"/>
-          <w:shd w:val="clear" w:color="auto" w:fill="FFFFFF"/>
-        </w:rPr>
-        <w:t xml:space="preserve"> </w:t>
-      </w:r>
-      <w:r>
-        <w:rPr>
-          <w:rFonts w:hint="eastAsia"/>
-          <w:shd w:val="clear" w:color="auto" w:fill="FFFFFF"/>
-        </w:rPr>
-        <w:t>（</w:t>
-      </w:r>
-      <w:r>
-        <w:rPr>
-          <w:rFonts w:hint="eastAsia"/>
-          <w:shd w:val="clear" w:color="auto" w:fill="FFFFFF"/>
-        </w:rPr>
-        <w:t>dis[s] = 0</w:t>
-      </w:r>
-      <w:r>
-        <w:rPr>
-          <w:rFonts w:hint="eastAsia"/>
-          <w:shd w:val="clear" w:color="auto" w:fill="FFFFFF"/>
-        </w:rPr>
-        <w:t>）。</w:t>
-      </w:r>
-      <w:r>
-        <w:rPr>
-          <w:rFonts w:hint="eastAsia"/>
-          <w:shd w:val="clear" w:color="auto" w:fill="FFFFFF"/>
-        </w:rPr>
-        <w:t>其余全是</w:t>
-      </w:r>
-      <w:r>
-        <w:rPr>
-          <w:rFonts w:hint="eastAsia"/>
-          <w:shd w:val="clear" w:color="auto" w:fill="FFFFFF"/>
-        </w:rPr>
-        <w:t>INF</w:t>
-      </w:r>
-      <w:r>
-        <w:rPr>
-          <w:rFonts w:hint="eastAsia"/>
-          <w:shd w:val="clear" w:color="auto" w:fill="FFFFFF"/>
-        </w:rPr>
-        <w:t>，</w:t>
-      </w:r>
-      <w:r>
-        <w:rPr>
-          <w:shd w:val="clear" w:color="auto" w:fill="FFFFFF"/>
-        </w:rPr>
-        <w:t>类似广度优先</w:t>
-      </w:r>
-      <w:r>
-        <w:rPr>
-          <w:rFonts w:hint="eastAsia"/>
-          <w:shd w:val="clear" w:color="auto" w:fill="FFFFFF"/>
-        </w:rPr>
-        <w:t>，</w:t>
-      </w:r>
-      <w:r>
-        <w:rPr>
-          <w:shd w:val="clear" w:color="auto" w:fill="FFFFFF"/>
-        </w:rPr>
-        <w:t>把原点入堆</w:t>
-      </w:r>
-      <w:r>
-        <w:rPr>
-          <w:rFonts w:hint="eastAsia"/>
-          <w:shd w:val="clear" w:color="auto" w:fill="FFFFFF"/>
-        </w:rPr>
-        <w:t>，每次弹出堆顶元素</w:t>
-      </w:r>
-      <w:r>
-        <w:rPr>
-          <w:rFonts w:hint="eastAsia"/>
-          <w:shd w:val="clear" w:color="auto" w:fill="FFFFFF"/>
-        </w:rPr>
-        <w:t>,</w:t>
-      </w:r>
-      <w:r>
-        <w:rPr>
-          <w:rFonts w:hint="eastAsia"/>
-          <w:shd w:val="clear" w:color="auto" w:fill="FFFFFF"/>
-        </w:rPr>
-        <w:t>把它叫</w:t>
-      </w:r>
-      <w:r>
-        <w:rPr>
-          <w:rFonts w:hint="eastAsia"/>
-          <w:shd w:val="clear" w:color="auto" w:fill="FFFFFF"/>
-        </w:rPr>
-        <w:t>now</w:t>
-      </w:r>
-      <w:r>
-        <w:rPr>
-          <w:rFonts w:hint="eastAsia"/>
-          <w:shd w:val="clear" w:color="auto" w:fill="FFFFFF"/>
-        </w:rPr>
-        <w:t>，</w:t>
-      </w:r>
-      <w:r>
-        <w:rPr>
-          <w:shd w:val="clear" w:color="auto" w:fill="FFFFFF"/>
-        </w:rPr>
-        <w:t>遍历当前点</w:t>
-      </w:r>
-      <w:r>
-        <w:rPr>
-          <w:shd w:val="clear" w:color="auto" w:fill="FFFFFF"/>
-        </w:rPr>
-        <w:t>now</w:t>
-      </w:r>
-      <w:r>
-        <w:rPr>
-          <w:shd w:val="clear" w:color="auto" w:fill="FFFFFF"/>
-        </w:rPr>
-        <w:t>的所有可到达点</w:t>
-      </w:r>
-      <w:r>
-        <w:rPr>
-          <w:rFonts w:hint="eastAsia"/>
-          <w:shd w:val="clear" w:color="auto" w:fill="FFFFFF"/>
-        </w:rPr>
-        <w:t>next</w:t>
-      </w:r>
-      <w:r>
-        <w:rPr>
-          <w:rFonts w:hint="eastAsia"/>
-          <w:shd w:val="clear" w:color="auto" w:fill="FFFFFF"/>
-        </w:rPr>
-        <w:t>，</w:t>
-      </w:r>
-      <w:r>
-        <w:rPr>
-          <w:shd w:val="clear" w:color="auto" w:fill="FFFFFF"/>
-        </w:rPr>
-        <w:t>若</w:t>
+        <w:t>[</w:t>
       </w:r>
       <w:proofErr w:type="spellStart"/>
       <w:r>
         <w:rPr>
-          <w:shd w:val="clear" w:color="auto" w:fill="FFFFFF"/>
-        </w:rPr>
-        <w:t>dist</w:t>
+          <w:rFonts w:hint="eastAsia"/>
+          <w:shd w:val="clear" w:color="auto" w:fill="FFFFFF"/>
+        </w:rPr>
+        <w:t>now.i</w:t>
       </w:r>
       <w:proofErr w:type="spellEnd"/>
       <w:r>
         <w:rPr>
-          <w:shd w:val="clear" w:color="auto" w:fill="FFFFFF"/>
-        </w:rPr>
-        <w:t>[now]+w</w:t>
-      </w:r>
-      <w:r>
-        <w:rPr>
-          <w:rFonts w:hint="eastAsia"/>
-          <w:shd w:val="clear" w:color="auto" w:fill="FFFFFF"/>
-        </w:rPr>
-        <w:t>（</w:t>
-      </w:r>
-      <w:proofErr w:type="spellStart"/>
-      <w:r>
-        <w:rPr>
-          <w:rFonts w:hint="eastAsia"/>
-          <w:shd w:val="clear" w:color="auto" w:fill="FFFFFF"/>
-        </w:rPr>
-        <w:t>now</w:t>
-      </w:r>
-      <w:r>
-        <w:rPr>
-          <w:shd w:val="clear" w:color="auto" w:fill="FFFFFF"/>
-        </w:rPr>
-        <w:t>,next</w:t>
-      </w:r>
-      <w:proofErr w:type="spellEnd"/>
-      <w:r>
-        <w:rPr>
-          <w:rFonts w:hint="eastAsia"/>
-          <w:shd w:val="clear" w:color="auto" w:fill="FFFFFF"/>
-        </w:rPr>
-        <w:t>）小于</w:t>
-      </w:r>
-      <w:proofErr w:type="spellStart"/>
-      <w:r>
-        <w:rPr>
-          <w:shd w:val="clear" w:color="auto" w:fill="FFFFFF"/>
-        </w:rPr>
-        <w:t>dist</w:t>
-      </w:r>
-      <w:proofErr w:type="spellEnd"/>
-      <w:r>
-        <w:rPr>
-          <w:shd w:val="clear" w:color="auto" w:fill="FFFFFF"/>
-        </w:rPr>
-        <w:t>[next]</w:t>
-      </w:r>
-      <w:r>
-        <w:rPr>
-          <w:shd w:val="clear" w:color="auto" w:fill="FFFFFF"/>
-        </w:rPr>
-        <w:t>本来值</w:t>
-      </w:r>
-      <w:r>
-        <w:rPr>
-          <w:rFonts w:hint="eastAsia"/>
-          <w:shd w:val="clear" w:color="auto" w:fill="FFFFFF"/>
-        </w:rPr>
-        <w:t>，</w:t>
-      </w:r>
-      <w:r>
-        <w:rPr>
-          <w:shd w:val="clear" w:color="auto" w:fill="FFFFFF"/>
-        </w:rPr>
-        <w:t>就更新并且入队等待下次遍历</w:t>
-      </w:r>
-      <w:r>
-        <w:rPr>
-          <w:rFonts w:hint="eastAsia"/>
-          <w:shd w:val="clear" w:color="auto" w:fill="FFFFFF"/>
-        </w:rPr>
-        <w:t>。</w:t>
-      </w:r>
-    </w:p>
-    <w:p>
-      <w:pPr>
-        <w:rPr>
-          <w:shd w:val="clear" w:color="auto" w:fill="FFFFFF"/>
-        </w:rPr>
-      </w:pPr>
-      <w:r>
-        <w:rPr>
-          <w:rFonts w:hint="eastAsia"/>
-          <w:shd w:val="clear" w:color="auto" w:fill="FFFFFF"/>
-        </w:rPr>
-        <w:t>迪杰斯特拉算法有个大优化就是：对于每次的当前点</w:t>
-      </w:r>
-      <w:r>
-        <w:rPr>
-          <w:rFonts w:hint="eastAsia"/>
-          <w:shd w:val="clear" w:color="auto" w:fill="FFFFFF"/>
-        </w:rPr>
-        <w:t>now</w:t>
-      </w:r>
-      <w:r>
-        <w:rPr>
-          <w:rFonts w:hint="eastAsia"/>
-          <w:shd w:val="clear" w:color="auto" w:fill="FFFFFF"/>
-        </w:rPr>
-        <w:t>，</w:t>
-      </w:r>
-      <w:r>
-        <w:rPr>
-          <w:rFonts w:hint="eastAsia"/>
-          <w:shd w:val="clear" w:color="auto" w:fill="FFFFFF"/>
-        </w:rPr>
-        <w:t xml:space="preserve"> </w:t>
-      </w:r>
-      <w:r>
-        <w:rPr>
-          <w:shd w:val="clear" w:color="auto" w:fill="FFFFFF"/>
-        </w:rPr>
-        <w:t>若</w:t>
-      </w:r>
-      <w:proofErr w:type="spellStart"/>
-      <w:r>
-        <w:rPr>
-          <w:rFonts w:hint="eastAsia"/>
-          <w:shd w:val="clear" w:color="auto" w:fill="FFFFFF"/>
-        </w:rPr>
-        <w:t>now.dis</w:t>
-      </w:r>
-      <w:proofErr w:type="spellEnd"/>
-      <w:r>
-        <w:rPr>
-          <w:rFonts w:hint="eastAsia"/>
-          <w:shd w:val="clear" w:color="auto" w:fill="FFFFFF"/>
-        </w:rPr>
-        <w:t xml:space="preserve">&gt; </w:t>
-      </w:r>
-      <w:proofErr w:type="spellStart"/>
-      <w:r>
-        <w:rPr>
-          <w:rFonts w:hint="eastAsia"/>
-          <w:shd w:val="clear" w:color="auto" w:fill="FFFFFF"/>
-        </w:rPr>
-        <w:t>dis</w:t>
-      </w:r>
-      <w:r>
-        <w:rPr>
-          <w:shd w:val="clear" w:color="auto" w:fill="FFFFFF"/>
-        </w:rPr>
-        <w:t>t</w:t>
-      </w:r>
-      <w:proofErr w:type="spellEnd"/>
-      <w:r>
-        <w:rPr>
-          <w:shd w:val="clear" w:color="auto" w:fill="FFFFFF"/>
-        </w:rPr>
-        <w:t>[</w:t>
-      </w:r>
-      <w:r>
-        <w:rPr>
-          <w:shd w:val="clear" w:color="auto" w:fill="FFFFFF"/>
-        </w:rPr>
-        <w:t>now</w:t>
-      </w:r>
-      <w:r>
-        <w:rPr>
-          <w:shd w:val="clear" w:color="auto" w:fill="FFFFFF"/>
-        </w:rPr>
-        <w:t>]</w:t>
-      </w:r>
-      <w:r>
-        <w:rPr>
-          <w:shd w:val="clear" w:color="auto" w:fill="FFFFFF"/>
-        </w:rPr>
-        <w:t>,</w:t>
-      </w:r>
-      <w:r>
-        <w:rPr>
-          <w:shd w:val="clear" w:color="auto" w:fill="FFFFFF"/>
-        </w:rPr>
-        <w:t>那么说明</w:t>
-      </w:r>
-      <w:proofErr w:type="spellStart"/>
-      <w:r>
-        <w:rPr>
-          <w:rFonts w:hint="eastAsia"/>
-          <w:shd w:val="clear" w:color="auto" w:fill="FFFFFF"/>
-        </w:rPr>
-        <w:t>now.dis</w:t>
-      </w:r>
-      <w:proofErr w:type="spellEnd"/>
-      <w:r>
-        <w:rPr>
-          <w:rFonts w:hint="eastAsia"/>
-          <w:shd w:val="clear" w:color="auto" w:fill="FFFFFF"/>
-        </w:rPr>
-        <w:t>代表的路径</w:t>
-      </w:r>
-      <w:r>
-        <w:rPr>
-          <w:shd w:val="clear" w:color="auto" w:fill="FFFFFF"/>
-        </w:rPr>
-        <w:t>肯定不是最短的路</w:t>
-      </w:r>
-      <w:r>
-        <w:rPr>
-          <w:rFonts w:hint="eastAsia"/>
-          <w:shd w:val="clear" w:color="auto" w:fill="FFFFFF"/>
-        </w:rPr>
-        <w:t>，</w:t>
-      </w:r>
-      <w:r>
-        <w:rPr>
-          <w:shd w:val="clear" w:color="auto" w:fill="FFFFFF"/>
-        </w:rPr>
-        <w:t>直接跳过这层搜索即可</w:t>
-      </w:r>
-      <w:r>
-        <w:rPr>
-          <w:rFonts w:hint="eastAsia"/>
-          <w:shd w:val="clear" w:color="auto" w:fill="FFFFFF"/>
-        </w:rPr>
-        <w:t>。</w:t>
-      </w:r>
-      <w:r>
-        <w:rPr>
-          <w:rFonts w:hint="eastAsia"/>
-          <w:shd w:val="clear" w:color="auto" w:fill="FFFFFF"/>
-        </w:rPr>
-        <w:t>由于</w:t>
-      </w:r>
-      <w:proofErr w:type="spellStart"/>
-      <w:r>
-        <w:rPr>
-          <w:rFonts w:hint="eastAsia"/>
-          <w:shd w:val="clear" w:color="auto" w:fill="FFFFFF"/>
-        </w:rPr>
-        <w:t>now.dis</w:t>
-      </w:r>
-      <w:proofErr w:type="spellEnd"/>
-      <w:r>
-        <w:rPr>
-          <w:rFonts w:hint="eastAsia"/>
-          <w:shd w:val="clear" w:color="auto" w:fill="FFFFFF"/>
-        </w:rPr>
-        <w:t>不可能小于</w:t>
-      </w:r>
-      <w:proofErr w:type="spellStart"/>
-      <w:r>
-        <w:rPr>
-          <w:rFonts w:hint="eastAsia"/>
-          <w:shd w:val="clear" w:color="auto" w:fill="FFFFFF"/>
-        </w:rPr>
-        <w:t>dis</w:t>
-      </w:r>
-      <w:r>
-        <w:rPr>
-          <w:shd w:val="clear" w:color="auto" w:fill="FFFFFF"/>
-        </w:rPr>
-        <w:t>t</w:t>
-      </w:r>
-      <w:proofErr w:type="spellEnd"/>
-      <w:r>
-        <w:rPr>
-          <w:shd w:val="clear" w:color="auto" w:fill="FFFFFF"/>
-        </w:rPr>
-        <w:t>[now]</w:t>
-      </w:r>
-      <w:r>
-        <w:rPr>
-          <w:rFonts w:hint="eastAsia"/>
-          <w:shd w:val="clear" w:color="auto" w:fill="FFFFFF"/>
-        </w:rPr>
-        <w:t>，有些地方写成</w:t>
-      </w:r>
-      <w:r>
-        <w:rPr>
-          <w:rFonts w:hint="eastAsia"/>
-          <w:shd w:val="clear" w:color="auto" w:fill="FFFFFF"/>
-        </w:rPr>
-        <w:t>if(</w:t>
-      </w:r>
-      <w:proofErr w:type="spellStart"/>
-      <w:r>
-        <w:rPr>
-          <w:rFonts w:hint="eastAsia"/>
-          <w:shd w:val="clear" w:color="auto" w:fill="FFFFFF"/>
-        </w:rPr>
-        <w:t>now.dis</w:t>
-      </w:r>
-      <w:proofErr w:type="spellEnd"/>
-      <w:r>
-        <w:rPr>
-          <w:rFonts w:hint="eastAsia"/>
-          <w:shd w:val="clear" w:color="auto" w:fill="FFFFFF"/>
-        </w:rPr>
-        <w:t>!=</w:t>
-      </w:r>
-      <w:proofErr w:type="spellStart"/>
-      <w:r>
-        <w:rPr>
-          <w:rFonts w:hint="eastAsia"/>
-          <w:shd w:val="clear" w:color="auto" w:fill="FFFFFF"/>
-        </w:rPr>
-        <w:t>dist</w:t>
-      </w:r>
-      <w:proofErr w:type="spellEnd"/>
-      <w:r>
-        <w:rPr>
-          <w:rFonts w:hint="eastAsia"/>
-          <w:shd w:val="clear" w:color="auto" w:fill="FFFFFF"/>
-        </w:rPr>
-        <w:t>[</w:t>
-      </w:r>
-      <w:proofErr w:type="spellStart"/>
-      <w:r>
-        <w:rPr>
-          <w:rFonts w:hint="eastAsia"/>
-          <w:shd w:val="clear" w:color="auto" w:fill="FFFFFF"/>
-        </w:rPr>
-        <w:t>now.i</w:t>
-      </w:r>
-      <w:proofErr w:type="spellEnd"/>
-      <w:r>
-        <w:rPr>
           <w:rFonts w:hint="eastAsia"/>
           <w:shd w:val="clear" w:color="auto" w:fill="FFFFFF"/>
         </w:rPr>
@@ -1575,6 +1759,10 @@
         </w:rPr>
         <w:t xml:space="preserve"> continue;</w:t>
       </w:r>
+    </w:p>
+    <w:p>
+      <w:bookmarkStart w:id="0" w:name="_GoBack"/>
+      <w:bookmarkEnd w:id="0"/>
     </w:p>
     <w:p>
       <w:pPr>
@@ -1673,7 +1861,15 @@
       </w:r>
       <w:proofErr w:type="spellEnd"/>
       <w:r>
-        <w:t>[i]</w:t>
+        <w:t>[</w:t>
+      </w:r>
+      <w:proofErr w:type="spellStart"/>
+      <w:r>
+        <w:t>i</w:t>
+      </w:r>
+      <w:proofErr w:type="spellEnd"/>
+      <w:r>
+        <w:t>]</w:t>
       </w:r>
       <w:r>
         <w:t>会等于</w:t>
@@ -1920,7 +2116,6 @@
         </w:rPr>
         <w:t>数组和</w:t>
       </w:r>
-      <w:proofErr w:type="spellStart"/>
       <w:r>
         <w:rPr>
           <w:rFonts w:hint="eastAsia"/>
@@ -1928,7 +2123,6 @@
         </w:rPr>
         <w:t>Dijkstra</w:t>
       </w:r>
-      <w:proofErr w:type="spellEnd"/>
       <w:r>
         <w:rPr>
           <w:rFonts w:hint="eastAsia"/>
@@ -2356,7 +2550,15 @@
       </w:r>
       <w:proofErr w:type="spellEnd"/>
       <w:r>
-        <w:t>[i]</w:t>
+        <w:t>[</w:t>
+      </w:r>
+      <w:proofErr w:type="spellStart"/>
+      <w:r>
+        <w:t>i</w:t>
+      </w:r>
+      <w:proofErr w:type="spellEnd"/>
+      <w:r>
+        <w:t>]</w:t>
       </w:r>
       <w:r>
         <w:t>会等于</w:t>
@@ -2666,11 +2868,9 @@
       <w:r>
         <w:t>需要</w:t>
       </w:r>
-      <w:proofErr w:type="spellStart"/>
       <w:r>
         <w:t>vis</w:t>
       </w:r>
-      <w:proofErr w:type="spellEnd"/>
       <w:r>
         <w:t>记录在不在队列中</w:t>
       </w:r>
@@ -3006,7 +3206,15 @@
       </w:r>
       <w:proofErr w:type="spellEnd"/>
       <w:r>
-        <w:t>[i]</w:t>
+        <w:t>[</w:t>
+      </w:r>
+      <w:proofErr w:type="spellStart"/>
+      <w:r>
+        <w:t>i</w:t>
+      </w:r>
+      <w:proofErr w:type="spellEnd"/>
+      <w:r>
+        <w:t>]</w:t>
       </w:r>
       <w:r>
         <w:t>会等于</w:t>
@@ -3183,13 +3391,411 @@
         </w:rPr>
         <w:t>次</w:t>
       </w:r>
+      <w:r>
+        <w:rPr>
+          <w:rFonts w:hint="eastAsia"/>
+          <w:shd w:val="clear" w:color="auto" w:fill="FFFFFF"/>
+        </w:rPr>
+        <w:t>Dijkstra</w:t>
+      </w:r>
+      <w:r>
+        <w:rPr>
+          <w:rFonts w:hint="eastAsia"/>
+          <w:shd w:val="clear" w:color="auto" w:fill="FFFFFF"/>
+        </w:rPr>
+        <w:t>，解决了</w:t>
+      </w:r>
+      <w:r>
+        <w:rPr>
+          <w:rFonts w:hint="eastAsia"/>
+          <w:shd w:val="clear" w:color="auto" w:fill="FFFFFF"/>
+        </w:rPr>
+        <w:t>Dijkstra</w:t>
+      </w:r>
+      <w:r>
+        <w:rPr>
+          <w:rFonts w:hint="eastAsia"/>
+          <w:shd w:val="clear" w:color="auto" w:fill="FFFFFF"/>
+        </w:rPr>
+        <w:t>不允许</w:t>
+      </w:r>
+      <w:proofErr w:type="gramStart"/>
+      <w:r>
+        <w:rPr>
+          <w:rFonts w:hint="eastAsia"/>
+          <w:shd w:val="clear" w:color="auto" w:fill="FFFFFF"/>
+        </w:rPr>
+        <w:t>有负边的</w:t>
+      </w:r>
+      <w:proofErr w:type="gramEnd"/>
+      <w:r>
+        <w:rPr>
+          <w:rFonts w:hint="eastAsia"/>
+          <w:shd w:val="clear" w:color="auto" w:fill="FFFFFF"/>
+        </w:rPr>
+        <w:t>问题，一种显而易见的想法是</w:t>
+      </w:r>
+      <w:r>
+        <w:rPr>
+          <w:rFonts w:hint="eastAsia"/>
+          <w:shd w:val="clear" w:color="auto" w:fill="FFFFFF"/>
+        </w:rPr>
+        <w:t>把</w:t>
+      </w:r>
+      <w:proofErr w:type="gramStart"/>
+      <w:r>
+        <w:rPr>
+          <w:rFonts w:hint="eastAsia"/>
+          <w:shd w:val="clear" w:color="auto" w:fill="FFFFFF"/>
+        </w:rPr>
+        <w:t>所有边</w:t>
+      </w:r>
+      <w:proofErr w:type="gramEnd"/>
+      <w:r>
+        <w:rPr>
+          <w:rFonts w:hint="eastAsia"/>
+          <w:shd w:val="clear" w:color="auto" w:fill="FFFFFF"/>
+        </w:rPr>
+        <w:t>加上一个固定值，然后求出最短路后减去路径段数乘以固定值，但该方法是错的，如下图</w:t>
+      </w:r>
+      <w:r>
+        <w:rPr>
+          <w:rFonts w:hint="eastAsia"/>
+          <w:shd w:val="clear" w:color="auto" w:fill="FFFFFF"/>
+        </w:rPr>
+        <w:t>(</w:t>
+      </w:r>
+      <w:r>
+        <w:rPr>
+          <w:rFonts w:hint="eastAsia"/>
+          <w:shd w:val="clear" w:color="auto" w:fill="FFFFFF"/>
+        </w:rPr>
+        <w:t>以边集数组给出</w:t>
+      </w:r>
+      <w:r>
+        <w:rPr>
+          <w:rFonts w:hint="eastAsia"/>
+          <w:shd w:val="clear" w:color="auto" w:fill="FFFFFF"/>
+        </w:rPr>
+        <w:t>)</w:t>
+      </w:r>
+      <w:r>
+        <w:rPr>
+          <w:rFonts w:hint="eastAsia"/>
+          <w:shd w:val="clear" w:color="auto" w:fill="FFFFFF"/>
+        </w:rPr>
+        <w:t>：</w:t>
+      </w:r>
+      <w:r>
+        <w:rPr>
+          <w:rFonts w:hint="eastAsia"/>
+          <w:shd w:val="clear" w:color="auto" w:fill="FFFFFF"/>
+        </w:rPr>
+        <w:t xml:space="preserve">(1,2,1), (1,3,2), (3,2,-4) </w:t>
+      </w:r>
+      <w:r>
+        <w:rPr>
+          <w:rFonts w:hint="eastAsia"/>
+          <w:shd w:val="clear" w:color="auto" w:fill="FFFFFF"/>
+        </w:rPr>
+        <w:t>从</w:t>
+      </w:r>
+      <w:r>
+        <w:rPr>
+          <w:rFonts w:hint="eastAsia"/>
+          <w:shd w:val="clear" w:color="auto" w:fill="FFFFFF"/>
+        </w:rPr>
+        <w:t>1</w:t>
+      </w:r>
+      <w:r>
+        <w:rPr>
+          <w:rFonts w:hint="eastAsia"/>
+          <w:shd w:val="clear" w:color="auto" w:fill="FFFFFF"/>
+        </w:rPr>
+        <w:t>到</w:t>
+      </w:r>
+      <w:r>
+        <w:rPr>
+          <w:rFonts w:hint="eastAsia"/>
+          <w:shd w:val="clear" w:color="auto" w:fill="FFFFFF"/>
+        </w:rPr>
+        <w:t>2</w:t>
+      </w:r>
+      <w:r>
+        <w:rPr>
+          <w:rFonts w:hint="eastAsia"/>
+          <w:shd w:val="clear" w:color="auto" w:fill="FFFFFF"/>
+        </w:rPr>
+        <w:t>的最短路应该是</w:t>
+      </w:r>
+      <w:r>
+        <w:rPr>
+          <w:rFonts w:hint="eastAsia"/>
+          <w:shd w:val="clear" w:color="auto" w:fill="FFFFFF"/>
+        </w:rPr>
+        <w:t>1-&gt;3-&gt;2</w:t>
+      </w:r>
+    </w:p>
+    <w:p>
+      <w:pPr>
+        <w:rPr>
+          <w:shd w:val="clear" w:color="auto" w:fill="FFFFFF"/>
+        </w:rPr>
+      </w:pPr>
+      <w:r>
+        <w:rPr>
+          <w:rFonts w:hint="eastAsia"/>
+          <w:shd w:val="clear" w:color="auto" w:fill="FFFFFF"/>
+        </w:rPr>
+        <w:t>但同时加</w:t>
+      </w:r>
+      <w:r>
+        <w:rPr>
+          <w:rFonts w:hint="eastAsia"/>
+          <w:shd w:val="clear" w:color="auto" w:fill="FFFFFF"/>
+        </w:rPr>
+        <w:t>4</w:t>
+      </w:r>
+      <w:r>
+        <w:rPr>
+          <w:rFonts w:hint="eastAsia"/>
+          <w:shd w:val="clear" w:color="auto" w:fill="FFFFFF"/>
+        </w:rPr>
+        <w:t>后就不是最短路了，因为从</w:t>
+      </w:r>
+      <w:r>
+        <w:rPr>
+          <w:rFonts w:hint="eastAsia"/>
+          <w:shd w:val="clear" w:color="auto" w:fill="FFFFFF"/>
+        </w:rPr>
+        <w:t>1</w:t>
+      </w:r>
+      <w:r>
+        <w:rPr>
+          <w:rFonts w:hint="eastAsia"/>
+          <w:shd w:val="clear" w:color="auto" w:fill="FFFFFF"/>
+        </w:rPr>
+        <w:t>到</w:t>
+      </w:r>
+      <w:r>
+        <w:rPr>
+          <w:rFonts w:hint="eastAsia"/>
+          <w:shd w:val="clear" w:color="auto" w:fill="FFFFFF"/>
+        </w:rPr>
+        <w:t>2</w:t>
+      </w:r>
+      <w:r>
+        <w:rPr>
+          <w:rFonts w:hint="eastAsia"/>
+          <w:shd w:val="clear" w:color="auto" w:fill="FFFFFF"/>
+        </w:rPr>
+        <w:t>的走法中，</w:t>
+      </w:r>
+      <w:proofErr w:type="gramStart"/>
+      <w:r>
+        <w:rPr>
+          <w:rFonts w:hint="eastAsia"/>
+          <w:shd w:val="clear" w:color="auto" w:fill="FFFFFF"/>
+        </w:rPr>
+        <w:t>路径种段数</w:t>
+      </w:r>
+      <w:proofErr w:type="gramEnd"/>
+      <w:r>
+        <w:rPr>
+          <w:rFonts w:hint="eastAsia"/>
+          <w:shd w:val="clear" w:color="auto" w:fill="FFFFFF"/>
+        </w:rPr>
+        <w:t>不同，会让每种走法加的长度不同，当然就会使得原本是最短路的路变得不是最短路。</w:t>
+      </w:r>
+    </w:p>
+    <w:p>
+      <w:pPr>
+        <w:rPr>
+          <w:shd w:val="clear" w:color="auto" w:fill="FFFFFF"/>
+        </w:rPr>
+      </w:pPr>
+    </w:p>
+    <w:p>
+      <w:pPr>
+        <w:rPr>
+          <w:shd w:val="clear" w:color="auto" w:fill="FFFFFF"/>
+        </w:rPr>
+      </w:pPr>
+      <w:r>
+        <w:rPr>
+          <w:rFonts w:hint="eastAsia"/>
+          <w:shd w:val="clear" w:color="auto" w:fill="FFFFFF"/>
+        </w:rPr>
+        <w:t>正确思路：添加</w:t>
+      </w:r>
+      <w:r>
+        <w:rPr>
+          <w:rFonts w:hint="eastAsia"/>
+          <w:shd w:val="clear" w:color="auto" w:fill="FFFFFF"/>
+        </w:rPr>
+        <w:t>0</w:t>
+      </w:r>
+      <w:r>
+        <w:rPr>
+          <w:rFonts w:hint="eastAsia"/>
+          <w:shd w:val="clear" w:color="auto" w:fill="FFFFFF"/>
+        </w:rPr>
+        <w:t>点，它到其他点都有</w:t>
+      </w:r>
+      <w:proofErr w:type="gramStart"/>
+      <w:r>
+        <w:rPr>
+          <w:rFonts w:hint="eastAsia"/>
+          <w:shd w:val="clear" w:color="auto" w:fill="FFFFFF"/>
+        </w:rPr>
+        <w:t>边且权</w:t>
+      </w:r>
+      <w:proofErr w:type="gramEnd"/>
+      <w:r>
+        <w:rPr>
+          <w:rFonts w:hint="eastAsia"/>
+          <w:shd w:val="clear" w:color="auto" w:fill="FFFFFF"/>
+        </w:rPr>
+        <w:t>值为</w:t>
+      </w:r>
+      <w:r>
+        <w:rPr>
+          <w:rFonts w:hint="eastAsia"/>
+          <w:shd w:val="clear" w:color="auto" w:fill="FFFFFF"/>
+        </w:rPr>
+        <w:t>0</w:t>
+      </w:r>
+      <w:r>
+        <w:rPr>
+          <w:rFonts w:hint="eastAsia"/>
+          <w:shd w:val="clear" w:color="auto" w:fill="FFFFFF"/>
+        </w:rPr>
+        <w:t>，然后用</w:t>
+      </w:r>
+      <w:r>
+        <w:t>bellman-ford</w:t>
+      </w:r>
+      <w:r>
+        <w:rPr>
+          <w:rFonts w:hint="eastAsia"/>
+          <w:shd w:val="clear" w:color="auto" w:fill="FFFFFF"/>
+        </w:rPr>
+        <w:t>或者</w:t>
+      </w:r>
+      <w:r>
+        <w:rPr>
+          <w:rFonts w:hint="eastAsia"/>
+          <w:shd w:val="clear" w:color="auto" w:fill="FFFFFF"/>
+        </w:rPr>
+        <w:t>SPFA</w:t>
+      </w:r>
+      <w:r>
+        <w:rPr>
+          <w:rFonts w:hint="eastAsia"/>
+          <w:shd w:val="clear" w:color="auto" w:fill="FFFFFF"/>
+        </w:rPr>
+        <w:t>求出</w:t>
+      </w:r>
+      <w:r>
+        <w:rPr>
+          <w:rFonts w:hint="eastAsia"/>
+          <w:shd w:val="clear" w:color="auto" w:fill="FFFFFF"/>
+        </w:rPr>
+        <w:t>0</w:t>
+      </w:r>
+      <w:r>
+        <w:rPr>
+          <w:rFonts w:hint="eastAsia"/>
+          <w:shd w:val="clear" w:color="auto" w:fill="FFFFFF"/>
+        </w:rPr>
+        <w:t>点到其余点最短路，到第</w:t>
+      </w:r>
+      <w:r>
+        <w:rPr>
+          <w:rFonts w:hint="eastAsia"/>
+          <w:shd w:val="clear" w:color="auto" w:fill="FFFFFF"/>
+        </w:rPr>
+        <w:t>i</w:t>
+      </w:r>
+      <w:proofErr w:type="gramStart"/>
+      <w:r>
+        <w:rPr>
+          <w:rFonts w:hint="eastAsia"/>
+          <w:shd w:val="clear" w:color="auto" w:fill="FFFFFF"/>
+        </w:rPr>
+        <w:t>个</w:t>
+      </w:r>
+      <w:proofErr w:type="gramEnd"/>
+      <w:r>
+        <w:rPr>
+          <w:rFonts w:hint="eastAsia"/>
+          <w:shd w:val="clear" w:color="auto" w:fill="FFFFFF"/>
+        </w:rPr>
+        <w:t>点最短路长度为</w:t>
+      </w:r>
+      <w:r>
+        <w:rPr>
+          <w:rFonts w:hint="eastAsia"/>
+          <w:shd w:val="clear" w:color="auto" w:fill="FFFFFF"/>
+        </w:rPr>
+        <w:t>h[i]</w:t>
+      </w:r>
+    </w:p>
+    <w:p>
+      <w:pPr>
+        <w:rPr>
+          <w:shd w:val="clear" w:color="auto" w:fill="FFFFFF"/>
+        </w:rPr>
+      </w:pPr>
+      <w:r>
+        <w:rPr>
+          <w:rFonts w:hint="eastAsia"/>
+          <w:shd w:val="clear" w:color="auto" w:fill="FFFFFF"/>
+        </w:rPr>
+        <w:t>假设任意边</w:t>
+      </w:r>
+      <w:r>
+        <w:rPr>
+          <w:rFonts w:hint="eastAsia"/>
+          <w:shd w:val="clear" w:color="auto" w:fill="FFFFFF"/>
+        </w:rPr>
+        <w:t>u-&gt;v</w:t>
+      </w:r>
+      <w:r>
+        <w:rPr>
+          <w:rFonts w:hint="eastAsia"/>
+          <w:shd w:val="clear" w:color="auto" w:fill="FFFFFF"/>
+        </w:rPr>
+        <w:t>的权值为</w:t>
+      </w:r>
+      <w:r>
+        <w:rPr>
+          <w:rFonts w:hint="eastAsia"/>
+          <w:shd w:val="clear" w:color="auto" w:fill="FFFFFF"/>
+        </w:rPr>
+        <w:t>w,</w:t>
+      </w:r>
+      <w:r>
+        <w:rPr>
+          <w:rFonts w:hint="eastAsia"/>
+          <w:shd w:val="clear" w:color="auto" w:fill="FFFFFF"/>
+        </w:rPr>
+        <w:t>重定义每条边的权值为</w:t>
+      </w:r>
       <w:proofErr w:type="spellStart"/>
       <w:r>
         <w:rPr>
           <w:rFonts w:hint="eastAsia"/>
           <w:shd w:val="clear" w:color="auto" w:fill="FFFFFF"/>
         </w:rPr>
-        <w:t>Dijkstra</w:t>
+        <w:t>w</w:t>
+      </w:r>
+      <w:r>
+        <w:rPr>
+          <w:rFonts w:hint="eastAsia"/>
+          <w:shd w:val="clear" w:color="auto" w:fill="FFFFFF"/>
+        </w:rPr>
+        <w:t>w</w:t>
       </w:r>
       <w:proofErr w:type="spellEnd"/>
       <w:r>
@@ -3197,7 +3803,7 @@
           <w:rFonts w:hint="eastAsia"/>
           <w:shd w:val="clear" w:color="auto" w:fill="FFFFFF"/>
         </w:rPr>
-        <w:t>，解决了</w:t>
+        <w:t>(</w:t>
       </w:r>
       <w:proofErr w:type="spellStart"/>
       <w:r>
@@ -3205,7 +3811,7 @@
           <w:rFonts w:hint="eastAsia"/>
           <w:shd w:val="clear" w:color="auto" w:fill="FFFFFF"/>
         </w:rPr>
-        <w:t>Dijkstra</w:t>
+        <w:t>u,v</w:t>
       </w:r>
       <w:proofErr w:type="spellEnd"/>
       <w:r>
@@ -3213,46 +3819,14 @@
           <w:rFonts w:hint="eastAsia"/>
           <w:shd w:val="clear" w:color="auto" w:fill="FFFFFF"/>
         </w:rPr>
-        <w:t>不允许</w:t>
-      </w:r>
-      <w:proofErr w:type="gramStart"/>
-      <w:r>
-        <w:rPr>
-          <w:rFonts w:hint="eastAsia"/>
-          <w:shd w:val="clear" w:color="auto" w:fill="FFFFFF"/>
-        </w:rPr>
-        <w:t>有负边的</w:t>
-      </w:r>
-      <w:proofErr w:type="gramEnd"/>
-      <w:r>
-        <w:rPr>
-          <w:rFonts w:hint="eastAsia"/>
-          <w:shd w:val="clear" w:color="auto" w:fill="FFFFFF"/>
-        </w:rPr>
-        <w:t>问题，一种显而易见的想法是</w:t>
-      </w:r>
-      <w:r>
-        <w:rPr>
-          <w:rFonts w:hint="eastAsia"/>
-          <w:shd w:val="clear" w:color="auto" w:fill="FFFFFF"/>
-        </w:rPr>
-        <w:t>把</w:t>
-      </w:r>
-      <w:proofErr w:type="gramStart"/>
-      <w:r>
-        <w:rPr>
-          <w:rFonts w:hint="eastAsia"/>
-          <w:shd w:val="clear" w:color="auto" w:fill="FFFFFF"/>
-        </w:rPr>
-        <w:t>所有边</w:t>
-      </w:r>
-      <w:proofErr w:type="gramEnd"/>
-      <w:r>
-        <w:rPr>
-          <w:rFonts w:hint="eastAsia"/>
-          <w:shd w:val="clear" w:color="auto" w:fill="FFFFFF"/>
-        </w:rPr>
-        <w:t>加上一个固定值，然后求出最短路后减去路径段数乘以固定值，但该方法是错的，如下图</w:t>
+        <w:t>)=</w:t>
+      </w:r>
+      <w:r>
+        <w:rPr>
+          <w:rFonts w:hint="eastAsia"/>
+          <w:shd w:val="clear" w:color="auto" w:fill="FFFFFF"/>
+        </w:rPr>
+        <w:t>w</w:t>
       </w:r>
       <w:r>
         <w:rPr>
@@ -3261,13 +3835,15 @@
         </w:rPr>
         <w:t>(</w:t>
       </w:r>
-      <w:r>
-        <w:rPr>
-          <w:rFonts w:hint="eastAsia"/>
-          <w:shd w:val="clear" w:color="auto" w:fill="FFFFFF"/>
-        </w:rPr>
-        <w:t>以边集数组给出</w:t>
-      </w:r>
+      <w:proofErr w:type="spellStart"/>
+      <w:r>
+        <w:rPr>
+          <w:rFonts w:hint="eastAsia"/>
+          <w:shd w:val="clear" w:color="auto" w:fill="FFFFFF"/>
+        </w:rPr>
+        <w:t>u,v</w:t>
+      </w:r>
+      <w:proofErr w:type="spellEnd"/>
       <w:r>
         <w:rPr>
           <w:rFonts w:hint="eastAsia"/>
@@ -3280,379 +3856,6 @@
           <w:rFonts w:hint="eastAsia"/>
           <w:shd w:val="clear" w:color="auto" w:fill="FFFFFF"/>
         </w:rPr>
-        <w:t>：</w:t>
-      </w:r>
-      <w:r>
-        <w:rPr>
-          <w:rFonts w:hint="eastAsia"/>
-          <w:shd w:val="clear" w:color="auto" w:fill="FFFFFF"/>
-        </w:rPr>
-        <w:t xml:space="preserve">(1,2,1), (1,3,2), (3,2,-4) </w:t>
-      </w:r>
-      <w:r>
-        <w:rPr>
-          <w:rFonts w:hint="eastAsia"/>
-          <w:shd w:val="clear" w:color="auto" w:fill="FFFFFF"/>
-        </w:rPr>
-        <w:t>从</w:t>
-      </w:r>
-      <w:r>
-        <w:rPr>
-          <w:rFonts w:hint="eastAsia"/>
-          <w:shd w:val="clear" w:color="auto" w:fill="FFFFFF"/>
-        </w:rPr>
-        <w:t>1</w:t>
-      </w:r>
-      <w:r>
-        <w:rPr>
-          <w:rFonts w:hint="eastAsia"/>
-          <w:shd w:val="clear" w:color="auto" w:fill="FFFFFF"/>
-        </w:rPr>
-        <w:t>到</w:t>
-      </w:r>
-      <w:r>
-        <w:rPr>
-          <w:rFonts w:hint="eastAsia"/>
-          <w:shd w:val="clear" w:color="auto" w:fill="FFFFFF"/>
-        </w:rPr>
-        <w:t>2</w:t>
-      </w:r>
-      <w:r>
-        <w:rPr>
-          <w:rFonts w:hint="eastAsia"/>
-          <w:shd w:val="clear" w:color="auto" w:fill="FFFFFF"/>
-        </w:rPr>
-        <w:t>的最短路应该是</w:t>
-      </w:r>
-      <w:r>
-        <w:rPr>
-          <w:rFonts w:hint="eastAsia"/>
-          <w:shd w:val="clear" w:color="auto" w:fill="FFFFFF"/>
-        </w:rPr>
-        <w:t>1-&gt;3-&gt;2</w:t>
-      </w:r>
-    </w:p>
-    <w:p>
-      <w:pPr>
-        <w:rPr>
-          <w:shd w:val="clear" w:color="auto" w:fill="FFFFFF"/>
-        </w:rPr>
-      </w:pPr>
-      <w:r>
-        <w:rPr>
-          <w:rFonts w:hint="eastAsia"/>
-          <w:shd w:val="clear" w:color="auto" w:fill="FFFFFF"/>
-        </w:rPr>
-        <w:t>但同时加</w:t>
-      </w:r>
-      <w:r>
-        <w:rPr>
-          <w:rFonts w:hint="eastAsia"/>
-          <w:shd w:val="clear" w:color="auto" w:fill="FFFFFF"/>
-        </w:rPr>
-        <w:t>4</w:t>
-      </w:r>
-      <w:r>
-        <w:rPr>
-          <w:rFonts w:hint="eastAsia"/>
-          <w:shd w:val="clear" w:color="auto" w:fill="FFFFFF"/>
-        </w:rPr>
-        <w:t>后就不是最短路了，因为从</w:t>
-      </w:r>
-      <w:r>
-        <w:rPr>
-          <w:rFonts w:hint="eastAsia"/>
-          <w:shd w:val="clear" w:color="auto" w:fill="FFFFFF"/>
-        </w:rPr>
-        <w:t>1</w:t>
-      </w:r>
-      <w:r>
-        <w:rPr>
-          <w:rFonts w:hint="eastAsia"/>
-          <w:shd w:val="clear" w:color="auto" w:fill="FFFFFF"/>
-        </w:rPr>
-        <w:t>到</w:t>
-      </w:r>
-      <w:r>
-        <w:rPr>
-          <w:rFonts w:hint="eastAsia"/>
-          <w:shd w:val="clear" w:color="auto" w:fill="FFFFFF"/>
-        </w:rPr>
-        <w:t>2</w:t>
-      </w:r>
-      <w:r>
-        <w:rPr>
-          <w:rFonts w:hint="eastAsia"/>
-          <w:shd w:val="clear" w:color="auto" w:fill="FFFFFF"/>
-        </w:rPr>
-        <w:t>的走法中，</w:t>
-      </w:r>
-      <w:proofErr w:type="gramStart"/>
-      <w:r>
-        <w:rPr>
-          <w:rFonts w:hint="eastAsia"/>
-          <w:shd w:val="clear" w:color="auto" w:fill="FFFFFF"/>
-        </w:rPr>
-        <w:t>路径种段数</w:t>
-      </w:r>
-      <w:proofErr w:type="gramEnd"/>
-      <w:r>
-        <w:rPr>
-          <w:rFonts w:hint="eastAsia"/>
-          <w:shd w:val="clear" w:color="auto" w:fill="FFFFFF"/>
-        </w:rPr>
-        <w:t>不同，会让每种走法加的长度不同，当然就会使得原本是最短路的路变得不是最短路。</w:t>
-      </w:r>
-    </w:p>
-    <w:p>
-      <w:pPr>
-        <w:rPr>
-          <w:shd w:val="clear" w:color="auto" w:fill="FFFFFF"/>
-        </w:rPr>
-      </w:pPr>
-    </w:p>
-    <w:p>
-      <w:pPr>
-        <w:rPr>
-          <w:shd w:val="clear" w:color="auto" w:fill="FFFFFF"/>
-        </w:rPr>
-      </w:pPr>
-      <w:r>
-        <w:rPr>
-          <w:rFonts w:hint="eastAsia"/>
-          <w:shd w:val="clear" w:color="auto" w:fill="FFFFFF"/>
-        </w:rPr>
-        <w:t>正确思路：添加</w:t>
-      </w:r>
-      <w:r>
-        <w:rPr>
-          <w:rFonts w:hint="eastAsia"/>
-          <w:shd w:val="clear" w:color="auto" w:fill="FFFFFF"/>
-        </w:rPr>
-        <w:t>0</w:t>
-      </w:r>
-      <w:r>
-        <w:rPr>
-          <w:rFonts w:hint="eastAsia"/>
-          <w:shd w:val="clear" w:color="auto" w:fill="FFFFFF"/>
-        </w:rPr>
-        <w:t>点，它到其他点都有</w:t>
-      </w:r>
-      <w:proofErr w:type="gramStart"/>
-      <w:r>
-        <w:rPr>
-          <w:rFonts w:hint="eastAsia"/>
-          <w:shd w:val="clear" w:color="auto" w:fill="FFFFFF"/>
-        </w:rPr>
-        <w:t>边且权</w:t>
-      </w:r>
-      <w:proofErr w:type="gramEnd"/>
-      <w:r>
-        <w:rPr>
-          <w:rFonts w:hint="eastAsia"/>
-          <w:shd w:val="clear" w:color="auto" w:fill="FFFFFF"/>
-        </w:rPr>
-        <w:t>值为</w:t>
-      </w:r>
-      <w:r>
-        <w:rPr>
-          <w:rFonts w:hint="eastAsia"/>
-          <w:shd w:val="clear" w:color="auto" w:fill="FFFFFF"/>
-        </w:rPr>
-        <w:t>0</w:t>
-      </w:r>
-      <w:r>
-        <w:rPr>
-          <w:rFonts w:hint="eastAsia"/>
-          <w:shd w:val="clear" w:color="auto" w:fill="FFFFFF"/>
-        </w:rPr>
-        <w:t>，然后用</w:t>
-      </w:r>
-      <w:r>
-        <w:t>bellman-ford</w:t>
-      </w:r>
-      <w:r>
-        <w:rPr>
-          <w:rFonts w:hint="eastAsia"/>
-          <w:shd w:val="clear" w:color="auto" w:fill="FFFFFF"/>
-        </w:rPr>
-        <w:t>或者</w:t>
-      </w:r>
-      <w:r>
-        <w:rPr>
-          <w:rFonts w:hint="eastAsia"/>
-          <w:shd w:val="clear" w:color="auto" w:fill="FFFFFF"/>
-        </w:rPr>
-        <w:t>SPFA</w:t>
-      </w:r>
-      <w:r>
-        <w:rPr>
-          <w:rFonts w:hint="eastAsia"/>
-          <w:shd w:val="clear" w:color="auto" w:fill="FFFFFF"/>
-        </w:rPr>
-        <w:t>求出</w:t>
-      </w:r>
-      <w:r>
-        <w:rPr>
-          <w:rFonts w:hint="eastAsia"/>
-          <w:shd w:val="clear" w:color="auto" w:fill="FFFFFF"/>
-        </w:rPr>
-        <w:t>0</w:t>
-      </w:r>
-      <w:r>
-        <w:rPr>
-          <w:rFonts w:hint="eastAsia"/>
-          <w:shd w:val="clear" w:color="auto" w:fill="FFFFFF"/>
-        </w:rPr>
-        <w:t>点到其余点最短路，到第</w:t>
-      </w:r>
-      <w:r>
-        <w:rPr>
-          <w:rFonts w:hint="eastAsia"/>
-          <w:shd w:val="clear" w:color="auto" w:fill="FFFFFF"/>
-        </w:rPr>
-        <w:t>i</w:t>
-      </w:r>
-      <w:proofErr w:type="gramStart"/>
-      <w:r>
-        <w:rPr>
-          <w:rFonts w:hint="eastAsia"/>
-          <w:shd w:val="clear" w:color="auto" w:fill="FFFFFF"/>
-        </w:rPr>
-        <w:t>个</w:t>
-      </w:r>
-      <w:proofErr w:type="gramEnd"/>
-      <w:r>
-        <w:rPr>
-          <w:rFonts w:hint="eastAsia"/>
-          <w:shd w:val="clear" w:color="auto" w:fill="FFFFFF"/>
-        </w:rPr>
-        <w:t>点最短路长度为</w:t>
-      </w:r>
-      <w:r>
-        <w:rPr>
-          <w:rFonts w:hint="eastAsia"/>
-          <w:shd w:val="clear" w:color="auto" w:fill="FFFFFF"/>
-        </w:rPr>
-        <w:t>h[i]</w:t>
-      </w:r>
-    </w:p>
-    <w:p>
-      <w:pPr>
-        <w:rPr>
-          <w:rFonts w:hint="eastAsia"/>
-          <w:shd w:val="clear" w:color="auto" w:fill="FFFFFF"/>
-        </w:rPr>
-      </w:pPr>
-      <w:r>
-        <w:rPr>
-          <w:rFonts w:hint="eastAsia"/>
-          <w:shd w:val="clear" w:color="auto" w:fill="FFFFFF"/>
-        </w:rPr>
-        <w:t>假设任意边</w:t>
-      </w:r>
-      <w:r>
-        <w:rPr>
-          <w:rFonts w:hint="eastAsia"/>
-          <w:shd w:val="clear" w:color="auto" w:fill="FFFFFF"/>
-        </w:rPr>
-        <w:t>u-&gt;v</w:t>
-      </w:r>
-      <w:r>
-        <w:rPr>
-          <w:rFonts w:hint="eastAsia"/>
-          <w:shd w:val="clear" w:color="auto" w:fill="FFFFFF"/>
-        </w:rPr>
-        <w:t>的权值为</w:t>
-      </w:r>
-      <w:r>
-        <w:rPr>
-          <w:rFonts w:hint="eastAsia"/>
-          <w:shd w:val="clear" w:color="auto" w:fill="FFFFFF"/>
-        </w:rPr>
-        <w:t>w,</w:t>
-      </w:r>
-      <w:r>
-        <w:rPr>
-          <w:rFonts w:hint="eastAsia"/>
-          <w:shd w:val="clear" w:color="auto" w:fill="FFFFFF"/>
-        </w:rPr>
-        <w:t>重定义每条边的权值为</w:t>
-      </w:r>
-      <w:proofErr w:type="spellStart"/>
-      <w:r>
-        <w:rPr>
-          <w:rFonts w:hint="eastAsia"/>
-          <w:shd w:val="clear" w:color="auto" w:fill="FFFFFF"/>
-        </w:rPr>
-        <w:t>w</w:t>
-      </w:r>
-      <w:r>
-        <w:rPr>
-          <w:rFonts w:hint="eastAsia"/>
-          <w:shd w:val="clear" w:color="auto" w:fill="FFFFFF"/>
-        </w:rPr>
-        <w:t>w</w:t>
-      </w:r>
-      <w:proofErr w:type="spellEnd"/>
-      <w:r>
-        <w:rPr>
-          <w:rFonts w:hint="eastAsia"/>
-          <w:shd w:val="clear" w:color="auto" w:fill="FFFFFF"/>
-        </w:rPr>
-        <w:t>(</w:t>
-      </w:r>
-      <w:proofErr w:type="spellStart"/>
-      <w:r>
-        <w:rPr>
-          <w:rFonts w:hint="eastAsia"/>
-          <w:shd w:val="clear" w:color="auto" w:fill="FFFFFF"/>
-        </w:rPr>
-        <w:t>u,v</w:t>
-      </w:r>
-      <w:proofErr w:type="spellEnd"/>
-      <w:r>
-        <w:rPr>
-          <w:rFonts w:hint="eastAsia"/>
-          <w:shd w:val="clear" w:color="auto" w:fill="FFFFFF"/>
-        </w:rPr>
-        <w:t>)=</w:t>
-      </w:r>
-      <w:r>
-        <w:rPr>
-          <w:rFonts w:hint="eastAsia"/>
-          <w:shd w:val="clear" w:color="auto" w:fill="FFFFFF"/>
-        </w:rPr>
-        <w:t>w</w:t>
-      </w:r>
-      <w:r>
-        <w:rPr>
-          <w:rFonts w:hint="eastAsia"/>
-          <w:shd w:val="clear" w:color="auto" w:fill="FFFFFF"/>
-        </w:rPr>
-        <w:t>(</w:t>
-      </w:r>
-      <w:proofErr w:type="spellStart"/>
-      <w:r>
-        <w:rPr>
-          <w:rFonts w:hint="eastAsia"/>
-          <w:shd w:val="clear" w:color="auto" w:fill="FFFFFF"/>
-        </w:rPr>
-        <w:t>u,v</w:t>
-      </w:r>
-      <w:proofErr w:type="spellEnd"/>
-      <w:r>
-        <w:rPr>
-          <w:rFonts w:hint="eastAsia"/>
-          <w:shd w:val="clear" w:color="auto" w:fill="FFFFFF"/>
-        </w:rPr>
-        <w:t>)</w:t>
-      </w:r>
-      <w:r>
-        <w:rPr>
-          <w:rFonts w:hint="eastAsia"/>
-          <w:shd w:val="clear" w:color="auto" w:fill="FFFFFF"/>
-        </w:rPr>
         <w:t>+h[</w:t>
       </w:r>
       <w:r>
@@ -3687,7 +3890,6 @@
     <w:p>
       <w:pPr>
         <w:rPr>
-          <w:rFonts w:hint="eastAsia"/>
           <w:shd w:val="clear" w:color="auto" w:fill="FFFFFF"/>
         </w:rPr>
       </w:pPr>
@@ -3787,7 +3989,6 @@
     <w:p>
       <w:pPr>
         <w:rPr>
-          <w:rFonts w:hint="eastAsia"/>
           <w:shd w:val="clear" w:color="auto" w:fill="FFFFFF"/>
         </w:rPr>
       </w:pPr>
@@ -3847,7 +4048,21 @@
           <w:rFonts w:hint="eastAsia"/>
           <w:shd w:val="clear" w:color="auto" w:fill="FFFFFF"/>
         </w:rPr>
-        <w:t xml:space="preserve">h[v] </w:t>
+        <w:t>h[v]  =&gt;  h[</w:t>
+      </w:r>
+      <w:r>
+        <w:rPr>
+          <w:rFonts w:hint="eastAsia"/>
+          <w:shd w:val="clear" w:color="auto" w:fill="FFFFFF"/>
+        </w:rPr>
+        <w:t>u</w:t>
+      </w:r>
+      <w:r>
+        <w:rPr>
+          <w:rFonts w:hint="eastAsia"/>
+          <w:shd w:val="clear" w:color="auto" w:fill="FFFFFF"/>
+        </w:rPr>
+        <w:t>]-</w:t>
       </w:r>
       <w:r>
         <w:rPr>
@@ -3861,7 +4076,21 @@
           <w:rFonts w:hint="eastAsia"/>
           <w:shd w:val="clear" w:color="auto" w:fill="FFFFFF"/>
         </w:rPr>
-        <w:t xml:space="preserve">=&gt; </w:t>
+        <w:t>h[</w:t>
+      </w:r>
+      <w:r>
+        <w:rPr>
+          <w:rFonts w:hint="eastAsia"/>
+          <w:shd w:val="clear" w:color="auto" w:fill="FFFFFF"/>
+        </w:rPr>
+        <w:t>v</w:t>
+      </w:r>
+      <w:r>
+        <w:rPr>
+          <w:rFonts w:hint="eastAsia"/>
+          <w:shd w:val="clear" w:color="auto" w:fill="FFFFFF"/>
+        </w:rPr>
+        <w:t>]-</w:t>
       </w:r>
       <w:r>
         <w:rPr>
@@ -3875,69 +4104,6 @@
           <w:rFonts w:hint="eastAsia"/>
           <w:shd w:val="clear" w:color="auto" w:fill="FFFFFF"/>
         </w:rPr>
-        <w:t>h[</w:t>
-      </w:r>
-      <w:r>
-        <w:rPr>
-          <w:rFonts w:hint="eastAsia"/>
-          <w:shd w:val="clear" w:color="auto" w:fill="FFFFFF"/>
-        </w:rPr>
-        <w:t>u</w:t>
-      </w:r>
-      <w:r>
-        <w:rPr>
-          <w:rFonts w:hint="eastAsia"/>
-          <w:shd w:val="clear" w:color="auto" w:fill="FFFFFF"/>
-        </w:rPr>
-        <w:t>]-</w:t>
-      </w:r>
-      <w:r>
-        <w:rPr>
-          <w:rFonts w:hint="eastAsia"/>
-          <w:shd w:val="clear" w:color="auto" w:fill="FFFFFF"/>
-        </w:rPr>
-        <w:t xml:space="preserve"> </w:t>
-      </w:r>
-      <w:r>
-        <w:rPr>
-          <w:rFonts w:hint="eastAsia"/>
-          <w:shd w:val="clear" w:color="auto" w:fill="FFFFFF"/>
-        </w:rPr>
-        <w:t>h[</w:t>
-      </w:r>
-      <w:r>
-        <w:rPr>
-          <w:rFonts w:hint="eastAsia"/>
-          <w:shd w:val="clear" w:color="auto" w:fill="FFFFFF"/>
-        </w:rPr>
-        <w:t>v</w:t>
-      </w:r>
-      <w:r>
-        <w:rPr>
-          <w:rFonts w:hint="eastAsia"/>
-          <w:shd w:val="clear" w:color="auto" w:fill="FFFFFF"/>
-        </w:rPr>
-        <w:t>]</w:t>
-      </w:r>
-      <w:r>
-        <w:rPr>
-          <w:rFonts w:hint="eastAsia"/>
-          <w:shd w:val="clear" w:color="auto" w:fill="FFFFFF"/>
-        </w:rPr>
-        <w:t>-</w:t>
-      </w:r>
-      <w:r>
-        <w:rPr>
-          <w:rFonts w:hint="eastAsia"/>
-          <w:shd w:val="clear" w:color="auto" w:fill="FFFFFF"/>
-        </w:rPr>
-        <w:t xml:space="preserve"> </w:t>
-      </w:r>
-      <w:r>
-        <w:rPr>
-          <w:rFonts w:hint="eastAsia"/>
-          <w:shd w:val="clear" w:color="auto" w:fill="FFFFFF"/>
-        </w:rPr>
         <w:t>w(</w:t>
       </w:r>
       <w:proofErr w:type="spellStart"/>
@@ -3981,7 +4147,6 @@
     <w:p>
       <w:pPr>
         <w:rPr>
-          <w:rFonts w:hint="eastAsia"/>
           <w:shd w:val="clear" w:color="auto" w:fill="FFFFFF"/>
         </w:rPr>
       </w:pPr>
@@ -4225,27 +4390,12 @@
           <w:rFonts w:hint="eastAsia"/>
           <w:shd w:val="clear" w:color="auto" w:fill="FFFFFF"/>
         </w:rPr>
-        <w:t>则</w:t>
-      </w:r>
-      <w:r>
-        <w:rPr>
-          <w:rFonts w:hint="eastAsia"/>
-          <w:shd w:val="clear" w:color="auto" w:fill="FFFFFF"/>
-        </w:rPr>
-        <w:t>迪杰斯特拉</w:t>
-      </w:r>
-      <w:r>
-        <w:rPr>
-          <w:rFonts w:hint="eastAsia"/>
-          <w:shd w:val="clear" w:color="auto" w:fill="FFFFFF"/>
-        </w:rPr>
-        <w:t>求得最短路长度为：</w:t>
-      </w:r>
-    </w:p>
-    <w:p>
-      <w:pPr>
-        <w:rPr>
-          <w:rFonts w:hint="eastAsia"/>
+        <w:t>则迪杰斯特拉求得最短路长度为：</w:t>
+      </w:r>
+    </w:p>
+    <w:p>
+      <w:pPr>
+        <w:rPr>
           <w:shd w:val="clear" w:color="auto" w:fill="FFFFFF"/>
         </w:rPr>
       </w:pPr>
@@ -4563,17 +4713,7 @@
                 <w:rFonts w:ascii="Cambria Math" w:hAnsi="Cambria Math" w:hint="eastAsia"/>
                 <w:shd w:val="clear" w:color="auto" w:fill="FFFFFF"/>
               </w:rPr>
-              <m:t>ww</m:t>
-            </m:r>
-            <m:r>
-              <m:rPr>
-                <m:sty m:val="p"/>
-              </m:rPr>
-              <w:rPr>
-                <w:rFonts w:ascii="Cambria Math" w:hAnsi="Cambria Math" w:hint="eastAsia"/>
-                <w:shd w:val="clear" w:color="auto" w:fill="FFFFFF"/>
-              </w:rPr>
-              <m:t>(</m:t>
+              <m:t>ww(</m:t>
             </m:r>
             <m:sSub>
               <m:sSubPr>
@@ -4775,7 +4915,6 @@
     <w:p>
       <w:pPr>
         <w:rPr>
-          <w:rFonts w:hint="eastAsia"/>
           <w:shd w:val="clear" w:color="auto" w:fill="FFFFFF"/>
         </w:rPr>
       </w:pPr>
@@ -4934,6 +5073,7 @@
         </w:rPr>
         <w:t>就是原本要求的最短路，设第</w:t>
       </w:r>
+      <w:proofErr w:type="spellStart"/>
       <w:r>
         <w:rPr>
           <w:rFonts w:hint="eastAsia"/>
@@ -4941,19 +5081,13 @@
         </w:rPr>
         <w:t>i</w:t>
       </w:r>
-      <w:r>
-        <w:rPr>
-          <w:rFonts w:hint="eastAsia"/>
-          <w:shd w:val="clear" w:color="auto" w:fill="FFFFFF"/>
-        </w:rPr>
-        <w:t>次迪杰斯特拉</w:t>
-      </w:r>
-      <w:r>
-        <w:rPr>
-          <w:rFonts w:hint="eastAsia"/>
-          <w:shd w:val="clear" w:color="auto" w:fill="FFFFFF"/>
-        </w:rPr>
-        <w:t>求得到点</w:t>
+      <w:proofErr w:type="spellEnd"/>
+      <w:r>
+        <w:rPr>
+          <w:rFonts w:hint="eastAsia"/>
+          <w:shd w:val="clear" w:color="auto" w:fill="FFFFFF"/>
+        </w:rPr>
+        <w:t>次迪杰斯特拉求得到点</w:t>
       </w:r>
       <w:r>
         <w:rPr>
@@ -4983,7 +5117,23 @@
           <w:rFonts w:hint="eastAsia"/>
           <w:shd w:val="clear" w:color="auto" w:fill="FFFFFF"/>
         </w:rPr>
-        <w:t>[i][j]</w:t>
+        <w:t>[</w:t>
+      </w:r>
+      <w:proofErr w:type="spellStart"/>
+      <w:r>
+        <w:rPr>
+          <w:rFonts w:hint="eastAsia"/>
+          <w:shd w:val="clear" w:color="auto" w:fill="FFFFFF"/>
+        </w:rPr>
+        <w:t>i</w:t>
+      </w:r>
+      <w:proofErr w:type="spellEnd"/>
+      <w:r>
+        <w:rPr>
+          <w:rFonts w:hint="eastAsia"/>
+          <w:shd w:val="clear" w:color="auto" w:fill="FFFFFF"/>
+        </w:rPr>
+        <w:t>][j]</w:t>
       </w:r>
       <w:r>
         <w:rPr>
@@ -5006,14 +5156,23 @@
           <w:rFonts w:hint="eastAsia"/>
           <w:shd w:val="clear" w:color="auto" w:fill="FFFFFF"/>
         </w:rPr>
-        <w:t>[i][j]</w:t>
-      </w:r>
-      <w:r>
-        <w:rPr>
-          <w:rFonts w:hint="eastAsia"/>
-          <w:shd w:val="clear" w:color="auto" w:fill="FFFFFF"/>
-        </w:rPr>
-        <w:t>=</w:t>
+        <w:t>[</w:t>
+      </w:r>
+      <w:proofErr w:type="spellStart"/>
+      <w:r>
+        <w:rPr>
+          <w:rFonts w:hint="eastAsia"/>
+          <w:shd w:val="clear" w:color="auto" w:fill="FFFFFF"/>
+        </w:rPr>
+        <w:t>i</w:t>
+      </w:r>
+      <w:proofErr w:type="spellEnd"/>
+      <w:r>
+        <w:rPr>
+          <w:rFonts w:hint="eastAsia"/>
+          <w:shd w:val="clear" w:color="auto" w:fill="FFFFFF"/>
+        </w:rPr>
+        <w:t>][j]=</w:t>
       </w:r>
       <w:r>
         <w:rPr>
@@ -5036,7 +5195,23 @@
           <w:rFonts w:hint="eastAsia"/>
           <w:shd w:val="clear" w:color="auto" w:fill="FFFFFF"/>
         </w:rPr>
-        <w:t>[i][j]</w:t>
+        <w:t>[</w:t>
+      </w:r>
+      <w:proofErr w:type="spellStart"/>
+      <w:r>
+        <w:rPr>
+          <w:rFonts w:hint="eastAsia"/>
+          <w:shd w:val="clear" w:color="auto" w:fill="FFFFFF"/>
+        </w:rPr>
+        <w:t>i</w:t>
+      </w:r>
+      <w:proofErr w:type="spellEnd"/>
+      <w:r>
+        <w:rPr>
+          <w:rFonts w:hint="eastAsia"/>
+          <w:shd w:val="clear" w:color="auto" w:fill="FFFFFF"/>
+        </w:rPr>
+        <w:t>][j]</w:t>
       </w:r>
       <m:oMath>
         <m:r>
@@ -5226,8 +5401,6 @@
         </w:rPr>
         <w:t>)</w:t>
       </w:r>
-      <w:bookmarkStart w:id="0" w:name="_GoBack"/>
-      <w:bookmarkEnd w:id="0"/>
     </w:p>
     <w:p>
       <w:pPr>
@@ -5640,147 +5813,153 @@
         </w:rPr>
         <w:t>次</w:t>
       </w:r>
+      <w:r>
+        <w:rPr>
+          <w:rFonts w:hint="eastAsia"/>
+          <w:shd w:val="clear" w:color="auto" w:fill="FFFFFF"/>
+        </w:rPr>
+        <w:t>Dijkstra</w:t>
+      </w:r>
+      <w:r>
+        <w:rPr>
+          <w:rFonts w:hint="eastAsia"/>
+          <w:shd w:val="clear" w:color="auto" w:fill="FFFFFF"/>
+        </w:rPr>
+        <w:t>强</w:t>
+      </w:r>
+    </w:p>
+    <w:p/>
+    <w:p>
+      <w:pPr>
+        <w:pStyle w:val="1"/>
+      </w:pPr>
+      <w:r>
+        <w:t>其他最短路问题</w:t>
+      </w:r>
+      <w:r>
+        <w:rPr>
+          <w:rFonts w:hint="eastAsia"/>
+        </w:rPr>
+        <w:t>：</w:t>
+      </w:r>
+    </w:p>
+    <w:p>
+      <w:pPr>
+        <w:pStyle w:val="2"/>
+      </w:pPr>
+      <w:r>
+        <w:rPr>
+          <w:rFonts w:hint="eastAsia"/>
+        </w:rPr>
+        <w:t>恰好经过</w:t>
+      </w:r>
+      <w:r>
+        <w:rPr>
+          <w:rFonts w:hint="eastAsia"/>
+        </w:rPr>
+        <w:t>k</w:t>
+      </w:r>
+      <w:r>
+        <w:rPr>
+          <w:rFonts w:hint="eastAsia"/>
+        </w:rPr>
+        <w:t>条边的</w:t>
+      </w:r>
+      <w:r>
+        <w:rPr>
+          <w:rFonts w:hint="eastAsia"/>
+        </w:rPr>
+        <w:t>多源</w:t>
+      </w:r>
+      <w:r>
+        <w:rPr>
+          <w:rFonts w:hint="eastAsia"/>
+        </w:rPr>
+        <w:t>最短路</w:t>
+      </w:r>
+      <w:r>
+        <w:rPr>
+          <w:rFonts w:hint="eastAsia"/>
+        </w:rPr>
+        <w:t>：</w:t>
+      </w:r>
+    </w:p>
+    <w:p>
+      <w:r>
+        <w:rPr>
+          <w:rFonts w:hint="eastAsia"/>
+        </w:rPr>
+        <w:t>邻接矩阵的意义是两点经过一条边最短路</w:t>
+      </w:r>
+      <w:r>
+        <w:rPr>
+          <w:rFonts w:hint="eastAsia"/>
+        </w:rPr>
+        <w:t>，</w:t>
+      </w:r>
+      <w:r>
+        <w:rPr>
+          <w:rFonts w:hint="eastAsia"/>
+        </w:rPr>
+        <w:t>对</w:t>
+      </w:r>
+      <w:r>
+        <w:rPr>
+          <w:rFonts w:hint="eastAsia"/>
+        </w:rPr>
+        <w:t>邻接</w:t>
+      </w:r>
+      <w:r>
+        <w:rPr>
+          <w:rFonts w:hint="eastAsia"/>
+        </w:rPr>
+        <w:t>矩阵，做</w:t>
+      </w:r>
+      <w:r>
+        <w:rPr>
+          <w:rFonts w:hint="eastAsia"/>
+        </w:rPr>
+        <w:t>类似</w:t>
+      </w:r>
+      <w:r>
+        <w:rPr>
+          <w:rFonts w:hint="eastAsia"/>
+        </w:rPr>
+        <w:t>佛洛依德算法</w:t>
+      </w:r>
+      <w:r>
+        <w:rPr>
+          <w:rFonts w:hint="eastAsia"/>
+        </w:rPr>
+        <w:t>的变换，迭代</w:t>
+      </w:r>
       <w:proofErr w:type="spellStart"/>
       <w:r>
         <w:rPr>
           <w:rFonts w:hint="eastAsia"/>
-          <w:shd w:val="clear" w:color="auto" w:fill="FFFFFF"/>
-        </w:rPr>
-        <w:t>Dijkstra</w:t>
+        </w:rPr>
+        <w:t>k</w:t>
+      </w:r>
+      <w:r>
+        <w:t>,</w:t>
+      </w:r>
+      <w:r>
+        <w:rPr>
+          <w:rFonts w:hint="eastAsia"/>
+        </w:rPr>
+        <w:t>dis</w:t>
       </w:r>
       <w:proofErr w:type="spellEnd"/>
       <w:r>
-        <w:rPr>
-          <w:rFonts w:hint="eastAsia"/>
-          <w:shd w:val="clear" w:color="auto" w:fill="FFFFFF"/>
-        </w:rPr>
-        <w:t>强</w:t>
-      </w:r>
-    </w:p>
-    <w:p/>
-    <w:p>
-      <w:pPr>
-        <w:pStyle w:val="1"/>
-      </w:pPr>
-      <w:r>
-        <w:t>其他最短路问题</w:t>
-      </w:r>
-      <w:r>
-        <w:rPr>
-          <w:rFonts w:hint="eastAsia"/>
-        </w:rPr>
-        <w:t>：</w:t>
-      </w:r>
-    </w:p>
-    <w:p>
-      <w:pPr>
-        <w:pStyle w:val="2"/>
-      </w:pPr>
-      <w:r>
-        <w:rPr>
-          <w:rFonts w:hint="eastAsia"/>
-        </w:rPr>
-        <w:t>恰好经过</w:t>
-      </w:r>
-      <w:r>
-        <w:rPr>
-          <w:rFonts w:hint="eastAsia"/>
-        </w:rPr>
-        <w:t>k</w:t>
-      </w:r>
-      <w:r>
-        <w:rPr>
-          <w:rFonts w:hint="eastAsia"/>
-        </w:rPr>
-        <w:t>条边的</w:t>
-      </w:r>
-      <w:r>
-        <w:rPr>
-          <w:rFonts w:hint="eastAsia"/>
-        </w:rPr>
-        <w:t>多源</w:t>
-      </w:r>
-      <w:r>
-        <w:rPr>
-          <w:rFonts w:hint="eastAsia"/>
-        </w:rPr>
-        <w:t>最短路</w:t>
-      </w:r>
-      <w:r>
-        <w:rPr>
-          <w:rFonts w:hint="eastAsia"/>
-        </w:rPr>
-        <w:t>：</w:t>
-      </w:r>
-    </w:p>
-    <w:p>
-      <w:r>
-        <w:rPr>
-          <w:rFonts w:hint="eastAsia"/>
-        </w:rPr>
-        <w:t>邻接矩阵的意义是两点经过一条边最短路</w:t>
-      </w:r>
-      <w:r>
-        <w:rPr>
-          <w:rFonts w:hint="eastAsia"/>
-        </w:rPr>
-        <w:t>，</w:t>
-      </w:r>
-      <w:r>
-        <w:rPr>
-          <w:rFonts w:hint="eastAsia"/>
-        </w:rPr>
-        <w:t>对</w:t>
-      </w:r>
-      <w:r>
-        <w:rPr>
-          <w:rFonts w:hint="eastAsia"/>
-        </w:rPr>
-        <w:t>邻接</w:t>
-      </w:r>
-      <w:r>
-        <w:rPr>
-          <w:rFonts w:hint="eastAsia"/>
-        </w:rPr>
-        <w:t>矩阵，做</w:t>
-      </w:r>
-      <w:r>
-        <w:rPr>
-          <w:rFonts w:hint="eastAsia"/>
-        </w:rPr>
-        <w:t>类似</w:t>
-      </w:r>
-      <w:r>
-        <w:rPr>
-          <w:rFonts w:hint="eastAsia"/>
-        </w:rPr>
-        <w:t>佛洛依德算法</w:t>
-      </w:r>
-      <w:r>
-        <w:rPr>
-          <w:rFonts w:hint="eastAsia"/>
-        </w:rPr>
-        <w:t>的变换，迭代</w:t>
+        <w:t>[</w:t>
       </w:r>
       <w:proofErr w:type="spellStart"/>
       <w:r>
-        <w:rPr>
-          <w:rFonts w:hint="eastAsia"/>
-        </w:rPr>
-        <w:t>k</w:t>
-      </w:r>
-      <w:r>
-        <w:t>,</w:t>
-      </w:r>
-      <w:r>
-        <w:rPr>
-          <w:rFonts w:hint="eastAsia"/>
-        </w:rPr>
-        <w:t>dis</w:t>
+        <w:t>i</w:t>
       </w:r>
       <w:proofErr w:type="spellEnd"/>
       <w:r>
-        <w:t>[i][j]=min</w:t>
+        <w:t>][j]=min</w:t>
       </w:r>
       <w:r>
         <w:rPr>
@@ -5789,7 +5968,15 @@
         <w:t>(dis</w:t>
       </w:r>
       <w:r>
-        <w:t>[i][k]+</w:t>
+        <w:t>[</w:t>
+      </w:r>
+      <w:proofErr w:type="spellStart"/>
+      <w:r>
+        <w:t>i</w:t>
+      </w:r>
+      <w:proofErr w:type="spellEnd"/>
+      <w:r>
+        <w:t>][k]+</w:t>
       </w:r>
       <w:r>
         <w:rPr>
@@ -6521,24 +6708,14 @@
       <w:r>
         <w:t>为</w:t>
       </w:r>
-      <w:proofErr w:type="spellStart"/>
       <w:r>
         <w:t>Xu</w:t>
       </w:r>
-      <w:proofErr w:type="spellEnd"/>
       <w:r>
         <w:t>，有</w:t>
       </w:r>
       <w:r>
-        <w:t xml:space="preserve">Xv - </w:t>
-      </w:r>
-      <w:proofErr w:type="spellStart"/>
-      <w:r>
-        <w:t>Xu</w:t>
-      </w:r>
-      <w:proofErr w:type="spellEnd"/>
-      <w:r>
-        <w:t xml:space="preserve"> &lt;= w[u][v]. </w:t>
+        <w:t xml:space="preserve">Xv - Xu &lt;= w[u][v]. </w:t>
       </w:r>
       <w:r>
         <w:t>可以看到当前单源最短路问题与差分约束系统问题的等价性。</w:t>
@@ -8325,7 +8502,7 @@
   <a:extraClrSchemeLst/>
   <a:extLst>
     <a:ext uri="{05A4C25C-085E-4340-85A3-A5531E510DB2}">
-      <thm15:themeFamily xmlns:thm15="http://schemas.microsoft.com/office/thememl/2012/main" xmlns="" name="Office Theme" id="{62F939B6-93AF-4DB8-9C6B-D6C7DFDC589F}" vid="{4A3C46E8-61CC-4603-A589-7422A47A8E4A}"/>
+      <thm15:themeFamily xmlns="" xmlns:thm15="http://schemas.microsoft.com/office/thememl/2012/main" name="Office Theme" id="{62F939B6-93AF-4DB8-9C6B-D6C7DFDC589F}" vid="{4A3C46E8-61CC-4603-A589-7422A47A8E4A}"/>
     </a:ext>
   </a:extLst>
 </a:theme>

--- a/ICPC_AlgorithmTemplete/图论/最短路/最短路.docx
+++ b/ICPC_AlgorithmTemplete/图论/最短路/最短路.docx
@@ -242,7 +242,6 @@
       <w:pPr>
         <w:pStyle w:val="2"/>
         <w:rPr>
-          <w:rFonts w:hint="eastAsia"/>
           <w:shd w:val="clear" w:color="auto" w:fill="FFFFFF"/>
         </w:rPr>
       </w:pPr>
@@ -282,11 +281,6 @@
       </w:r>
     </w:p>
     <w:p>
-      <w:pPr>
-        <w:rPr>
-          <w:rFonts w:hint="eastAsia"/>
-        </w:rPr>
-      </w:pPr>
       <w:r>
         <w:rPr>
           <w:rFonts w:hint="eastAsia"/>
@@ -460,11 +454,6 @@
       </w:r>
     </w:p>
     <w:p>
-      <w:pPr>
-        <w:rPr>
-          <w:rFonts w:hint="eastAsia"/>
-        </w:rPr>
-      </w:pPr>
       <w:r>
         <w:rPr>
           <w:rFonts w:hint="eastAsia"/>
@@ -1068,7 +1057,6 @@
     <w:p>
       <w:pPr>
         <w:rPr>
-          <w:rFonts w:hint="eastAsia"/>
           <w:shd w:val="clear" w:color="auto" w:fill="FFFFFF"/>
         </w:rPr>
       </w:pPr>
@@ -1524,246 +1512,328 @@
       <w:pPr>
         <w:rPr>
           <w:rFonts w:hint="eastAsia"/>
-          <w:shd w:val="clear" w:color="auto" w:fill="FFFFFF"/>
-        </w:rPr>
-      </w:pPr>
-    </w:p>
-    <w:p>
-      <w:pPr>
-        <w:rPr>
-          <w:rFonts w:hint="eastAsia"/>
-          <w:shd w:val="clear" w:color="auto" w:fill="FFFFFF"/>
-        </w:rPr>
-      </w:pPr>
-      <w:r>
-        <w:rPr>
-          <w:rFonts w:hint="eastAsia"/>
-          <w:shd w:val="clear" w:color="auto" w:fill="FFFFFF"/>
-        </w:rPr>
-        <w:t>迪杰斯特拉算法有个优化是：对于每次的当前点</w:t>
-      </w:r>
-      <w:r>
-        <w:rPr>
-          <w:rFonts w:hint="eastAsia"/>
-          <w:shd w:val="clear" w:color="auto" w:fill="FFFFFF"/>
-        </w:rPr>
-        <w:t>now</w:t>
-      </w:r>
-      <w:r>
-        <w:rPr>
-          <w:rFonts w:hint="eastAsia"/>
-          <w:shd w:val="clear" w:color="auto" w:fill="FFFFFF"/>
-        </w:rPr>
-        <w:t>，</w:t>
-      </w:r>
-      <w:r>
-        <w:rPr>
-          <w:rFonts w:hint="eastAsia"/>
-          <w:shd w:val="clear" w:color="auto" w:fill="FFFFFF"/>
-        </w:rPr>
-        <w:t xml:space="preserve"> </w:t>
-      </w:r>
-      <w:r>
-        <w:rPr>
-          <w:shd w:val="clear" w:color="auto" w:fill="FFFFFF"/>
-        </w:rPr>
-        <w:t>若</w:t>
-      </w:r>
-      <w:proofErr w:type="spellStart"/>
-      <w:r>
-        <w:rPr>
-          <w:rFonts w:hint="eastAsia"/>
-          <w:shd w:val="clear" w:color="auto" w:fill="FFFFFF"/>
-        </w:rPr>
-        <w:t>now.dis</w:t>
-      </w:r>
-      <w:proofErr w:type="spellEnd"/>
-      <w:r>
-        <w:rPr>
-          <w:rFonts w:hint="eastAsia"/>
-          <w:shd w:val="clear" w:color="auto" w:fill="FFFFFF"/>
-        </w:rPr>
-        <w:t xml:space="preserve">&gt; </w:t>
-      </w:r>
-      <w:proofErr w:type="spellStart"/>
-      <w:r>
-        <w:rPr>
-          <w:rFonts w:hint="eastAsia"/>
-          <w:shd w:val="clear" w:color="auto" w:fill="FFFFFF"/>
-        </w:rPr>
-        <w:t>dis</w:t>
-      </w:r>
-      <w:r>
-        <w:rPr>
-          <w:shd w:val="clear" w:color="auto" w:fill="FFFFFF"/>
-        </w:rPr>
-        <w:t>t</w:t>
-      </w:r>
-      <w:proofErr w:type="spellEnd"/>
-      <w:r>
-        <w:rPr>
-          <w:shd w:val="clear" w:color="auto" w:fill="FFFFFF"/>
-        </w:rPr>
-        <w:t>[now],</w:t>
-      </w:r>
-      <w:r>
-        <w:rPr>
-          <w:shd w:val="clear" w:color="auto" w:fill="FFFFFF"/>
-        </w:rPr>
-        <w:t>那么说明</w:t>
-      </w:r>
-      <w:proofErr w:type="spellStart"/>
-      <w:r>
-        <w:rPr>
-          <w:rFonts w:hint="eastAsia"/>
-          <w:shd w:val="clear" w:color="auto" w:fill="FFFFFF"/>
-        </w:rPr>
-        <w:t>now.dis</w:t>
-      </w:r>
-      <w:proofErr w:type="spellEnd"/>
-      <w:r>
-        <w:rPr>
-          <w:rFonts w:hint="eastAsia"/>
-          <w:shd w:val="clear" w:color="auto" w:fill="FFFFFF"/>
-        </w:rPr>
-        <w:t>代表的路径</w:t>
-      </w:r>
-      <w:r>
-        <w:rPr>
-          <w:shd w:val="clear" w:color="auto" w:fill="FFFFFF"/>
-        </w:rPr>
-        <w:t>肯定不是最短的路</w:t>
-      </w:r>
-      <w:r>
-        <w:rPr>
-          <w:rFonts w:hint="eastAsia"/>
-          <w:shd w:val="clear" w:color="auto" w:fill="FFFFFF"/>
-        </w:rPr>
-        <w:t>，</w:t>
-      </w:r>
-      <w:r>
-        <w:rPr>
-          <w:shd w:val="clear" w:color="auto" w:fill="FFFFFF"/>
-        </w:rPr>
-        <w:t>直接跳过这层搜索即可</w:t>
-      </w:r>
-      <w:r>
-        <w:rPr>
-          <w:rFonts w:hint="eastAsia"/>
-          <w:shd w:val="clear" w:color="auto" w:fill="FFFFFF"/>
-        </w:rPr>
-        <w:t>。由于</w:t>
-      </w:r>
-      <w:proofErr w:type="spellStart"/>
-      <w:r>
-        <w:rPr>
-          <w:rFonts w:hint="eastAsia"/>
-          <w:shd w:val="clear" w:color="auto" w:fill="FFFFFF"/>
-        </w:rPr>
-        <w:t>now.dis</w:t>
-      </w:r>
-      <w:proofErr w:type="spellEnd"/>
-      <w:r>
-        <w:rPr>
-          <w:rFonts w:hint="eastAsia"/>
-          <w:shd w:val="clear" w:color="auto" w:fill="FFFFFF"/>
-        </w:rPr>
-        <w:t>不可能小于</w:t>
-      </w:r>
-      <w:proofErr w:type="spellStart"/>
-      <w:r>
-        <w:rPr>
-          <w:rFonts w:hint="eastAsia"/>
-          <w:shd w:val="clear" w:color="auto" w:fill="FFFFFF"/>
-        </w:rPr>
-        <w:t>dis</w:t>
-      </w:r>
-      <w:r>
-        <w:rPr>
-          <w:shd w:val="clear" w:color="auto" w:fill="FFFFFF"/>
-        </w:rPr>
-        <w:t>t</w:t>
-      </w:r>
-      <w:proofErr w:type="spellEnd"/>
-      <w:r>
-        <w:rPr>
-          <w:shd w:val="clear" w:color="auto" w:fill="FFFFFF"/>
-        </w:rPr>
-        <w:t>[now]</w:t>
-      </w:r>
-      <w:r>
-        <w:rPr>
-          <w:rFonts w:hint="eastAsia"/>
-          <w:shd w:val="clear" w:color="auto" w:fill="FFFFFF"/>
-        </w:rPr>
-        <w:t>，有些地方写成</w:t>
-      </w:r>
-      <w:r>
-        <w:rPr>
-          <w:rFonts w:hint="eastAsia"/>
-          <w:shd w:val="clear" w:color="auto" w:fill="FFFFFF"/>
-        </w:rPr>
-        <w:t>if(</w:t>
-      </w:r>
-      <w:proofErr w:type="spellStart"/>
-      <w:r>
-        <w:rPr>
-          <w:rFonts w:hint="eastAsia"/>
-          <w:shd w:val="clear" w:color="auto" w:fill="FFFFFF"/>
-        </w:rPr>
-        <w:t>now.dis</w:t>
-      </w:r>
-      <w:proofErr w:type="spellEnd"/>
-      <w:r>
-        <w:rPr>
-          <w:rFonts w:hint="eastAsia"/>
-          <w:shd w:val="clear" w:color="auto" w:fill="FFFFFF"/>
-        </w:rPr>
-        <w:t>!=</w:t>
-      </w:r>
-      <w:proofErr w:type="spellStart"/>
-      <w:r>
-        <w:rPr>
-          <w:rFonts w:hint="eastAsia"/>
-          <w:shd w:val="clear" w:color="auto" w:fill="FFFFFF"/>
-        </w:rPr>
-        <w:t>dist</w:t>
-      </w:r>
-      <w:proofErr w:type="spellEnd"/>
-      <w:r>
-        <w:rPr>
-          <w:rFonts w:hint="eastAsia"/>
-          <w:shd w:val="clear" w:color="auto" w:fill="FFFFFF"/>
-        </w:rPr>
-        <w:t>[</w:t>
-      </w:r>
-      <w:proofErr w:type="spellStart"/>
-      <w:r>
-        <w:rPr>
-          <w:rFonts w:hint="eastAsia"/>
-          <w:shd w:val="clear" w:color="auto" w:fill="FFFFFF"/>
-        </w:rPr>
-        <w:t>now.i</w:t>
-      </w:r>
-      <w:proofErr w:type="spellEnd"/>
-      <w:r>
-        <w:rPr>
-          <w:rFonts w:hint="eastAsia"/>
-          <w:shd w:val="clear" w:color="auto" w:fill="FFFFFF"/>
-        </w:rPr>
-        <w:t>])</w:t>
-      </w:r>
-      <w:r>
-        <w:rPr>
-          <w:shd w:val="clear" w:color="auto" w:fill="FFFFFF"/>
-        </w:rPr>
-        <w:t xml:space="preserve"> continue;</w:t>
-      </w:r>
-    </w:p>
-    <w:p>
+        </w:rPr>
+      </w:pPr>
+      <w:r>
+        <w:rPr>
+          <w:rFonts w:hint="eastAsia"/>
+        </w:rPr>
+        <w:t>如果还想知道具体路径是什么，可以维护一个</w:t>
+      </w:r>
+      <w:r>
+        <w:rPr>
+          <w:rFonts w:hint="eastAsia"/>
+        </w:rPr>
+        <w:t>path</w:t>
+      </w:r>
+      <w:r>
+        <w:rPr>
+          <w:rFonts w:hint="eastAsia"/>
+        </w:rPr>
+        <w:t>数组，</w:t>
+      </w:r>
+      <w:r>
+        <w:rPr>
+          <w:rFonts w:hint="eastAsia"/>
+        </w:rPr>
+        <w:t>path[v]</w:t>
+      </w:r>
+      <w:r>
+        <w:rPr>
+          <w:rFonts w:hint="eastAsia"/>
+        </w:rPr>
+        <w:t>代表以</w:t>
+      </w:r>
+      <w:r>
+        <w:rPr>
+          <w:rFonts w:hint="eastAsia"/>
+        </w:rPr>
+        <w:t>A</w:t>
+      </w:r>
+      <w:r>
+        <w:rPr>
+          <w:rFonts w:hint="eastAsia"/>
+        </w:rPr>
+        <w:t>为起点的最短路中，</w:t>
+      </w:r>
+      <w:r>
+        <w:rPr>
+          <w:rFonts w:hint="eastAsia"/>
+        </w:rPr>
+        <w:t>v</w:t>
+      </w:r>
+      <w:r>
+        <w:rPr>
+          <w:rFonts w:hint="eastAsia"/>
+        </w:rPr>
+        <w:t>的</w:t>
+      </w:r>
       <w:bookmarkStart w:id="0" w:name="_GoBack"/>
       <w:bookmarkEnd w:id="0"/>
-    </w:p>
+      <w:r>
+        <w:rPr>
+          <w:rFonts w:hint="eastAsia"/>
+        </w:rPr>
+        <w:t>上一个节点是什么，每次执行顶点</w:t>
+      </w:r>
+      <w:r>
+        <w:rPr>
+          <w:rFonts w:hint="eastAsia"/>
+        </w:rPr>
+        <w:t>u</w:t>
+      </w:r>
+      <w:r>
+        <w:rPr>
+          <w:rFonts w:hint="eastAsia"/>
+        </w:rPr>
+        <w:t>的松弛操作时，令</w:t>
+      </w:r>
+      <w:r>
+        <w:rPr>
+          <w:rFonts w:hint="eastAsia"/>
+        </w:rPr>
+        <w:t>path[v]= path[u]</w:t>
+      </w:r>
+    </w:p>
+    <w:p>
+      <w:pPr>
+        <w:rPr>
+          <w:shd w:val="clear" w:color="auto" w:fill="FFFFFF"/>
+        </w:rPr>
+      </w:pPr>
+    </w:p>
+    <w:p>
+      <w:pPr>
+        <w:rPr>
+          <w:shd w:val="clear" w:color="auto" w:fill="FFFFFF"/>
+        </w:rPr>
+      </w:pPr>
+      <w:r>
+        <w:rPr>
+          <w:rFonts w:hint="eastAsia"/>
+          <w:shd w:val="clear" w:color="auto" w:fill="FFFFFF"/>
+        </w:rPr>
+        <w:t>迪杰斯特拉算法有个优化是：对于每次的当前点</w:t>
+      </w:r>
+      <w:r>
+        <w:rPr>
+          <w:rFonts w:hint="eastAsia"/>
+          <w:shd w:val="clear" w:color="auto" w:fill="FFFFFF"/>
+        </w:rPr>
+        <w:t>now</w:t>
+      </w:r>
+      <w:r>
+        <w:rPr>
+          <w:rFonts w:hint="eastAsia"/>
+          <w:shd w:val="clear" w:color="auto" w:fill="FFFFFF"/>
+        </w:rPr>
+        <w:t>，</w:t>
+      </w:r>
+      <w:r>
+        <w:rPr>
+          <w:rFonts w:hint="eastAsia"/>
+          <w:shd w:val="clear" w:color="auto" w:fill="FFFFFF"/>
+        </w:rPr>
+        <w:t xml:space="preserve"> </w:t>
+      </w:r>
+      <w:r>
+        <w:rPr>
+          <w:shd w:val="clear" w:color="auto" w:fill="FFFFFF"/>
+        </w:rPr>
+        <w:t>若</w:t>
+      </w:r>
+      <w:proofErr w:type="spellStart"/>
+      <w:r>
+        <w:rPr>
+          <w:rFonts w:hint="eastAsia"/>
+          <w:shd w:val="clear" w:color="auto" w:fill="FFFFFF"/>
+        </w:rPr>
+        <w:t>now.dis</w:t>
+      </w:r>
+      <w:proofErr w:type="spellEnd"/>
+      <w:r>
+        <w:rPr>
+          <w:rFonts w:hint="eastAsia"/>
+          <w:shd w:val="clear" w:color="auto" w:fill="FFFFFF"/>
+        </w:rPr>
+        <w:t xml:space="preserve">&gt; </w:t>
+      </w:r>
+      <w:proofErr w:type="spellStart"/>
+      <w:r>
+        <w:rPr>
+          <w:rFonts w:hint="eastAsia"/>
+          <w:shd w:val="clear" w:color="auto" w:fill="FFFFFF"/>
+        </w:rPr>
+        <w:t>dis</w:t>
+      </w:r>
+      <w:r>
+        <w:rPr>
+          <w:shd w:val="clear" w:color="auto" w:fill="FFFFFF"/>
+        </w:rPr>
+        <w:t>t</w:t>
+      </w:r>
+      <w:proofErr w:type="spellEnd"/>
+      <w:r>
+        <w:rPr>
+          <w:shd w:val="clear" w:color="auto" w:fill="FFFFFF"/>
+        </w:rPr>
+        <w:t>[now],</w:t>
+      </w:r>
+      <w:r>
+        <w:rPr>
+          <w:shd w:val="clear" w:color="auto" w:fill="FFFFFF"/>
+        </w:rPr>
+        <w:t>那么说明</w:t>
+      </w:r>
+      <w:proofErr w:type="spellStart"/>
+      <w:r>
+        <w:rPr>
+          <w:rFonts w:hint="eastAsia"/>
+          <w:shd w:val="clear" w:color="auto" w:fill="FFFFFF"/>
+        </w:rPr>
+        <w:t>now.dis</w:t>
+      </w:r>
+      <w:proofErr w:type="spellEnd"/>
+      <w:r>
+        <w:rPr>
+          <w:rFonts w:hint="eastAsia"/>
+          <w:shd w:val="clear" w:color="auto" w:fill="FFFFFF"/>
+        </w:rPr>
+        <w:t>代表的路径</w:t>
+      </w:r>
+      <w:r>
+        <w:rPr>
+          <w:shd w:val="clear" w:color="auto" w:fill="FFFFFF"/>
+        </w:rPr>
+        <w:t>肯定不是最短的路</w:t>
+      </w:r>
+      <w:r>
+        <w:rPr>
+          <w:rFonts w:hint="eastAsia"/>
+          <w:shd w:val="clear" w:color="auto" w:fill="FFFFFF"/>
+        </w:rPr>
+        <w:t>，</w:t>
+      </w:r>
+      <w:r>
+        <w:rPr>
+          <w:shd w:val="clear" w:color="auto" w:fill="FFFFFF"/>
+        </w:rPr>
+        <w:t>直接跳过这层搜索即可</w:t>
+      </w:r>
+      <w:r>
+        <w:rPr>
+          <w:rFonts w:hint="eastAsia"/>
+          <w:shd w:val="clear" w:color="auto" w:fill="FFFFFF"/>
+        </w:rPr>
+        <w:t>。由于</w:t>
+      </w:r>
+      <w:proofErr w:type="spellStart"/>
+      <w:r>
+        <w:rPr>
+          <w:rFonts w:hint="eastAsia"/>
+          <w:shd w:val="clear" w:color="auto" w:fill="FFFFFF"/>
+        </w:rPr>
+        <w:t>now.dis</w:t>
+      </w:r>
+      <w:proofErr w:type="spellEnd"/>
+      <w:r>
+        <w:rPr>
+          <w:rFonts w:hint="eastAsia"/>
+          <w:shd w:val="clear" w:color="auto" w:fill="FFFFFF"/>
+        </w:rPr>
+        <w:t>不可能小于</w:t>
+      </w:r>
+      <w:proofErr w:type="spellStart"/>
+      <w:r>
+        <w:rPr>
+          <w:rFonts w:hint="eastAsia"/>
+          <w:shd w:val="clear" w:color="auto" w:fill="FFFFFF"/>
+        </w:rPr>
+        <w:t>dis</w:t>
+      </w:r>
+      <w:r>
+        <w:rPr>
+          <w:shd w:val="clear" w:color="auto" w:fill="FFFFFF"/>
+        </w:rPr>
+        <w:t>t</w:t>
+      </w:r>
+      <w:proofErr w:type="spellEnd"/>
+      <w:r>
+        <w:rPr>
+          <w:shd w:val="clear" w:color="auto" w:fill="FFFFFF"/>
+        </w:rPr>
+        <w:t>[now]</w:t>
+      </w:r>
+      <w:r>
+        <w:rPr>
+          <w:rFonts w:hint="eastAsia"/>
+          <w:shd w:val="clear" w:color="auto" w:fill="FFFFFF"/>
+        </w:rPr>
+        <w:t>，有些地方写成</w:t>
+      </w:r>
+      <w:r>
+        <w:rPr>
+          <w:rFonts w:hint="eastAsia"/>
+          <w:shd w:val="clear" w:color="auto" w:fill="FFFFFF"/>
+        </w:rPr>
+        <w:t>if(</w:t>
+      </w:r>
+      <w:proofErr w:type="spellStart"/>
+      <w:r>
+        <w:rPr>
+          <w:rFonts w:hint="eastAsia"/>
+          <w:shd w:val="clear" w:color="auto" w:fill="FFFFFF"/>
+        </w:rPr>
+        <w:t>now.dis</w:t>
+      </w:r>
+      <w:proofErr w:type="spellEnd"/>
+      <w:r>
+        <w:rPr>
+          <w:rFonts w:hint="eastAsia"/>
+          <w:shd w:val="clear" w:color="auto" w:fill="FFFFFF"/>
+        </w:rPr>
+        <w:t>!=</w:t>
+      </w:r>
+      <w:proofErr w:type="spellStart"/>
+      <w:r>
+        <w:rPr>
+          <w:rFonts w:hint="eastAsia"/>
+          <w:shd w:val="clear" w:color="auto" w:fill="FFFFFF"/>
+        </w:rPr>
+        <w:t>dist</w:t>
+      </w:r>
+      <w:proofErr w:type="spellEnd"/>
+      <w:r>
+        <w:rPr>
+          <w:rFonts w:hint="eastAsia"/>
+          <w:shd w:val="clear" w:color="auto" w:fill="FFFFFF"/>
+        </w:rPr>
+        <w:t>[</w:t>
+      </w:r>
+      <w:proofErr w:type="spellStart"/>
+      <w:r>
+        <w:rPr>
+          <w:rFonts w:hint="eastAsia"/>
+          <w:shd w:val="clear" w:color="auto" w:fill="FFFFFF"/>
+        </w:rPr>
+        <w:t>now.i</w:t>
+      </w:r>
+      <w:proofErr w:type="spellEnd"/>
+      <w:r>
+        <w:rPr>
+          <w:rFonts w:hint="eastAsia"/>
+          <w:shd w:val="clear" w:color="auto" w:fill="FFFFFF"/>
+        </w:rPr>
+        <w:t>])</w:t>
+      </w:r>
+      <w:r>
+        <w:rPr>
+          <w:shd w:val="clear" w:color="auto" w:fill="FFFFFF"/>
+        </w:rPr>
+        <w:t xml:space="preserve"> continue;</w:t>
+      </w:r>
+    </w:p>
+    <w:p/>
     <w:p>
       <w:pPr>
         <w:pStyle w:val="a3"/>
@@ -2037,7 +2107,14 @@
         <w:rPr>
           <w:shd w:val="clear" w:color="auto" w:fill="FFFFFF"/>
         </w:rPr>
-        <w:t>有负边</w:t>
+        <w:t>有负</w:t>
+      </w:r>
+      <w:r>
+        <w:rPr>
+          <w:shd w:val="clear" w:color="auto" w:fill="FFFFFF"/>
+        </w:rPr>
+        <w:lastRenderedPageBreak/>
+        <w:t>边</w:t>
       </w:r>
       <w:r>
         <w:rPr>
@@ -2065,7 +2142,6 @@
         <w:pStyle w:val="2"/>
       </w:pPr>
       <w:r>
-        <w:lastRenderedPageBreak/>
         <w:t>bellman-ford</w:t>
       </w:r>
       <w:r>
@@ -2944,6 +3020,7 @@
           <w:rFonts w:hint="eastAsia"/>
           <w:b/>
         </w:rPr>
+        <w:lastRenderedPageBreak/>
         <w:t>性能分析和优化：</w:t>
       </w:r>
     </w:p>
@@ -2982,14 +3059,7 @@
         <w:rPr>
           <w:rFonts w:hint="eastAsia"/>
         </w:rPr>
-        <w:t>均摊</w:t>
-      </w:r>
-      <w:r>
-        <w:rPr>
-          <w:rFonts w:hint="eastAsia"/>
-        </w:rPr>
-        <w:lastRenderedPageBreak/>
-        <w:t>复杂度</w:t>
+        <w:t>均摊复杂度</w:t>
       </w:r>
       <w:r>
         <w:rPr>
@@ -5407,6 +5477,7 @@
         <w:pStyle w:val="2"/>
       </w:pPr>
       <w:r>
+        <w:lastRenderedPageBreak/>
         <w:t>弗洛伊德</w:t>
       </w:r>
       <w:r>
@@ -5588,7 +5659,6 @@
         <w:rPr>
           <w:rFonts w:hint="eastAsia"/>
         </w:rPr>
-        <w:lastRenderedPageBreak/>
         <w:t>每次进行松弛操作：</w:t>
       </w:r>
       <w:r>
@@ -8502,7 +8572,7 @@
   <a:extraClrSchemeLst/>
   <a:extLst>
     <a:ext uri="{05A4C25C-085E-4340-85A3-A5531E510DB2}">
-      <thm15:themeFamily xmlns="" xmlns:thm15="http://schemas.microsoft.com/office/thememl/2012/main" name="Office Theme" id="{62F939B6-93AF-4DB8-9C6B-D6C7DFDC589F}" vid="{4A3C46E8-61CC-4603-A589-7422A47A8E4A}"/>
+      <thm15:themeFamily xmlns:thm15="http://schemas.microsoft.com/office/thememl/2012/main" xmlns="" name="Office Theme" id="{62F939B6-93AF-4DB8-9C6B-D6C7DFDC589F}" vid="{4A3C46E8-61CC-4603-A589-7422A47A8E4A}"/>
     </a:ext>
   </a:extLst>
 </a:theme>
